--- a/BaoCaoDATN_VuBinhMinh_2019604575.docx
+++ b/BaoCaoDATN_VuBinhMinh_2019604575.docx
@@ -658,7 +658,13 @@
         <w:t>P</w:t>
       </w:r>
       <w:r>
-        <w:t>hạm vi nghiêm cứu</w:t>
+        <w:t>hạ</w:t>
+      </w:r>
+      <w:r>
+        <w:t>m vi nghiên</w:t>
+      </w:r>
+      <w:r>
+        <w:t xml:space="preserve"> cứu</w:t>
       </w:r>
     </w:p>
     <w:p>
@@ -765,6 +771,405 @@
       </w:pPr>
       <w:r>
         <w:t>Phương pháp nghiên cứu</w:t>
+      </w:r>
+    </w:p>
+    <w:p>
+      <w:pPr>
+        <w:ind w:left="142"/>
+      </w:pPr>
+      <w:r>
+        <w:t xml:space="preserve">- </w:t>
+      </w:r>
+      <w:r>
+        <w:t xml:space="preserve">Phương pháp nghiên cứu về mặt lý thuyết: </w:t>
+      </w:r>
+    </w:p>
+    <w:p>
+      <w:pPr>
+        <w:pStyle w:val="ListParagraph"/>
+        <w:numPr>
+          <w:ilvl w:val="0"/>
+          <w:numId w:val="4"/>
+        </w:numPr>
+        <w:ind w:left="709" w:hanging="207"/>
+      </w:pPr>
+      <w:r>
+        <w:t xml:space="preserve">Nghiên cứu và tiến hành thu thập các tài liệu có liên quan đến đề tài. </w:t>
+      </w:r>
+    </w:p>
+    <w:p>
+      <w:pPr>
+        <w:pStyle w:val="ListParagraph"/>
+        <w:numPr>
+          <w:ilvl w:val="0"/>
+          <w:numId w:val="4"/>
+        </w:numPr>
+        <w:ind w:left="709" w:hanging="207"/>
+      </w:pPr>
+      <w:r>
+        <w:t xml:space="preserve">Tổng hợp các tài liệu đã thu thập và tiến hành phân tích. </w:t>
+      </w:r>
+    </w:p>
+    <w:p>
+      <w:pPr>
+        <w:pStyle w:val="ListParagraph"/>
+        <w:numPr>
+          <w:ilvl w:val="0"/>
+          <w:numId w:val="4"/>
+        </w:numPr>
+        <w:ind w:left="709" w:hanging="207"/>
+      </w:pPr>
+      <w:r>
+        <w:t xml:space="preserve">Chọn lọc các tài liệu nghiên cứu để báo cáo đồ án tốt nghiệp. </w:t>
+      </w:r>
+    </w:p>
+    <w:p>
+      <w:pPr>
+        <w:ind w:left="142"/>
+      </w:pPr>
+      <w:r>
+        <w:t xml:space="preserve">- </w:t>
+      </w:r>
+      <w:r>
+        <w:t xml:space="preserve">Phương pháp nghiên cứu trong thực nghiệm: </w:t>
+      </w:r>
+    </w:p>
+    <w:p>
+      <w:pPr>
+        <w:pStyle w:val="ListParagraph"/>
+        <w:numPr>
+          <w:ilvl w:val="0"/>
+          <w:numId w:val="5"/>
+        </w:numPr>
+        <w:ind w:left="709" w:hanging="207"/>
+      </w:pPr>
+      <w:r>
+        <w:lastRenderedPageBreak/>
+        <w:t xml:space="preserve">Phân tích các </w:t>
+      </w:r>
+      <w:r>
+        <w:t>sản phẩm</w:t>
+      </w:r>
+      <w:r>
+        <w:t xml:space="preserve"> có chức năng tương tự. </w:t>
+      </w:r>
+    </w:p>
+    <w:p>
+      <w:pPr>
+        <w:pStyle w:val="ListParagraph"/>
+        <w:numPr>
+          <w:ilvl w:val="0"/>
+          <w:numId w:val="5"/>
+        </w:numPr>
+        <w:ind w:left="709" w:hanging="207"/>
+      </w:pPr>
+      <w:r>
+        <w:t xml:space="preserve">Phân tích và tiến hành xây dựng </w:t>
+      </w:r>
+      <w:r>
+        <w:t>sản phẩm</w:t>
+      </w:r>
+      <w:r>
+        <w:t xml:space="preserve"> theo phân tích và yêu cầu thực tế.</w:t>
+      </w:r>
+    </w:p>
+    <w:p>
+      <w:pPr>
+        <w:pStyle w:val="ListParagraph"/>
+        <w:numPr>
+          <w:ilvl w:val="0"/>
+          <w:numId w:val="5"/>
+        </w:numPr>
+        <w:ind w:left="709" w:hanging="207"/>
+      </w:pPr>
+      <w:r>
+        <w:t xml:space="preserve">Tìm hiểu ngôn ngữ lập trình </w:t>
+      </w:r>
+      <w:r>
+        <w:t>Android,</w:t>
+      </w:r>
+      <w:r>
+        <w:t xml:space="preserve"> công cụ lập trình </w:t>
+      </w:r>
+      <w:r>
+        <w:t>Android Studio</w:t>
+      </w:r>
+      <w:r>
+        <w:t xml:space="preserve"> IDE</w:t>
+      </w:r>
+      <w:r>
+        <w:t>, mô hình MVVM, bộ công cụ phát triển phần mềm Android SDK, Samsung SDK ,Google FCM (Firebase Cloud Message)</w:t>
+      </w:r>
+      <w:r>
+        <w:t>.</w:t>
+      </w:r>
+    </w:p>
+    <w:p>
+      <w:pPr>
+        <w:pStyle w:val="ListParagraph"/>
+        <w:numPr>
+          <w:ilvl w:val="0"/>
+          <w:numId w:val="5"/>
+        </w:numPr>
+        <w:ind w:left="709" w:hanging="207"/>
+      </w:pPr>
+      <w:r>
+        <w:t>Áp dụng công nghệ vào xây dựng hệ thống.</w:t>
+      </w:r>
+    </w:p>
+    <w:p>
+      <w:pPr>
+        <w:pStyle w:val="ListParagraph"/>
+        <w:numPr>
+          <w:ilvl w:val="0"/>
+          <w:numId w:val="5"/>
+        </w:numPr>
+        <w:ind w:left="709" w:hanging="207"/>
+      </w:pPr>
+      <w:r>
+        <w:t>Tổng hợp tất các kiến thức đã học hoàn thành báo cáo</w:t>
+      </w:r>
+      <w:r>
+        <w:t>.</w:t>
+      </w:r>
+    </w:p>
+    <w:p>
+      <w:pPr>
+        <w:jc w:val="left"/>
+      </w:pPr>
+      <w:r>
+        <w:br w:type="page"/>
+      </w:r>
+    </w:p>
+    <w:p>
+      <w:pPr>
+        <w:pStyle w:val="Heading1"/>
+      </w:pPr>
+      <w:r>
+        <w:lastRenderedPageBreak/>
+        <w:t>CHƯƠNG 1. TỔNG QUAN VỀ NỘI DUNG NGHIÊN CỨU</w:t>
+      </w:r>
+    </w:p>
+    <w:p>
+      <w:pPr>
+        <w:pStyle w:val="Heading2"/>
+        <w:numPr>
+          <w:ilvl w:val="0"/>
+          <w:numId w:val="6"/>
+        </w:numPr>
+        <w:tabs>
+          <w:tab w:val="left" w:pos="567"/>
+        </w:tabs>
+        <w:ind w:left="426"/>
+      </w:pPr>
+      <w:r>
+        <w:t>Giới thiệu chung</w:t>
+      </w:r>
+    </w:p>
+    <w:p>
+      <w:r>
+        <w:tab/>
+      </w:r>
+      <w:r>
+        <w:t xml:space="preserve">Hiện nay, công nghệ di động đang phát triển một </w:t>
+      </w:r>
+      <w:r>
+        <w:t>cách</w:t>
+      </w:r>
+      <w:r>
+        <w:t xml:space="preserve"> vượt bậc</w:t>
+      </w:r>
+      <w:r>
+        <w:t>. Các thiết bị đi động đang trở thành một phần thiết yếu cho tất cả các ngành công nghiệp trên toàn thế giới. Với sự hiện diện của mình, các thiết bị di động đã thúc đẩy hoạt động kinh doanh, doanh thu, lượng người tiêu dùng tăng lên theo cấp số nhân. Các công ty hoạt động trong lĩnh vực công nghệ không ngừng cải tiế</w:t>
+      </w:r>
+      <w:r>
+        <w:t>n</w:t>
+      </w:r>
+      <w:r>
+        <w:t xml:space="preserve"> sản phẩm cũ và nghiên cứu cho ra mắ</w:t>
+      </w:r>
+      <w:r>
+        <w:t>t</w:t>
+      </w:r>
+      <w:r>
+        <w:t xml:space="preserve"> sản phẩm </w:t>
+      </w:r>
+      <w:r>
+        <w:t xml:space="preserve">mới đón đầu xu hướng. Việc cạnh tranh trở nên gay gắt, các chiêu trò thủ đoạn vô cùng tinh vi. Một trong những hành vi cạnh tranh không lành mạnh, trái pháp luật nhưng lại rất phổ biến hiện nay là ăn cắp ý tưởng. </w:t>
+      </w:r>
+    </w:p>
+    <w:p>
+      <w:pPr>
+        <w:rPr>
+          <w:rFonts w:eastAsia="Times New Roman" w:cs="Times New Roman"/>
+          <w:szCs w:val="28"/>
+        </w:rPr>
+      </w:pPr>
+      <w:r>
+        <w:tab/>
+      </w:r>
+      <w:r>
+        <w:rPr>
+          <w:rFonts w:cs="Times New Roman"/>
+          <w:szCs w:val="28"/>
+        </w:rPr>
+        <w:t xml:space="preserve">Sở hữu ý tưởng kinh doanh mới hay những cải tiến trong sản phẩm là một lợi thế vô cùng lớn cho doanh nghiệp, quyết định sự phát triển của một thương hiệu trên thị trường. </w:t>
+      </w:r>
+      <w:r>
+        <w:rPr>
+          <w:rFonts w:eastAsia="Times New Roman" w:cs="Times New Roman"/>
+          <w:szCs w:val="28"/>
+        </w:rPr>
+        <w:t xml:space="preserve">Ý tưởng về </w:t>
+      </w:r>
+      <w:r>
+        <w:rPr>
+          <w:szCs w:val="28"/>
+        </w:rPr>
+        <w:t>sản phẩm mới bị rò rỉ</w:t>
+      </w:r>
+      <w:r>
+        <w:rPr>
+          <w:rFonts w:eastAsia="Times New Roman" w:cs="Times New Roman"/>
+          <w:szCs w:val="28"/>
+        </w:rPr>
+        <w:t xml:space="preserve"> là mối nguy đối với doanh nghiệp. </w:t>
+      </w:r>
+      <w:r>
+        <w:rPr>
+          <w:szCs w:val="28"/>
+        </w:rPr>
+        <w:t>Các doanh nghiệp khác có thể sao chép ý tưởng</w:t>
+      </w:r>
+      <w:r>
+        <w:rPr>
+          <w:rFonts w:eastAsia="Times New Roman" w:cs="Times New Roman"/>
+          <w:szCs w:val="28"/>
+        </w:rPr>
+        <w:t xml:space="preserve"> và tung </w:t>
+      </w:r>
+      <w:r>
+        <w:rPr>
+          <w:szCs w:val="28"/>
+        </w:rPr>
+        <w:t>sản phẩm ra thị trường sớm hơn, có lợi thế trong hoạt động quảng bá sản phẩm tốt hơn. Doanh nghiệp</w:t>
+      </w:r>
+      <w:r>
+        <w:rPr>
+          <w:rFonts w:eastAsia="Times New Roman" w:cs="Times New Roman"/>
+          <w:szCs w:val="28"/>
+        </w:rPr>
+        <w:t xml:space="preserve"> sẽ đá</w:t>
+      </w:r>
+      <w:r>
+        <w:rPr>
+          <w:szCs w:val="28"/>
+        </w:rPr>
+        <w:t>nh mất vị trí người tiên phong</w:t>
+      </w:r>
+      <w:r>
+        <w:rPr>
+          <w:rFonts w:eastAsia="Times New Roman" w:cs="Times New Roman"/>
+          <w:szCs w:val="28"/>
+        </w:rPr>
+        <w:t xml:space="preserve"> và sự chủ động của mình trên thị trường. Bên cạnh đó, thị phần của sản phẩm mới có thể bị ảnh hưởn</w:t>
+      </w:r>
+      <w:r>
+        <w:rPr>
+          <w:rFonts w:eastAsia="Times New Roman" w:cs="Times New Roman"/>
+          <w:szCs w:val="28"/>
+        </w:rPr>
+        <w:t>g nghiêm trọng khi ra mắt</w:t>
+      </w:r>
+      <w:r>
+        <w:rPr>
+          <w:rFonts w:eastAsia="Times New Roman" w:cs="Times New Roman"/>
+          <w:szCs w:val="28"/>
+        </w:rPr>
+        <w:t>, khiến doanh thu bán hàng bị sụt giảm.</w:t>
+      </w:r>
+      <w:r>
+        <w:rPr>
+          <w:rFonts w:eastAsia="Times New Roman" w:cs="Times New Roman"/>
+          <w:szCs w:val="28"/>
+        </w:rPr>
+        <w:t xml:space="preserve"> Từ thực tế đó, ứng dụng bảo mật thông tin thiết bị trong trạng thái dùng thử ra đời để giải quyết các vấn đề liên quan đến rò rỉ thông tin sản phẩm mới sắp được ra mắt.</w:t>
+      </w:r>
+    </w:p>
+    <w:p>
+      <w:pPr>
+        <w:pStyle w:val="Heading2"/>
+        <w:numPr>
+          <w:ilvl w:val="0"/>
+          <w:numId w:val="6"/>
+        </w:numPr>
+        <w:tabs>
+          <w:tab w:val="left" w:pos="567"/>
+        </w:tabs>
+        <w:ind w:left="426"/>
+      </w:pPr>
+      <w:r>
+        <w:t>Cơ sở lý thuyết</w:t>
+      </w:r>
+    </w:p>
+    <w:p>
+      <w:pPr>
+        <w:pStyle w:val="Heading3"/>
+        <w:numPr>
+          <w:ilvl w:val="0"/>
+          <w:numId w:val="8"/>
+        </w:numPr>
+      </w:pPr>
+      <w:r>
+        <w:t>Tổng quan về lập trình di động</w:t>
+      </w:r>
+    </w:p>
+    <w:p>
+      <w:pPr>
+        <w:pStyle w:val="Heading3"/>
+        <w:numPr>
+          <w:ilvl w:val="0"/>
+          <w:numId w:val="8"/>
+        </w:numPr>
+      </w:pPr>
+      <w:r>
+        <w:t>Giới thiệu công cụ lập trình Android Studio</w:t>
+      </w:r>
+    </w:p>
+    <w:p>
+      <w:pPr>
+        <w:pStyle w:val="Heading3"/>
+        <w:numPr>
+          <w:ilvl w:val="0"/>
+          <w:numId w:val="8"/>
+        </w:numPr>
+      </w:pPr>
+      <w:r>
+        <w:t>Ngôn ngữ lập trình Java</w:t>
+      </w:r>
+    </w:p>
+    <w:p>
+      <w:pPr>
+        <w:pStyle w:val="Heading3"/>
+        <w:numPr>
+          <w:ilvl w:val="0"/>
+          <w:numId w:val="8"/>
+        </w:numPr>
+      </w:pPr>
+      <w:r>
+        <w:t>Samsung SDK</w:t>
+      </w:r>
+    </w:p>
+    <w:p>
+      <w:pPr>
+        <w:pStyle w:val="Heading3"/>
+        <w:numPr>
+          <w:ilvl w:val="0"/>
+          <w:numId w:val="8"/>
+        </w:numPr>
+      </w:pPr>
+      <w:r>
+        <w:t>Google Firebase Cloud Message</w:t>
       </w:r>
     </w:p>
     <w:sectPr>
@@ -780,6 +1185,730 @@
 <file path=word/numbering.xml><?xml version="1.0" encoding="utf-8"?>
 <w:numbering xmlns:ve="http://schemas.openxmlformats.org/markup-compatibility/2006" xmlns:o="urn:schemas-microsoft-com:office:office" xmlns:r="http://schemas.openxmlformats.org/officeDocument/2006/relationships" xmlns:m="http://schemas.openxmlformats.org/officeDocument/2006/math" xmlns:v="urn:schemas-microsoft-com:vml" xmlns:wp="http://schemas.openxmlformats.org/drawingml/2006/wordprocessingDrawing" xmlns:w10="urn:schemas-microsoft-com:office:word" xmlns:w="http://schemas.openxmlformats.org/wordprocessingml/2006/main" xmlns:wne="http://schemas.microsoft.com/office/word/2006/wordml">
   <w:abstractNum w:abstractNumId="0">
+    <w:nsid w:val="2CDC29A0"/>
+    <w:multiLevelType w:val="hybridMultilevel"/>
+    <w:tmpl w:val="2906539A"/>
+    <w:lvl w:ilvl="0" w:tplc="5EC29372">
+      <w:start w:val="1"/>
+      <w:numFmt w:val="bullet"/>
+      <w:lvlText w:val="-"/>
+      <w:lvlJc w:val="left"/>
+      <w:pPr>
+        <w:ind w:left="720" w:hanging="360"/>
+      </w:pPr>
+      <w:rPr>
+        <w:rFonts w:ascii="Times New Roman" w:eastAsiaTheme="minorHAnsi" w:hAnsi="Times New Roman" w:cs="Times New Roman" w:hint="default"/>
+      </w:rPr>
+    </w:lvl>
+    <w:lvl w:ilvl="1" w:tplc="04090003" w:tentative="1">
+      <w:start w:val="1"/>
+      <w:numFmt w:val="bullet"/>
+      <w:lvlText w:val="o"/>
+      <w:lvlJc w:val="left"/>
+      <w:pPr>
+        <w:ind w:left="1440" w:hanging="360"/>
+      </w:pPr>
+      <w:rPr>
+        <w:rFonts w:ascii="Courier New" w:hAnsi="Courier New" w:cs="Courier New" w:hint="default"/>
+      </w:rPr>
+    </w:lvl>
+    <w:lvl w:ilvl="2" w:tplc="04090005" w:tentative="1">
+      <w:start w:val="1"/>
+      <w:numFmt w:val="bullet"/>
+      <w:lvlText w:val=""/>
+      <w:lvlJc w:val="left"/>
+      <w:pPr>
+        <w:ind w:left="2160" w:hanging="360"/>
+      </w:pPr>
+      <w:rPr>
+        <w:rFonts w:ascii="Wingdings" w:hAnsi="Wingdings" w:hint="default"/>
+      </w:rPr>
+    </w:lvl>
+    <w:lvl w:ilvl="3" w:tplc="04090001" w:tentative="1">
+      <w:start w:val="1"/>
+      <w:numFmt w:val="bullet"/>
+      <w:lvlText w:val=""/>
+      <w:lvlJc w:val="left"/>
+      <w:pPr>
+        <w:ind w:left="2880" w:hanging="360"/>
+      </w:pPr>
+      <w:rPr>
+        <w:rFonts w:ascii="Symbol" w:hAnsi="Symbol" w:hint="default"/>
+      </w:rPr>
+    </w:lvl>
+    <w:lvl w:ilvl="4" w:tplc="04090003" w:tentative="1">
+      <w:start w:val="1"/>
+      <w:numFmt w:val="bullet"/>
+      <w:lvlText w:val="o"/>
+      <w:lvlJc w:val="left"/>
+      <w:pPr>
+        <w:ind w:left="3600" w:hanging="360"/>
+      </w:pPr>
+      <w:rPr>
+        <w:rFonts w:ascii="Courier New" w:hAnsi="Courier New" w:cs="Courier New" w:hint="default"/>
+      </w:rPr>
+    </w:lvl>
+    <w:lvl w:ilvl="5" w:tplc="04090005" w:tentative="1">
+      <w:start w:val="1"/>
+      <w:numFmt w:val="bullet"/>
+      <w:lvlText w:val=""/>
+      <w:lvlJc w:val="left"/>
+      <w:pPr>
+        <w:ind w:left="4320" w:hanging="360"/>
+      </w:pPr>
+      <w:rPr>
+        <w:rFonts w:ascii="Wingdings" w:hAnsi="Wingdings" w:hint="default"/>
+      </w:rPr>
+    </w:lvl>
+    <w:lvl w:ilvl="6" w:tplc="04090001" w:tentative="1">
+      <w:start w:val="1"/>
+      <w:numFmt w:val="bullet"/>
+      <w:lvlText w:val=""/>
+      <w:lvlJc w:val="left"/>
+      <w:pPr>
+        <w:ind w:left="5040" w:hanging="360"/>
+      </w:pPr>
+      <w:rPr>
+        <w:rFonts w:ascii="Symbol" w:hAnsi="Symbol" w:hint="default"/>
+      </w:rPr>
+    </w:lvl>
+    <w:lvl w:ilvl="7" w:tplc="04090003" w:tentative="1">
+      <w:start w:val="1"/>
+      <w:numFmt w:val="bullet"/>
+      <w:lvlText w:val="o"/>
+      <w:lvlJc w:val="left"/>
+      <w:pPr>
+        <w:ind w:left="5760" w:hanging="360"/>
+      </w:pPr>
+      <w:rPr>
+        <w:rFonts w:ascii="Courier New" w:hAnsi="Courier New" w:cs="Courier New" w:hint="default"/>
+      </w:rPr>
+    </w:lvl>
+    <w:lvl w:ilvl="8" w:tplc="04090005" w:tentative="1">
+      <w:start w:val="1"/>
+      <w:numFmt w:val="bullet"/>
+      <w:lvlText w:val=""/>
+      <w:lvlJc w:val="left"/>
+      <w:pPr>
+        <w:ind w:left="6480" w:hanging="360"/>
+      </w:pPr>
+      <w:rPr>
+        <w:rFonts w:ascii="Wingdings" w:hAnsi="Wingdings" w:hint="default"/>
+      </w:rPr>
+    </w:lvl>
+  </w:abstractNum>
+  <w:abstractNum w:abstractNumId="1">
+    <w:nsid w:val="2E3D16B6"/>
+    <w:multiLevelType w:val="multilevel"/>
+    <w:tmpl w:val="17BCEABA"/>
+    <w:lvl w:ilvl="0">
+      <w:start w:val="1"/>
+      <w:numFmt w:val="bullet"/>
+      <w:lvlText w:val="●"/>
+      <w:lvlJc w:val="left"/>
+      <w:pPr>
+        <w:ind w:left="710" w:hanging="284"/>
+      </w:pPr>
+      <w:rPr>
+        <w:rFonts w:ascii="Noto Sans Symbols" w:eastAsia="Noto Sans Symbols" w:hAnsi="Noto Sans Symbols" w:cs="Noto Sans Symbols"/>
+        <w:b w:val="0"/>
+        <w:sz w:val="20"/>
+        <w:szCs w:val="20"/>
+      </w:rPr>
+    </w:lvl>
+    <w:lvl w:ilvl="1">
+      <w:start w:val="1"/>
+      <w:numFmt w:val="bullet"/>
+      <w:lvlText w:val="▪"/>
+      <w:lvlJc w:val="left"/>
+      <w:pPr>
+        <w:ind w:left="1134" w:hanging="282"/>
+      </w:pPr>
+      <w:rPr>
+        <w:rFonts w:ascii="Noto Sans Symbols" w:eastAsia="Noto Sans Symbols" w:hAnsi="Noto Sans Symbols" w:cs="Noto Sans Symbols"/>
+      </w:rPr>
+    </w:lvl>
+    <w:lvl w:ilvl="2">
+      <w:start w:val="1"/>
+      <w:numFmt w:val="bullet"/>
+      <w:lvlText w:val="▪"/>
+      <w:lvlJc w:val="left"/>
+      <w:pPr>
+        <w:ind w:left="3067" w:hanging="360"/>
+      </w:pPr>
+      <w:rPr>
+        <w:rFonts w:ascii="Noto Sans Symbols" w:eastAsia="Noto Sans Symbols" w:hAnsi="Noto Sans Symbols" w:cs="Noto Sans Symbols"/>
+      </w:rPr>
+    </w:lvl>
+    <w:lvl w:ilvl="3">
+      <w:start w:val="1"/>
+      <w:numFmt w:val="bullet"/>
+      <w:lvlText w:val="●"/>
+      <w:lvlJc w:val="left"/>
+      <w:pPr>
+        <w:ind w:left="3787" w:hanging="360"/>
+      </w:pPr>
+      <w:rPr>
+        <w:rFonts w:ascii="Noto Sans Symbols" w:eastAsia="Noto Sans Symbols" w:hAnsi="Noto Sans Symbols" w:cs="Noto Sans Symbols"/>
+      </w:rPr>
+    </w:lvl>
+    <w:lvl w:ilvl="4">
+      <w:start w:val="1"/>
+      <w:numFmt w:val="bullet"/>
+      <w:lvlText w:val="o"/>
+      <w:lvlJc w:val="left"/>
+      <w:pPr>
+        <w:ind w:left="4507" w:hanging="360"/>
+      </w:pPr>
+      <w:rPr>
+        <w:rFonts w:ascii="Courier New" w:eastAsia="Courier New" w:hAnsi="Courier New" w:cs="Courier New"/>
+      </w:rPr>
+    </w:lvl>
+    <w:lvl w:ilvl="5">
+      <w:start w:val="1"/>
+      <w:numFmt w:val="bullet"/>
+      <w:lvlText w:val="▪"/>
+      <w:lvlJc w:val="left"/>
+      <w:pPr>
+        <w:ind w:left="5227" w:hanging="360"/>
+      </w:pPr>
+      <w:rPr>
+        <w:rFonts w:ascii="Noto Sans Symbols" w:eastAsia="Noto Sans Symbols" w:hAnsi="Noto Sans Symbols" w:cs="Noto Sans Symbols"/>
+      </w:rPr>
+    </w:lvl>
+    <w:lvl w:ilvl="6">
+      <w:start w:val="1"/>
+      <w:numFmt w:val="bullet"/>
+      <w:lvlText w:val="●"/>
+      <w:lvlJc w:val="left"/>
+      <w:pPr>
+        <w:ind w:left="5947" w:hanging="360"/>
+      </w:pPr>
+      <w:rPr>
+        <w:rFonts w:ascii="Noto Sans Symbols" w:eastAsia="Noto Sans Symbols" w:hAnsi="Noto Sans Symbols" w:cs="Noto Sans Symbols"/>
+      </w:rPr>
+    </w:lvl>
+    <w:lvl w:ilvl="7">
+      <w:start w:val="1"/>
+      <w:numFmt w:val="bullet"/>
+      <w:lvlText w:val="o"/>
+      <w:lvlJc w:val="left"/>
+      <w:pPr>
+        <w:ind w:left="6667" w:hanging="360"/>
+      </w:pPr>
+      <w:rPr>
+        <w:rFonts w:ascii="Courier New" w:eastAsia="Courier New" w:hAnsi="Courier New" w:cs="Courier New"/>
+      </w:rPr>
+    </w:lvl>
+    <w:lvl w:ilvl="8">
+      <w:start w:val="1"/>
+      <w:numFmt w:val="bullet"/>
+      <w:lvlText w:val="▪"/>
+      <w:lvlJc w:val="left"/>
+      <w:pPr>
+        <w:ind w:left="7387" w:hanging="360"/>
+      </w:pPr>
+      <w:rPr>
+        <w:rFonts w:ascii="Noto Sans Symbols" w:eastAsia="Noto Sans Symbols" w:hAnsi="Noto Sans Symbols" w:cs="Noto Sans Symbols"/>
+      </w:rPr>
+    </w:lvl>
+  </w:abstractNum>
+  <w:abstractNum w:abstractNumId="2">
+    <w:nsid w:val="3494555D"/>
+    <w:multiLevelType w:val="hybridMultilevel"/>
+    <w:tmpl w:val="6D7CC4FE"/>
+    <w:lvl w:ilvl="0" w:tplc="6AB2C368">
+      <w:start w:val="1"/>
+      <w:numFmt w:val="decimal"/>
+      <w:lvlText w:val="1.%1."/>
+      <w:lvlJc w:val="left"/>
+      <w:pPr>
+        <w:ind w:left="720" w:hanging="360"/>
+      </w:pPr>
+      <w:rPr>
+        <w:rFonts w:hint="default"/>
+      </w:rPr>
+    </w:lvl>
+    <w:lvl w:ilvl="1" w:tplc="04090019" w:tentative="1">
+      <w:start w:val="1"/>
+      <w:numFmt w:val="lowerLetter"/>
+      <w:lvlText w:val="%2."/>
+      <w:lvlJc w:val="left"/>
+      <w:pPr>
+        <w:ind w:left="1440" w:hanging="360"/>
+      </w:pPr>
+    </w:lvl>
+    <w:lvl w:ilvl="2" w:tplc="0409001B" w:tentative="1">
+      <w:start w:val="1"/>
+      <w:numFmt w:val="lowerRoman"/>
+      <w:lvlText w:val="%3."/>
+      <w:lvlJc w:val="right"/>
+      <w:pPr>
+        <w:ind w:left="2160" w:hanging="180"/>
+      </w:pPr>
+    </w:lvl>
+    <w:lvl w:ilvl="3" w:tplc="0409000F" w:tentative="1">
+      <w:start w:val="1"/>
+      <w:numFmt w:val="decimal"/>
+      <w:lvlText w:val="%4."/>
+      <w:lvlJc w:val="left"/>
+      <w:pPr>
+        <w:ind w:left="2880" w:hanging="360"/>
+      </w:pPr>
+    </w:lvl>
+    <w:lvl w:ilvl="4" w:tplc="04090019" w:tentative="1">
+      <w:start w:val="1"/>
+      <w:numFmt w:val="lowerLetter"/>
+      <w:lvlText w:val="%5."/>
+      <w:lvlJc w:val="left"/>
+      <w:pPr>
+        <w:ind w:left="3600" w:hanging="360"/>
+      </w:pPr>
+    </w:lvl>
+    <w:lvl w:ilvl="5" w:tplc="0409001B" w:tentative="1">
+      <w:start w:val="1"/>
+      <w:numFmt w:val="lowerRoman"/>
+      <w:lvlText w:val="%6."/>
+      <w:lvlJc w:val="right"/>
+      <w:pPr>
+        <w:ind w:left="4320" w:hanging="180"/>
+      </w:pPr>
+    </w:lvl>
+    <w:lvl w:ilvl="6" w:tplc="0409000F" w:tentative="1">
+      <w:start w:val="1"/>
+      <w:numFmt w:val="decimal"/>
+      <w:lvlText w:val="%7."/>
+      <w:lvlJc w:val="left"/>
+      <w:pPr>
+        <w:ind w:left="5040" w:hanging="360"/>
+      </w:pPr>
+    </w:lvl>
+    <w:lvl w:ilvl="7" w:tplc="04090019" w:tentative="1">
+      <w:start w:val="1"/>
+      <w:numFmt w:val="lowerLetter"/>
+      <w:lvlText w:val="%8."/>
+      <w:lvlJc w:val="left"/>
+      <w:pPr>
+        <w:ind w:left="5760" w:hanging="360"/>
+      </w:pPr>
+    </w:lvl>
+    <w:lvl w:ilvl="8" w:tplc="0409001B" w:tentative="1">
+      <w:start w:val="1"/>
+      <w:numFmt w:val="lowerRoman"/>
+      <w:lvlText w:val="%9."/>
+      <w:lvlJc w:val="right"/>
+      <w:pPr>
+        <w:ind w:left="6480" w:hanging="180"/>
+      </w:pPr>
+    </w:lvl>
+  </w:abstractNum>
+  <w:abstractNum w:abstractNumId="3">
+    <w:nsid w:val="4F9B4485"/>
+    <w:multiLevelType w:val="hybridMultilevel"/>
+    <w:tmpl w:val="3DAAF5A2"/>
+    <w:lvl w:ilvl="0" w:tplc="484E4722">
+      <w:start w:val="1"/>
+      <w:numFmt w:val="decimal"/>
+      <w:lvlText w:val="1.2.%1."/>
+      <w:lvlJc w:val="left"/>
+      <w:pPr>
+        <w:ind w:left="720" w:hanging="360"/>
+      </w:pPr>
+      <w:rPr>
+        <w:rFonts w:hint="default"/>
+      </w:rPr>
+    </w:lvl>
+    <w:lvl w:ilvl="1" w:tplc="04090019" w:tentative="1">
+      <w:start w:val="1"/>
+      <w:numFmt w:val="lowerLetter"/>
+      <w:lvlText w:val="%2."/>
+      <w:lvlJc w:val="left"/>
+      <w:pPr>
+        <w:ind w:left="1440" w:hanging="360"/>
+      </w:pPr>
+    </w:lvl>
+    <w:lvl w:ilvl="2" w:tplc="0409001B" w:tentative="1">
+      <w:start w:val="1"/>
+      <w:numFmt w:val="lowerRoman"/>
+      <w:lvlText w:val="%3."/>
+      <w:lvlJc w:val="right"/>
+      <w:pPr>
+        <w:ind w:left="2160" w:hanging="180"/>
+      </w:pPr>
+    </w:lvl>
+    <w:lvl w:ilvl="3" w:tplc="0409000F" w:tentative="1">
+      <w:start w:val="1"/>
+      <w:numFmt w:val="decimal"/>
+      <w:lvlText w:val="%4."/>
+      <w:lvlJc w:val="left"/>
+      <w:pPr>
+        <w:ind w:left="2880" w:hanging="360"/>
+      </w:pPr>
+    </w:lvl>
+    <w:lvl w:ilvl="4" w:tplc="04090019" w:tentative="1">
+      <w:start w:val="1"/>
+      <w:numFmt w:val="lowerLetter"/>
+      <w:lvlText w:val="%5."/>
+      <w:lvlJc w:val="left"/>
+      <w:pPr>
+        <w:ind w:left="3600" w:hanging="360"/>
+      </w:pPr>
+    </w:lvl>
+    <w:lvl w:ilvl="5" w:tplc="0409001B" w:tentative="1">
+      <w:start w:val="1"/>
+      <w:numFmt w:val="lowerRoman"/>
+      <w:lvlText w:val="%6."/>
+      <w:lvlJc w:val="right"/>
+      <w:pPr>
+        <w:ind w:left="4320" w:hanging="180"/>
+      </w:pPr>
+    </w:lvl>
+    <w:lvl w:ilvl="6" w:tplc="0409000F" w:tentative="1">
+      <w:start w:val="1"/>
+      <w:numFmt w:val="decimal"/>
+      <w:lvlText w:val="%7."/>
+      <w:lvlJc w:val="left"/>
+      <w:pPr>
+        <w:ind w:left="5040" w:hanging="360"/>
+      </w:pPr>
+    </w:lvl>
+    <w:lvl w:ilvl="7" w:tplc="04090019" w:tentative="1">
+      <w:start w:val="1"/>
+      <w:numFmt w:val="lowerLetter"/>
+      <w:lvlText w:val="%8."/>
+      <w:lvlJc w:val="left"/>
+      <w:pPr>
+        <w:ind w:left="5760" w:hanging="360"/>
+      </w:pPr>
+    </w:lvl>
+    <w:lvl w:ilvl="8" w:tplc="0409001B" w:tentative="1">
+      <w:start w:val="1"/>
+      <w:numFmt w:val="lowerRoman"/>
+      <w:lvlText w:val="%9."/>
+      <w:lvlJc w:val="right"/>
+      <w:pPr>
+        <w:ind w:left="6480" w:hanging="180"/>
+      </w:pPr>
+    </w:lvl>
+  </w:abstractNum>
+  <w:abstractNum w:abstractNumId="4">
+    <w:nsid w:val="4FED0C8C"/>
+    <w:multiLevelType w:val="hybridMultilevel"/>
+    <w:tmpl w:val="F43C53AE"/>
+    <w:lvl w:ilvl="0" w:tplc="F4AADAAA">
+      <w:start w:val="1"/>
+      <w:numFmt w:val="bullet"/>
+      <w:lvlText w:val=""/>
+      <w:lvlJc w:val="left"/>
+      <w:pPr>
+        <w:ind w:left="862" w:hanging="360"/>
+      </w:pPr>
+      <w:rPr>
+        <w:rFonts w:ascii="Wingdings" w:hAnsi="Wingdings" w:hint="default"/>
+        <w:sz w:val="20"/>
+      </w:rPr>
+    </w:lvl>
+    <w:lvl w:ilvl="1" w:tplc="04090003" w:tentative="1">
+      <w:start w:val="1"/>
+      <w:numFmt w:val="bullet"/>
+      <w:lvlText w:val="o"/>
+      <w:lvlJc w:val="left"/>
+      <w:pPr>
+        <w:ind w:left="1582" w:hanging="360"/>
+      </w:pPr>
+      <w:rPr>
+        <w:rFonts w:ascii="Courier New" w:hAnsi="Courier New" w:cs="Courier New" w:hint="default"/>
+      </w:rPr>
+    </w:lvl>
+    <w:lvl w:ilvl="2" w:tplc="04090005" w:tentative="1">
+      <w:start w:val="1"/>
+      <w:numFmt w:val="bullet"/>
+      <w:lvlText w:val=""/>
+      <w:lvlJc w:val="left"/>
+      <w:pPr>
+        <w:ind w:left="2302" w:hanging="360"/>
+      </w:pPr>
+      <w:rPr>
+        <w:rFonts w:ascii="Wingdings" w:hAnsi="Wingdings" w:hint="default"/>
+      </w:rPr>
+    </w:lvl>
+    <w:lvl w:ilvl="3" w:tplc="04090001" w:tentative="1">
+      <w:start w:val="1"/>
+      <w:numFmt w:val="bullet"/>
+      <w:lvlText w:val=""/>
+      <w:lvlJc w:val="left"/>
+      <w:pPr>
+        <w:ind w:left="3022" w:hanging="360"/>
+      </w:pPr>
+      <w:rPr>
+        <w:rFonts w:ascii="Symbol" w:hAnsi="Symbol" w:hint="default"/>
+      </w:rPr>
+    </w:lvl>
+    <w:lvl w:ilvl="4" w:tplc="04090003" w:tentative="1">
+      <w:start w:val="1"/>
+      <w:numFmt w:val="bullet"/>
+      <w:lvlText w:val="o"/>
+      <w:lvlJc w:val="left"/>
+      <w:pPr>
+        <w:ind w:left="3742" w:hanging="360"/>
+      </w:pPr>
+      <w:rPr>
+        <w:rFonts w:ascii="Courier New" w:hAnsi="Courier New" w:cs="Courier New" w:hint="default"/>
+      </w:rPr>
+    </w:lvl>
+    <w:lvl w:ilvl="5" w:tplc="04090005" w:tentative="1">
+      <w:start w:val="1"/>
+      <w:numFmt w:val="bullet"/>
+      <w:lvlText w:val=""/>
+      <w:lvlJc w:val="left"/>
+      <w:pPr>
+        <w:ind w:left="4462" w:hanging="360"/>
+      </w:pPr>
+      <w:rPr>
+        <w:rFonts w:ascii="Wingdings" w:hAnsi="Wingdings" w:hint="default"/>
+      </w:rPr>
+    </w:lvl>
+    <w:lvl w:ilvl="6" w:tplc="04090001" w:tentative="1">
+      <w:start w:val="1"/>
+      <w:numFmt w:val="bullet"/>
+      <w:lvlText w:val=""/>
+      <w:lvlJc w:val="left"/>
+      <w:pPr>
+        <w:ind w:left="5182" w:hanging="360"/>
+      </w:pPr>
+      <w:rPr>
+        <w:rFonts w:ascii="Symbol" w:hAnsi="Symbol" w:hint="default"/>
+      </w:rPr>
+    </w:lvl>
+    <w:lvl w:ilvl="7" w:tplc="04090003" w:tentative="1">
+      <w:start w:val="1"/>
+      <w:numFmt w:val="bullet"/>
+      <w:lvlText w:val="o"/>
+      <w:lvlJc w:val="left"/>
+      <w:pPr>
+        <w:ind w:left="5902" w:hanging="360"/>
+      </w:pPr>
+      <w:rPr>
+        <w:rFonts w:ascii="Courier New" w:hAnsi="Courier New" w:cs="Courier New" w:hint="default"/>
+      </w:rPr>
+    </w:lvl>
+    <w:lvl w:ilvl="8" w:tplc="04090005" w:tentative="1">
+      <w:start w:val="1"/>
+      <w:numFmt w:val="bullet"/>
+      <w:lvlText w:val=""/>
+      <w:lvlJc w:val="left"/>
+      <w:pPr>
+        <w:ind w:left="6622" w:hanging="360"/>
+      </w:pPr>
+      <w:rPr>
+        <w:rFonts w:ascii="Wingdings" w:hAnsi="Wingdings" w:hint="default"/>
+      </w:rPr>
+    </w:lvl>
+  </w:abstractNum>
+  <w:abstractNum w:abstractNumId="5">
+    <w:nsid w:val="55933876"/>
+    <w:multiLevelType w:val="hybridMultilevel"/>
+    <w:tmpl w:val="2DB4DD78"/>
+    <w:lvl w:ilvl="0" w:tplc="F4AADAAA">
+      <w:start w:val="1"/>
+      <w:numFmt w:val="bullet"/>
+      <w:lvlText w:val=""/>
+      <w:lvlJc w:val="left"/>
+      <w:pPr>
+        <w:ind w:left="862" w:hanging="360"/>
+      </w:pPr>
+      <w:rPr>
+        <w:rFonts w:ascii="Wingdings" w:hAnsi="Wingdings" w:hint="default"/>
+        <w:sz w:val="20"/>
+      </w:rPr>
+    </w:lvl>
+    <w:lvl w:ilvl="1" w:tplc="04090003" w:tentative="1">
+      <w:start w:val="1"/>
+      <w:numFmt w:val="bullet"/>
+      <w:lvlText w:val="o"/>
+      <w:lvlJc w:val="left"/>
+      <w:pPr>
+        <w:ind w:left="1582" w:hanging="360"/>
+      </w:pPr>
+      <w:rPr>
+        <w:rFonts w:ascii="Courier New" w:hAnsi="Courier New" w:cs="Courier New" w:hint="default"/>
+      </w:rPr>
+    </w:lvl>
+    <w:lvl w:ilvl="2" w:tplc="04090005" w:tentative="1">
+      <w:start w:val="1"/>
+      <w:numFmt w:val="bullet"/>
+      <w:lvlText w:val=""/>
+      <w:lvlJc w:val="left"/>
+      <w:pPr>
+        <w:ind w:left="2302" w:hanging="360"/>
+      </w:pPr>
+      <w:rPr>
+        <w:rFonts w:ascii="Wingdings" w:hAnsi="Wingdings" w:hint="default"/>
+      </w:rPr>
+    </w:lvl>
+    <w:lvl w:ilvl="3" w:tplc="04090001" w:tentative="1">
+      <w:start w:val="1"/>
+      <w:numFmt w:val="bullet"/>
+      <w:lvlText w:val=""/>
+      <w:lvlJc w:val="left"/>
+      <w:pPr>
+        <w:ind w:left="3022" w:hanging="360"/>
+      </w:pPr>
+      <w:rPr>
+        <w:rFonts w:ascii="Symbol" w:hAnsi="Symbol" w:hint="default"/>
+      </w:rPr>
+    </w:lvl>
+    <w:lvl w:ilvl="4" w:tplc="04090003" w:tentative="1">
+      <w:start w:val="1"/>
+      <w:numFmt w:val="bullet"/>
+      <w:lvlText w:val="o"/>
+      <w:lvlJc w:val="left"/>
+      <w:pPr>
+        <w:ind w:left="3742" w:hanging="360"/>
+      </w:pPr>
+      <w:rPr>
+        <w:rFonts w:ascii="Courier New" w:hAnsi="Courier New" w:cs="Courier New" w:hint="default"/>
+      </w:rPr>
+    </w:lvl>
+    <w:lvl w:ilvl="5" w:tplc="04090005" w:tentative="1">
+      <w:start w:val="1"/>
+      <w:numFmt w:val="bullet"/>
+      <w:lvlText w:val=""/>
+      <w:lvlJc w:val="left"/>
+      <w:pPr>
+        <w:ind w:left="4462" w:hanging="360"/>
+      </w:pPr>
+      <w:rPr>
+        <w:rFonts w:ascii="Wingdings" w:hAnsi="Wingdings" w:hint="default"/>
+      </w:rPr>
+    </w:lvl>
+    <w:lvl w:ilvl="6" w:tplc="04090001" w:tentative="1">
+      <w:start w:val="1"/>
+      <w:numFmt w:val="bullet"/>
+      <w:lvlText w:val=""/>
+      <w:lvlJc w:val="left"/>
+      <w:pPr>
+        <w:ind w:left="5182" w:hanging="360"/>
+      </w:pPr>
+      <w:rPr>
+        <w:rFonts w:ascii="Symbol" w:hAnsi="Symbol" w:hint="default"/>
+      </w:rPr>
+    </w:lvl>
+    <w:lvl w:ilvl="7" w:tplc="04090003" w:tentative="1">
+      <w:start w:val="1"/>
+      <w:numFmt w:val="bullet"/>
+      <w:lvlText w:val="o"/>
+      <w:lvlJc w:val="left"/>
+      <w:pPr>
+        <w:ind w:left="5902" w:hanging="360"/>
+      </w:pPr>
+      <w:rPr>
+        <w:rFonts w:ascii="Courier New" w:hAnsi="Courier New" w:cs="Courier New" w:hint="default"/>
+      </w:rPr>
+    </w:lvl>
+    <w:lvl w:ilvl="8" w:tplc="04090005" w:tentative="1">
+      <w:start w:val="1"/>
+      <w:numFmt w:val="bullet"/>
+      <w:lvlText w:val=""/>
+      <w:lvlJc w:val="left"/>
+      <w:pPr>
+        <w:ind w:left="6622" w:hanging="360"/>
+      </w:pPr>
+      <w:rPr>
+        <w:rFonts w:ascii="Wingdings" w:hAnsi="Wingdings" w:hint="default"/>
+      </w:rPr>
+    </w:lvl>
+  </w:abstractNum>
+  <w:abstractNum w:abstractNumId="6">
+    <w:nsid w:val="66C27055"/>
+    <w:multiLevelType w:val="hybridMultilevel"/>
+    <w:tmpl w:val="61BCE3C6"/>
+    <w:lvl w:ilvl="0" w:tplc="484E4722">
+      <w:start w:val="1"/>
+      <w:numFmt w:val="decimal"/>
+      <w:lvlText w:val="1.2.%1."/>
+      <w:lvlJc w:val="left"/>
+      <w:pPr>
+        <w:ind w:left="1429" w:hanging="360"/>
+      </w:pPr>
+      <w:rPr>
+        <w:rFonts w:hint="default"/>
+      </w:rPr>
+    </w:lvl>
+    <w:lvl w:ilvl="1" w:tplc="04090019" w:tentative="1">
+      <w:start w:val="1"/>
+      <w:numFmt w:val="lowerLetter"/>
+      <w:lvlText w:val="%2."/>
+      <w:lvlJc w:val="left"/>
+      <w:pPr>
+        <w:ind w:left="2149" w:hanging="360"/>
+      </w:pPr>
+    </w:lvl>
+    <w:lvl w:ilvl="2" w:tplc="0409001B" w:tentative="1">
+      <w:start w:val="1"/>
+      <w:numFmt w:val="lowerRoman"/>
+      <w:lvlText w:val="%3."/>
+      <w:lvlJc w:val="right"/>
+      <w:pPr>
+        <w:ind w:left="2869" w:hanging="180"/>
+      </w:pPr>
+    </w:lvl>
+    <w:lvl w:ilvl="3" w:tplc="0409000F" w:tentative="1">
+      <w:start w:val="1"/>
+      <w:numFmt w:val="decimal"/>
+      <w:lvlText w:val="%4."/>
+      <w:lvlJc w:val="left"/>
+      <w:pPr>
+        <w:ind w:left="3589" w:hanging="360"/>
+      </w:pPr>
+    </w:lvl>
+    <w:lvl w:ilvl="4" w:tplc="04090019" w:tentative="1">
+      <w:start w:val="1"/>
+      <w:numFmt w:val="lowerLetter"/>
+      <w:lvlText w:val="%5."/>
+      <w:lvlJc w:val="left"/>
+      <w:pPr>
+        <w:ind w:left="4309" w:hanging="360"/>
+      </w:pPr>
+    </w:lvl>
+    <w:lvl w:ilvl="5" w:tplc="0409001B" w:tentative="1">
+      <w:start w:val="1"/>
+      <w:numFmt w:val="lowerRoman"/>
+      <w:lvlText w:val="%6."/>
+      <w:lvlJc w:val="right"/>
+      <w:pPr>
+        <w:ind w:left="5029" w:hanging="180"/>
+      </w:pPr>
+    </w:lvl>
+    <w:lvl w:ilvl="6" w:tplc="0409000F" w:tentative="1">
+      <w:start w:val="1"/>
+      <w:numFmt w:val="decimal"/>
+      <w:lvlText w:val="%7."/>
+      <w:lvlJc w:val="left"/>
+      <w:pPr>
+        <w:ind w:left="5749" w:hanging="360"/>
+      </w:pPr>
+    </w:lvl>
+    <w:lvl w:ilvl="7" w:tplc="04090019" w:tentative="1">
+      <w:start w:val="1"/>
+      <w:numFmt w:val="lowerLetter"/>
+      <w:lvlText w:val="%8."/>
+      <w:lvlJc w:val="left"/>
+      <w:pPr>
+        <w:ind w:left="6469" w:hanging="360"/>
+      </w:pPr>
+    </w:lvl>
+    <w:lvl w:ilvl="8" w:tplc="0409001B" w:tentative="1">
+      <w:start w:val="1"/>
+      <w:numFmt w:val="lowerRoman"/>
+      <w:lvlText w:val="%9."/>
+      <w:lvlJc w:val="right"/>
+      <w:pPr>
+        <w:ind w:left="7189" w:hanging="180"/>
+      </w:pPr>
+    </w:lvl>
+  </w:abstractNum>
+  <w:abstractNum w:abstractNumId="7">
     <w:nsid w:val="7249388E"/>
     <w:multiLevelType w:val="hybridMultilevel"/>
     <w:tmpl w:val="3C6EA1E0"/>
@@ -869,7 +1998,28 @@
     </w:lvl>
   </w:abstractNum>
   <w:num w:numId="1">
+    <w:abstractNumId w:val="7"/>
+  </w:num>
+  <w:num w:numId="2">
     <w:abstractNumId w:val="0"/>
+  </w:num>
+  <w:num w:numId="3">
+    <w:abstractNumId w:val="1"/>
+  </w:num>
+  <w:num w:numId="4">
+    <w:abstractNumId w:val="5"/>
+  </w:num>
+  <w:num w:numId="5">
+    <w:abstractNumId w:val="4"/>
+  </w:num>
+  <w:num w:numId="6">
+    <w:abstractNumId w:val="2"/>
+  </w:num>
+  <w:num w:numId="7">
+    <w:abstractNumId w:val="6"/>
+  </w:num>
+  <w:num w:numId="8">
+    <w:abstractNumId w:val="3"/>
   </w:num>
 </w:numbering>
 </file>
@@ -1088,6 +2238,27 @@
       <w:szCs w:val="26"/>
     </w:rPr>
   </w:style>
+  <w:style w:type="paragraph" w:styleId="Heading3">
+    <w:name w:val="heading 3"/>
+    <w:basedOn w:val="Normal"/>
+    <w:next w:val="Normal"/>
+    <w:link w:val="Heading3Char"/>
+    <w:uiPriority w:val="9"/>
+    <w:unhideWhenUsed/>
+    <w:qFormat/>
+    <w:rsid w:val="005E295E"/>
+    <w:pPr>
+      <w:keepNext/>
+      <w:keepLines/>
+      <w:spacing w:before="200" w:after="0"/>
+      <w:outlineLvl w:val="2"/>
+    </w:pPr>
+    <w:rPr>
+      <w:rFonts w:eastAsiaTheme="majorEastAsia" w:cstheme="majorBidi"/>
+      <w:b/>
+      <w:bCs/>
+    </w:rPr>
+  </w:style>
   <w:style w:type="paragraph" w:styleId="Heading4">
     <w:name w:val="heading 4"/>
     <w:basedOn w:val="Normal"/>
@@ -1164,7 +2335,6 @@
     <w:name w:val="Normal (Web)"/>
     <w:basedOn w:val="Normal"/>
     <w:uiPriority w:val="99"/>
-    <w:semiHidden/>
     <w:unhideWhenUsed/>
     <w:rsid w:val="006F1693"/>
     <w:pPr>
@@ -1215,6 +2385,19 @@
       <w:ind w:left="720"/>
       <w:contextualSpacing/>
     </w:pPr>
+  </w:style>
+  <w:style w:type="character" w:customStyle="1" w:styleId="Heading3Char">
+    <w:name w:val="Heading 3 Char"/>
+    <w:basedOn w:val="DefaultParagraphFont"/>
+    <w:link w:val="Heading3"/>
+    <w:uiPriority w:val="9"/>
+    <w:rsid w:val="005E295E"/>
+    <w:rPr>
+      <w:rFonts w:ascii="Times New Roman" w:eastAsiaTheme="majorEastAsia" w:hAnsi="Times New Roman" w:cstheme="majorBidi"/>
+      <w:b/>
+      <w:bCs/>
+      <w:sz w:val="28"/>
+    </w:rPr>
   </w:style>
 </w:styles>
 </file>
@@ -1507,7 +2690,7 @@
 </file>
 
 <file path=customXml/itemProps1.xml><?xml version="1.0" encoding="utf-8"?>
-<ds:datastoreItem xmlns:ds="http://schemas.openxmlformats.org/officeDocument/2006/customXml" ds:itemID="{9934925B-6305-4EFA-B493-884B74871B4F}">
+<ds:datastoreItem xmlns:ds="http://schemas.openxmlformats.org/officeDocument/2006/customXml" ds:itemID="{84746B11-748D-482B-AE97-A63F3EDFBA1E}">
   <ds:schemaRefs>
     <ds:schemaRef ds:uri="http://schemas.openxmlformats.org/officeDocument/2006/bibliography"/>
   </ds:schemaRefs>

--- a/BaoCaoDATN_VuBinhMinh_2019604575.docx
+++ b/BaoCaoDATN_VuBinhMinh_2019604575.docx
@@ -357,7 +357,7 @@
     </w:p>
     <w:p>
       <w:pPr>
-        <w:spacing w:line="312" w:lineRule="auto"/>
+        <w:spacing w:line="360" w:lineRule="auto"/>
         <w:ind w:firstLine="567"/>
       </w:pPr>
       <w:r>
@@ -372,7 +372,7 @@
     </w:p>
     <w:p>
       <w:pPr>
-        <w:spacing w:line="312" w:lineRule="auto"/>
+        <w:spacing w:line="360" w:lineRule="auto"/>
         <w:ind w:firstLine="567"/>
       </w:pPr>
       <w:r>
@@ -393,7 +393,7 @@
     </w:p>
     <w:p>
       <w:pPr>
-        <w:spacing w:line="312" w:lineRule="auto"/>
+        <w:spacing w:line="360" w:lineRule="auto"/>
         <w:ind w:firstLine="567"/>
       </w:pPr>
       <w:r>
@@ -435,7 +435,7 @@
     </w:p>
     <w:p>
       <w:pPr>
-        <w:spacing w:line="312" w:lineRule="auto"/>
+        <w:spacing w:line="360" w:lineRule="auto"/>
         <w:ind w:firstLine="567"/>
         <w:rPr>
           <w:rFonts w:cs="Times New Roman"/>
@@ -455,7 +455,11 @@
         <w:t>. Từ đó, em</w:t>
       </w:r>
       <w:r>
-        <w:t xml:space="preserve"> đưa ra giải pháp phát triển ứng dụng </w:t>
+        <w:t xml:space="preserve"> đưa </w:t>
+      </w:r>
+      <w:r>
+        <w:lastRenderedPageBreak/>
+        <w:t xml:space="preserve">ra giải pháp phát triển ứng dụng </w:t>
       </w:r>
       <w:r>
         <w:rPr>
@@ -489,17 +493,7 @@
           <w:szCs w:val="28"/>
           <w:shd w:val="clear" w:color="auto" w:fill="FFFFFF"/>
         </w:rPr>
-        <w:t xml:space="preserve">Xây dựng ứng dụng bảo mật </w:t>
-      </w:r>
-      <w:r>
-        <w:rPr>
-          <w:rFonts w:cs="Times New Roman"/>
-          <w:color w:val="000000"/>
-          <w:szCs w:val="28"/>
-          <w:shd w:val="clear" w:color="auto" w:fill="FFFFFF"/>
-        </w:rPr>
-        <w:lastRenderedPageBreak/>
-        <w:t>cho thiết bị di động Samsung khi sử dụng bản dùng thử</w:t>
+        <w:t>Xây dựng ứng dụng bảo mật cho thiết bị di động Samsung khi sử dụng bản dùng thử</w:t>
       </w:r>
       <w:r>
         <w:rPr>
@@ -530,7 +524,7 @@
         <w:tabs>
           <w:tab w:val="left" w:pos="142"/>
         </w:tabs>
-        <w:spacing w:line="312" w:lineRule="auto"/>
+        <w:spacing w:line="360" w:lineRule="auto"/>
         <w:ind w:left="142"/>
       </w:pPr>
       <w:r>
@@ -542,7 +536,7 @@
         <w:tabs>
           <w:tab w:val="left" w:pos="142"/>
         </w:tabs>
-        <w:spacing w:line="312" w:lineRule="auto"/>
+        <w:spacing w:line="360" w:lineRule="auto"/>
         <w:ind w:left="142"/>
       </w:pPr>
       <w:r>
@@ -554,7 +548,7 @@
         <w:tabs>
           <w:tab w:val="left" w:pos="142"/>
         </w:tabs>
-        <w:spacing w:line="312" w:lineRule="auto"/>
+        <w:spacing w:line="360" w:lineRule="auto"/>
         <w:ind w:left="142"/>
       </w:pPr>
       <w:r>
@@ -566,7 +560,7 @@
         <w:tabs>
           <w:tab w:val="left" w:pos="142"/>
         </w:tabs>
-        <w:spacing w:line="312" w:lineRule="auto"/>
+        <w:spacing w:line="360" w:lineRule="auto"/>
         <w:ind w:left="142"/>
       </w:pPr>
       <w:r>
@@ -578,7 +572,7 @@
         <w:tabs>
           <w:tab w:val="left" w:pos="142"/>
         </w:tabs>
-        <w:spacing w:line="312" w:lineRule="auto"/>
+        <w:spacing w:line="360" w:lineRule="auto"/>
         <w:ind w:left="142"/>
       </w:pPr>
       <w:r>
@@ -607,7 +601,7 @@
     </w:p>
     <w:p>
       <w:pPr>
-        <w:spacing w:line="312" w:lineRule="auto"/>
+        <w:spacing w:line="360" w:lineRule="auto"/>
         <w:ind w:left="142"/>
       </w:pPr>
       <w:r>
@@ -616,7 +610,7 @@
     </w:p>
     <w:p>
       <w:pPr>
-        <w:spacing w:line="312" w:lineRule="auto"/>
+        <w:spacing w:line="360" w:lineRule="auto"/>
         <w:ind w:left="142"/>
       </w:pPr>
       <w:r>
@@ -628,7 +622,7 @@
     </w:p>
     <w:p>
       <w:pPr>
-        <w:spacing w:line="312" w:lineRule="auto"/>
+        <w:spacing w:line="360" w:lineRule="auto"/>
         <w:ind w:left="142"/>
       </w:pPr>
       <w:r>
@@ -669,7 +663,7 @@
     </w:p>
     <w:p>
       <w:pPr>
-        <w:spacing w:line="312" w:lineRule="auto"/>
+        <w:spacing w:line="360" w:lineRule="auto"/>
         <w:ind w:left="142"/>
       </w:pPr>
       <w:r>
@@ -682,7 +676,7 @@
           <w:tab w:val="left" w:pos="142"/>
           <w:tab w:val="left" w:pos="284"/>
         </w:tabs>
-        <w:spacing w:line="312" w:lineRule="auto"/>
+        <w:spacing w:line="360" w:lineRule="auto"/>
         <w:ind w:left="142" w:right="614"/>
         <w:rPr>
           <w:rFonts w:cs="Times New Roman"/>
@@ -707,7 +701,7 @@
           <w:tab w:val="left" w:pos="142"/>
           <w:tab w:val="left" w:pos="284"/>
         </w:tabs>
-        <w:spacing w:line="312" w:lineRule="auto"/>
+        <w:spacing w:line="360" w:lineRule="auto"/>
         <w:ind w:left="142" w:right="614"/>
         <w:rPr>
           <w:rFonts w:cs="Times New Roman"/>
@@ -722,7 +716,7 @@
     </w:p>
     <w:p>
       <w:pPr>
-        <w:spacing w:line="312" w:lineRule="auto"/>
+        <w:spacing w:line="360" w:lineRule="auto"/>
         <w:ind w:left="142" w:right="614"/>
         <w:rPr>
           <w:rFonts w:cs="Times New Roman"/>
@@ -770,11 +764,13 @@
         <w:ind w:left="426"/>
       </w:pPr>
       <w:r>
+        <w:lastRenderedPageBreak/>
         <w:t>Phương pháp nghiên cứu</w:t>
       </w:r>
     </w:p>
     <w:p>
       <w:pPr>
+        <w:spacing w:line="360" w:lineRule="auto"/>
         <w:ind w:left="142"/>
       </w:pPr>
       <w:r>
@@ -791,6 +787,7 @@
           <w:ilvl w:val="0"/>
           <w:numId w:val="4"/>
         </w:numPr>
+        <w:spacing w:line="360" w:lineRule="auto"/>
         <w:ind w:left="709" w:hanging="207"/>
       </w:pPr>
       <w:r>
@@ -804,6 +801,7 @@
           <w:ilvl w:val="0"/>
           <w:numId w:val="4"/>
         </w:numPr>
+        <w:spacing w:line="360" w:lineRule="auto"/>
         <w:ind w:left="709" w:hanging="207"/>
       </w:pPr>
       <w:r>
@@ -817,6 +815,7 @@
           <w:ilvl w:val="0"/>
           <w:numId w:val="4"/>
         </w:numPr>
+        <w:spacing w:line="360" w:lineRule="auto"/>
         <w:ind w:left="709" w:hanging="207"/>
       </w:pPr>
       <w:r>
@@ -825,6 +824,7 @@
     </w:p>
     <w:p>
       <w:pPr>
+        <w:spacing w:line="360" w:lineRule="auto"/>
         <w:ind w:left="142"/>
       </w:pPr>
       <w:r>
@@ -841,10 +841,10 @@
           <w:ilvl w:val="0"/>
           <w:numId w:val="5"/>
         </w:numPr>
+        <w:spacing w:line="360" w:lineRule="auto"/>
         <w:ind w:left="709" w:hanging="207"/>
       </w:pPr>
       <w:r>
-        <w:lastRenderedPageBreak/>
         <w:t xml:space="preserve">Phân tích các </w:t>
       </w:r>
       <w:r>
@@ -861,6 +861,7 @@
           <w:ilvl w:val="0"/>
           <w:numId w:val="5"/>
         </w:numPr>
+        <w:spacing w:line="360" w:lineRule="auto"/>
         <w:ind w:left="709" w:hanging="207"/>
       </w:pPr>
       <w:r>
@@ -880,6 +881,7 @@
           <w:ilvl w:val="0"/>
           <w:numId w:val="5"/>
         </w:numPr>
+        <w:spacing w:line="360" w:lineRule="auto"/>
         <w:ind w:left="709" w:hanging="207"/>
       </w:pPr>
       <w:r>
@@ -911,6 +913,7 @@
           <w:ilvl w:val="0"/>
           <w:numId w:val="5"/>
         </w:numPr>
+        <w:spacing w:line="360" w:lineRule="auto"/>
         <w:ind w:left="709" w:hanging="207"/>
       </w:pPr>
       <w:r>
@@ -924,6 +927,7 @@
           <w:ilvl w:val="0"/>
           <w:numId w:val="5"/>
         </w:numPr>
+        <w:spacing w:line="360" w:lineRule="auto"/>
         <w:ind w:left="709" w:hanging="207"/>
       </w:pPr>
       <w:r>
@@ -967,6 +971,9 @@
       </w:r>
     </w:p>
     <w:p>
+      <w:pPr>
+        <w:spacing w:line="360" w:lineRule="auto"/>
+      </w:pPr>
       <w:r>
         <w:tab/>
       </w:r>
@@ -1000,6 +1007,7 @@
     </w:p>
     <w:p>
       <w:pPr>
+        <w:spacing w:line="360" w:lineRule="auto"/>
         <w:rPr>
           <w:rFonts w:eastAsia="Times New Roman" w:cs="Times New Roman"/>
           <w:szCs w:val="28"/>
@@ -1119,9 +1127,719 @@
           <w:ilvl w:val="0"/>
           <w:numId w:val="8"/>
         </w:numPr>
+        <w:tabs>
+          <w:tab w:val="left" w:pos="1134"/>
+        </w:tabs>
       </w:pPr>
       <w:r>
         <w:t>Tổng quan về lập trình di động</w:t>
+      </w:r>
+    </w:p>
+    <w:p>
+      <w:pPr>
+        <w:tabs>
+          <w:tab w:val="left" w:pos="426"/>
+        </w:tabs>
+        <w:spacing w:line="360" w:lineRule="auto"/>
+      </w:pPr>
+      <w:r>
+        <w:tab/>
+        <w:t>Hiện nay có 3 hướng chính xây dựng và phát triển 1 ứng dụng di động là: Native app, Web App và Hybrid app. Mỗi hướng đều có ưu và nhược điểm và kỹ năng riêng.</w:t>
+      </w:r>
+    </w:p>
+    <w:p>
+      <w:pPr>
+        <w:tabs>
+          <w:tab w:val="left" w:pos="426"/>
+        </w:tabs>
+        <w:rPr>
+          <w:b/>
+        </w:rPr>
+      </w:pPr>
+      <w:r>
+        <w:tab/>
+      </w:r>
+      <w:r>
+        <w:tab/>
+      </w:r>
+      <w:r>
+        <w:rPr>
+          <w:b/>
+        </w:rPr>
+        <w:t>1.2.1.1. Native App</w:t>
+      </w:r>
+    </w:p>
+    <w:p>
+      <w:pPr>
+        <w:tabs>
+          <w:tab w:val="left" w:pos="426"/>
+        </w:tabs>
+        <w:spacing w:line="360" w:lineRule="auto"/>
+        <w:rPr>
+          <w:rFonts w:cs="Times New Roman"/>
+        </w:rPr>
+      </w:pPr>
+      <w:r>
+        <w:lastRenderedPageBreak/>
+        <w:tab/>
+      </w:r>
+      <w:r>
+        <w:tab/>
+      </w:r>
+      <w:r>
+        <w:rPr>
+          <w:rFonts w:cs="Times New Roman"/>
+          <w:color w:val="081C36"/>
+          <w:spacing w:val="3"/>
+          <w:szCs w:val="20"/>
+          <w:shd w:val="clear" w:color="auto" w:fill="FFFFFF"/>
+        </w:rPr>
+        <w:t>Native app là một ứng dụng di động hoặc máy tính được phát triển và tối ưu hóa cho một nền tảng cụ thể, chẳng hạn như iOS (hệ điều hành của iPhone và iPad) hoặc Android (hệ điều hành của điện thoại thông minh và máy tính bảng sử dụng hệ điều hành Android của Google). Native app được viết bằng ngôn ngữ lập trình đặc thù của nền tảng đó, chẳng hạn Objective-C hoặc Swift cho iOS, hoặc Java hoặc Kotlin cho Android.</w:t>
+      </w:r>
+    </w:p>
+    <w:p>
+      <w:pPr>
+        <w:tabs>
+          <w:tab w:val="left" w:pos="426"/>
+        </w:tabs>
+        <w:spacing w:line="360" w:lineRule="auto"/>
+      </w:pPr>
+      <w:r>
+        <w:tab/>
+      </w:r>
+      <w:r>
+        <w:tab/>
+        <w:t>Mỗi Native App chỉ chạy được trên một nền tảng và không thể mang sang các nền tảng khác.</w:t>
+      </w:r>
+    </w:p>
+    <w:p>
+      <w:pPr>
+        <w:pStyle w:val="ListParagraph"/>
+        <w:numPr>
+          <w:ilvl w:val="0"/>
+          <w:numId w:val="9"/>
+        </w:numPr>
+        <w:tabs>
+          <w:tab w:val="left" w:pos="426"/>
+        </w:tabs>
+        <w:spacing w:line="360" w:lineRule="auto"/>
+        <w:ind w:left="993" w:hanging="219"/>
+      </w:pPr>
+      <w:r>
+        <w:t xml:space="preserve">Ưu điểm: </w:t>
+      </w:r>
+    </w:p>
+    <w:p>
+      <w:pPr>
+        <w:pStyle w:val="ListParagraph"/>
+        <w:numPr>
+          <w:ilvl w:val="1"/>
+          <w:numId w:val="9"/>
+        </w:numPr>
+        <w:tabs>
+          <w:tab w:val="left" w:pos="426"/>
+        </w:tabs>
+        <w:spacing w:line="360" w:lineRule="auto"/>
+        <w:ind w:left="1276" w:hanging="218"/>
+      </w:pPr>
+      <w:r>
+        <w:t xml:space="preserve">Tận dụng được tính năng có sẵn trên thiết bị như: GPS, Camera, thiết bị thu âm... </w:t>
+      </w:r>
+    </w:p>
+    <w:p>
+      <w:pPr>
+        <w:pStyle w:val="ListParagraph"/>
+        <w:numPr>
+          <w:ilvl w:val="1"/>
+          <w:numId w:val="9"/>
+        </w:numPr>
+        <w:tabs>
+          <w:tab w:val="left" w:pos="426"/>
+        </w:tabs>
+        <w:spacing w:line="360" w:lineRule="auto"/>
+        <w:ind w:left="1276" w:hanging="218"/>
+      </w:pPr>
+      <w:r>
+        <w:t>Hiệu năng cao vì code native chạy trực tiếp trên máy.</w:t>
+      </w:r>
+    </w:p>
+    <w:p>
+      <w:pPr>
+        <w:pStyle w:val="ListParagraph"/>
+        <w:numPr>
+          <w:ilvl w:val="1"/>
+          <w:numId w:val="9"/>
+        </w:numPr>
+        <w:tabs>
+          <w:tab w:val="left" w:pos="426"/>
+        </w:tabs>
+        <w:spacing w:line="360" w:lineRule="auto"/>
+        <w:ind w:left="1276" w:hanging="218"/>
+      </w:pPr>
+      <w:r>
+        <w:t>Có thể chạy được ở chế độ</w:t>
+      </w:r>
+      <w:r>
+        <w:t xml:space="preserve"> online hoặc</w:t>
+      </w:r>
+      <w:r>
+        <w:t xml:space="preserve"> offline.</w:t>
+      </w:r>
+    </w:p>
+    <w:p>
+      <w:pPr>
+        <w:pStyle w:val="ListParagraph"/>
+        <w:numPr>
+          <w:ilvl w:val="0"/>
+          <w:numId w:val="9"/>
+        </w:numPr>
+        <w:tabs>
+          <w:tab w:val="left" w:pos="426"/>
+        </w:tabs>
+        <w:spacing w:line="360" w:lineRule="auto"/>
+        <w:ind w:left="993" w:hanging="219"/>
+      </w:pPr>
+      <w:r>
+        <w:t>Nhược điể</w:t>
+      </w:r>
+      <w:r>
+        <w:t>m:</w:t>
+      </w:r>
+    </w:p>
+    <w:p>
+      <w:pPr>
+        <w:pStyle w:val="ListParagraph"/>
+        <w:numPr>
+          <w:ilvl w:val="1"/>
+          <w:numId w:val="9"/>
+        </w:numPr>
+        <w:tabs>
+          <w:tab w:val="left" w:pos="426"/>
+        </w:tabs>
+        <w:spacing w:line="360" w:lineRule="auto"/>
+        <w:ind w:left="1276" w:hanging="218"/>
+      </w:pPr>
+      <w:r>
+        <w:t>Không thể kết hợp nhiều nền tảng. Mỗi một ứng dụng chỉ chạy trên 1 nền tảng nhất đị</w:t>
+      </w:r>
+      <w:r>
+        <w:t>nh.</w:t>
+      </w:r>
+    </w:p>
+    <w:p>
+      <w:pPr>
+        <w:pStyle w:val="ListParagraph"/>
+        <w:numPr>
+          <w:ilvl w:val="1"/>
+          <w:numId w:val="9"/>
+        </w:numPr>
+        <w:tabs>
+          <w:tab w:val="left" w:pos="426"/>
+        </w:tabs>
+        <w:spacing w:line="360" w:lineRule="auto"/>
+        <w:ind w:left="1276" w:hanging="218"/>
+      </w:pPr>
+      <w:r>
+        <w:t xml:space="preserve"> Mỗi hệ điều hành cân phải viết ứng dụng riêng khó đồng bộ giữa các ứng dụ</w:t>
+      </w:r>
+      <w:r>
+        <w:t>ng.</w:t>
+      </w:r>
+    </w:p>
+    <w:p>
+      <w:pPr>
+        <w:pStyle w:val="ListParagraph"/>
+        <w:numPr>
+          <w:ilvl w:val="1"/>
+          <w:numId w:val="9"/>
+        </w:numPr>
+        <w:tabs>
+          <w:tab w:val="left" w:pos="426"/>
+        </w:tabs>
+        <w:spacing w:line="360" w:lineRule="auto"/>
+        <w:ind w:left="1276" w:hanging="218"/>
+      </w:pPr>
+      <w:r>
+        <w:t>Việc bảo trì hay nâng cấp sẽ làm mất nhiều thời gian. Do phải sửa chữa từng app trên từng hệ điề</w:t>
+      </w:r>
+      <w:r>
+        <w:t>u hành.</w:t>
+      </w:r>
+    </w:p>
+    <w:p>
+      <w:pPr>
+        <w:pStyle w:val="ListParagraph"/>
+        <w:numPr>
+          <w:ilvl w:val="1"/>
+          <w:numId w:val="9"/>
+        </w:numPr>
+        <w:tabs>
+          <w:tab w:val="left" w:pos="426"/>
+        </w:tabs>
+        <w:spacing w:line="360" w:lineRule="auto"/>
+        <w:ind w:left="1276" w:hanging="218"/>
+      </w:pPr>
+      <w:r>
+        <w:t>Xây dựng ứng dụng cần dùng các phần mềm riêng biệt theo hệ điều hành (dùng Xcode trên Mac để phát triển ứng dụng IOS, Android Studio để phát triển ứng dụng Android)</w:t>
+      </w:r>
+      <w:r>
+        <w:t>.</w:t>
+      </w:r>
+    </w:p>
+    <w:p>
+      <w:pPr>
+        <w:tabs>
+          <w:tab w:val="left" w:pos="426"/>
+        </w:tabs>
+        <w:rPr>
+          <w:b/>
+        </w:rPr>
+      </w:pPr>
+      <w:r>
+        <w:rPr>
+          <w:b/>
+        </w:rPr>
+        <w:tab/>
+      </w:r>
+      <w:r>
+        <w:rPr>
+          <w:b/>
+        </w:rPr>
+        <w:tab/>
+        <w:t>1.2.1.2. Hybrid App</w:t>
+      </w:r>
+    </w:p>
+    <w:p>
+      <w:pPr>
+        <w:tabs>
+          <w:tab w:val="left" w:pos="426"/>
+        </w:tabs>
+        <w:spacing w:line="360" w:lineRule="auto"/>
+        <w:rPr>
+          <w:rFonts w:cs="Times New Roman"/>
+          <w:sz w:val="40"/>
+        </w:rPr>
+      </w:pPr>
+      <w:r>
+        <w:tab/>
+      </w:r>
+      <w:r>
+        <w:tab/>
+      </w:r>
+      <w:r>
+        <w:rPr>
+          <w:rFonts w:cs="Times New Roman"/>
+          <w:color w:val="081C36"/>
+          <w:spacing w:val="3"/>
+          <w:szCs w:val="20"/>
+          <w:shd w:val="clear" w:color="auto" w:fill="FFFFFF"/>
+        </w:rPr>
+        <w:t xml:space="preserve">Hybrid app là một loại ứng dụng di động hoặc máy tính được phát triển bằng cách sử dụng các công nghệ đa nền tảng, cho phép chia sẻ mã nguồn giữa các nền tảng khác nhau, chẳng hạn như iOS, Android, và các </w:t>
+      </w:r>
+      <w:r>
+        <w:rPr>
+          <w:rFonts w:cs="Times New Roman"/>
+          <w:color w:val="081C36"/>
+          <w:spacing w:val="3"/>
+          <w:szCs w:val="20"/>
+          <w:shd w:val="clear" w:color="auto" w:fill="FFFFFF"/>
+        </w:rPr>
+        <w:lastRenderedPageBreak/>
+        <w:t>nền tảng web. Hybrid app thường được viết bằng các ngôn ngữ web phổ biến như HTML, CSS, và JavaScript.</w:t>
+      </w:r>
+    </w:p>
+    <w:p>
+      <w:pPr>
+        <w:pStyle w:val="ListParagraph"/>
+        <w:numPr>
+          <w:ilvl w:val="0"/>
+          <w:numId w:val="10"/>
+        </w:numPr>
+        <w:tabs>
+          <w:tab w:val="left" w:pos="426"/>
+        </w:tabs>
+        <w:spacing w:line="360" w:lineRule="auto"/>
+        <w:ind w:left="993" w:hanging="219"/>
+        <w:rPr>
+          <w:b/>
+        </w:rPr>
+      </w:pPr>
+      <w:r>
+        <w:t>Ưu điểm:</w:t>
+      </w:r>
+    </w:p>
+    <w:p>
+      <w:pPr>
+        <w:pStyle w:val="ListParagraph"/>
+        <w:numPr>
+          <w:ilvl w:val="1"/>
+          <w:numId w:val="10"/>
+        </w:numPr>
+        <w:tabs>
+          <w:tab w:val="left" w:pos="426"/>
+        </w:tabs>
+        <w:spacing w:line="360" w:lineRule="auto"/>
+        <w:ind w:left="1276" w:hanging="196"/>
+        <w:rPr>
+          <w:b/>
+        </w:rPr>
+      </w:pPr>
+      <w:r>
+        <w:t>Chỉ cần có kiến thức về HTML, CSS, JavaScript…</w:t>
+      </w:r>
+    </w:p>
+    <w:p>
+      <w:pPr>
+        <w:pStyle w:val="ListParagraph"/>
+        <w:numPr>
+          <w:ilvl w:val="1"/>
+          <w:numId w:val="10"/>
+        </w:numPr>
+        <w:tabs>
+          <w:tab w:val="left" w:pos="426"/>
+        </w:tabs>
+        <w:spacing w:line="360" w:lineRule="auto"/>
+        <w:ind w:left="1276" w:hanging="196"/>
+        <w:rPr>
+          <w:b/>
+        </w:rPr>
+      </w:pPr>
+      <w:r>
+        <w:t>Viết một lần dùng được nhiều nơi.</w:t>
+      </w:r>
+    </w:p>
+    <w:p>
+      <w:pPr>
+        <w:pStyle w:val="ListParagraph"/>
+        <w:numPr>
+          <w:ilvl w:val="1"/>
+          <w:numId w:val="10"/>
+        </w:numPr>
+        <w:tabs>
+          <w:tab w:val="left" w:pos="426"/>
+        </w:tabs>
+        <w:spacing w:line="360" w:lineRule="auto"/>
+        <w:ind w:left="1276" w:hanging="196"/>
+        <w:rPr>
+          <w:b/>
+        </w:rPr>
+      </w:pPr>
+      <w:r>
+        <w:t>Tận dụng được các chức năng của hệ thống.</w:t>
+      </w:r>
+    </w:p>
+    <w:p>
+      <w:pPr>
+        <w:pStyle w:val="ListParagraph"/>
+        <w:numPr>
+          <w:ilvl w:val="1"/>
+          <w:numId w:val="10"/>
+        </w:numPr>
+        <w:tabs>
+          <w:tab w:val="left" w:pos="426"/>
+        </w:tabs>
+        <w:spacing w:line="360" w:lineRule="auto"/>
+        <w:ind w:left="1276" w:hanging="196"/>
+        <w:rPr>
+          <w:b/>
+        </w:rPr>
+      </w:pPr>
+      <w:r>
+        <w:t xml:space="preserve">Có thể chạy được ở chế độ offline </w:t>
+      </w:r>
+    </w:p>
+    <w:p>
+      <w:pPr>
+        <w:pStyle w:val="ListParagraph"/>
+        <w:numPr>
+          <w:ilvl w:val="0"/>
+          <w:numId w:val="10"/>
+        </w:numPr>
+        <w:tabs>
+          <w:tab w:val="left" w:pos="426"/>
+        </w:tabs>
+        <w:spacing w:line="360" w:lineRule="auto"/>
+        <w:ind w:left="993" w:hanging="219"/>
+        <w:rPr>
+          <w:b/>
+        </w:rPr>
+      </w:pPr>
+      <w:r>
+        <w:t>Nhược điểm:</w:t>
+      </w:r>
+    </w:p>
+    <w:p>
+      <w:pPr>
+        <w:pStyle w:val="ListParagraph"/>
+        <w:numPr>
+          <w:ilvl w:val="1"/>
+          <w:numId w:val="10"/>
+        </w:numPr>
+        <w:tabs>
+          <w:tab w:val="left" w:pos="426"/>
+        </w:tabs>
+        <w:spacing w:line="360" w:lineRule="auto"/>
+        <w:ind w:left="1276" w:hanging="196"/>
+        <w:rPr>
+          <w:b/>
+        </w:rPr>
+      </w:pPr>
+      <w:r>
+        <w:t>Hiệu năng chậm .</w:t>
+      </w:r>
+    </w:p>
+    <w:p>
+      <w:pPr>
+        <w:pStyle w:val="ListParagraph"/>
+        <w:numPr>
+          <w:ilvl w:val="1"/>
+          <w:numId w:val="10"/>
+        </w:numPr>
+        <w:tabs>
+          <w:tab w:val="left" w:pos="426"/>
+        </w:tabs>
+        <w:spacing w:line="360" w:lineRule="auto"/>
+        <w:ind w:left="1276" w:hanging="196"/>
+        <w:rPr>
+          <w:b/>
+        </w:rPr>
+      </w:pPr>
+      <w:r>
+        <w:t>Không ổn định do khó debug. Framework sẽ dịch code thành code native sửa lỗi khá khó khăn không biết được dịch như thế nào.</w:t>
+      </w:r>
+    </w:p>
+    <w:p>
+      <w:pPr>
+        <w:tabs>
+          <w:tab w:val="left" w:pos="426"/>
+        </w:tabs>
+        <w:rPr>
+          <w:b/>
+        </w:rPr>
+      </w:pPr>
+      <w:r>
+        <w:rPr>
+          <w:b/>
+        </w:rPr>
+        <w:tab/>
+      </w:r>
+      <w:r>
+        <w:rPr>
+          <w:b/>
+        </w:rPr>
+        <w:tab/>
+        <w:t>1.2.1.3. Web App</w:t>
+      </w:r>
+    </w:p>
+    <w:p>
+      <w:pPr>
+        <w:tabs>
+          <w:tab w:val="left" w:pos="426"/>
+        </w:tabs>
+        <w:spacing w:line="360" w:lineRule="auto"/>
+      </w:pPr>
+      <w:r>
+        <w:tab/>
+      </w:r>
+      <w:r>
+        <w:tab/>
+        <w:t xml:space="preserve">Web app được phát triển khi đã có sẵn một website đang hoạt động. Ta tạo thêm một trang web riêng cho các thiết bị di động sử dụng HTML, CSS và một số thư viện khác hỗ trợ. </w:t>
+      </w:r>
+    </w:p>
+    <w:p>
+      <w:pPr>
+        <w:tabs>
+          <w:tab w:val="left" w:pos="426"/>
+        </w:tabs>
+        <w:spacing w:line="360" w:lineRule="auto"/>
+      </w:pPr>
+      <w:r>
+        <w:tab/>
+      </w:r>
+      <w:r>
+        <w:tab/>
+        <w:t xml:space="preserve">Web app được thiết kế chạy trên nền tảng web hoặc các trình duyệt của thiết bị di động cho phép người dùng thao tác như thao tác trang web giống nhu thao tác ứng dụng. </w:t>
+      </w:r>
+    </w:p>
+    <w:p>
+      <w:pPr>
+        <w:pStyle w:val="ListParagraph"/>
+        <w:numPr>
+          <w:ilvl w:val="0"/>
+          <w:numId w:val="12"/>
+        </w:numPr>
+        <w:tabs>
+          <w:tab w:val="left" w:pos="426"/>
+        </w:tabs>
+        <w:spacing w:line="360" w:lineRule="auto"/>
+        <w:ind w:left="993" w:hanging="219"/>
+        <w:rPr>
+          <w:b/>
+        </w:rPr>
+      </w:pPr>
+      <w:r>
+        <w:t xml:space="preserve">Ưu điểm: </w:t>
+      </w:r>
+    </w:p>
+    <w:p>
+      <w:pPr>
+        <w:pStyle w:val="ListParagraph"/>
+        <w:numPr>
+          <w:ilvl w:val="1"/>
+          <w:numId w:val="12"/>
+        </w:numPr>
+        <w:tabs>
+          <w:tab w:val="left" w:pos="426"/>
+        </w:tabs>
+        <w:spacing w:line="360" w:lineRule="auto"/>
+        <w:ind w:left="1276" w:hanging="196"/>
+        <w:rPr>
+          <w:b/>
+        </w:rPr>
+      </w:pPr>
+      <w:r>
+        <w:t>Có thể chạy trên tất cả trình duyệt của mobile hỗ trợ phiên bản HTML và javascript.</w:t>
+      </w:r>
+    </w:p>
+    <w:p>
+      <w:pPr>
+        <w:pStyle w:val="ListParagraph"/>
+        <w:numPr>
+          <w:ilvl w:val="1"/>
+          <w:numId w:val="12"/>
+        </w:numPr>
+        <w:tabs>
+          <w:tab w:val="left" w:pos="426"/>
+        </w:tabs>
+        <w:spacing w:line="360" w:lineRule="auto"/>
+        <w:ind w:left="1276" w:hanging="196"/>
+        <w:rPr>
+          <w:b/>
+        </w:rPr>
+      </w:pPr>
+      <w:r>
+        <w:t>Không cần cài đặt trên máy miễn là máy có trình duyệt web.</w:t>
+      </w:r>
+    </w:p>
+    <w:p>
+      <w:pPr>
+        <w:pStyle w:val="ListParagraph"/>
+        <w:numPr>
+          <w:ilvl w:val="1"/>
+          <w:numId w:val="12"/>
+        </w:numPr>
+        <w:tabs>
+          <w:tab w:val="left" w:pos="426"/>
+        </w:tabs>
+        <w:spacing w:line="360" w:lineRule="auto"/>
+        <w:ind w:left="1276" w:hanging="196"/>
+        <w:rPr>
+          <w:b/>
+        </w:rPr>
+      </w:pPr>
+      <w:r>
+        <w:t>Một phiên bản duy nhất cho tất cả, nên giảm chi phí và thời gian cho phát triển, bảo trì, cũng như nâng cấp sau này.</w:t>
+      </w:r>
+    </w:p>
+    <w:p>
+      <w:pPr>
+        <w:pStyle w:val="ListParagraph"/>
+        <w:numPr>
+          <w:ilvl w:val="1"/>
+          <w:numId w:val="12"/>
+        </w:numPr>
+        <w:tabs>
+          <w:tab w:val="left" w:pos="426"/>
+        </w:tabs>
+        <w:spacing w:line="360" w:lineRule="auto"/>
+        <w:ind w:left="1276" w:hanging="196"/>
+        <w:rPr>
+          <w:b/>
+        </w:rPr>
+      </w:pPr>
+      <w:r>
+        <w:t>Phiên bản được cập nhật liên tục không cần phải cập nhật trên chợ.</w:t>
+      </w:r>
+    </w:p>
+    <w:p>
+      <w:pPr>
+        <w:pStyle w:val="ListParagraph"/>
+        <w:numPr>
+          <w:ilvl w:val="0"/>
+          <w:numId w:val="12"/>
+        </w:numPr>
+        <w:tabs>
+          <w:tab w:val="left" w:pos="426"/>
+        </w:tabs>
+        <w:spacing w:line="360" w:lineRule="auto"/>
+        <w:ind w:left="993" w:hanging="219"/>
+        <w:rPr>
+          <w:b/>
+        </w:rPr>
+      </w:pPr>
+      <w:r>
+        <w:t>Nhược điểm:</w:t>
+      </w:r>
+    </w:p>
+    <w:p>
+      <w:pPr>
+        <w:pStyle w:val="ListParagraph"/>
+        <w:numPr>
+          <w:ilvl w:val="1"/>
+          <w:numId w:val="12"/>
+        </w:numPr>
+        <w:tabs>
+          <w:tab w:val="left" w:pos="426"/>
+        </w:tabs>
+        <w:spacing w:line="360" w:lineRule="auto"/>
+        <w:ind w:left="1276" w:hanging="196"/>
+        <w:rPr>
+          <w:b/>
+        </w:rPr>
+      </w:pPr>
+      <w:r>
+        <w:lastRenderedPageBreak/>
+        <w:t xml:space="preserve">Hiệu năng không được tốt như native app và luôn phải chạy online. </w:t>
+      </w:r>
+    </w:p>
+    <w:p>
+      <w:pPr>
+        <w:pStyle w:val="ListParagraph"/>
+        <w:numPr>
+          <w:ilvl w:val="1"/>
+          <w:numId w:val="12"/>
+        </w:numPr>
+        <w:tabs>
+          <w:tab w:val="left" w:pos="426"/>
+        </w:tabs>
+        <w:spacing w:line="360" w:lineRule="auto"/>
+        <w:ind w:left="1276" w:hanging="196"/>
+        <w:rPr>
+          <w:b/>
+        </w:rPr>
+      </w:pPr>
+      <w:r>
+        <w:t>Không thể dùng được các tính năng tích hợp của di động: Notification, chụp hình, nghiêng máy, định vị GPS, các sensor…</w:t>
+      </w:r>
+    </w:p>
+    <w:p>
+      <w:pPr>
+        <w:pStyle w:val="ListParagraph"/>
+        <w:numPr>
+          <w:ilvl w:val="1"/>
+          <w:numId w:val="12"/>
+        </w:numPr>
+        <w:tabs>
+          <w:tab w:val="left" w:pos="426"/>
+        </w:tabs>
+        <w:spacing w:line="360" w:lineRule="auto"/>
+        <w:ind w:left="1276" w:hanging="196"/>
+        <w:rPr>
+          <w:b/>
+        </w:rPr>
+      </w:pPr>
+      <w:r>
+        <w:t>Với một số máy đời cũ, Web app sẽ bị vỡ giao diện, hiển thị sai, hoặc javascript không chạy.</w:t>
       </w:r>
     </w:p>
     <w:p>
@@ -1131,9 +1849,69 @@
           <w:ilvl w:val="0"/>
           <w:numId w:val="8"/>
         </w:numPr>
+        <w:tabs>
+          <w:tab w:val="left" w:pos="1134"/>
+        </w:tabs>
+        <w:spacing w:line="360" w:lineRule="auto"/>
       </w:pPr>
       <w:r>
         <w:t>Giới thiệu công cụ lập trình Android Studio</w:t>
+      </w:r>
+    </w:p>
+    <w:p>
+      <w:pPr>
+        <w:spacing w:line="360" w:lineRule="auto"/>
+      </w:pPr>
+      <w:r>
+        <w:tab/>
+        <w:t xml:space="preserve">Android Studio là Môi trường phát triển phần mềm tích hợp (IDE) chính thức để phát triển ứng dụng Android. </w:t>
+      </w:r>
+      <w:r>
+        <w:t>Nó được ra mắt vào ngày 16 tháng 5 năm 2013 tại hội nghị Google I/O. Android Studio được phát hành miễn phí theo giấy phép Apache Li</w:t>
+      </w:r>
+      <w:r>
+        <w:t xml:space="preserve">cence 2.0. </w:t>
+      </w:r>
+      <w:r>
+        <w:t>Android Studio ở giai đoạn truy cập xem trước sớm bắt đầu từ phiên bả</w:t>
+      </w:r>
+      <w:r>
+        <w:t xml:space="preserve">n 0.1 vào tháng 5 năm </w:t>
+      </w:r>
+      <w:r>
+        <w:t>2013, sau đó bước vào giai đoạn beta từ phiên bản 0.8 được phá</w:t>
+      </w:r>
+      <w:r>
+        <w:t xml:space="preserve">t hành vào tháng 6 năm 2014. </w:t>
+      </w:r>
+      <w:r>
+        <w:t>Phiên bản ổn định đầu tiên được ra mắt vào tháng 12 năm 2014, bắt đầu từ phiên bả</w:t>
+      </w:r>
+      <w:r>
+        <w:t>n 1.0.</w:t>
+      </w:r>
+    </w:p>
+    <w:p>
+      <w:pPr>
+        <w:spacing w:line="360" w:lineRule="auto"/>
+      </w:pPr>
+      <w:r>
+        <w:tab/>
+      </w:r>
+      <w:r>
+        <w:t>Dựa trên phần mềm IntelliJ IDEA của JetBrains, Android Studio được thiết kế đặc biệt để phát triển ứng dụ</w:t>
+      </w:r>
+      <w:r>
+        <w:t xml:space="preserve">ng Android. </w:t>
+      </w:r>
+      <w:r>
+        <w:t>Nó hỗ trợ các hệ điều hành Wi</w:t>
+      </w:r>
+      <w:r>
+        <w:t xml:space="preserve">ndows, Mac OS X và Linux, </w:t>
+      </w:r>
+      <w:r>
+        <w:t>và là IDE chính thức của Google để phát triển ứng dụng Android gốc để thay thế cho Android Development Tools (ADT) dựa trên Eclipse.</w:t>
       </w:r>
     </w:p>
     <w:p>
@@ -1143,9 +1921,51 @@
           <w:ilvl w:val="0"/>
           <w:numId w:val="8"/>
         </w:numPr>
+        <w:tabs>
+          <w:tab w:val="left" w:pos="1134"/>
+        </w:tabs>
+        <w:spacing w:line="360" w:lineRule="auto"/>
       </w:pPr>
       <w:r>
         <w:t>Ngôn ngữ lập trình Java</w:t>
+      </w:r>
+    </w:p>
+    <w:p>
+      <w:pPr>
+        <w:spacing w:line="360" w:lineRule="auto"/>
+      </w:pPr>
+      <w:r>
+        <w:tab/>
+      </w:r>
+      <w:r>
+        <w:t>Java là một ngôn ngữ lập trình hướng đối tượng, dựa trên lớp được thiết kế để có càng ít phụ thuộc thực thi càng tốt. Nó là ngôn ngữ lập trình có mục đích chung cho phép các nhà phát triển ứng dụng viết một lần, chạy ở mọ</w:t>
+      </w:r>
+      <w:r>
+        <w:t xml:space="preserve">i nơi (WORA), </w:t>
+      </w:r>
+      <w:r>
+        <w:t>nghĩa là mã Java đã biên dịch có thể chạy trên tất cả các nền tảng hỗ trợ Java mà không cần biên dịch lạ</w:t>
+      </w:r>
+      <w:r>
+        <w:t xml:space="preserve">i. </w:t>
+      </w:r>
+      <w:r>
+        <w:t xml:space="preserve">Các ứng dụng Java thường được biên dịch thành bytecode có thể chạy trên bất kỳ máy ảo Java (JVM) nào bất kể kiến trúc máy tính bên dưới. Cú pháp của Java tương tự như C và C++, nhưng </w:t>
+      </w:r>
+      <w:r>
+        <w:lastRenderedPageBreak/>
+        <w:t>có ít cơ sở cấp thấp hơn các ngôn ngữ trên. Java runtime cung cấp các khả năng động (chẳng hạn như phản ánh và sửa đổi mã thời gian chạy) thường không có sẵn trong các ngôn ngữ biên dịch truyền thống.</w:t>
+      </w:r>
+    </w:p>
+    <w:p>
+      <w:pPr>
+        <w:spacing w:line="360" w:lineRule="auto"/>
+      </w:pPr>
+      <w:r>
+        <w:tab/>
+      </w:r>
+      <w:r>
+        <w:t>Java ban đầu được James Gosling tại Sun Microsystems (sau đó đã được Oracle mua lại) phát triển và được phát hành vào năm 1995 như một thành phần cốt lõi của nền tảng Java của Sun Microsystems. Các trình biên dịch Java, máy ảo và thư viện lớp thực thi gốc và tham chiếu ban đầu được Sun phát hành theo giấy phép độc quyền. Kể từ tháng 5 năm 2007, tuân theo các thông số kỹ thuật của Quy trình Cộng đồng Java, Sun đã cấp phép hầu hết các công nghệ Java của mình theo Giấy phép Công cộng GNU. Oracle cung cấp Máy ảo Java HotSpot của riêng mình, tuy nhiên việc triển khai tham chiếu chính thức là OpenJDK JVM, là phần mềm mã nguồn mở miễn phí và được hầu hết các nhà phát triển sử dụng và là JVM mặc định cho hầu hết các bản phân phối Linux.</w:t>
       </w:r>
     </w:p>
     <w:p>
@@ -1155,9 +1975,594 @@
           <w:ilvl w:val="0"/>
           <w:numId w:val="8"/>
         </w:numPr>
-      </w:pPr>
-      <w:r>
-        <w:t>Samsung SDK</w:t>
+        <w:tabs>
+          <w:tab w:val="left" w:pos="1134"/>
+        </w:tabs>
+        <w:spacing w:line="360" w:lineRule="auto"/>
+      </w:pPr>
+      <w:r>
+        <w:t>Application Framework</w:t>
+      </w:r>
+      <w:r>
+        <w:t xml:space="preserve"> trong lập trình Android</w:t>
+      </w:r>
+    </w:p>
+    <w:p>
+      <w:pPr>
+        <w:spacing w:line="360" w:lineRule="auto"/>
+        <w:rPr>
+          <w:rFonts w:cs="Times New Roman"/>
+          <w:spacing w:val="3"/>
+          <w:szCs w:val="20"/>
+          <w:shd w:val="clear" w:color="auto" w:fill="FFFFFF"/>
+        </w:rPr>
+      </w:pPr>
+      <w:r>
+        <w:rPr>
+          <w:rFonts w:ascii="Segoe UI" w:hAnsi="Segoe UI" w:cs="Segoe UI"/>
+          <w:color w:val="081C36"/>
+          <w:spacing w:val="3"/>
+          <w:sz w:val="20"/>
+          <w:szCs w:val="20"/>
+          <w:shd w:val="clear" w:color="auto" w:fill="FFFFFF"/>
+        </w:rPr>
+        <w:tab/>
+      </w:r>
+      <w:r>
+        <w:rPr>
+          <w:rFonts w:cs="Times New Roman"/>
+          <w:spacing w:val="3"/>
+          <w:szCs w:val="20"/>
+          <w:shd w:val="clear" w:color="auto" w:fill="FFFFFF"/>
+        </w:rPr>
+        <w:t>Application Framework trong Android là một bộ các thư viện và lớp cơ bản được cung cấp bởi hệ điều hành Android để phát triển ứng dụng di động. Nó cung cấp các công cụ và giao diện lập trình ứng dụng (API) cho các nhà phát triển để xây dựng ứng dụng Android.</w:t>
+      </w:r>
+    </w:p>
+    <w:p>
+      <w:pPr>
+        <w:spacing w:line="360" w:lineRule="auto"/>
+        <w:rPr>
+          <w:rFonts w:cs="Times New Roman"/>
+          <w:szCs w:val="28"/>
+        </w:rPr>
+      </w:pPr>
+      <w:r>
+        <w:rPr>
+          <w:rFonts w:cs="Times New Roman"/>
+          <w:spacing w:val="3"/>
+          <w:szCs w:val="28"/>
+          <w:shd w:val="clear" w:color="auto" w:fill="FFFFFF"/>
+        </w:rPr>
+        <w:t>Các thành phần chính của Application framework trong Android bao gồm:</w:t>
+      </w:r>
+    </w:p>
+    <w:p>
+      <w:pPr>
+        <w:pStyle w:val="ListParagraph"/>
+        <w:numPr>
+          <w:ilvl w:val="0"/>
+          <w:numId w:val="13"/>
+        </w:numPr>
+        <w:spacing w:line="360" w:lineRule="auto"/>
+        <w:ind w:left="567" w:hanging="207"/>
+        <w:rPr>
+          <w:rFonts w:cs="Times New Roman"/>
+          <w:szCs w:val="28"/>
+        </w:rPr>
+      </w:pPr>
+      <w:r>
+        <w:rPr>
+          <w:rFonts w:cs="Times New Roman"/>
+          <w:b/>
+          <w:szCs w:val="28"/>
+        </w:rPr>
+        <w:t>Activities</w:t>
+      </w:r>
+      <w:r>
+        <w:rPr>
+          <w:rFonts w:cs="Times New Roman"/>
+          <w:szCs w:val="28"/>
+        </w:rPr>
+        <w:t xml:space="preserve">: </w:t>
+      </w:r>
+      <w:r>
+        <w:rPr>
+          <w:rFonts w:cs="Times New Roman"/>
+          <w:spacing w:val="3"/>
+          <w:szCs w:val="28"/>
+          <w:shd w:val="clear" w:color="auto" w:fill="FFFFFF"/>
+        </w:rPr>
+        <w:t>Là các thành phần giao diện người dùng của ứng dụng Android. Nó cho phép người dùng tương tác với ứng dụng thông qua các màn hình, các hoạt động (Activity) của ứng dụng.</w:t>
+      </w:r>
+    </w:p>
+    <w:p>
+      <w:pPr>
+        <w:pStyle w:val="ListParagraph"/>
+        <w:numPr>
+          <w:ilvl w:val="0"/>
+          <w:numId w:val="13"/>
+        </w:numPr>
+        <w:spacing w:line="360" w:lineRule="auto"/>
+        <w:ind w:left="567" w:hanging="207"/>
+        <w:rPr>
+          <w:rFonts w:cs="Times New Roman"/>
+          <w:szCs w:val="28"/>
+        </w:rPr>
+      </w:pPr>
+      <w:r>
+        <w:rPr>
+          <w:rFonts w:cs="Times New Roman"/>
+          <w:b/>
+          <w:szCs w:val="28"/>
+        </w:rPr>
+        <w:t>Fragments</w:t>
+      </w:r>
+      <w:r>
+        <w:rPr>
+          <w:rFonts w:cs="Times New Roman"/>
+          <w:szCs w:val="28"/>
+        </w:rPr>
+        <w:t xml:space="preserve">: </w:t>
+      </w:r>
+      <w:r>
+        <w:rPr>
+          <w:rFonts w:cs="Times New Roman"/>
+          <w:spacing w:val="3"/>
+          <w:szCs w:val="28"/>
+          <w:shd w:val="clear" w:color="auto" w:fill="FFFFFF"/>
+        </w:rPr>
+        <w:t>Là một phần của một Activity, được sử dụng để tạo giao diện người dùng đa màn hình. Fragments cho phép phát triển ứng dụng Android linh hoạt hơn, với khả năng chia sẻ logic và giao diện người dùng giữa các màn hình khác nhau.</w:t>
+      </w:r>
+    </w:p>
+    <w:p>
+      <w:pPr>
+        <w:pStyle w:val="ListParagraph"/>
+        <w:numPr>
+          <w:ilvl w:val="0"/>
+          <w:numId w:val="13"/>
+        </w:numPr>
+        <w:spacing w:line="360" w:lineRule="auto"/>
+        <w:ind w:left="567" w:hanging="207"/>
+        <w:rPr>
+          <w:rFonts w:cs="Times New Roman"/>
+          <w:b/>
+          <w:szCs w:val="28"/>
+        </w:rPr>
+      </w:pPr>
+      <w:r>
+        <w:rPr>
+          <w:rFonts w:cs="Times New Roman"/>
+          <w:b/>
+          <w:szCs w:val="28"/>
+        </w:rPr>
+        <w:lastRenderedPageBreak/>
+        <w:t>Views</w:t>
+      </w:r>
+      <w:r>
+        <w:rPr>
+          <w:rFonts w:cs="Times New Roman"/>
+          <w:szCs w:val="28"/>
+        </w:rPr>
+        <w:t xml:space="preserve">: </w:t>
+      </w:r>
+      <w:r>
+        <w:rPr>
+          <w:rFonts w:cs="Times New Roman"/>
+          <w:spacing w:val="3"/>
+          <w:szCs w:val="28"/>
+          <w:shd w:val="clear" w:color="auto" w:fill="FFFFFF"/>
+        </w:rPr>
+        <w:t>Là các thành phần giao diện người dùng như TextView, Button, EditText, ListView, RecyclerView, và nhiều hơn nữa. Views cho phép hiển thị và tương tác với dữ liệu trong giao diện người dùng của ứng dụng Android.</w:t>
+      </w:r>
+    </w:p>
+    <w:p>
+      <w:pPr>
+        <w:pStyle w:val="ListParagraph"/>
+        <w:numPr>
+          <w:ilvl w:val="0"/>
+          <w:numId w:val="13"/>
+        </w:numPr>
+        <w:spacing w:line="360" w:lineRule="auto"/>
+        <w:ind w:left="567" w:hanging="207"/>
+        <w:rPr>
+          <w:rFonts w:cs="Times New Roman"/>
+          <w:b/>
+          <w:szCs w:val="28"/>
+        </w:rPr>
+      </w:pPr>
+      <w:r>
+        <w:rPr>
+          <w:rFonts w:cs="Times New Roman"/>
+          <w:b/>
+          <w:szCs w:val="28"/>
+        </w:rPr>
+        <w:t>Intents</w:t>
+      </w:r>
+      <w:r>
+        <w:rPr>
+          <w:rFonts w:cs="Times New Roman"/>
+          <w:szCs w:val="28"/>
+        </w:rPr>
+        <w:t xml:space="preserve">: </w:t>
+      </w:r>
+      <w:r>
+        <w:rPr>
+          <w:rFonts w:cs="Times New Roman"/>
+          <w:spacing w:val="3"/>
+          <w:szCs w:val="28"/>
+          <w:shd w:val="clear" w:color="auto" w:fill="FFFFFF"/>
+        </w:rPr>
+        <w:t>Là cơ chế để giao tiếp giữa các thành phần khác nhau của ứng dụng Android hoặc giữa các ứng dụng khác nhau. Intents cho phép chuyển dữ liệu và thực hiện các hoạt động như mở một Activity mới hoặc gửi một thông báo.</w:t>
+      </w:r>
+    </w:p>
+    <w:p>
+      <w:pPr>
+        <w:pStyle w:val="ListParagraph"/>
+        <w:numPr>
+          <w:ilvl w:val="0"/>
+          <w:numId w:val="13"/>
+        </w:numPr>
+        <w:spacing w:line="360" w:lineRule="auto"/>
+        <w:ind w:left="567" w:hanging="207"/>
+        <w:rPr>
+          <w:rFonts w:cs="Times New Roman"/>
+          <w:b/>
+          <w:szCs w:val="28"/>
+        </w:rPr>
+      </w:pPr>
+      <w:r>
+        <w:rPr>
+          <w:rFonts w:cs="Times New Roman"/>
+          <w:b/>
+          <w:szCs w:val="28"/>
+        </w:rPr>
+        <w:t>Content Providers</w:t>
+      </w:r>
+      <w:r>
+        <w:rPr>
+          <w:rFonts w:cs="Times New Roman"/>
+          <w:szCs w:val="28"/>
+        </w:rPr>
+        <w:t xml:space="preserve">: </w:t>
+      </w:r>
+      <w:r>
+        <w:rPr>
+          <w:rFonts w:cs="Times New Roman"/>
+          <w:spacing w:val="3"/>
+          <w:szCs w:val="28"/>
+          <w:shd w:val="clear" w:color="auto" w:fill="FFFFFF"/>
+        </w:rPr>
+        <w:t>Là các thành phần dùng để quản lý và cung cấp dữ liệu cho ứng dụng Android, chẳng hạn như lưu trữ dữ liệu trong cơ sở dữ liệu SQLite hoặc chia sẻ dữ liệu giữa các ứng dụng khác nhau.</w:t>
+      </w:r>
+    </w:p>
+    <w:p>
+      <w:pPr>
+        <w:pStyle w:val="ListParagraph"/>
+        <w:numPr>
+          <w:ilvl w:val="0"/>
+          <w:numId w:val="13"/>
+        </w:numPr>
+        <w:spacing w:line="360" w:lineRule="auto"/>
+        <w:ind w:left="567" w:hanging="207"/>
+        <w:rPr>
+          <w:rFonts w:cs="Times New Roman"/>
+          <w:b/>
+          <w:szCs w:val="28"/>
+        </w:rPr>
+      </w:pPr>
+      <w:r>
+        <w:rPr>
+          <w:rFonts w:cs="Times New Roman"/>
+          <w:b/>
+          <w:szCs w:val="28"/>
+        </w:rPr>
+        <w:t>Services</w:t>
+      </w:r>
+      <w:r>
+        <w:rPr>
+          <w:rFonts w:cs="Times New Roman"/>
+          <w:szCs w:val="28"/>
+        </w:rPr>
+        <w:t xml:space="preserve">: </w:t>
+      </w:r>
+      <w:r>
+        <w:rPr>
+          <w:rFonts w:cs="Times New Roman"/>
+          <w:spacing w:val="3"/>
+          <w:szCs w:val="28"/>
+          <w:shd w:val="clear" w:color="auto" w:fill="FFFFFF"/>
+        </w:rPr>
+        <w:t>Là các thành phần chạy nền của ứng dụng Android, cho phép thực hiện các hoạt động không liên quan đến giao diện người dùng, chẳng hạn như phát nhạc, tải dữ liệu từ mạng, hoặc xử lý công việc dài hạn.</w:t>
+      </w:r>
+    </w:p>
+    <w:p>
+      <w:pPr>
+        <w:pStyle w:val="ListParagraph"/>
+        <w:numPr>
+          <w:ilvl w:val="0"/>
+          <w:numId w:val="13"/>
+        </w:numPr>
+        <w:spacing w:line="360" w:lineRule="auto"/>
+        <w:ind w:left="567" w:hanging="207"/>
+        <w:rPr>
+          <w:rFonts w:cs="Times New Roman"/>
+          <w:b/>
+          <w:szCs w:val="28"/>
+        </w:rPr>
+      </w:pPr>
+      <w:r>
+        <w:rPr>
+          <w:rFonts w:cs="Times New Roman"/>
+          <w:b/>
+          <w:szCs w:val="28"/>
+        </w:rPr>
+        <w:t>Notification Manager</w:t>
+      </w:r>
+      <w:r>
+        <w:rPr>
+          <w:rFonts w:cs="Times New Roman"/>
+          <w:szCs w:val="28"/>
+        </w:rPr>
+        <w:t xml:space="preserve">: </w:t>
+      </w:r>
+      <w:r>
+        <w:rPr>
+          <w:rFonts w:cs="Times New Roman"/>
+          <w:spacing w:val="3"/>
+          <w:szCs w:val="28"/>
+          <w:shd w:val="clear" w:color="auto" w:fill="FFFFFF"/>
+        </w:rPr>
+        <w:t>Là các thành phần chạy nền của ứng dụng Android, cho phép thực hiện các hoạt động không liên quan đến giao diện người dùng, chẳng hạn như phát nhạc, tải dữ liệu từ mạng, hoặc xử lý công việc dài hạn.</w:t>
+      </w:r>
+    </w:p>
+    <w:p>
+      <w:pPr>
+        <w:spacing w:line="360" w:lineRule="auto"/>
+        <w:rPr>
+          <w:rFonts w:cs="Times New Roman"/>
+          <w:szCs w:val="28"/>
+        </w:rPr>
+      </w:pPr>
+      <w:r>
+        <w:rPr>
+          <w:rFonts w:cs="Times New Roman"/>
+          <w:szCs w:val="28"/>
+        </w:rPr>
+        <w:tab/>
+      </w:r>
+      <w:r>
+        <w:rPr>
+          <w:rFonts w:cs="Times New Roman"/>
+          <w:szCs w:val="28"/>
+        </w:rPr>
+        <w:t>Ngoài ra, Application framework trong Android còn cung cấp các công cụ và giao diện lập trình khác như Resource Manager, Package Manager, Activity Manager, và System Services, giúpngười phát triển xây dựng ứng dụng Android với nhiều tính năng phong phú và đa dạng, bao gồm đồ họa, âm thanh, định vị, mạng, quản lý tài nguyên, quản lý giao diện người dùng, và quản lý vòng đời ứng dụng.</w:t>
+      </w:r>
+    </w:p>
+    <w:p>
+      <w:pPr>
+        <w:spacing w:line="360" w:lineRule="auto"/>
+        <w:rPr>
+          <w:rFonts w:cs="Times New Roman"/>
+          <w:szCs w:val="28"/>
+        </w:rPr>
+      </w:pPr>
+      <w:r>
+        <w:rPr>
+          <w:rFonts w:cs="Times New Roman"/>
+          <w:szCs w:val="28"/>
+        </w:rPr>
+        <w:t>Một số công nghệ và thư viện khác trong Application framework của Android bao gồm:</w:t>
+      </w:r>
+    </w:p>
+    <w:p>
+      <w:pPr>
+        <w:pStyle w:val="ListParagraph"/>
+        <w:numPr>
+          <w:ilvl w:val="0"/>
+          <w:numId w:val="14"/>
+        </w:numPr>
+        <w:spacing w:line="360" w:lineRule="auto"/>
+        <w:ind w:left="567" w:hanging="207"/>
+        <w:rPr>
+          <w:rFonts w:cs="Times New Roman"/>
+          <w:szCs w:val="28"/>
+        </w:rPr>
+      </w:pPr>
+      <w:r>
+        <w:rPr>
+          <w:rFonts w:cs="Times New Roman"/>
+          <w:b/>
+          <w:szCs w:val="28"/>
+        </w:rPr>
+        <w:lastRenderedPageBreak/>
+        <w:t>Android UI Toolkit</w:t>
+      </w:r>
+      <w:r>
+        <w:rPr>
+          <w:rFonts w:cs="Times New Roman"/>
+          <w:szCs w:val="28"/>
+        </w:rPr>
+        <w:t>: Cung cấp các công cụ và thư viện để xây dựng giao diện người dùng trong Android, bao gồm XML layouts, các lớp View, Drawable, Animator, và nhiều tính năng đồ họa và tương tác khác.</w:t>
+      </w:r>
+    </w:p>
+    <w:p>
+      <w:pPr>
+        <w:pStyle w:val="ListParagraph"/>
+        <w:numPr>
+          <w:ilvl w:val="0"/>
+          <w:numId w:val="14"/>
+        </w:numPr>
+        <w:spacing w:line="360" w:lineRule="auto"/>
+        <w:ind w:left="567" w:hanging="207"/>
+        <w:rPr>
+          <w:rFonts w:cs="Times New Roman"/>
+          <w:szCs w:val="28"/>
+        </w:rPr>
+      </w:pPr>
+      <w:r>
+        <w:rPr>
+          <w:rFonts w:cs="Times New Roman"/>
+          <w:b/>
+          <w:szCs w:val="28"/>
+        </w:rPr>
+        <w:t>Android Resource Manager</w:t>
+      </w:r>
+      <w:r>
+        <w:rPr>
+          <w:rFonts w:cs="Times New Roman"/>
+          <w:szCs w:val="28"/>
+        </w:rPr>
+        <w:t>: Quản lý tài nguyên trong ứng dụng Android như hình ảnh, âm thanh, dữ liệu chuỗi, màu sắc, kiểu chữ, và các tài nguyên khác.</w:t>
+      </w:r>
+    </w:p>
+    <w:p>
+      <w:pPr>
+        <w:pStyle w:val="ListParagraph"/>
+        <w:numPr>
+          <w:ilvl w:val="0"/>
+          <w:numId w:val="14"/>
+        </w:numPr>
+        <w:spacing w:line="360" w:lineRule="auto"/>
+        <w:ind w:left="567" w:hanging="207"/>
+        <w:rPr>
+          <w:rFonts w:cs="Times New Roman"/>
+          <w:szCs w:val="28"/>
+        </w:rPr>
+      </w:pPr>
+      <w:r>
+        <w:rPr>
+          <w:rFonts w:cs="Times New Roman"/>
+          <w:b/>
+          <w:szCs w:val="28"/>
+        </w:rPr>
+        <w:t>Android Location API</w:t>
+      </w:r>
+      <w:r>
+        <w:rPr>
+          <w:rFonts w:cs="Times New Roman"/>
+          <w:szCs w:val="28"/>
+        </w:rPr>
+        <w:t>: Cung cấp khả năng định vị địa lý cho ứng dụng Android, cho phép định vị vị trí của thiết bị, lấy dữ liệu về vị trí, hoặc theo dõi vị trí của thiết bị.</w:t>
+      </w:r>
+    </w:p>
+    <w:p>
+      <w:pPr>
+        <w:pStyle w:val="ListParagraph"/>
+        <w:numPr>
+          <w:ilvl w:val="0"/>
+          <w:numId w:val="14"/>
+        </w:numPr>
+        <w:spacing w:line="360" w:lineRule="auto"/>
+        <w:ind w:left="567" w:hanging="207"/>
+        <w:rPr>
+          <w:rFonts w:cs="Times New Roman"/>
+          <w:szCs w:val="28"/>
+        </w:rPr>
+      </w:pPr>
+      <w:r>
+        <w:rPr>
+          <w:rFonts w:cs="Times New Roman"/>
+          <w:b/>
+          <w:szCs w:val="28"/>
+        </w:rPr>
+        <w:t>Android Networking API</w:t>
+      </w:r>
+      <w:r>
+        <w:rPr>
+          <w:rFonts w:cs="Times New Roman"/>
+          <w:szCs w:val="28"/>
+        </w:rPr>
+        <w:t>: Cung cấp các công cụ và thư viện để thực hiện các kết nối mạng trong ứng dụng Android, bao gồm HTTP, WebSocket, gửi và nhận dữ liệu qua mạng.</w:t>
+      </w:r>
+    </w:p>
+    <w:p>
+      <w:pPr>
+        <w:pStyle w:val="ListParagraph"/>
+        <w:numPr>
+          <w:ilvl w:val="0"/>
+          <w:numId w:val="14"/>
+        </w:numPr>
+        <w:spacing w:line="360" w:lineRule="auto"/>
+        <w:ind w:left="567" w:hanging="207"/>
+        <w:rPr>
+          <w:rFonts w:cs="Times New Roman"/>
+          <w:szCs w:val="28"/>
+        </w:rPr>
+      </w:pPr>
+      <w:r>
+        <w:rPr>
+          <w:rFonts w:cs="Times New Roman"/>
+          <w:b/>
+          <w:szCs w:val="28"/>
+        </w:rPr>
+        <w:t>Android Multimedia API</w:t>
+      </w:r>
+      <w:r>
+        <w:rPr>
+          <w:rFonts w:cs="Times New Roman"/>
+          <w:szCs w:val="28"/>
+        </w:rPr>
+        <w:t>: Cung cấp khả năng xử lý đa phương tiện như hình ảnh, âm thanh, và video trong ứng dụng Android, bao gồm phát lại, ghi âm, xử lý hình ảnh, và các tính năng đa phương tiện khác.</w:t>
+      </w:r>
+    </w:p>
+    <w:p>
+      <w:pPr>
+        <w:pStyle w:val="ListParagraph"/>
+        <w:numPr>
+          <w:ilvl w:val="0"/>
+          <w:numId w:val="14"/>
+        </w:numPr>
+        <w:spacing w:line="360" w:lineRule="auto"/>
+        <w:ind w:left="567" w:hanging="207"/>
+        <w:rPr>
+          <w:rFonts w:cs="Times New Roman"/>
+          <w:szCs w:val="28"/>
+        </w:rPr>
+      </w:pPr>
+      <w:r>
+        <w:rPr>
+          <w:rFonts w:cs="Times New Roman"/>
+          <w:b/>
+          <w:szCs w:val="28"/>
+        </w:rPr>
+        <w:t>Android Database API:</w:t>
+      </w:r>
+      <w:r>
+        <w:rPr>
+          <w:rFonts w:cs="Times New Roman"/>
+          <w:szCs w:val="28"/>
+        </w:rPr>
+        <w:t xml:space="preserve"> Cung cấp các công cụ và thư viện để quản lý cơ sở dữ liệu trong ứng dụng Android, bao gồm SQLite và Content Providers để lưu trữ và truy vấn dữ liệu.</w:t>
+      </w:r>
+    </w:p>
+    <w:p>
+      <w:pPr>
+        <w:pStyle w:val="ListParagraph"/>
+        <w:numPr>
+          <w:ilvl w:val="0"/>
+          <w:numId w:val="14"/>
+        </w:numPr>
+        <w:spacing w:line="360" w:lineRule="auto"/>
+        <w:ind w:left="567" w:hanging="207"/>
+        <w:rPr>
+          <w:rFonts w:cs="Times New Roman"/>
+          <w:szCs w:val="28"/>
+        </w:rPr>
+      </w:pPr>
+      <w:r>
+        <w:rPr>
+          <w:rFonts w:cs="Times New Roman"/>
+          <w:b/>
+          <w:szCs w:val="28"/>
+        </w:rPr>
+        <w:t>Android Notification API</w:t>
+      </w:r>
+      <w:r>
+        <w:rPr>
+          <w:rFonts w:cs="Times New Roman"/>
+          <w:szCs w:val="28"/>
+        </w:rPr>
+        <w:t>: Cung cấp khả năng hiển thị thông báo trong Android, bao gồm tạo, quản lý, và tương tác với các thông báo đẩy hoặc thông báo trong hệ thống.</w:t>
       </w:r>
     </w:p>
     <w:p>
@@ -1167,6 +2572,9 @@
           <w:ilvl w:val="0"/>
           <w:numId w:val="8"/>
         </w:numPr>
+        <w:tabs>
+          <w:tab w:val="left" w:pos="1134"/>
+        </w:tabs>
       </w:pPr>
       <w:r>
         <w:t>Google Firebase Cloud Message</w:t>
@@ -1185,6 +2593,119 @@
 <file path=word/numbering.xml><?xml version="1.0" encoding="utf-8"?>
 <w:numbering xmlns:ve="http://schemas.openxmlformats.org/markup-compatibility/2006" xmlns:o="urn:schemas-microsoft-com:office:office" xmlns:r="http://schemas.openxmlformats.org/officeDocument/2006/relationships" xmlns:m="http://schemas.openxmlformats.org/officeDocument/2006/math" xmlns:v="urn:schemas-microsoft-com:vml" xmlns:wp="http://schemas.openxmlformats.org/drawingml/2006/wordprocessingDrawing" xmlns:w10="urn:schemas-microsoft-com:office:word" xmlns:w="http://schemas.openxmlformats.org/wordprocessingml/2006/main" xmlns:wne="http://schemas.microsoft.com/office/word/2006/wordml">
   <w:abstractNum w:abstractNumId="0">
+    <w:nsid w:val="1E5B47F1"/>
+    <w:multiLevelType w:val="hybridMultilevel"/>
+    <w:tmpl w:val="C994AF9E"/>
+    <w:lvl w:ilvl="0" w:tplc="36E2FFA4">
+      <w:numFmt w:val="bullet"/>
+      <w:lvlText w:val="•"/>
+      <w:lvlJc w:val="left"/>
+      <w:pPr>
+        <w:ind w:left="720" w:hanging="360"/>
+      </w:pPr>
+      <w:rPr>
+        <w:rFonts w:ascii="Times New Roman" w:eastAsiaTheme="minorHAnsi" w:hAnsi="Times New Roman" w:cs="Times New Roman" w:hint="default"/>
+        <w:b w:val="0"/>
+      </w:rPr>
+    </w:lvl>
+    <w:lvl w:ilvl="1" w:tplc="04090003" w:tentative="1">
+      <w:start w:val="1"/>
+      <w:numFmt w:val="bullet"/>
+      <w:lvlText w:val="o"/>
+      <w:lvlJc w:val="left"/>
+      <w:pPr>
+        <w:ind w:left="1440" w:hanging="360"/>
+      </w:pPr>
+      <w:rPr>
+        <w:rFonts w:ascii="Courier New" w:hAnsi="Courier New" w:cs="Courier New" w:hint="default"/>
+      </w:rPr>
+    </w:lvl>
+    <w:lvl w:ilvl="2" w:tplc="04090005" w:tentative="1">
+      <w:start w:val="1"/>
+      <w:numFmt w:val="bullet"/>
+      <w:lvlText w:val=""/>
+      <w:lvlJc w:val="left"/>
+      <w:pPr>
+        <w:ind w:left="2160" w:hanging="360"/>
+      </w:pPr>
+      <w:rPr>
+        <w:rFonts w:ascii="Wingdings" w:hAnsi="Wingdings" w:hint="default"/>
+      </w:rPr>
+    </w:lvl>
+    <w:lvl w:ilvl="3" w:tplc="04090001" w:tentative="1">
+      <w:start w:val="1"/>
+      <w:numFmt w:val="bullet"/>
+      <w:lvlText w:val=""/>
+      <w:lvlJc w:val="left"/>
+      <w:pPr>
+        <w:ind w:left="2880" w:hanging="360"/>
+      </w:pPr>
+      <w:rPr>
+        <w:rFonts w:ascii="Symbol" w:hAnsi="Symbol" w:hint="default"/>
+      </w:rPr>
+    </w:lvl>
+    <w:lvl w:ilvl="4" w:tplc="04090003" w:tentative="1">
+      <w:start w:val="1"/>
+      <w:numFmt w:val="bullet"/>
+      <w:lvlText w:val="o"/>
+      <w:lvlJc w:val="left"/>
+      <w:pPr>
+        <w:ind w:left="3600" w:hanging="360"/>
+      </w:pPr>
+      <w:rPr>
+        <w:rFonts w:ascii="Courier New" w:hAnsi="Courier New" w:cs="Courier New" w:hint="default"/>
+      </w:rPr>
+    </w:lvl>
+    <w:lvl w:ilvl="5" w:tplc="04090005" w:tentative="1">
+      <w:start w:val="1"/>
+      <w:numFmt w:val="bullet"/>
+      <w:lvlText w:val=""/>
+      <w:lvlJc w:val="left"/>
+      <w:pPr>
+        <w:ind w:left="4320" w:hanging="360"/>
+      </w:pPr>
+      <w:rPr>
+        <w:rFonts w:ascii="Wingdings" w:hAnsi="Wingdings" w:hint="default"/>
+      </w:rPr>
+    </w:lvl>
+    <w:lvl w:ilvl="6" w:tplc="04090001" w:tentative="1">
+      <w:start w:val="1"/>
+      <w:numFmt w:val="bullet"/>
+      <w:lvlText w:val=""/>
+      <w:lvlJc w:val="left"/>
+      <w:pPr>
+        <w:ind w:left="5040" w:hanging="360"/>
+      </w:pPr>
+      <w:rPr>
+        <w:rFonts w:ascii="Symbol" w:hAnsi="Symbol" w:hint="default"/>
+      </w:rPr>
+    </w:lvl>
+    <w:lvl w:ilvl="7" w:tplc="04090003" w:tentative="1">
+      <w:start w:val="1"/>
+      <w:numFmt w:val="bullet"/>
+      <w:lvlText w:val="o"/>
+      <w:lvlJc w:val="left"/>
+      <w:pPr>
+        <w:ind w:left="5760" w:hanging="360"/>
+      </w:pPr>
+      <w:rPr>
+        <w:rFonts w:ascii="Courier New" w:hAnsi="Courier New" w:cs="Courier New" w:hint="default"/>
+      </w:rPr>
+    </w:lvl>
+    <w:lvl w:ilvl="8" w:tplc="04090005" w:tentative="1">
+      <w:start w:val="1"/>
+      <w:numFmt w:val="bullet"/>
+      <w:lvlText w:val=""/>
+      <w:lvlJc w:val="left"/>
+      <w:pPr>
+        <w:ind w:left="6480" w:hanging="360"/>
+      </w:pPr>
+      <w:rPr>
+        <w:rFonts w:ascii="Wingdings" w:hAnsi="Wingdings" w:hint="default"/>
+      </w:rPr>
+    </w:lvl>
+  </w:abstractNum>
+  <w:abstractNum w:abstractNumId="1">
     <w:nsid w:val="2CDC29A0"/>
     <w:multiLevelType w:val="hybridMultilevel"/>
     <w:tmpl w:val="2906539A"/>
@@ -1297,7 +2818,7 @@
       </w:rPr>
     </w:lvl>
   </w:abstractNum>
-  <w:abstractNum w:abstractNumId="1">
+  <w:abstractNum w:abstractNumId="2">
     <w:nsid w:val="2E3D16B6"/>
     <w:multiLevelType w:val="multilevel"/>
     <w:tmpl w:val="17BCEABA"/>
@@ -1413,7 +2934,7 @@
       </w:rPr>
     </w:lvl>
   </w:abstractNum>
-  <w:abstractNum w:abstractNumId="2">
+  <w:abstractNum w:abstractNumId="3">
     <w:nsid w:val="3494555D"/>
     <w:multiLevelType w:val="hybridMultilevel"/>
     <w:tmpl w:val="6D7CC4FE"/>
@@ -1502,7 +3023,121 @@
       </w:pPr>
     </w:lvl>
   </w:abstractNum>
-  <w:abstractNum w:abstractNumId="3">
+  <w:abstractNum w:abstractNumId="4">
+    <w:nsid w:val="3F333620"/>
+    <w:multiLevelType w:val="hybridMultilevel"/>
+    <w:tmpl w:val="48CABA2E"/>
+    <w:lvl w:ilvl="0" w:tplc="04090001">
+      <w:start w:val="1"/>
+      <w:numFmt w:val="bullet"/>
+      <w:lvlText w:val=""/>
+      <w:lvlJc w:val="left"/>
+      <w:pPr>
+        <w:ind w:left="1440" w:hanging="360"/>
+      </w:pPr>
+      <w:rPr>
+        <w:rFonts w:ascii="Symbol" w:hAnsi="Symbol" w:hint="default"/>
+      </w:rPr>
+    </w:lvl>
+    <w:lvl w:ilvl="1" w:tplc="F6781432">
+      <w:start w:val="1"/>
+      <w:numFmt w:val="bullet"/>
+      <w:lvlText w:val="o"/>
+      <w:lvlJc w:val="left"/>
+      <w:pPr>
+        <w:ind w:left="2160" w:hanging="360"/>
+      </w:pPr>
+      <w:rPr>
+        <w:rFonts w:ascii="Courier New" w:hAnsi="Courier New" w:hint="default"/>
+        <w:sz w:val="20"/>
+      </w:rPr>
+    </w:lvl>
+    <w:lvl w:ilvl="2" w:tplc="04090005" w:tentative="1">
+      <w:start w:val="1"/>
+      <w:numFmt w:val="bullet"/>
+      <w:lvlText w:val=""/>
+      <w:lvlJc w:val="left"/>
+      <w:pPr>
+        <w:ind w:left="2880" w:hanging="360"/>
+      </w:pPr>
+      <w:rPr>
+        <w:rFonts w:ascii="Wingdings" w:hAnsi="Wingdings" w:hint="default"/>
+      </w:rPr>
+    </w:lvl>
+    <w:lvl w:ilvl="3" w:tplc="04090001" w:tentative="1">
+      <w:start w:val="1"/>
+      <w:numFmt w:val="bullet"/>
+      <w:lvlText w:val=""/>
+      <w:lvlJc w:val="left"/>
+      <w:pPr>
+        <w:ind w:left="3600" w:hanging="360"/>
+      </w:pPr>
+      <w:rPr>
+        <w:rFonts w:ascii="Symbol" w:hAnsi="Symbol" w:hint="default"/>
+      </w:rPr>
+    </w:lvl>
+    <w:lvl w:ilvl="4" w:tplc="04090003" w:tentative="1">
+      <w:start w:val="1"/>
+      <w:numFmt w:val="bullet"/>
+      <w:lvlText w:val="o"/>
+      <w:lvlJc w:val="left"/>
+      <w:pPr>
+        <w:ind w:left="4320" w:hanging="360"/>
+      </w:pPr>
+      <w:rPr>
+        <w:rFonts w:ascii="Courier New" w:hAnsi="Courier New" w:cs="Courier New" w:hint="default"/>
+      </w:rPr>
+    </w:lvl>
+    <w:lvl w:ilvl="5" w:tplc="04090005" w:tentative="1">
+      <w:start w:val="1"/>
+      <w:numFmt w:val="bullet"/>
+      <w:lvlText w:val=""/>
+      <w:lvlJc w:val="left"/>
+      <w:pPr>
+        <w:ind w:left="5040" w:hanging="360"/>
+      </w:pPr>
+      <w:rPr>
+        <w:rFonts w:ascii="Wingdings" w:hAnsi="Wingdings" w:hint="default"/>
+      </w:rPr>
+    </w:lvl>
+    <w:lvl w:ilvl="6" w:tplc="04090001" w:tentative="1">
+      <w:start w:val="1"/>
+      <w:numFmt w:val="bullet"/>
+      <w:lvlText w:val=""/>
+      <w:lvlJc w:val="left"/>
+      <w:pPr>
+        <w:ind w:left="5760" w:hanging="360"/>
+      </w:pPr>
+      <w:rPr>
+        <w:rFonts w:ascii="Symbol" w:hAnsi="Symbol" w:hint="default"/>
+      </w:rPr>
+    </w:lvl>
+    <w:lvl w:ilvl="7" w:tplc="04090003" w:tentative="1">
+      <w:start w:val="1"/>
+      <w:numFmt w:val="bullet"/>
+      <w:lvlText w:val="o"/>
+      <w:lvlJc w:val="left"/>
+      <w:pPr>
+        <w:ind w:left="6480" w:hanging="360"/>
+      </w:pPr>
+      <w:rPr>
+        <w:rFonts w:ascii="Courier New" w:hAnsi="Courier New" w:cs="Courier New" w:hint="default"/>
+      </w:rPr>
+    </w:lvl>
+    <w:lvl w:ilvl="8" w:tplc="04090005" w:tentative="1">
+      <w:start w:val="1"/>
+      <w:numFmt w:val="bullet"/>
+      <w:lvlText w:val=""/>
+      <w:lvlJc w:val="left"/>
+      <w:pPr>
+        <w:ind w:left="7200" w:hanging="360"/>
+      </w:pPr>
+      <w:rPr>
+        <w:rFonts w:ascii="Wingdings" w:hAnsi="Wingdings" w:hint="default"/>
+      </w:rPr>
+    </w:lvl>
+  </w:abstractNum>
+  <w:abstractNum w:abstractNumId="5">
     <w:nsid w:val="4F9B4485"/>
     <w:multiLevelType w:val="hybridMultilevel"/>
     <w:tmpl w:val="3DAAF5A2"/>
@@ -1591,7 +3226,7 @@
       </w:pPr>
     </w:lvl>
   </w:abstractNum>
-  <w:abstractNum w:abstractNumId="4">
+  <w:abstractNum w:abstractNumId="6">
     <w:nsid w:val="4FED0C8C"/>
     <w:multiLevelType w:val="hybridMultilevel"/>
     <w:tmpl w:val="F43C53AE"/>
@@ -1705,7 +3340,7 @@
       </w:rPr>
     </w:lvl>
   </w:abstractNum>
-  <w:abstractNum w:abstractNumId="5">
+  <w:abstractNum w:abstractNumId="7">
     <w:nsid w:val="55933876"/>
     <w:multiLevelType w:val="hybridMultilevel"/>
     <w:tmpl w:val="2DB4DD78"/>
@@ -1819,7 +3454,7 @@
       </w:rPr>
     </w:lvl>
   </w:abstractNum>
-  <w:abstractNum w:abstractNumId="6">
+  <w:abstractNum w:abstractNumId="8">
     <w:nsid w:val="66C27055"/>
     <w:multiLevelType w:val="hybridMultilevel"/>
     <w:tmpl w:val="61BCE3C6"/>
@@ -1908,7 +3543,234 @@
       </w:pPr>
     </w:lvl>
   </w:abstractNum>
-  <w:abstractNum w:abstractNumId="7">
+  <w:abstractNum w:abstractNumId="9">
+    <w:nsid w:val="67CE2541"/>
+    <w:multiLevelType w:val="hybridMultilevel"/>
+    <w:tmpl w:val="00AC3002"/>
+    <w:lvl w:ilvl="0" w:tplc="04090001">
+      <w:start w:val="1"/>
+      <w:numFmt w:val="bullet"/>
+      <w:lvlText w:val=""/>
+      <w:lvlJc w:val="left"/>
+      <w:pPr>
+        <w:ind w:left="720" w:hanging="360"/>
+      </w:pPr>
+      <w:rPr>
+        <w:rFonts w:ascii="Symbol" w:hAnsi="Symbol" w:hint="default"/>
+      </w:rPr>
+    </w:lvl>
+    <w:lvl w:ilvl="1" w:tplc="F6781432">
+      <w:start w:val="1"/>
+      <w:numFmt w:val="bullet"/>
+      <w:lvlText w:val="o"/>
+      <w:lvlJc w:val="left"/>
+      <w:pPr>
+        <w:ind w:left="1440" w:hanging="360"/>
+      </w:pPr>
+      <w:rPr>
+        <w:rFonts w:ascii="Courier New" w:hAnsi="Courier New" w:hint="default"/>
+        <w:sz w:val="20"/>
+      </w:rPr>
+    </w:lvl>
+    <w:lvl w:ilvl="2" w:tplc="04090005" w:tentative="1">
+      <w:start w:val="1"/>
+      <w:numFmt w:val="bullet"/>
+      <w:lvlText w:val=""/>
+      <w:lvlJc w:val="left"/>
+      <w:pPr>
+        <w:ind w:left="2160" w:hanging="360"/>
+      </w:pPr>
+      <w:rPr>
+        <w:rFonts w:ascii="Wingdings" w:hAnsi="Wingdings" w:hint="default"/>
+      </w:rPr>
+    </w:lvl>
+    <w:lvl w:ilvl="3" w:tplc="04090001" w:tentative="1">
+      <w:start w:val="1"/>
+      <w:numFmt w:val="bullet"/>
+      <w:lvlText w:val=""/>
+      <w:lvlJc w:val="left"/>
+      <w:pPr>
+        <w:ind w:left="2880" w:hanging="360"/>
+      </w:pPr>
+      <w:rPr>
+        <w:rFonts w:ascii="Symbol" w:hAnsi="Symbol" w:hint="default"/>
+      </w:rPr>
+    </w:lvl>
+    <w:lvl w:ilvl="4" w:tplc="04090003" w:tentative="1">
+      <w:start w:val="1"/>
+      <w:numFmt w:val="bullet"/>
+      <w:lvlText w:val="o"/>
+      <w:lvlJc w:val="left"/>
+      <w:pPr>
+        <w:ind w:left="3600" w:hanging="360"/>
+      </w:pPr>
+      <w:rPr>
+        <w:rFonts w:ascii="Courier New" w:hAnsi="Courier New" w:cs="Courier New" w:hint="default"/>
+      </w:rPr>
+    </w:lvl>
+    <w:lvl w:ilvl="5" w:tplc="04090005" w:tentative="1">
+      <w:start w:val="1"/>
+      <w:numFmt w:val="bullet"/>
+      <w:lvlText w:val=""/>
+      <w:lvlJc w:val="left"/>
+      <w:pPr>
+        <w:ind w:left="4320" w:hanging="360"/>
+      </w:pPr>
+      <w:rPr>
+        <w:rFonts w:ascii="Wingdings" w:hAnsi="Wingdings" w:hint="default"/>
+      </w:rPr>
+    </w:lvl>
+    <w:lvl w:ilvl="6" w:tplc="04090001" w:tentative="1">
+      <w:start w:val="1"/>
+      <w:numFmt w:val="bullet"/>
+      <w:lvlText w:val=""/>
+      <w:lvlJc w:val="left"/>
+      <w:pPr>
+        <w:ind w:left="5040" w:hanging="360"/>
+      </w:pPr>
+      <w:rPr>
+        <w:rFonts w:ascii="Symbol" w:hAnsi="Symbol" w:hint="default"/>
+      </w:rPr>
+    </w:lvl>
+    <w:lvl w:ilvl="7" w:tplc="04090003" w:tentative="1">
+      <w:start w:val="1"/>
+      <w:numFmt w:val="bullet"/>
+      <w:lvlText w:val="o"/>
+      <w:lvlJc w:val="left"/>
+      <w:pPr>
+        <w:ind w:left="5760" w:hanging="360"/>
+      </w:pPr>
+      <w:rPr>
+        <w:rFonts w:ascii="Courier New" w:hAnsi="Courier New" w:cs="Courier New" w:hint="default"/>
+      </w:rPr>
+    </w:lvl>
+    <w:lvl w:ilvl="8" w:tplc="04090005" w:tentative="1">
+      <w:start w:val="1"/>
+      <w:numFmt w:val="bullet"/>
+      <w:lvlText w:val=""/>
+      <w:lvlJc w:val="left"/>
+      <w:pPr>
+        <w:ind w:left="6480" w:hanging="360"/>
+      </w:pPr>
+      <w:rPr>
+        <w:rFonts w:ascii="Wingdings" w:hAnsi="Wingdings" w:hint="default"/>
+      </w:rPr>
+    </w:lvl>
+  </w:abstractNum>
+  <w:abstractNum w:abstractNumId="10">
+    <w:nsid w:val="70B10AC2"/>
+    <w:multiLevelType w:val="hybridMultilevel"/>
+    <w:tmpl w:val="B5922538"/>
+    <w:lvl w:ilvl="0" w:tplc="04090001">
+      <w:start w:val="1"/>
+      <w:numFmt w:val="bullet"/>
+      <w:lvlText w:val=""/>
+      <w:lvlJc w:val="left"/>
+      <w:pPr>
+        <w:ind w:left="720" w:hanging="360"/>
+      </w:pPr>
+      <w:rPr>
+        <w:rFonts w:ascii="Symbol" w:hAnsi="Symbol" w:hint="default"/>
+      </w:rPr>
+    </w:lvl>
+    <w:lvl w:ilvl="1" w:tplc="04090003" w:tentative="1">
+      <w:start w:val="1"/>
+      <w:numFmt w:val="bullet"/>
+      <w:lvlText w:val="o"/>
+      <w:lvlJc w:val="left"/>
+      <w:pPr>
+        <w:ind w:left="1440" w:hanging="360"/>
+      </w:pPr>
+      <w:rPr>
+        <w:rFonts w:ascii="Courier New" w:hAnsi="Courier New" w:cs="Courier New" w:hint="default"/>
+      </w:rPr>
+    </w:lvl>
+    <w:lvl w:ilvl="2" w:tplc="04090005" w:tentative="1">
+      <w:start w:val="1"/>
+      <w:numFmt w:val="bullet"/>
+      <w:lvlText w:val=""/>
+      <w:lvlJc w:val="left"/>
+      <w:pPr>
+        <w:ind w:left="2160" w:hanging="360"/>
+      </w:pPr>
+      <w:rPr>
+        <w:rFonts w:ascii="Wingdings" w:hAnsi="Wingdings" w:hint="default"/>
+      </w:rPr>
+    </w:lvl>
+    <w:lvl w:ilvl="3" w:tplc="04090001" w:tentative="1">
+      <w:start w:val="1"/>
+      <w:numFmt w:val="bullet"/>
+      <w:lvlText w:val=""/>
+      <w:lvlJc w:val="left"/>
+      <w:pPr>
+        <w:ind w:left="2880" w:hanging="360"/>
+      </w:pPr>
+      <w:rPr>
+        <w:rFonts w:ascii="Symbol" w:hAnsi="Symbol" w:hint="default"/>
+      </w:rPr>
+    </w:lvl>
+    <w:lvl w:ilvl="4" w:tplc="04090003" w:tentative="1">
+      <w:start w:val="1"/>
+      <w:numFmt w:val="bullet"/>
+      <w:lvlText w:val="o"/>
+      <w:lvlJc w:val="left"/>
+      <w:pPr>
+        <w:ind w:left="3600" w:hanging="360"/>
+      </w:pPr>
+      <w:rPr>
+        <w:rFonts w:ascii="Courier New" w:hAnsi="Courier New" w:cs="Courier New" w:hint="default"/>
+      </w:rPr>
+    </w:lvl>
+    <w:lvl w:ilvl="5" w:tplc="04090005" w:tentative="1">
+      <w:start w:val="1"/>
+      <w:numFmt w:val="bullet"/>
+      <w:lvlText w:val=""/>
+      <w:lvlJc w:val="left"/>
+      <w:pPr>
+        <w:ind w:left="4320" w:hanging="360"/>
+      </w:pPr>
+      <w:rPr>
+        <w:rFonts w:ascii="Wingdings" w:hAnsi="Wingdings" w:hint="default"/>
+      </w:rPr>
+    </w:lvl>
+    <w:lvl w:ilvl="6" w:tplc="04090001" w:tentative="1">
+      <w:start w:val="1"/>
+      <w:numFmt w:val="bullet"/>
+      <w:lvlText w:val=""/>
+      <w:lvlJc w:val="left"/>
+      <w:pPr>
+        <w:ind w:left="5040" w:hanging="360"/>
+      </w:pPr>
+      <w:rPr>
+        <w:rFonts w:ascii="Symbol" w:hAnsi="Symbol" w:hint="default"/>
+      </w:rPr>
+    </w:lvl>
+    <w:lvl w:ilvl="7" w:tplc="04090003" w:tentative="1">
+      <w:start w:val="1"/>
+      <w:numFmt w:val="bullet"/>
+      <w:lvlText w:val="o"/>
+      <w:lvlJc w:val="left"/>
+      <w:pPr>
+        <w:ind w:left="5760" w:hanging="360"/>
+      </w:pPr>
+      <w:rPr>
+        <w:rFonts w:ascii="Courier New" w:hAnsi="Courier New" w:cs="Courier New" w:hint="default"/>
+      </w:rPr>
+    </w:lvl>
+    <w:lvl w:ilvl="8" w:tplc="04090005" w:tentative="1">
+      <w:start w:val="1"/>
+      <w:numFmt w:val="bullet"/>
+      <w:lvlText w:val=""/>
+      <w:lvlJc w:val="left"/>
+      <w:pPr>
+        <w:ind w:left="6480" w:hanging="360"/>
+      </w:pPr>
+      <w:rPr>
+        <w:rFonts w:ascii="Wingdings" w:hAnsi="Wingdings" w:hint="default"/>
+      </w:rPr>
+    </w:lvl>
+  </w:abstractNum>
+  <w:abstractNum w:abstractNumId="11">
     <w:nsid w:val="7249388E"/>
     <w:multiLevelType w:val="hybridMultilevel"/>
     <w:tmpl w:val="3C6EA1E0"/>
@@ -1997,29 +3859,274 @@
       </w:pPr>
     </w:lvl>
   </w:abstractNum>
+  <w:abstractNum w:abstractNumId="12">
+    <w:nsid w:val="73E267E7"/>
+    <w:multiLevelType w:val="hybridMultilevel"/>
+    <w:tmpl w:val="AA46BD30"/>
+    <w:lvl w:ilvl="0" w:tplc="04090001">
+      <w:start w:val="1"/>
+      <w:numFmt w:val="bullet"/>
+      <w:lvlText w:val=""/>
+      <w:lvlJc w:val="left"/>
+      <w:pPr>
+        <w:ind w:left="720" w:hanging="360"/>
+      </w:pPr>
+      <w:rPr>
+        <w:rFonts w:ascii="Symbol" w:hAnsi="Symbol" w:hint="default"/>
+      </w:rPr>
+    </w:lvl>
+    <w:lvl w:ilvl="1" w:tplc="F6781432">
+      <w:start w:val="1"/>
+      <w:numFmt w:val="bullet"/>
+      <w:lvlText w:val="o"/>
+      <w:lvlJc w:val="left"/>
+      <w:pPr>
+        <w:ind w:left="1440" w:hanging="360"/>
+      </w:pPr>
+      <w:rPr>
+        <w:rFonts w:ascii="Courier New" w:hAnsi="Courier New" w:hint="default"/>
+        <w:sz w:val="20"/>
+      </w:rPr>
+    </w:lvl>
+    <w:lvl w:ilvl="2" w:tplc="04090005" w:tentative="1">
+      <w:start w:val="1"/>
+      <w:numFmt w:val="bullet"/>
+      <w:lvlText w:val=""/>
+      <w:lvlJc w:val="left"/>
+      <w:pPr>
+        <w:ind w:left="2160" w:hanging="360"/>
+      </w:pPr>
+      <w:rPr>
+        <w:rFonts w:ascii="Wingdings" w:hAnsi="Wingdings" w:hint="default"/>
+      </w:rPr>
+    </w:lvl>
+    <w:lvl w:ilvl="3" w:tplc="04090001" w:tentative="1">
+      <w:start w:val="1"/>
+      <w:numFmt w:val="bullet"/>
+      <w:lvlText w:val=""/>
+      <w:lvlJc w:val="left"/>
+      <w:pPr>
+        <w:ind w:left="2880" w:hanging="360"/>
+      </w:pPr>
+      <w:rPr>
+        <w:rFonts w:ascii="Symbol" w:hAnsi="Symbol" w:hint="default"/>
+      </w:rPr>
+    </w:lvl>
+    <w:lvl w:ilvl="4" w:tplc="04090003" w:tentative="1">
+      <w:start w:val="1"/>
+      <w:numFmt w:val="bullet"/>
+      <w:lvlText w:val="o"/>
+      <w:lvlJc w:val="left"/>
+      <w:pPr>
+        <w:ind w:left="3600" w:hanging="360"/>
+      </w:pPr>
+      <w:rPr>
+        <w:rFonts w:ascii="Courier New" w:hAnsi="Courier New" w:cs="Courier New" w:hint="default"/>
+      </w:rPr>
+    </w:lvl>
+    <w:lvl w:ilvl="5" w:tplc="04090005" w:tentative="1">
+      <w:start w:val="1"/>
+      <w:numFmt w:val="bullet"/>
+      <w:lvlText w:val=""/>
+      <w:lvlJc w:val="left"/>
+      <w:pPr>
+        <w:ind w:left="4320" w:hanging="360"/>
+      </w:pPr>
+      <w:rPr>
+        <w:rFonts w:ascii="Wingdings" w:hAnsi="Wingdings" w:hint="default"/>
+      </w:rPr>
+    </w:lvl>
+    <w:lvl w:ilvl="6" w:tplc="04090001" w:tentative="1">
+      <w:start w:val="1"/>
+      <w:numFmt w:val="bullet"/>
+      <w:lvlText w:val=""/>
+      <w:lvlJc w:val="left"/>
+      <w:pPr>
+        <w:ind w:left="5040" w:hanging="360"/>
+      </w:pPr>
+      <w:rPr>
+        <w:rFonts w:ascii="Symbol" w:hAnsi="Symbol" w:hint="default"/>
+      </w:rPr>
+    </w:lvl>
+    <w:lvl w:ilvl="7" w:tplc="04090003" w:tentative="1">
+      <w:start w:val="1"/>
+      <w:numFmt w:val="bullet"/>
+      <w:lvlText w:val="o"/>
+      <w:lvlJc w:val="left"/>
+      <w:pPr>
+        <w:ind w:left="5760" w:hanging="360"/>
+      </w:pPr>
+      <w:rPr>
+        <w:rFonts w:ascii="Courier New" w:hAnsi="Courier New" w:cs="Courier New" w:hint="default"/>
+      </w:rPr>
+    </w:lvl>
+    <w:lvl w:ilvl="8" w:tplc="04090005" w:tentative="1">
+      <w:start w:val="1"/>
+      <w:numFmt w:val="bullet"/>
+      <w:lvlText w:val=""/>
+      <w:lvlJc w:val="left"/>
+      <w:pPr>
+        <w:ind w:left="6480" w:hanging="360"/>
+      </w:pPr>
+      <w:rPr>
+        <w:rFonts w:ascii="Wingdings" w:hAnsi="Wingdings" w:hint="default"/>
+      </w:rPr>
+    </w:lvl>
+  </w:abstractNum>
+  <w:abstractNum w:abstractNumId="13">
+    <w:nsid w:val="7D1A22C6"/>
+    <w:multiLevelType w:val="hybridMultilevel"/>
+    <w:tmpl w:val="A06CEC72"/>
+    <w:lvl w:ilvl="0" w:tplc="04090001">
+      <w:start w:val="1"/>
+      <w:numFmt w:val="bullet"/>
+      <w:lvlText w:val=""/>
+      <w:lvlJc w:val="left"/>
+      <w:pPr>
+        <w:ind w:left="720" w:hanging="360"/>
+      </w:pPr>
+      <w:rPr>
+        <w:rFonts w:ascii="Symbol" w:hAnsi="Symbol" w:hint="default"/>
+      </w:rPr>
+    </w:lvl>
+    <w:lvl w:ilvl="1" w:tplc="04090003" w:tentative="1">
+      <w:start w:val="1"/>
+      <w:numFmt w:val="bullet"/>
+      <w:lvlText w:val="o"/>
+      <w:lvlJc w:val="left"/>
+      <w:pPr>
+        <w:ind w:left="1440" w:hanging="360"/>
+      </w:pPr>
+      <w:rPr>
+        <w:rFonts w:ascii="Courier New" w:hAnsi="Courier New" w:cs="Courier New" w:hint="default"/>
+      </w:rPr>
+    </w:lvl>
+    <w:lvl w:ilvl="2" w:tplc="04090005" w:tentative="1">
+      <w:start w:val="1"/>
+      <w:numFmt w:val="bullet"/>
+      <w:lvlText w:val=""/>
+      <w:lvlJc w:val="left"/>
+      <w:pPr>
+        <w:ind w:left="2160" w:hanging="360"/>
+      </w:pPr>
+      <w:rPr>
+        <w:rFonts w:ascii="Wingdings" w:hAnsi="Wingdings" w:hint="default"/>
+      </w:rPr>
+    </w:lvl>
+    <w:lvl w:ilvl="3" w:tplc="04090001" w:tentative="1">
+      <w:start w:val="1"/>
+      <w:numFmt w:val="bullet"/>
+      <w:lvlText w:val=""/>
+      <w:lvlJc w:val="left"/>
+      <w:pPr>
+        <w:ind w:left="2880" w:hanging="360"/>
+      </w:pPr>
+      <w:rPr>
+        <w:rFonts w:ascii="Symbol" w:hAnsi="Symbol" w:hint="default"/>
+      </w:rPr>
+    </w:lvl>
+    <w:lvl w:ilvl="4" w:tplc="04090003" w:tentative="1">
+      <w:start w:val="1"/>
+      <w:numFmt w:val="bullet"/>
+      <w:lvlText w:val="o"/>
+      <w:lvlJc w:val="left"/>
+      <w:pPr>
+        <w:ind w:left="3600" w:hanging="360"/>
+      </w:pPr>
+      <w:rPr>
+        <w:rFonts w:ascii="Courier New" w:hAnsi="Courier New" w:cs="Courier New" w:hint="default"/>
+      </w:rPr>
+    </w:lvl>
+    <w:lvl w:ilvl="5" w:tplc="04090005" w:tentative="1">
+      <w:start w:val="1"/>
+      <w:numFmt w:val="bullet"/>
+      <w:lvlText w:val=""/>
+      <w:lvlJc w:val="left"/>
+      <w:pPr>
+        <w:ind w:left="4320" w:hanging="360"/>
+      </w:pPr>
+      <w:rPr>
+        <w:rFonts w:ascii="Wingdings" w:hAnsi="Wingdings" w:hint="default"/>
+      </w:rPr>
+    </w:lvl>
+    <w:lvl w:ilvl="6" w:tplc="04090001" w:tentative="1">
+      <w:start w:val="1"/>
+      <w:numFmt w:val="bullet"/>
+      <w:lvlText w:val=""/>
+      <w:lvlJc w:val="left"/>
+      <w:pPr>
+        <w:ind w:left="5040" w:hanging="360"/>
+      </w:pPr>
+      <w:rPr>
+        <w:rFonts w:ascii="Symbol" w:hAnsi="Symbol" w:hint="default"/>
+      </w:rPr>
+    </w:lvl>
+    <w:lvl w:ilvl="7" w:tplc="04090003" w:tentative="1">
+      <w:start w:val="1"/>
+      <w:numFmt w:val="bullet"/>
+      <w:lvlText w:val="o"/>
+      <w:lvlJc w:val="left"/>
+      <w:pPr>
+        <w:ind w:left="5760" w:hanging="360"/>
+      </w:pPr>
+      <w:rPr>
+        <w:rFonts w:ascii="Courier New" w:hAnsi="Courier New" w:cs="Courier New" w:hint="default"/>
+      </w:rPr>
+    </w:lvl>
+    <w:lvl w:ilvl="8" w:tplc="04090005" w:tentative="1">
+      <w:start w:val="1"/>
+      <w:numFmt w:val="bullet"/>
+      <w:lvlText w:val=""/>
+      <w:lvlJc w:val="left"/>
+      <w:pPr>
+        <w:ind w:left="6480" w:hanging="360"/>
+      </w:pPr>
+      <w:rPr>
+        <w:rFonts w:ascii="Wingdings" w:hAnsi="Wingdings" w:hint="default"/>
+      </w:rPr>
+    </w:lvl>
+  </w:abstractNum>
   <w:num w:numId="1">
+    <w:abstractNumId w:val="11"/>
+  </w:num>
+  <w:num w:numId="2">
+    <w:abstractNumId w:val="1"/>
+  </w:num>
+  <w:num w:numId="3">
+    <w:abstractNumId w:val="2"/>
+  </w:num>
+  <w:num w:numId="4">
     <w:abstractNumId w:val="7"/>
   </w:num>
-  <w:num w:numId="2">
+  <w:num w:numId="5">
+    <w:abstractNumId w:val="6"/>
+  </w:num>
+  <w:num w:numId="6">
+    <w:abstractNumId w:val="3"/>
+  </w:num>
+  <w:num w:numId="7">
+    <w:abstractNumId w:val="8"/>
+  </w:num>
+  <w:num w:numId="8">
+    <w:abstractNumId w:val="5"/>
+  </w:num>
+  <w:num w:numId="9">
+    <w:abstractNumId w:val="4"/>
+  </w:num>
+  <w:num w:numId="10">
+    <w:abstractNumId w:val="12"/>
+  </w:num>
+  <w:num w:numId="11">
     <w:abstractNumId w:val="0"/>
   </w:num>
-  <w:num w:numId="3">
-    <w:abstractNumId w:val="1"/>
+  <w:num w:numId="12">
+    <w:abstractNumId w:val="9"/>
   </w:num>
-  <w:num w:numId="4">
-    <w:abstractNumId w:val="5"/>
+  <w:num w:numId="13">
+    <w:abstractNumId w:val="13"/>
   </w:num>
-  <w:num w:numId="5">
-    <w:abstractNumId w:val="4"/>
-  </w:num>
-  <w:num w:numId="6">
-    <w:abstractNumId w:val="2"/>
-  </w:num>
-  <w:num w:numId="7">
-    <w:abstractNumId w:val="6"/>
-  </w:num>
-  <w:num w:numId="8">
-    <w:abstractNumId w:val="3"/>
+  <w:num w:numId="14">
+    <w:abstractNumId w:val="10"/>
   </w:num>
 </w:numbering>
 </file>
@@ -2399,6 +4506,36 @@
       <w:sz w:val="28"/>
     </w:rPr>
   </w:style>
+  <w:style w:type="paragraph" w:styleId="BalloonText">
+    <w:name w:val="Balloon Text"/>
+    <w:basedOn w:val="Normal"/>
+    <w:link w:val="BalloonTextChar"/>
+    <w:uiPriority w:val="99"/>
+    <w:semiHidden/>
+    <w:unhideWhenUsed/>
+    <w:rsid w:val="001E5711"/>
+    <w:pPr>
+      <w:spacing w:after="0" w:line="240" w:lineRule="auto"/>
+    </w:pPr>
+    <w:rPr>
+      <w:rFonts w:ascii="Tahoma" w:hAnsi="Tahoma" w:cs="Tahoma"/>
+      <w:sz w:val="16"/>
+      <w:szCs w:val="16"/>
+    </w:rPr>
+  </w:style>
+  <w:style w:type="character" w:customStyle="1" w:styleId="BalloonTextChar">
+    <w:name w:val="Balloon Text Char"/>
+    <w:basedOn w:val="DefaultParagraphFont"/>
+    <w:link w:val="BalloonText"/>
+    <w:uiPriority w:val="99"/>
+    <w:semiHidden/>
+    <w:rsid w:val="001E5711"/>
+    <w:rPr>
+      <w:rFonts w:ascii="Tahoma" w:hAnsi="Tahoma" w:cs="Tahoma"/>
+      <w:sz w:val="16"/>
+      <w:szCs w:val="16"/>
+    </w:rPr>
+  </w:style>
 </w:styles>
 </file>
 
@@ -2690,7 +4827,7 @@
 </file>
 
 <file path=customXml/itemProps1.xml><?xml version="1.0" encoding="utf-8"?>
-<ds:datastoreItem xmlns:ds="http://schemas.openxmlformats.org/officeDocument/2006/customXml" ds:itemID="{84746B11-748D-482B-AE97-A63F3EDFBA1E}">
+<ds:datastoreItem xmlns:ds="http://schemas.openxmlformats.org/officeDocument/2006/customXml" ds:itemID="{ED30E106-3346-4B36-BE2D-CA8056062944}">
   <ds:schemaRefs>
     <ds:schemaRef ds:uri="http://schemas.openxmlformats.org/officeDocument/2006/bibliography"/>
   </ds:schemaRefs>

--- a/BaoCaoDATN_VuBinhMinh_2019604575.docx
+++ b/BaoCaoDATN_VuBinhMinh_2019604575.docx
@@ -2,10 +2,906 @@
 <file path=word/document.xml><?xml version="1.0" encoding="utf-8"?>
 <w:document xmlns:ve="http://schemas.openxmlformats.org/markup-compatibility/2006" xmlns:o="urn:schemas-microsoft-com:office:office" xmlns:r="http://schemas.openxmlformats.org/officeDocument/2006/relationships" xmlns:m="http://schemas.openxmlformats.org/officeDocument/2006/math" xmlns:v="urn:schemas-microsoft-com:vml" xmlns:wp="http://schemas.openxmlformats.org/drawingml/2006/wordprocessingDrawing" xmlns:w10="urn:schemas-microsoft-com:office:word" xmlns:w="http://schemas.openxmlformats.org/wordprocessingml/2006/main" xmlns:wne="http://schemas.microsoft.com/office/word/2006/wordml">
   <w:body>
-    <w:p>
-      <w:pPr>
-        <w:spacing w:after="0" w:line="240" w:lineRule="auto"/>
-        <w:jc w:val="center"/>
+    <w:tbl>
+      <w:tblPr>
+        <w:tblW w:w="10065" w:type="dxa"/>
+        <w:tblInd w:w="-601" w:type="dxa"/>
+        <w:tblBorders>
+          <w:top w:val="single" w:sz="4" w:space="0" w:color="auto"/>
+          <w:left w:val="single" w:sz="4" w:space="0" w:color="auto"/>
+          <w:bottom w:val="single" w:sz="4" w:space="0" w:color="auto"/>
+          <w:right w:val="single" w:sz="4" w:space="0" w:color="auto"/>
+          <w:insideV w:val="single" w:sz="4" w:space="0" w:color="auto"/>
+        </w:tblBorders>
+        <w:tblLayout w:type="fixed"/>
+        <w:tblLook w:val="0000"/>
+      </w:tblPr>
+      <w:tblGrid>
+        <w:gridCol w:w="1101"/>
+        <w:gridCol w:w="4144"/>
+        <w:gridCol w:w="142"/>
+        <w:gridCol w:w="4678"/>
+      </w:tblGrid>
+      <w:tr>
+        <w:trPr>
+          <w:cantSplit/>
+          <w:trHeight w:val="503"/>
+        </w:trPr>
+        <w:tc>
+          <w:tcPr>
+            <w:tcW w:w="1101" w:type="dxa"/>
+            <w:tcBorders>
+              <w:top w:val="single" w:sz="4" w:space="0" w:color="auto"/>
+            </w:tcBorders>
+            <w:textDirection w:val="tbRl"/>
+          </w:tcPr>
+          <w:p>
+            <w:pPr>
+              <w:spacing w:before="240"/>
+              <w:ind w:left="113" w:right="113"/>
+              <w:jc w:val="center"/>
+            </w:pPr>
+          </w:p>
+        </w:tc>
+        <w:tc>
+          <w:tcPr>
+            <w:tcW w:w="8964" w:type="dxa"/>
+            <w:gridSpan w:val="3"/>
+            <w:tcBorders>
+              <w:top w:val="single" w:sz="4" w:space="0" w:color="auto"/>
+            </w:tcBorders>
+          </w:tcPr>
+          <w:p>
+            <w:pPr>
+              <w:jc w:val="center"/>
+              <w:rPr>
+                <w:b/>
+              </w:rPr>
+            </w:pPr>
+          </w:p>
+        </w:tc>
+      </w:tr>
+      <w:tr>
+        <w:trPr>
+          <w:cantSplit/>
+          <w:trHeight w:val="1134"/>
+        </w:trPr>
+        <w:tc>
+          <w:tcPr>
+            <w:tcW w:w="1101" w:type="dxa"/>
+            <w:vMerge w:val="restart"/>
+            <w:textDirection w:val="tbRl"/>
+          </w:tcPr>
+          <w:p>
+            <w:pPr>
+              <w:spacing w:before="300" w:after="120"/>
+              <w:ind w:left="113" w:right="113"/>
+              <w:jc w:val="center"/>
+              <w:rPr>
+                <w:lang w:val="de-DE"/>
+              </w:rPr>
+            </w:pPr>
+            <w:r>
+              <w:rPr>
+                <w:lang w:val="de-DE"/>
+              </w:rPr>
+              <w:t>VŨ BÌNH MINH</w:t>
+            </w:r>
+          </w:p>
+        </w:tc>
+        <w:tc>
+          <w:tcPr>
+            <w:tcW w:w="8964" w:type="dxa"/>
+            <w:gridSpan w:val="3"/>
+          </w:tcPr>
+          <w:p>
+            <w:pPr>
+              <w:spacing w:after="0" w:line="240" w:lineRule="auto"/>
+              <w:jc w:val="center"/>
+              <w:rPr>
+                <w:b/>
+                <w:lang w:val="de-DE"/>
+              </w:rPr>
+            </w:pPr>
+            <w:r>
+              <w:rPr>
+                <w:b/>
+                <w:lang w:val="de-DE"/>
+              </w:rPr>
+              <w:t>BỘ CÔNG THƯƠNG</w:t>
+            </w:r>
+          </w:p>
+          <w:p>
+            <w:pPr>
+              <w:spacing w:after="0" w:line="240" w:lineRule="auto"/>
+              <w:jc w:val="center"/>
+              <w:rPr>
+                <w:b/>
+              </w:rPr>
+            </w:pPr>
+            <w:r>
+              <w:rPr>
+                <w:b/>
+              </w:rPr>
+              <w:t>TRƯỜNG ĐẠI HỌC CÔNG NGHIỆP HÀ NỘI</w:t>
+            </w:r>
+          </w:p>
+          <w:p>
+            <w:pPr>
+              <w:jc w:val="center"/>
+              <w:rPr>
+                <w:b/>
+              </w:rPr>
+            </w:pPr>
+            <w:r>
+              <w:rPr>
+                <w:b/>
+              </w:rPr>
+              <w:t>---------------------------------------</w:t>
+            </w:r>
+          </w:p>
+        </w:tc>
+      </w:tr>
+      <w:tr>
+        <w:trPr>
+          <w:cantSplit/>
+        </w:trPr>
+        <w:tc>
+          <w:tcPr>
+            <w:tcW w:w="1101" w:type="dxa"/>
+            <w:vMerge/>
+          </w:tcPr>
+          <w:p>
+            <w:pPr>
+              <w:spacing w:before="300" w:after="120"/>
+              <w:jc w:val="center"/>
+              <w:rPr>
+                <w:b/>
+              </w:rPr>
+            </w:pPr>
+          </w:p>
+        </w:tc>
+        <w:tc>
+          <w:tcPr>
+            <w:tcW w:w="8964" w:type="dxa"/>
+            <w:gridSpan w:val="3"/>
+          </w:tcPr>
+          <w:p>
+            <w:pPr>
+              <w:jc w:val="center"/>
+            </w:pPr>
+          </w:p>
+        </w:tc>
+      </w:tr>
+      <w:tr>
+        <w:trPr>
+          <w:cantSplit/>
+        </w:trPr>
+        <w:tc>
+          <w:tcPr>
+            <w:tcW w:w="1101" w:type="dxa"/>
+            <w:vMerge/>
+          </w:tcPr>
+          <w:p>
+            <w:pPr>
+              <w:spacing w:before="300" w:after="120"/>
+              <w:jc w:val="center"/>
+            </w:pPr>
+          </w:p>
+        </w:tc>
+        <w:tc>
+          <w:tcPr>
+            <w:tcW w:w="8964" w:type="dxa"/>
+            <w:gridSpan w:val="3"/>
+          </w:tcPr>
+          <w:p>
+            <w:pPr>
+              <w:jc w:val="center"/>
+            </w:pPr>
+          </w:p>
+          <w:p>
+            <w:pPr>
+              <w:spacing w:beforeLines="60" w:afterLines="60" w:line="288" w:lineRule="auto"/>
+              <w:jc w:val="center"/>
+              <w:rPr>
+                <w:bCs/>
+                <w:sz w:val="30"/>
+                <w:szCs w:val="30"/>
+              </w:rPr>
+            </w:pPr>
+            <w:r>
+              <w:rPr>
+                <w:bCs/>
+                <w:sz w:val="30"/>
+                <w:szCs w:val="30"/>
+              </w:rPr>
+              <w:t xml:space="preserve">ĐỒ ÁN TỐT NGHIỆP </w:t>
+            </w:r>
+          </w:p>
+          <w:p>
+            <w:pPr>
+              <w:jc w:val="center"/>
+            </w:pPr>
+            <w:r>
+              <w:rPr>
+                <w:bCs/>
+                <w:sz w:val="30"/>
+                <w:szCs w:val="30"/>
+              </w:rPr>
+              <w:t>NGÀNH KỸ THUẬT PH</w:t>
+            </w:r>
+            <w:r>
+              <w:rPr>
+                <w:bCs/>
+                <w:sz w:val="30"/>
+                <w:szCs w:val="30"/>
+              </w:rPr>
+              <w:t>Ầ</w:t>
+            </w:r>
+            <w:r>
+              <w:rPr>
+                <w:bCs/>
+                <w:sz w:val="30"/>
+                <w:szCs w:val="30"/>
+              </w:rPr>
+              <w:t>N MỀM</w:t>
+            </w:r>
+          </w:p>
+        </w:tc>
+      </w:tr>
+      <w:tr>
+        <w:trPr>
+          <w:cantSplit/>
+        </w:trPr>
+        <w:tc>
+          <w:tcPr>
+            <w:tcW w:w="1101" w:type="dxa"/>
+            <w:vMerge/>
+          </w:tcPr>
+          <w:p>
+            <w:pPr>
+              <w:spacing w:before="300" w:after="120"/>
+              <w:jc w:val="center"/>
+              <w:rPr>
+                <w:lang w:val="de-DE"/>
+              </w:rPr>
+            </w:pPr>
+          </w:p>
+        </w:tc>
+        <w:tc>
+          <w:tcPr>
+            <w:tcW w:w="8964" w:type="dxa"/>
+            <w:gridSpan w:val="3"/>
+          </w:tcPr>
+          <w:p>
+            <w:pPr>
+              <w:jc w:val="center"/>
+            </w:pPr>
+            <w:r>
+              <w:t xml:space="preserve">                                 </w:t>
+            </w:r>
+          </w:p>
+        </w:tc>
+      </w:tr>
+      <w:tr>
+        <w:trPr>
+          <w:cantSplit/>
+        </w:trPr>
+        <w:tc>
+          <w:tcPr>
+            <w:tcW w:w="1101" w:type="dxa"/>
+            <w:vMerge/>
+          </w:tcPr>
+          <w:p>
+            <w:pPr>
+              <w:spacing w:before="300" w:after="120"/>
+              <w:jc w:val="center"/>
+              <w:rPr>
+                <w:lang w:val="de-DE"/>
+              </w:rPr>
+            </w:pPr>
+          </w:p>
+        </w:tc>
+        <w:tc>
+          <w:tcPr>
+            <w:tcW w:w="8964" w:type="dxa"/>
+            <w:gridSpan w:val="3"/>
+          </w:tcPr>
+          <w:p>
+            <w:pPr>
+              <w:jc w:val="center"/>
+              <w:rPr>
+                <w:lang w:val="de-DE"/>
+              </w:rPr>
+            </w:pPr>
+            <w:r>
+              <w:rPr>
+                <w:b/>
+                <w:lang w:val="de-DE"/>
+              </w:rPr>
+              <w:t>XÂY DỰNG ỨNG DỤNG BẢO MẬT CHO THIẾT BỊ DI ĐỘNG SAMSUNG KHI SỬ DỤNG BẢN DÙNG THỬ</w:t>
+            </w:r>
+          </w:p>
+        </w:tc>
+      </w:tr>
+      <w:tr>
+        <w:trPr>
+          <w:cantSplit/>
+        </w:trPr>
+        <w:tc>
+          <w:tcPr>
+            <w:tcW w:w="1101" w:type="dxa"/>
+            <w:vMerge/>
+          </w:tcPr>
+          <w:p>
+            <w:pPr>
+              <w:spacing w:before="300" w:after="120"/>
+              <w:jc w:val="center"/>
+              <w:rPr>
+                <w:b/>
+                <w:lang w:val="de-DE"/>
+              </w:rPr>
+            </w:pPr>
+          </w:p>
+        </w:tc>
+        <w:tc>
+          <w:tcPr>
+            <w:tcW w:w="8964" w:type="dxa"/>
+            <w:gridSpan w:val="3"/>
+          </w:tcPr>
+          <w:p>
+            <w:pPr>
+              <w:jc w:val="center"/>
+              <w:rPr>
+                <w:b/>
+                <w:lang w:val="de-DE"/>
+              </w:rPr>
+            </w:pPr>
+          </w:p>
+        </w:tc>
+      </w:tr>
+      <w:tr>
+        <w:trPr>
+          <w:cantSplit/>
+        </w:trPr>
+        <w:tc>
+          <w:tcPr>
+            <w:tcW w:w="1101" w:type="dxa"/>
+            <w:vMerge/>
+          </w:tcPr>
+          <w:p>
+            <w:pPr>
+              <w:spacing w:before="300" w:after="120"/>
+              <w:jc w:val="center"/>
+              <w:rPr>
+                <w:lang w:val="de-DE"/>
+              </w:rPr>
+            </w:pPr>
+          </w:p>
+        </w:tc>
+        <w:tc>
+          <w:tcPr>
+            <w:tcW w:w="8964" w:type="dxa"/>
+            <w:gridSpan w:val="3"/>
+            <w:tcBorders>
+              <w:bottom w:val="nil"/>
+            </w:tcBorders>
+          </w:tcPr>
+          <w:p>
+            <w:pPr>
+              <w:jc w:val="center"/>
+              <w:rPr>
+                <w:lang w:val="de-DE"/>
+              </w:rPr>
+            </w:pPr>
+          </w:p>
+        </w:tc>
+      </w:tr>
+      <w:tr>
+        <w:trPr>
+          <w:cantSplit/>
+        </w:trPr>
+        <w:tc>
+          <w:tcPr>
+            <w:tcW w:w="1101" w:type="dxa"/>
+            <w:vMerge/>
+            <w:tcBorders>
+              <w:right w:val="single" w:sz="4" w:space="0" w:color="auto"/>
+            </w:tcBorders>
+          </w:tcPr>
+          <w:p>
+            <w:pPr>
+              <w:spacing w:before="300" w:after="120"/>
+              <w:jc w:val="center"/>
+              <w:rPr>
+                <w:lang w:val="de-DE"/>
+              </w:rPr>
+            </w:pPr>
+          </w:p>
+        </w:tc>
+        <w:tc>
+          <w:tcPr>
+            <w:tcW w:w="4144" w:type="dxa"/>
+            <w:tcBorders>
+              <w:top w:val="nil"/>
+              <w:left w:val="single" w:sz="4" w:space="0" w:color="auto"/>
+              <w:bottom w:val="nil"/>
+              <w:right w:val="nil"/>
+            </w:tcBorders>
+          </w:tcPr>
+          <w:p>
+            <w:pPr>
+              <w:tabs>
+                <w:tab w:val="left" w:pos="3611"/>
+              </w:tabs>
+              <w:ind w:left="2335"/>
+              <w:rPr>
+                <w:b/>
+                <w:lang w:val="de-DE"/>
+              </w:rPr>
+            </w:pPr>
+            <w:r>
+              <w:rPr>
+                <w:b/>
+                <w:lang w:val="de-DE"/>
+              </w:rPr>
+              <w:t>CB</w:t>
+            </w:r>
+            <w:r>
+              <w:rPr>
+                <w:b/>
+                <w:lang w:val="de-DE"/>
+              </w:rPr>
+              <w:t>HD</w:t>
+            </w:r>
+            <w:r>
+              <w:rPr>
+                <w:b/>
+                <w:lang w:val="de-DE"/>
+              </w:rPr>
+              <w:t>:</w:t>
+            </w:r>
+          </w:p>
+        </w:tc>
+        <w:tc>
+          <w:tcPr>
+            <w:tcW w:w="4820" w:type="dxa"/>
+            <w:gridSpan w:val="2"/>
+            <w:tcBorders>
+              <w:top w:val="nil"/>
+              <w:left w:val="nil"/>
+              <w:bottom w:val="nil"/>
+              <w:right w:val="single" w:sz="4" w:space="0" w:color="auto"/>
+            </w:tcBorders>
+          </w:tcPr>
+          <w:p>
+            <w:pPr>
+              <w:tabs>
+                <w:tab w:val="left" w:pos="3611"/>
+              </w:tabs>
+              <w:ind w:left="34"/>
+              <w:rPr>
+                <w:b/>
+                <w:lang w:val="de-DE"/>
+              </w:rPr>
+            </w:pPr>
+            <w:r>
+              <w:rPr>
+                <w:b/>
+                <w:lang w:val="de-DE"/>
+              </w:rPr>
+              <w:t>TS. Đặng Trọng Hợp</w:t>
+            </w:r>
+          </w:p>
+        </w:tc>
+      </w:tr>
+      <w:tr>
+        <w:trPr>
+          <w:cantSplit/>
+          <w:trHeight w:hRule="exact" w:val="507"/>
+        </w:trPr>
+        <w:tc>
+          <w:tcPr>
+            <w:tcW w:w="1101" w:type="dxa"/>
+            <w:vMerge w:val="restart"/>
+            <w:tcBorders>
+              <w:right w:val="single" w:sz="4" w:space="0" w:color="auto"/>
+            </w:tcBorders>
+            <w:textDirection w:val="tbRl"/>
+          </w:tcPr>
+          <w:p>
+            <w:pPr>
+              <w:spacing w:before="300" w:after="120"/>
+              <w:ind w:left="113" w:right="113"/>
+              <w:jc w:val="center"/>
+            </w:pPr>
+            <w:r>
+              <w:t>KỸ THUẬT PHẦN MỀM</w:t>
+            </w:r>
+          </w:p>
+        </w:tc>
+        <w:tc>
+          <w:tcPr>
+            <w:tcW w:w="4144" w:type="dxa"/>
+            <w:tcBorders>
+              <w:top w:val="nil"/>
+              <w:left w:val="single" w:sz="4" w:space="0" w:color="auto"/>
+              <w:bottom w:val="nil"/>
+              <w:right w:val="nil"/>
+            </w:tcBorders>
+          </w:tcPr>
+          <w:p>
+            <w:pPr>
+              <w:ind w:left="2335"/>
+            </w:pPr>
+            <w:r>
+              <w:rPr>
+                <w:b/>
+                <w:lang w:val="de-DE"/>
+              </w:rPr>
+              <w:t xml:space="preserve">Sinh viên:  </w:t>
+            </w:r>
+          </w:p>
+        </w:tc>
+        <w:tc>
+          <w:tcPr>
+            <w:tcW w:w="4820" w:type="dxa"/>
+            <w:gridSpan w:val="2"/>
+            <w:tcBorders>
+              <w:top w:val="nil"/>
+              <w:left w:val="nil"/>
+              <w:bottom w:val="nil"/>
+              <w:right w:val="single" w:sz="4" w:space="0" w:color="auto"/>
+            </w:tcBorders>
+          </w:tcPr>
+          <w:p>
+            <w:pPr>
+              <w:ind w:left="34"/>
+            </w:pPr>
+            <w:r>
+              <w:rPr>
+                <w:b/>
+                <w:lang w:val="de-DE"/>
+              </w:rPr>
+              <w:t>Vũ Bình Minh</w:t>
+            </w:r>
+          </w:p>
+        </w:tc>
+      </w:tr>
+      <w:tr>
+        <w:trPr>
+          <w:cantSplit/>
+        </w:trPr>
+        <w:tc>
+          <w:tcPr>
+            <w:tcW w:w="1101" w:type="dxa"/>
+            <w:vMerge/>
+            <w:tcBorders>
+              <w:right w:val="single" w:sz="4" w:space="0" w:color="auto"/>
+            </w:tcBorders>
+          </w:tcPr>
+          <w:p>
+            <w:pPr>
+              <w:jc w:val="center"/>
+            </w:pPr>
+          </w:p>
+        </w:tc>
+        <w:tc>
+          <w:tcPr>
+            <w:tcW w:w="4286" w:type="dxa"/>
+            <w:gridSpan w:val="2"/>
+            <w:tcBorders>
+              <w:top w:val="nil"/>
+              <w:left w:val="single" w:sz="4" w:space="0" w:color="auto"/>
+              <w:bottom w:val="nil"/>
+              <w:right w:val="nil"/>
+            </w:tcBorders>
+          </w:tcPr>
+          <w:p>
+            <w:pPr>
+              <w:ind w:left="2335"/>
+              <w:jc w:val="left"/>
+              <w:rPr>
+                <w:b/>
+              </w:rPr>
+            </w:pPr>
+            <w:r>
+              <w:rPr>
+                <w:b/>
+              </w:rPr>
+              <w:t>Mã</w:t>
+            </w:r>
+            <w:r>
+              <w:rPr>
+                <w:b/>
+              </w:rPr>
+              <w:t xml:space="preserve"> sinh viên:</w:t>
+            </w:r>
+          </w:p>
+          <w:p>
+            <w:pPr>
+              <w:ind w:left="2335"/>
+              <w:jc w:val="left"/>
+              <w:rPr>
+                <w:b/>
+              </w:rPr>
+            </w:pPr>
+            <w:r>
+              <w:rPr>
+                <w:b/>
+              </w:rPr>
+              <w:t>Lớp:</w:t>
+            </w:r>
+          </w:p>
+          <w:p>
+            <w:pPr>
+              <w:ind w:left="2335"/>
+              <w:jc w:val="left"/>
+              <w:rPr>
+                <w:b/>
+              </w:rPr>
+            </w:pPr>
+            <w:r>
+              <w:rPr>
+                <w:b/>
+              </w:rPr>
+              <w:t>Khóa:</w:t>
+            </w:r>
+          </w:p>
+        </w:tc>
+        <w:tc>
+          <w:tcPr>
+            <w:tcW w:w="4678" w:type="dxa"/>
+            <w:tcBorders>
+              <w:top w:val="nil"/>
+              <w:left w:val="nil"/>
+              <w:bottom w:val="nil"/>
+              <w:right w:val="single" w:sz="4" w:space="0" w:color="auto"/>
+            </w:tcBorders>
+          </w:tcPr>
+          <w:p>
+            <w:pPr>
+              <w:ind w:left="-108"/>
+              <w:jc w:val="left"/>
+              <w:rPr>
+                <w:b/>
+              </w:rPr>
+            </w:pPr>
+            <w:r>
+              <w:rPr>
+                <w:b/>
+              </w:rPr>
+              <w:t>2019604575</w:t>
+            </w:r>
+          </w:p>
+          <w:p>
+            <w:pPr>
+              <w:ind w:left="-108"/>
+              <w:jc w:val="left"/>
+              <w:rPr>
+                <w:b/>
+              </w:rPr>
+            </w:pPr>
+            <w:r>
+              <w:rPr>
+                <w:b/>
+              </w:rPr>
+              <w:t>2019DHKTPM03</w:t>
+            </w:r>
+          </w:p>
+          <w:p>
+            <w:pPr>
+              <w:ind w:left="-108"/>
+              <w:jc w:val="left"/>
+              <w:rPr>
+                <w:b/>
+              </w:rPr>
+            </w:pPr>
+            <w:r>
+              <w:rPr>
+                <w:b/>
+              </w:rPr>
+              <w:t>14</w:t>
+            </w:r>
+          </w:p>
+        </w:tc>
+      </w:tr>
+      <w:tr>
+        <w:trPr>
+          <w:cantSplit/>
+        </w:trPr>
+        <w:tc>
+          <w:tcPr>
+            <w:tcW w:w="1101" w:type="dxa"/>
+            <w:vMerge/>
+            <w:tcBorders>
+              <w:right w:val="single" w:sz="4" w:space="0" w:color="auto"/>
+            </w:tcBorders>
+          </w:tcPr>
+          <w:p>
+            <w:pPr>
+              <w:jc w:val="center"/>
+            </w:pPr>
+          </w:p>
+        </w:tc>
+        <w:tc>
+          <w:tcPr>
+            <w:tcW w:w="8964" w:type="dxa"/>
+            <w:gridSpan w:val="3"/>
+            <w:tcBorders>
+              <w:top w:val="nil"/>
+              <w:left w:val="single" w:sz="4" w:space="0" w:color="auto"/>
+              <w:bottom w:val="nil"/>
+              <w:right w:val="single" w:sz="4" w:space="0" w:color="auto"/>
+            </w:tcBorders>
+          </w:tcPr>
+          <w:p>
+            <w:pPr>
+              <w:jc w:val="center"/>
+              <w:rPr>
+                <w:b/>
+                <w:lang w:val="de-DE"/>
+              </w:rPr>
+            </w:pPr>
+          </w:p>
+        </w:tc>
+      </w:tr>
+      <w:tr>
+        <w:trPr>
+          <w:cantSplit/>
+        </w:trPr>
+        <w:tc>
+          <w:tcPr>
+            <w:tcW w:w="1101" w:type="dxa"/>
+            <w:vMerge/>
+          </w:tcPr>
+          <w:p>
+            <w:pPr>
+              <w:jc w:val="center"/>
+              <w:rPr>
+                <w:lang w:val="de-DE"/>
+              </w:rPr>
+            </w:pPr>
+          </w:p>
+        </w:tc>
+        <w:tc>
+          <w:tcPr>
+            <w:tcW w:w="8964" w:type="dxa"/>
+            <w:gridSpan w:val="3"/>
+            <w:tcBorders>
+              <w:top w:val="nil"/>
+            </w:tcBorders>
+          </w:tcPr>
+          <w:p>
+            <w:pPr>
+              <w:jc w:val="center"/>
+              <w:rPr>
+                <w:lang w:val="de-DE"/>
+              </w:rPr>
+            </w:pPr>
+          </w:p>
+        </w:tc>
+      </w:tr>
+      <w:tr>
+        <w:trPr>
+          <w:cantSplit/>
+        </w:trPr>
+        <w:tc>
+          <w:tcPr>
+            <w:tcW w:w="1101" w:type="dxa"/>
+            <w:vMerge/>
+          </w:tcPr>
+          <w:p>
+            <w:pPr>
+              <w:jc w:val="center"/>
+              <w:rPr>
+                <w:b/>
+                <w:lang w:val="de-DE"/>
+              </w:rPr>
+            </w:pPr>
+          </w:p>
+        </w:tc>
+        <w:tc>
+          <w:tcPr>
+            <w:tcW w:w="8964" w:type="dxa"/>
+            <w:gridSpan w:val="3"/>
+          </w:tcPr>
+          <w:p>
+            <w:pPr>
+              <w:jc w:val="center"/>
+              <w:rPr>
+                <w:b/>
+                <w:lang w:val="de-DE"/>
+              </w:rPr>
+            </w:pPr>
+          </w:p>
+          <w:p>
+            <w:pPr>
+              <w:jc w:val="center"/>
+              <w:rPr>
+                <w:b/>
+                <w:lang w:val="de-DE"/>
+              </w:rPr>
+            </w:pPr>
+          </w:p>
+          <w:p>
+            <w:pPr>
+              <w:jc w:val="center"/>
+              <w:rPr>
+                <w:b/>
+                <w:lang w:val="de-DE"/>
+              </w:rPr>
+            </w:pPr>
+          </w:p>
+        </w:tc>
+      </w:tr>
+      <w:tr>
+        <w:trPr>
+          <w:cantSplit/>
+        </w:trPr>
+        <w:tc>
+          <w:tcPr>
+            <w:tcW w:w="1101" w:type="dxa"/>
+            <w:vMerge/>
+          </w:tcPr>
+          <w:p>
+            <w:pPr>
+              <w:jc w:val="center"/>
+              <w:rPr>
+                <w:lang w:val="de-DE"/>
+              </w:rPr>
+            </w:pPr>
+          </w:p>
+        </w:tc>
+        <w:tc>
+          <w:tcPr>
+            <w:tcW w:w="8964" w:type="dxa"/>
+            <w:gridSpan w:val="3"/>
+          </w:tcPr>
+          <w:p>
+            <w:pPr>
+              <w:jc w:val="center"/>
+              <w:rPr>
+                <w:lang w:val="de-DE"/>
+              </w:rPr>
+            </w:pPr>
+            <w:r>
+              <w:t>Hà Nội – Năm</w:t>
+            </w:r>
+            <w:r>
+              <w:t xml:space="preserve"> 2023</w:t>
+            </w:r>
+          </w:p>
+        </w:tc>
+      </w:tr>
+      <w:tr>
+        <w:trPr>
+          <w:cantSplit/>
+          <w:trHeight w:val="87"/>
+        </w:trPr>
+        <w:tc>
+          <w:tcPr>
+            <w:tcW w:w="1101" w:type="dxa"/>
+            <w:vMerge/>
+          </w:tcPr>
+          <w:p>
+            <w:pPr>
+              <w:jc w:val="center"/>
+            </w:pPr>
+          </w:p>
+        </w:tc>
+        <w:tc>
+          <w:tcPr>
+            <w:tcW w:w="8964" w:type="dxa"/>
+            <w:gridSpan w:val="3"/>
+          </w:tcPr>
+          <w:p/>
+        </w:tc>
+      </w:tr>
+    </w:tbl>
+    <w:p>
+      <w:pPr>
+        <w:jc w:val="left"/>
         <w:rPr>
           <w:rFonts w:eastAsia="Times New Roman" w:cs="Times New Roman"/>
           <w:b/>
@@ -20,6 +916,28 @@
           <w:sz w:val="32"/>
           <w:szCs w:val="24"/>
         </w:rPr>
+        <w:br w:type="page"/>
+      </w:r>
+    </w:p>
+    <w:p>
+      <w:pPr>
+        <w:spacing w:after="0" w:line="240" w:lineRule="auto"/>
+        <w:jc w:val="center"/>
+        <w:rPr>
+          <w:rFonts w:eastAsia="Times New Roman" w:cs="Times New Roman"/>
+          <w:b/>
+          <w:sz w:val="32"/>
+          <w:szCs w:val="24"/>
+        </w:rPr>
+      </w:pPr>
+      <w:r>
+        <w:rPr>
+          <w:rFonts w:eastAsia="Times New Roman" w:cs="Times New Roman"/>
+          <w:b/>
+          <w:sz w:val="32"/>
+          <w:szCs w:val="24"/>
+        </w:rPr>
+        <w:lastRenderedPageBreak/>
         <w:t>MỤC LỤC</w:t>
       </w:r>
     </w:p>
@@ -281,8 +1199,10 @@
     </w:p>
     <w:p>
       <w:pPr>
-        <w:rPr>
-          <w:rFonts w:eastAsia="Times New Roman" w:cs="Times New Roman"/>
+        <w:jc w:val="center"/>
+        <w:rPr>
+          <w:rFonts w:eastAsia="Times New Roman" w:cs="Times New Roman"/>
+          <w:b/>
           <w:color w:val="800080"/>
           <w:sz w:val="24"/>
           <w:szCs w:val="24"/>
@@ -297,6 +1217,749 @@
         </w:rPr>
         <w:br w:type="page"/>
       </w:r>
+      <w:bookmarkStart w:id="0" w:name="_Toc118994687"/>
+      <w:r>
+        <w:rPr>
+          <w:b/>
+          <w:sz w:val="32"/>
+        </w:rPr>
+        <w:lastRenderedPageBreak/>
+        <w:t>DANH MỤC CÁC KÝ HIỆU, CÁC CHỮ VIẾT TẮT</w:t>
+      </w:r>
+      <w:bookmarkEnd w:id="0"/>
+    </w:p>
+    <w:tbl>
+      <w:tblPr>
+        <w:tblStyle w:val="TableGrid"/>
+        <w:tblW w:w="0" w:type="auto"/>
+        <w:tblInd w:w="250" w:type="dxa"/>
+        <w:tblLook w:val="04A0"/>
+      </w:tblPr>
+      <w:tblGrid>
+        <w:gridCol w:w="992"/>
+        <w:gridCol w:w="2694"/>
+        <w:gridCol w:w="4677"/>
+      </w:tblGrid>
+      <w:tr>
+        <w:tc>
+          <w:tcPr>
+            <w:tcW w:w="992" w:type="dxa"/>
+          </w:tcPr>
+          <w:p>
+            <w:pPr>
+              <w:pStyle w:val="Heading1a"/>
+              <w:rPr>
+                <w:rStyle w:val="Heading1Char"/>
+                <w:rFonts w:cs="Times New Roman"/>
+                <w:b/>
+                <w:color w:val="auto"/>
+                <w:sz w:val="28"/>
+              </w:rPr>
+            </w:pPr>
+            <w:r>
+              <w:rPr>
+                <w:rStyle w:val="Heading1Char"/>
+                <w:rFonts w:cs="Times New Roman"/>
+                <w:b/>
+                <w:color w:val="auto"/>
+                <w:sz w:val="28"/>
+              </w:rPr>
+              <w:t>STT</w:t>
+            </w:r>
+          </w:p>
+        </w:tc>
+        <w:tc>
+          <w:tcPr>
+            <w:tcW w:w="2694" w:type="dxa"/>
+          </w:tcPr>
+          <w:p>
+            <w:pPr>
+              <w:pStyle w:val="Heading1a"/>
+              <w:rPr>
+                <w:rStyle w:val="Heading1Char"/>
+                <w:rFonts w:cs="Times New Roman"/>
+                <w:b/>
+                <w:color w:val="auto"/>
+                <w:sz w:val="28"/>
+              </w:rPr>
+            </w:pPr>
+            <w:r>
+              <w:rPr>
+                <w:rStyle w:val="Heading1Char"/>
+                <w:rFonts w:cs="Times New Roman"/>
+                <w:b/>
+                <w:color w:val="auto"/>
+                <w:sz w:val="28"/>
+              </w:rPr>
+              <w:t>Viết tắt</w:t>
+            </w:r>
+          </w:p>
+        </w:tc>
+        <w:tc>
+          <w:tcPr>
+            <w:tcW w:w="4677" w:type="dxa"/>
+          </w:tcPr>
+          <w:p>
+            <w:pPr>
+              <w:pStyle w:val="Heading1a"/>
+              <w:rPr>
+                <w:rStyle w:val="Heading1Char"/>
+                <w:rFonts w:cs="Times New Roman"/>
+                <w:b/>
+                <w:color w:val="auto"/>
+                <w:sz w:val="28"/>
+              </w:rPr>
+            </w:pPr>
+            <w:r>
+              <w:rPr>
+                <w:rStyle w:val="Heading1Char"/>
+                <w:rFonts w:cs="Times New Roman"/>
+                <w:b/>
+                <w:color w:val="auto"/>
+                <w:sz w:val="28"/>
+              </w:rPr>
+              <w:t>Dịch nghĩa</w:t>
+            </w:r>
+          </w:p>
+        </w:tc>
+      </w:tr>
+      <w:tr>
+        <w:tc>
+          <w:tcPr>
+            <w:tcW w:w="992" w:type="dxa"/>
+          </w:tcPr>
+          <w:p>
+            <w:pPr>
+              <w:pStyle w:val="Heading1a"/>
+              <w:rPr>
+                <w:rStyle w:val="Heading1Char"/>
+                <w:rFonts w:cs="Times New Roman"/>
+                <w:color w:val="auto"/>
+                <w:sz w:val="28"/>
+              </w:rPr>
+            </w:pPr>
+            <w:r>
+              <w:rPr>
+                <w:rStyle w:val="Heading1Char"/>
+                <w:rFonts w:cs="Times New Roman"/>
+                <w:color w:val="auto"/>
+                <w:sz w:val="28"/>
+              </w:rPr>
+              <w:t>1</w:t>
+            </w:r>
+          </w:p>
+        </w:tc>
+        <w:tc>
+          <w:tcPr>
+            <w:tcW w:w="2694" w:type="dxa"/>
+          </w:tcPr>
+          <w:p>
+            <w:pPr>
+              <w:pStyle w:val="Heading1a"/>
+              <w:rPr>
+                <w:rStyle w:val="Heading1Char"/>
+                <w:rFonts w:cs="Times New Roman"/>
+                <w:color w:val="auto"/>
+                <w:sz w:val="28"/>
+              </w:rPr>
+            </w:pPr>
+            <w:r>
+              <w:rPr>
+                <w:rStyle w:val="Heading1Char"/>
+                <w:rFonts w:cs="Times New Roman"/>
+                <w:color w:val="auto"/>
+                <w:sz w:val="28"/>
+              </w:rPr>
+              <w:t>SDK</w:t>
+            </w:r>
+          </w:p>
+        </w:tc>
+        <w:tc>
+          <w:tcPr>
+            <w:tcW w:w="4677" w:type="dxa"/>
+          </w:tcPr>
+          <w:p>
+            <w:pPr>
+              <w:pStyle w:val="Heading1a"/>
+              <w:rPr>
+                <w:rStyle w:val="Heading1Char"/>
+                <w:rFonts w:cs="Times New Roman"/>
+                <w:b/>
+                <w:color w:val="auto"/>
+                <w:sz w:val="28"/>
+              </w:rPr>
+            </w:pPr>
+            <w:r>
+              <w:rPr>
+                <w:rStyle w:val="Heading1Char"/>
+                <w:rFonts w:cs="Times New Roman"/>
+                <w:color w:val="auto"/>
+                <w:sz w:val="28"/>
+              </w:rPr>
+              <w:t>S</w:t>
+            </w:r>
+            <w:r>
+              <w:rPr>
+                <w:b w:val="0"/>
+                <w:sz w:val="28"/>
+                <w:szCs w:val="28"/>
+              </w:rPr>
+              <w:t>oftware Development Kit</w:t>
+            </w:r>
+          </w:p>
+        </w:tc>
+      </w:tr>
+      <w:tr>
+        <w:tc>
+          <w:tcPr>
+            <w:tcW w:w="992" w:type="dxa"/>
+          </w:tcPr>
+          <w:p>
+            <w:pPr>
+              <w:pStyle w:val="Heading1a"/>
+              <w:rPr>
+                <w:rStyle w:val="Heading1Char"/>
+                <w:rFonts w:cs="Times New Roman"/>
+                <w:color w:val="auto"/>
+                <w:sz w:val="28"/>
+              </w:rPr>
+            </w:pPr>
+            <w:r>
+              <w:rPr>
+                <w:rStyle w:val="Heading1Char"/>
+                <w:rFonts w:cs="Times New Roman"/>
+                <w:color w:val="auto"/>
+                <w:sz w:val="28"/>
+              </w:rPr>
+              <w:t>2</w:t>
+            </w:r>
+          </w:p>
+        </w:tc>
+        <w:tc>
+          <w:tcPr>
+            <w:tcW w:w="2694" w:type="dxa"/>
+          </w:tcPr>
+          <w:p>
+            <w:pPr>
+              <w:pStyle w:val="Heading1a"/>
+              <w:rPr>
+                <w:rStyle w:val="Heading1Char"/>
+                <w:rFonts w:cs="Times New Roman"/>
+                <w:color w:val="auto"/>
+                <w:sz w:val="28"/>
+              </w:rPr>
+            </w:pPr>
+            <w:r>
+              <w:rPr>
+                <w:rStyle w:val="Heading1Char"/>
+                <w:rFonts w:cs="Times New Roman"/>
+                <w:color w:val="auto"/>
+                <w:sz w:val="28"/>
+              </w:rPr>
+              <w:t>FCM</w:t>
+            </w:r>
+          </w:p>
+        </w:tc>
+        <w:tc>
+          <w:tcPr>
+            <w:tcW w:w="4677" w:type="dxa"/>
+          </w:tcPr>
+          <w:p>
+            <w:pPr>
+              <w:pStyle w:val="Heading1a"/>
+              <w:rPr>
+                <w:rStyle w:val="Heading1Char"/>
+                <w:rFonts w:cs="Times New Roman"/>
+                <w:color w:val="auto"/>
+                <w:sz w:val="28"/>
+              </w:rPr>
+            </w:pPr>
+            <w:r>
+              <w:rPr>
+                <w:rStyle w:val="Heading1Char"/>
+                <w:rFonts w:cs="Times New Roman"/>
+                <w:color w:val="auto"/>
+                <w:sz w:val="28"/>
+              </w:rPr>
+              <w:t>Firebase Cloud Messaging</w:t>
+            </w:r>
+          </w:p>
+        </w:tc>
+      </w:tr>
+      <w:tr>
+        <w:tc>
+          <w:tcPr>
+            <w:tcW w:w="992" w:type="dxa"/>
+          </w:tcPr>
+          <w:p>
+            <w:pPr>
+              <w:pStyle w:val="Heading1a"/>
+              <w:rPr>
+                <w:rStyle w:val="Heading1Char"/>
+                <w:rFonts w:cs="Times New Roman"/>
+                <w:color w:val="auto"/>
+                <w:sz w:val="28"/>
+              </w:rPr>
+            </w:pPr>
+            <w:r>
+              <w:rPr>
+                <w:rStyle w:val="Heading1Char"/>
+                <w:rFonts w:cs="Times New Roman"/>
+                <w:color w:val="auto"/>
+                <w:sz w:val="28"/>
+              </w:rPr>
+              <w:t>3</w:t>
+            </w:r>
+          </w:p>
+        </w:tc>
+        <w:tc>
+          <w:tcPr>
+            <w:tcW w:w="2694" w:type="dxa"/>
+          </w:tcPr>
+          <w:p>
+            <w:pPr>
+              <w:pStyle w:val="Heading1a"/>
+              <w:rPr>
+                <w:rStyle w:val="Heading1Char"/>
+                <w:rFonts w:cs="Times New Roman"/>
+                <w:color w:val="auto"/>
+                <w:sz w:val="28"/>
+              </w:rPr>
+            </w:pPr>
+            <w:r>
+              <w:rPr>
+                <w:rStyle w:val="Heading1Char"/>
+                <w:rFonts w:cs="Times New Roman"/>
+                <w:color w:val="auto"/>
+                <w:sz w:val="28"/>
+              </w:rPr>
+              <w:t>IDE</w:t>
+            </w:r>
+          </w:p>
+        </w:tc>
+        <w:tc>
+          <w:tcPr>
+            <w:tcW w:w="4677" w:type="dxa"/>
+          </w:tcPr>
+          <w:p>
+            <w:pPr>
+              <w:pStyle w:val="Heading1a"/>
+              <w:jc w:val="left"/>
+              <w:rPr>
+                <w:rStyle w:val="Heading1Char"/>
+                <w:rFonts w:cs="Times New Roman"/>
+                <w:b/>
+                <w:color w:val="auto"/>
+                <w:sz w:val="28"/>
+              </w:rPr>
+            </w:pPr>
+            <w:r>
+              <w:rPr>
+                <w:rFonts w:cs="Times New Roman"/>
+                <w:b w:val="0"/>
+                <w:sz w:val="28"/>
+                <w:szCs w:val="28"/>
+                <w:shd w:val="clear" w:color="auto" w:fill="FFFFFF"/>
+              </w:rPr>
+              <w:t>Integrated Development Environment</w:t>
+            </w:r>
+          </w:p>
+        </w:tc>
+      </w:tr>
+      <w:tr>
+        <w:tc>
+          <w:tcPr>
+            <w:tcW w:w="992" w:type="dxa"/>
+          </w:tcPr>
+          <w:p>
+            <w:pPr>
+              <w:pStyle w:val="Heading1a"/>
+              <w:rPr>
+                <w:rStyle w:val="Heading1Char"/>
+                <w:rFonts w:cs="Times New Roman"/>
+                <w:color w:val="auto"/>
+                <w:sz w:val="28"/>
+              </w:rPr>
+            </w:pPr>
+            <w:r>
+              <w:rPr>
+                <w:rStyle w:val="Heading1Char"/>
+                <w:rFonts w:cs="Times New Roman"/>
+                <w:color w:val="auto"/>
+                <w:sz w:val="28"/>
+              </w:rPr>
+              <w:t>4</w:t>
+            </w:r>
+          </w:p>
+        </w:tc>
+        <w:tc>
+          <w:tcPr>
+            <w:tcW w:w="2694" w:type="dxa"/>
+          </w:tcPr>
+          <w:p>
+            <w:pPr>
+              <w:pStyle w:val="Heading1a"/>
+              <w:rPr>
+                <w:rStyle w:val="Heading1Char"/>
+                <w:rFonts w:cs="Times New Roman"/>
+                <w:color w:val="auto"/>
+                <w:sz w:val="28"/>
+              </w:rPr>
+            </w:pPr>
+            <w:r>
+              <w:rPr>
+                <w:rStyle w:val="Heading1Char"/>
+                <w:rFonts w:cs="Times New Roman"/>
+                <w:color w:val="auto"/>
+                <w:sz w:val="28"/>
+              </w:rPr>
+              <w:t>MVVM</w:t>
+            </w:r>
+          </w:p>
+        </w:tc>
+        <w:tc>
+          <w:tcPr>
+            <w:tcW w:w="4677" w:type="dxa"/>
+          </w:tcPr>
+          <w:p>
+            <w:pPr>
+              <w:pStyle w:val="Heading1a"/>
+              <w:rPr>
+                <w:rStyle w:val="Heading1Char"/>
+                <w:rFonts w:cs="Times New Roman"/>
+                <w:b/>
+                <w:color w:val="auto"/>
+                <w:sz w:val="28"/>
+              </w:rPr>
+            </w:pPr>
+            <w:r>
+              <w:rPr>
+                <w:b w:val="0"/>
+                <w:sz w:val="28"/>
+              </w:rPr>
+              <w:t>Model - View - ViewModel</w:t>
+            </w:r>
+          </w:p>
+        </w:tc>
+      </w:tr>
+      <w:tr>
+        <w:tc>
+          <w:tcPr>
+            <w:tcW w:w="992" w:type="dxa"/>
+          </w:tcPr>
+          <w:p>
+            <w:pPr>
+              <w:pStyle w:val="Heading1a"/>
+              <w:rPr>
+                <w:rStyle w:val="Heading1Char"/>
+                <w:rFonts w:cs="Times New Roman"/>
+                <w:color w:val="auto"/>
+                <w:sz w:val="28"/>
+              </w:rPr>
+            </w:pPr>
+            <w:r>
+              <w:rPr>
+                <w:rStyle w:val="Heading1Char"/>
+                <w:rFonts w:cs="Times New Roman"/>
+                <w:color w:val="auto"/>
+                <w:sz w:val="28"/>
+              </w:rPr>
+              <w:t>5</w:t>
+            </w:r>
+          </w:p>
+        </w:tc>
+        <w:tc>
+          <w:tcPr>
+            <w:tcW w:w="2694" w:type="dxa"/>
+          </w:tcPr>
+          <w:p>
+            <w:pPr>
+              <w:pStyle w:val="Heading1a"/>
+              <w:rPr>
+                <w:rStyle w:val="Heading1Char"/>
+                <w:rFonts w:cs="Times New Roman"/>
+                <w:color w:val="auto"/>
+                <w:sz w:val="28"/>
+              </w:rPr>
+            </w:pPr>
+            <w:r>
+              <w:rPr>
+                <w:rStyle w:val="Heading1Char"/>
+                <w:rFonts w:cs="Times New Roman"/>
+                <w:color w:val="auto"/>
+                <w:sz w:val="28"/>
+              </w:rPr>
+              <w:t>JVM</w:t>
+            </w:r>
+          </w:p>
+        </w:tc>
+        <w:tc>
+          <w:tcPr>
+            <w:tcW w:w="4677" w:type="dxa"/>
+          </w:tcPr>
+          <w:p>
+            <w:pPr>
+              <w:pStyle w:val="Heading1a"/>
+              <w:rPr>
+                <w:rStyle w:val="Heading1Char"/>
+                <w:rFonts w:cs="Times New Roman"/>
+                <w:color w:val="auto"/>
+                <w:sz w:val="28"/>
+              </w:rPr>
+            </w:pPr>
+            <w:r>
+              <w:rPr>
+                <w:rStyle w:val="Heading1Char"/>
+                <w:rFonts w:cs="Times New Roman"/>
+                <w:color w:val="auto"/>
+                <w:sz w:val="28"/>
+              </w:rPr>
+              <w:t>Java Virtual Machine</w:t>
+            </w:r>
+          </w:p>
+        </w:tc>
+      </w:tr>
+      <w:tr>
+        <w:tc>
+          <w:tcPr>
+            <w:tcW w:w="992" w:type="dxa"/>
+          </w:tcPr>
+          <w:p>
+            <w:pPr>
+              <w:pStyle w:val="Heading1a"/>
+              <w:rPr>
+                <w:rStyle w:val="Heading1Char"/>
+                <w:rFonts w:cs="Times New Roman"/>
+                <w:color w:val="auto"/>
+                <w:sz w:val="28"/>
+              </w:rPr>
+            </w:pPr>
+            <w:r>
+              <w:rPr>
+                <w:rStyle w:val="Heading1Char"/>
+                <w:rFonts w:cs="Times New Roman"/>
+                <w:color w:val="auto"/>
+                <w:sz w:val="28"/>
+              </w:rPr>
+              <w:t>6</w:t>
+            </w:r>
+          </w:p>
+        </w:tc>
+        <w:tc>
+          <w:tcPr>
+            <w:tcW w:w="2694" w:type="dxa"/>
+          </w:tcPr>
+          <w:p>
+            <w:pPr>
+              <w:pStyle w:val="Heading1a"/>
+              <w:rPr>
+                <w:rStyle w:val="Heading1Char"/>
+                <w:rFonts w:cs="Times New Roman"/>
+                <w:color w:val="auto"/>
+                <w:sz w:val="28"/>
+              </w:rPr>
+            </w:pPr>
+            <w:r>
+              <w:rPr>
+                <w:rStyle w:val="Heading1Char"/>
+                <w:rFonts w:cs="Times New Roman"/>
+                <w:color w:val="auto"/>
+                <w:sz w:val="28"/>
+              </w:rPr>
+              <w:t>API</w:t>
+            </w:r>
+          </w:p>
+        </w:tc>
+        <w:tc>
+          <w:tcPr>
+            <w:tcW w:w="4677" w:type="dxa"/>
+          </w:tcPr>
+          <w:p>
+            <w:pPr>
+              <w:pStyle w:val="Heading1a"/>
+              <w:rPr>
+                <w:rStyle w:val="Heading1Char"/>
+                <w:rFonts w:cs="Times New Roman"/>
+                <w:b/>
+                <w:color w:val="auto"/>
+                <w:sz w:val="28"/>
+              </w:rPr>
+            </w:pPr>
+            <w:r>
+              <w:rPr>
+                <w:b w:val="0"/>
+                <w:sz w:val="28"/>
+              </w:rPr>
+              <w:t>Application Programming Interface</w:t>
+            </w:r>
+          </w:p>
+        </w:tc>
+      </w:tr>
+      <w:tr>
+        <w:tc>
+          <w:tcPr>
+            <w:tcW w:w="992" w:type="dxa"/>
+          </w:tcPr>
+          <w:p>
+            <w:pPr>
+              <w:pStyle w:val="Heading1a"/>
+              <w:rPr>
+                <w:rStyle w:val="Heading1Char"/>
+                <w:rFonts w:cs="Times New Roman"/>
+                <w:color w:val="auto"/>
+                <w:sz w:val="28"/>
+              </w:rPr>
+            </w:pPr>
+            <w:r>
+              <w:rPr>
+                <w:rStyle w:val="Heading1Char"/>
+                <w:rFonts w:cs="Times New Roman"/>
+                <w:color w:val="auto"/>
+                <w:sz w:val="28"/>
+              </w:rPr>
+              <w:t>7</w:t>
+            </w:r>
+          </w:p>
+        </w:tc>
+        <w:tc>
+          <w:tcPr>
+            <w:tcW w:w="2694" w:type="dxa"/>
+          </w:tcPr>
+          <w:p>
+            <w:pPr>
+              <w:pStyle w:val="Heading1a"/>
+              <w:rPr>
+                <w:rStyle w:val="Heading1Char"/>
+                <w:rFonts w:cs="Times New Roman"/>
+                <w:color w:val="auto"/>
+                <w:sz w:val="28"/>
+              </w:rPr>
+            </w:pPr>
+            <w:r>
+              <w:rPr>
+                <w:rStyle w:val="Heading1Char"/>
+                <w:rFonts w:cs="Times New Roman"/>
+                <w:color w:val="auto"/>
+                <w:sz w:val="28"/>
+              </w:rPr>
+              <w:t>XML</w:t>
+            </w:r>
+          </w:p>
+        </w:tc>
+        <w:tc>
+          <w:tcPr>
+            <w:tcW w:w="4677" w:type="dxa"/>
+          </w:tcPr>
+          <w:p>
+            <w:pPr>
+              <w:pStyle w:val="Heading1a"/>
+              <w:rPr>
+                <w:rStyle w:val="Heading1Char"/>
+                <w:rFonts w:cs="Times New Roman"/>
+                <w:b/>
+                <w:color w:val="auto"/>
+                <w:sz w:val="28"/>
+              </w:rPr>
+            </w:pPr>
+            <w:r>
+              <w:rPr>
+                <w:b w:val="0"/>
+                <w:sz w:val="28"/>
+              </w:rPr>
+              <w:t>Extensible Markup Language</w:t>
+            </w:r>
+          </w:p>
+        </w:tc>
+      </w:tr>
+    </w:tbl>
+    <w:p>
+      <w:pPr>
+        <w:pStyle w:val="Heading1a"/>
+      </w:pPr>
+      <w:r>
+        <w:rPr>
+          <w:rStyle w:val="Heading1Char"/>
+          <w:rFonts w:cs="Times New Roman"/>
+          <w:color w:val="auto"/>
+        </w:rPr>
+        <w:br w:type="page"/>
+      </w:r>
+      <w:r>
+        <w:lastRenderedPageBreak/>
+        <w:t>DANH MỤC HÌNH VẼ</w:t>
+      </w:r>
+    </w:p>
+    <w:p>
+      <w:pPr>
+        <w:pStyle w:val="Heading1a"/>
+        <w:rPr>
+          <w:rStyle w:val="Heading1Char"/>
+          <w:b/>
+          <w:bCs w:val="0"/>
+          <w:color w:val="auto"/>
+          <w:szCs w:val="32"/>
+        </w:rPr>
+      </w:pPr>
+      <w:r>
+        <w:rPr>
+          <w:rStyle w:val="Heading1Char"/>
+          <w:rFonts w:cs="Times New Roman"/>
+          <w:color w:val="auto"/>
+        </w:rPr>
+        <w:br w:type="page"/>
+      </w:r>
+      <w:r>
+        <w:lastRenderedPageBreak/>
+        <w:t xml:space="preserve">DANH MỤC </w:t>
+      </w:r>
+      <w:r>
+        <w:t>BẢNG BIỂU</w:t>
+      </w:r>
+    </w:p>
+    <w:p>
+      <w:pPr>
+        <w:jc w:val="center"/>
+        <w:rPr>
+          <w:rStyle w:val="Heading1Char"/>
+          <w:rFonts w:cs="Times New Roman"/>
+          <w:color w:val="auto"/>
+        </w:rPr>
+      </w:pPr>
+      <w:r>
+        <w:rPr>
+          <w:rStyle w:val="Heading1Char"/>
+          <w:rFonts w:cs="Times New Roman"/>
+          <w:color w:val="auto"/>
+        </w:rPr>
+        <w:br w:type="page"/>
+      </w:r>
+      <w:r>
+        <w:rPr>
+          <w:rStyle w:val="Heading1Char"/>
+          <w:rFonts w:cs="Times New Roman"/>
+          <w:color w:val="auto"/>
+        </w:rPr>
+        <w:lastRenderedPageBreak/>
+        <w:t>LỜI CẢM ƠN</w:t>
+      </w:r>
+    </w:p>
+    <w:p>
+      <w:pPr>
+        <w:jc w:val="left"/>
+        <w:rPr>
+          <w:rStyle w:val="Heading1Char"/>
+          <w:rFonts w:cs="Times New Roman"/>
+          <w:color w:val="auto"/>
+        </w:rPr>
+      </w:pPr>
+      <w:r>
+        <w:rPr>
+          <w:rStyle w:val="Heading1Char"/>
+          <w:rFonts w:cs="Times New Roman"/>
+          <w:color w:val="auto"/>
+        </w:rPr>
+        <w:br w:type="page"/>
+      </w:r>
     </w:p>
     <w:p>
       <w:pPr>
@@ -309,22 +1972,6 @@
           <w:szCs w:val="24"/>
         </w:rPr>
       </w:pPr>
-      <w:r>
-        <w:rPr>
-          <w:rStyle w:val="Heading1Char"/>
-        </w:rPr>
-        <w:lastRenderedPageBreak/>
-        <w:t>LỜI CẢM ƠN</w:t>
-      </w:r>
-      <w:r>
-        <w:rPr>
-          <w:rFonts w:eastAsia="Times New Roman" w:cs="Times New Roman"/>
-          <w:color w:val="800080"/>
-          <w:sz w:val="24"/>
-          <w:szCs w:val="24"/>
-        </w:rPr>
-        <w:br w:type="page"/>
-      </w:r>
       <w:r>
         <w:rPr>
           <w:rStyle w:val="Heading1Char"/>
@@ -540,7 +2187,13 @@
         <w:ind w:left="142"/>
       </w:pPr>
       <w:r>
-        <w:t>- Nghiên cứu về Phát triển phần mềm trên thiết bị di động, Android SDK, Samsung SDK, Google FCM.</w:t>
+        <w:t>- Nghiên cứu về Phát triển phần mềm trên thiết bị di động, Android SDK, Samsung</w:t>
+      </w:r>
+      <w:r>
+        <w:t xml:space="preserve"> Knox</w:t>
+      </w:r>
+      <w:r>
+        <w:t xml:space="preserve"> SDK, Google FCM.</w:t>
       </w:r>
     </w:p>
     <w:p>
@@ -629,13 +2282,16 @@
         <w:t>- Bộ công cụ phát triển phần mềm Android SDK, Samsung</w:t>
       </w:r>
       <w:r>
+        <w:t xml:space="preserve"> Knox</w:t>
+      </w:r>
+      <w:r>
         <w:t xml:space="preserve"> SDK</w:t>
       </w:r>
       <w:r>
         <w:t xml:space="preserve"> ,</w:t>
       </w:r>
       <w:r>
-        <w:t>Google FCM (Firebase Cloud Message).</w:t>
+        <w:t>Google FCM.</w:t>
       </w:r>
     </w:p>
     <w:p>
@@ -732,7 +2388,13 @@
         <w:rPr>
           <w:rFonts w:cs="Times New Roman"/>
         </w:rPr>
-        <w:t>ng Cover SDK/FCM khi</w:t>
+        <w:t xml:space="preserve">ng </w:t>
+      </w:r>
+      <w:r>
+        <w:rPr>
+          <w:rFonts w:cs="Times New Roman"/>
+        </w:rPr>
+        <w:t>FCM khi</w:t>
       </w:r>
       <w:r>
         <w:rPr>
@@ -900,10 +2562,25 @@
         <w:t xml:space="preserve"> IDE</w:t>
       </w:r>
       <w:r>
-        <w:t>, mô hình MVVM, bộ công cụ phát triển phần mềm Android SDK, Samsung SDK ,Google FCM (Firebase Cloud Message)</w:t>
-      </w:r>
-      <w:r>
-        <w:t>.</w:t>
+        <w:t>, bộ công cụ phát triển phần mềm Android SDK, Samsung</w:t>
+      </w:r>
+      <w:r>
+        <w:t xml:space="preserve"> Knox</w:t>
+      </w:r>
+      <w:r>
+        <w:t xml:space="preserve"> SDK</w:t>
+      </w:r>
+      <w:r>
+        <w:t>,</w:t>
+      </w:r>
+      <w:r>
+        <w:t xml:space="preserve"> </w:t>
+      </w:r>
+      <w:r>
+        <w:t xml:space="preserve">Google </w:t>
+      </w:r>
+      <w:r>
+        <w:t>FCM.</w:t>
       </w:r>
     </w:p>
     <w:p>
@@ -1166,7 +2843,13 @@
         <w:rPr>
           <w:b/>
         </w:rPr>
-        <w:t>1.2.1.1. Native App</w:t>
+        <w:t>1.2.1.1.</w:t>
+      </w:r>
+      <w:r>
+        <w:rPr>
+          <w:b/>
+        </w:rPr>
+        <w:t xml:space="preserve"> Native App</w:t>
       </w:r>
     </w:p>
     <w:p>
@@ -1189,7 +2872,6 @@
       <w:r>
         <w:rPr>
           <w:rFonts w:cs="Times New Roman"/>
-          <w:color w:val="081C36"/>
           <w:spacing w:val="3"/>
           <w:szCs w:val="20"/>
           <w:shd w:val="clear" w:color="auto" w:fill="FFFFFF"/>
@@ -1429,7 +3111,6 @@
       <w:r>
         <w:rPr>
           <w:rFonts w:cs="Times New Roman"/>
-          <w:color w:val="081C36"/>
           <w:spacing w:val="3"/>
           <w:szCs w:val="20"/>
           <w:shd w:val="clear" w:color="auto" w:fill="FFFFFF"/>
@@ -1439,7 +3120,6 @@
       <w:r>
         <w:rPr>
           <w:rFonts w:cs="Times New Roman"/>
-          <w:color w:val="081C36"/>
           <w:spacing w:val="3"/>
           <w:szCs w:val="20"/>
           <w:shd w:val="clear" w:color="auto" w:fill="FFFFFF"/>
@@ -2577,10 +4257,4353 @@
         </w:tabs>
       </w:pPr>
       <w:r>
+        <w:t>Samsung Knox SDK</w:t>
+      </w:r>
+    </w:p>
+    <w:p>
+      <w:pPr>
+        <w:rPr>
+          <w:rFonts w:cs="Times New Roman"/>
+          <w:spacing w:val="2"/>
+          <w:szCs w:val="28"/>
+          <w:shd w:val="clear" w:color="auto" w:fill="FFFFFF"/>
+        </w:rPr>
+      </w:pPr>
+      <w:r>
+        <w:tab/>
+      </w:r>
+      <w:r>
+        <w:rPr>
+          <w:rFonts w:cs="Times New Roman"/>
+          <w:spacing w:val="2"/>
+          <w:szCs w:val="28"/>
+          <w:shd w:val="clear" w:color="auto" w:fill="FFFFFF"/>
+        </w:rPr>
+        <w:t xml:space="preserve">Samsung Knox là giải pháp bảo mật dành cho doanh nghiệp trên di động được cung cấp bởi Samsung. Knox SDK mở rộng chức năng của SDK Android tiêu chuẩn để cung cấp quyền truy cập chi tiết vào các tính năng của thiết bị, tùy chọn bảo mật, cài đặt tùy chỉnh và hơn thế nữa. Tạo các giải pháp phù hợp bằng cách ánh xạ lại các phím phần cứng, thiết kế kiốt, triển khai chính sách theo vị trí địa lý và tùy chỉnh hoạt ảnh khởi động. Giữ an toàn cho dữ liệu nhạy cảm của doanh nghiệp bằng cách hạn chế quyền truy </w:t>
+      </w:r>
+      <w:r>
+        <w:rPr>
+          <w:rFonts w:cs="Times New Roman"/>
+          <w:spacing w:val="2"/>
+          <w:szCs w:val="28"/>
+          <w:shd w:val="clear" w:color="auto" w:fill="FFFFFF"/>
+        </w:rPr>
+        <w:lastRenderedPageBreak/>
+        <w:t>cập vào cài đặt, định cấu hình trước cài đặt VPN và tường lửa, cho phép và chặn ứng dụng.</w:t>
+      </w:r>
+    </w:p>
+    <w:p>
+      <w:pPr>
+        <w:pStyle w:val="Heading3"/>
+        <w:numPr>
+          <w:ilvl w:val="0"/>
+          <w:numId w:val="8"/>
+        </w:numPr>
+        <w:tabs>
+          <w:tab w:val="left" w:pos="1134"/>
+        </w:tabs>
+      </w:pPr>
+      <w:r>
+        <w:t>NoSQL Database và Cloud Firestore</w:t>
+      </w:r>
+    </w:p>
+    <w:p>
+      <w:pPr>
+        <w:spacing w:after="0" w:line="360" w:lineRule="auto"/>
+        <w:rPr>
+          <w:b/>
+        </w:rPr>
+      </w:pPr>
+      <w:r>
+        <w:tab/>
+      </w:r>
+      <w:r>
+        <w:rPr>
+          <w:b/>
+        </w:rPr>
+        <w:t>1.2.6.1. NoSQL Database</w:t>
+      </w:r>
+    </w:p>
+    <w:p>
+      <w:pPr>
+        <w:spacing w:after="0" w:line="360" w:lineRule="auto"/>
+        <w:rPr>
+          <w:b/>
+        </w:rPr>
+      </w:pPr>
+      <w:r>
+        <w:rPr>
+          <w:b/>
+        </w:rPr>
+        <w:tab/>
+      </w:r>
+      <w:r>
+        <w:rPr>
+          <w:rFonts w:eastAsia="Times New Roman" w:cs="Times New Roman"/>
+          <w:spacing w:val="3"/>
+          <w:szCs w:val="28"/>
+        </w:rPr>
+        <w:t>Thuật ngữ NoSQL được giới thiệu lần đầu vào năm 1998 sử dụng làm</w:t>
+      </w:r>
+      <w:r>
+        <w:rPr>
+          <w:rFonts w:eastAsia="Times New Roman" w:cs="Times New Roman"/>
+          <w:spacing w:val="3"/>
+          <w:szCs w:val="28"/>
+        </w:rPr>
+        <w:t xml:space="preserve"> </w:t>
+      </w:r>
+      <w:r>
+        <w:rPr>
+          <w:rFonts w:eastAsia="Times New Roman" w:cs="Times New Roman"/>
+          <w:spacing w:val="3"/>
+          <w:szCs w:val="28"/>
+        </w:rPr>
+        <w:t>tên gọi chung cho các lightweight open source relational database (cơ sở dữ</w:t>
+      </w:r>
+      <w:r>
+        <w:rPr>
+          <w:rFonts w:eastAsia="Times New Roman" w:cs="Times New Roman"/>
+          <w:spacing w:val="3"/>
+          <w:szCs w:val="28"/>
+        </w:rPr>
+        <w:t xml:space="preserve"> </w:t>
+      </w:r>
+      <w:r>
+        <w:rPr>
+          <w:rFonts w:eastAsia="Times New Roman" w:cs="Times New Roman"/>
+          <w:spacing w:val="3"/>
+          <w:szCs w:val="28"/>
+        </w:rPr>
+        <w:t>liệu quan hệ nguồn mở nhỏ) nhưng không sử dụng SQL cho truy vấn. Vào năm</w:t>
+      </w:r>
+      <w:r>
+        <w:rPr>
+          <w:rFonts w:eastAsia="Times New Roman" w:cs="Times New Roman"/>
+          <w:spacing w:val="3"/>
+          <w:szCs w:val="28"/>
+        </w:rPr>
+        <w:t xml:space="preserve"> </w:t>
+      </w:r>
+      <w:r>
+        <w:rPr>
+          <w:rFonts w:eastAsia="Times New Roman" w:cs="Times New Roman"/>
+          <w:spacing w:val="3"/>
+          <w:szCs w:val="28"/>
+        </w:rPr>
+        <w:t>2009, Eric Evans, nhân viên của Rackspace giới thiệu lại thuật ngữ NoSQL</w:t>
+      </w:r>
+      <w:r>
+        <w:rPr>
+          <w:rFonts w:eastAsia="Times New Roman" w:cs="Times New Roman"/>
+          <w:spacing w:val="3"/>
+          <w:szCs w:val="28"/>
+        </w:rPr>
+        <w:t xml:space="preserve"> </w:t>
+      </w:r>
+      <w:r>
+        <w:rPr>
+          <w:rFonts w:eastAsia="Times New Roman" w:cs="Times New Roman"/>
+          <w:spacing w:val="3"/>
+          <w:szCs w:val="28"/>
+        </w:rPr>
+        <w:t>trong một hội thảo về cơ sở dữ liệu nguồn mở phân tán. Thuật ngữ NoSQL</w:t>
+      </w:r>
+      <w:r>
+        <w:rPr>
+          <w:rFonts w:eastAsia="Times New Roman" w:cs="Times New Roman"/>
+          <w:spacing w:val="3"/>
+          <w:szCs w:val="28"/>
+        </w:rPr>
+        <w:t xml:space="preserve"> </w:t>
+      </w:r>
+      <w:r>
+        <w:rPr>
+          <w:rFonts w:eastAsia="Times New Roman" w:cs="Times New Roman"/>
+          <w:spacing w:val="3"/>
+          <w:szCs w:val="28"/>
+        </w:rPr>
+        <w:t>đánh dấu bước phát triển của thế hệ database mới: distributed (phân tán) và</w:t>
+      </w:r>
+      <w:r>
+        <w:rPr>
+          <w:rFonts w:eastAsia="Times New Roman" w:cs="Times New Roman"/>
+          <w:spacing w:val="3"/>
+          <w:szCs w:val="28"/>
+        </w:rPr>
+        <w:t xml:space="preserve"> </w:t>
+      </w:r>
+      <w:r>
+        <w:rPr>
+          <w:rFonts w:eastAsia="Times New Roman" w:cs="Times New Roman"/>
+          <w:spacing w:val="3"/>
+          <w:szCs w:val="28"/>
+        </w:rPr>
+        <w:t>non-relational (không ràng buộc). Đây là cũng 2 đặc tính quan trọng nhất.</w:t>
+      </w:r>
+    </w:p>
+    <w:p>
+      <w:pPr>
+        <w:pStyle w:val="ListParagraph"/>
+        <w:numPr>
+          <w:ilvl w:val="0"/>
+          <w:numId w:val="16"/>
+        </w:numPr>
+        <w:spacing w:after="0" w:line="360" w:lineRule="auto"/>
+        <w:ind w:left="567"/>
+        <w:rPr>
+          <w:rFonts w:eastAsia="Times New Roman" w:cs="Times New Roman"/>
+          <w:spacing w:val="3"/>
+          <w:szCs w:val="28"/>
+        </w:rPr>
+      </w:pPr>
+      <w:r>
+        <w:rPr>
+          <w:rFonts w:eastAsia="Times New Roman" w:cs="Times New Roman"/>
+          <w:spacing w:val="3"/>
+          <w:szCs w:val="28"/>
+        </w:rPr>
+        <w:t>Có một vài lí do chứng minh cho sự ra đời của NoSQL:</w:t>
+      </w:r>
+    </w:p>
+    <w:p>
+      <w:pPr>
+        <w:pStyle w:val="ListParagraph"/>
+        <w:numPr>
+          <w:ilvl w:val="0"/>
+          <w:numId w:val="17"/>
+        </w:numPr>
+        <w:shd w:val="clear" w:color="auto" w:fill="FFFFFF"/>
+        <w:spacing w:after="0" w:line="360" w:lineRule="auto"/>
+        <w:ind w:left="567" w:hanging="218"/>
+        <w:rPr>
+          <w:rFonts w:eastAsia="Times New Roman" w:cs="Times New Roman"/>
+          <w:spacing w:val="3"/>
+          <w:szCs w:val="28"/>
+        </w:rPr>
+      </w:pPr>
+      <w:r>
+        <w:rPr>
+          <w:rFonts w:eastAsia="Times New Roman" w:cs="Times New Roman"/>
+          <w:spacing w:val="3"/>
+          <w:szCs w:val="28"/>
+        </w:rPr>
+        <w:t>Sở dĩ người ta phát triển NoSQL suất phát từ yêu cầu cần những database có khả năng lưu trữ dữ liệu với lượng cực lớn, truy vấn dữ liệu với tốc độ cao mà không đòi hỏi quá nhiều về năng lực phần cứng cũng như tài nguyên hệ thống và tăng khả năng chịu lỗi.</w:t>
+      </w:r>
+    </w:p>
+    <w:p>
+      <w:pPr>
+        <w:pStyle w:val="ListParagraph"/>
+        <w:numPr>
+          <w:ilvl w:val="0"/>
+          <w:numId w:val="17"/>
+        </w:numPr>
+        <w:shd w:val="clear" w:color="auto" w:fill="FFFFFF"/>
+        <w:spacing w:after="0" w:line="360" w:lineRule="auto"/>
+        <w:ind w:left="567" w:hanging="218"/>
+        <w:rPr>
+          <w:rFonts w:eastAsia="Times New Roman" w:cs="Times New Roman"/>
+          <w:spacing w:val="3"/>
+          <w:szCs w:val="28"/>
+        </w:rPr>
+      </w:pPr>
+      <w:r>
+        <w:rPr>
+          <w:rFonts w:eastAsia="Times New Roman" w:cs="Times New Roman"/>
+          <w:spacing w:val="3"/>
+          <w:szCs w:val="28"/>
+        </w:rPr>
+        <w:t>Giải quyết được một số vấn đề mà relational database không giải quyết được.</w:t>
+      </w:r>
+    </w:p>
+    <w:p>
+      <w:pPr>
+        <w:pStyle w:val="ListParagraph"/>
+        <w:numPr>
+          <w:ilvl w:val="0"/>
+          <w:numId w:val="16"/>
+        </w:numPr>
+        <w:spacing w:after="0" w:line="360" w:lineRule="auto"/>
+        <w:ind w:left="567"/>
+        <w:rPr>
+          <w:rFonts w:eastAsia="Times New Roman" w:cs="Times New Roman"/>
+          <w:spacing w:val="3"/>
+          <w:szCs w:val="28"/>
+        </w:rPr>
+      </w:pPr>
+      <w:r>
+        <w:rPr>
+          <w:rFonts w:eastAsia="Times New Roman" w:cs="Times New Roman"/>
+          <w:spacing w:val="3"/>
+          <w:szCs w:val="28"/>
+        </w:rPr>
+        <w:t>Một số đặc điểm chung về NoSQL:</w:t>
+      </w:r>
+    </w:p>
+    <w:p>
+      <w:pPr>
+        <w:pStyle w:val="ListParagraph"/>
+        <w:numPr>
+          <w:ilvl w:val="0"/>
+          <w:numId w:val="19"/>
+        </w:numPr>
+        <w:shd w:val="clear" w:color="auto" w:fill="FFFFFF"/>
+        <w:spacing w:after="0" w:line="360" w:lineRule="auto"/>
+        <w:ind w:left="567" w:hanging="218"/>
+        <w:rPr>
+          <w:rFonts w:eastAsia="Times New Roman" w:cs="Times New Roman"/>
+          <w:spacing w:val="3"/>
+          <w:szCs w:val="28"/>
+        </w:rPr>
+      </w:pPr>
+      <w:r>
+        <w:rPr>
+          <w:rFonts w:eastAsia="Times New Roman" w:cs="Times New Roman"/>
+          <w:spacing w:val="3"/>
+          <w:szCs w:val="28"/>
+        </w:rPr>
+        <w:t>High Scalability: Gần như không có một giới hạn cho dữ liệu và người</w:t>
+      </w:r>
+      <w:r>
+        <w:rPr>
+          <w:rFonts w:eastAsia="Times New Roman" w:cs="Times New Roman"/>
+          <w:spacing w:val="3"/>
+          <w:szCs w:val="28"/>
+        </w:rPr>
+        <w:t xml:space="preserve"> </w:t>
+      </w:r>
+      <w:r>
+        <w:rPr>
+          <w:rFonts w:eastAsia="Times New Roman" w:cs="Times New Roman"/>
+          <w:spacing w:val="3"/>
+          <w:szCs w:val="28"/>
+        </w:rPr>
+        <w:t>dùng trên hệ thống.</w:t>
+      </w:r>
+    </w:p>
+    <w:p>
+      <w:pPr>
+        <w:pStyle w:val="ListParagraph"/>
+        <w:numPr>
+          <w:ilvl w:val="0"/>
+          <w:numId w:val="19"/>
+        </w:numPr>
+        <w:shd w:val="clear" w:color="auto" w:fill="FFFFFF"/>
+        <w:spacing w:after="0" w:line="360" w:lineRule="auto"/>
+        <w:ind w:left="567" w:hanging="218"/>
+        <w:rPr>
+          <w:rFonts w:eastAsia="Times New Roman" w:cs="Times New Roman"/>
+          <w:spacing w:val="3"/>
+          <w:szCs w:val="28"/>
+        </w:rPr>
+      </w:pPr>
+      <w:r>
+        <w:rPr>
+          <w:rFonts w:eastAsia="Times New Roman" w:cs="Times New Roman"/>
+          <w:spacing w:val="3"/>
+          <w:szCs w:val="28"/>
+        </w:rPr>
+        <w:t>High Availability: Do chấp nhận sự trùng lặp trong lưu trữ nên nếu một</w:t>
+      </w:r>
+      <w:r>
+        <w:rPr>
+          <w:rFonts w:eastAsia="Times New Roman" w:cs="Times New Roman"/>
+          <w:spacing w:val="3"/>
+          <w:szCs w:val="28"/>
+        </w:rPr>
+        <w:t xml:space="preserve"> </w:t>
+      </w:r>
+      <w:r>
+        <w:rPr>
+          <w:rFonts w:eastAsia="Times New Roman" w:cs="Times New Roman"/>
+          <w:spacing w:val="3"/>
+          <w:szCs w:val="28"/>
+        </w:rPr>
+        <w:t>node (commodity machine) nào đó bị chết cũng không ảnh hưởng tới toàn bộ hệ thống.</w:t>
+      </w:r>
+    </w:p>
+    <w:p>
+      <w:pPr>
+        <w:pStyle w:val="ListParagraph"/>
+        <w:numPr>
+          <w:ilvl w:val="0"/>
+          <w:numId w:val="19"/>
+        </w:numPr>
+        <w:shd w:val="clear" w:color="auto" w:fill="FFFFFF"/>
+        <w:spacing w:after="0" w:line="360" w:lineRule="auto"/>
+        <w:ind w:left="567" w:hanging="218"/>
+        <w:rPr>
+          <w:rFonts w:eastAsia="Times New Roman" w:cs="Times New Roman"/>
+          <w:spacing w:val="3"/>
+          <w:szCs w:val="28"/>
+        </w:rPr>
+      </w:pPr>
+      <w:r>
+        <w:rPr>
+          <w:rFonts w:eastAsia="Times New Roman" w:cs="Times New Roman"/>
+          <w:spacing w:val="3"/>
+          <w:szCs w:val="28"/>
+        </w:rPr>
+        <w:t>Atomicity: Độc lập data state trong các operation.</w:t>
+      </w:r>
+    </w:p>
+    <w:p>
+      <w:pPr>
+        <w:pStyle w:val="ListParagraph"/>
+        <w:numPr>
+          <w:ilvl w:val="0"/>
+          <w:numId w:val="19"/>
+        </w:numPr>
+        <w:shd w:val="clear" w:color="auto" w:fill="FFFFFF"/>
+        <w:spacing w:after="0" w:line="360" w:lineRule="auto"/>
+        <w:ind w:left="567" w:hanging="218"/>
+        <w:rPr>
+          <w:rFonts w:eastAsia="Times New Roman" w:cs="Times New Roman"/>
+          <w:spacing w:val="3"/>
+          <w:szCs w:val="28"/>
+        </w:rPr>
+      </w:pPr>
+      <w:r>
+        <w:rPr>
+          <w:rFonts w:eastAsia="Times New Roman" w:cs="Times New Roman"/>
+          <w:spacing w:val="3"/>
+          <w:szCs w:val="28"/>
+        </w:rPr>
+        <w:t>Consistency: chấp nhận tính nhất q</w:t>
+      </w:r>
+      <w:r>
+        <w:rPr>
+          <w:rFonts w:eastAsia="Times New Roman" w:cs="Times New Roman"/>
+          <w:spacing w:val="3"/>
+          <w:szCs w:val="28"/>
+        </w:rPr>
+        <w:t xml:space="preserve">uán yếu, có thể không thấy ngay </w:t>
+      </w:r>
+      <w:r>
+        <w:rPr>
+          <w:rFonts w:eastAsia="Times New Roman" w:cs="Times New Roman"/>
+          <w:spacing w:val="3"/>
+          <w:szCs w:val="28"/>
+        </w:rPr>
+        <w:t>được</w:t>
+      </w:r>
+      <w:r>
+        <w:rPr>
+          <w:rFonts w:eastAsia="Times New Roman" w:cs="Times New Roman"/>
+          <w:spacing w:val="3"/>
+          <w:szCs w:val="28"/>
+        </w:rPr>
+        <w:t xml:space="preserve"> </w:t>
+      </w:r>
+      <w:r>
+        <w:rPr>
+          <w:rFonts w:eastAsia="Times New Roman" w:cs="Times New Roman"/>
+          <w:spacing w:val="3"/>
+          <w:szCs w:val="28"/>
+        </w:rPr>
+        <w:t>sự thay đổi mặc dù đã cập nhật dữ liệu.</w:t>
+      </w:r>
+    </w:p>
+    <w:p>
+      <w:pPr>
+        <w:pStyle w:val="ListParagraph"/>
+        <w:numPr>
+          <w:ilvl w:val="0"/>
+          <w:numId w:val="19"/>
+        </w:numPr>
+        <w:shd w:val="clear" w:color="auto" w:fill="FFFFFF"/>
+        <w:spacing w:after="0" w:line="360" w:lineRule="auto"/>
+        <w:ind w:left="567" w:hanging="218"/>
+        <w:rPr>
+          <w:rFonts w:eastAsia="Times New Roman" w:cs="Times New Roman"/>
+          <w:spacing w:val="3"/>
+          <w:szCs w:val="28"/>
+        </w:rPr>
+      </w:pPr>
+      <w:r>
+        <w:rPr>
+          <w:rFonts w:eastAsia="Times New Roman" w:cs="Times New Roman"/>
+          <w:spacing w:val="3"/>
+          <w:szCs w:val="28"/>
+        </w:rPr>
+        <w:lastRenderedPageBreak/>
+        <w:t>Durability: dữ liệu có thể tồn tại trong bộ nhớ máy tính nhưng đồng thời cũng được lưu trữ lại đĩa cứng.</w:t>
+      </w:r>
+    </w:p>
+    <w:p>
+      <w:pPr>
+        <w:pStyle w:val="ListParagraph"/>
+        <w:numPr>
+          <w:ilvl w:val="0"/>
+          <w:numId w:val="19"/>
+        </w:numPr>
+        <w:shd w:val="clear" w:color="auto" w:fill="FFFFFF"/>
+        <w:spacing w:after="0" w:line="360" w:lineRule="auto"/>
+        <w:ind w:left="567" w:hanging="218"/>
+        <w:rPr>
+          <w:rFonts w:eastAsia="Times New Roman" w:cs="Times New Roman"/>
+          <w:spacing w:val="3"/>
+          <w:szCs w:val="28"/>
+        </w:rPr>
+      </w:pPr>
+      <w:r>
+        <w:rPr>
+          <w:rFonts w:eastAsia="Times New Roman" w:cs="Times New Roman"/>
+          <w:spacing w:val="3"/>
+          <w:szCs w:val="28"/>
+        </w:rPr>
+        <w:t>Deployment Flexibility: việc bổ sung thêm/loại bỏ các node, hệ thống sẽ tự động nhận biết để lưu trữ mà không cần phải can thiệp bằng tay. Hệ thống cũng không đòi hỏi cấu hình phần cứng mạnh, đồng nhất.</w:t>
+      </w:r>
+    </w:p>
+    <w:p>
+      <w:pPr>
+        <w:pStyle w:val="ListParagraph"/>
+        <w:numPr>
+          <w:ilvl w:val="0"/>
+          <w:numId w:val="19"/>
+        </w:numPr>
+        <w:shd w:val="clear" w:color="auto" w:fill="FFFFFF"/>
+        <w:spacing w:after="0" w:line="360" w:lineRule="auto"/>
+        <w:ind w:left="567" w:hanging="218"/>
+        <w:rPr>
+          <w:rFonts w:eastAsia="Times New Roman" w:cs="Times New Roman"/>
+          <w:spacing w:val="3"/>
+          <w:szCs w:val="28"/>
+        </w:rPr>
+      </w:pPr>
+      <w:r>
+        <w:rPr>
+          <w:rFonts w:eastAsia="Times New Roman" w:cs="Times New Roman"/>
+          <w:spacing w:val="3"/>
+          <w:szCs w:val="28"/>
+        </w:rPr>
+        <w:t>Modeling flexibility: Key-Value pairs, Hierarchical data (dữ liệu cấu</w:t>
+      </w:r>
+      <w:r>
+        <w:rPr>
+          <w:rFonts w:eastAsia="Times New Roman" w:cs="Times New Roman"/>
+          <w:spacing w:val="3"/>
+          <w:szCs w:val="28"/>
+        </w:rPr>
+        <w:t xml:space="preserve"> </w:t>
+      </w:r>
+      <w:r>
+        <w:rPr>
+          <w:rFonts w:eastAsia="Times New Roman" w:cs="Times New Roman"/>
+          <w:spacing w:val="3"/>
+          <w:szCs w:val="28"/>
+        </w:rPr>
+        <w:t>trúc), Graphs.</w:t>
+      </w:r>
+    </w:p>
+    <w:p>
+      <w:pPr>
+        <w:pStyle w:val="ListParagraph"/>
+        <w:numPr>
+          <w:ilvl w:val="0"/>
+          <w:numId w:val="19"/>
+        </w:numPr>
+        <w:shd w:val="clear" w:color="auto" w:fill="FFFFFF"/>
+        <w:spacing w:after="0" w:line="360" w:lineRule="auto"/>
+        <w:ind w:left="567" w:hanging="218"/>
+        <w:rPr>
+          <w:rFonts w:eastAsia="Times New Roman" w:cs="Times New Roman"/>
+          <w:spacing w:val="3"/>
+          <w:szCs w:val="28"/>
+        </w:rPr>
+      </w:pPr>
+      <w:r>
+        <w:rPr>
+          <w:rFonts w:eastAsia="Times New Roman" w:cs="Times New Roman"/>
+          <w:spacing w:val="3"/>
+          <w:szCs w:val="28"/>
+        </w:rPr>
+        <w:t>Query Flexibility: Multi-Gets, Range queries (load một tập giá trị dựa</w:t>
+      </w:r>
+      <w:r>
+        <w:rPr>
+          <w:rFonts w:eastAsia="Times New Roman" w:cs="Times New Roman"/>
+          <w:spacing w:val="3"/>
+          <w:szCs w:val="28"/>
+        </w:rPr>
+        <w:t xml:space="preserve"> </w:t>
+      </w:r>
+      <w:r>
+        <w:rPr>
+          <w:rFonts w:eastAsia="Times New Roman" w:cs="Times New Roman"/>
+          <w:spacing w:val="3"/>
+          <w:szCs w:val="28"/>
+        </w:rPr>
+        <w:t>vào một dãy các khóa).</w:t>
+      </w:r>
+    </w:p>
+    <w:p>
+      <w:pPr>
+        <w:shd w:val="clear" w:color="auto" w:fill="FFFFFF"/>
+        <w:tabs>
+          <w:tab w:val="left" w:pos="284"/>
+        </w:tabs>
+        <w:spacing w:after="0" w:line="360" w:lineRule="auto"/>
+        <w:rPr>
+          <w:rFonts w:eastAsia="Times New Roman" w:cs="Times New Roman"/>
+          <w:i/>
+          <w:spacing w:val="3"/>
+          <w:szCs w:val="28"/>
+        </w:rPr>
+      </w:pPr>
+      <w:r>
+        <w:rPr>
+          <w:rFonts w:eastAsia="Times New Roman" w:cs="Times New Roman"/>
+          <w:spacing w:val="3"/>
+          <w:szCs w:val="28"/>
+        </w:rPr>
+        <w:tab/>
+      </w:r>
+      <w:r>
+        <w:rPr>
+          <w:rFonts w:eastAsia="Times New Roman" w:cs="Times New Roman"/>
+          <w:i/>
+          <w:spacing w:val="3"/>
+          <w:szCs w:val="28"/>
+        </w:rPr>
+        <w:t>a. Key value stores</w:t>
+      </w:r>
+    </w:p>
+    <w:p>
+      <w:pPr>
+        <w:shd w:val="clear" w:color="auto" w:fill="FFFFFF"/>
+        <w:tabs>
+          <w:tab w:val="left" w:pos="567"/>
+        </w:tabs>
+        <w:spacing w:after="0" w:line="360" w:lineRule="auto"/>
+        <w:rPr>
+          <w:rFonts w:eastAsia="Times New Roman" w:cs="Times New Roman"/>
+          <w:spacing w:val="3"/>
+          <w:szCs w:val="28"/>
+        </w:rPr>
+      </w:pPr>
+      <w:r>
+        <w:rPr>
+          <w:rFonts w:eastAsia="Times New Roman" w:cs="Times New Roman"/>
+          <w:spacing w:val="3"/>
+          <w:szCs w:val="28"/>
+        </w:rPr>
+        <w:tab/>
+      </w:r>
+      <w:r>
+        <w:rPr>
+          <w:rFonts w:eastAsia="Times New Roman" w:cs="Times New Roman"/>
+          <w:spacing w:val="3"/>
+          <w:szCs w:val="28"/>
+        </w:rPr>
+        <w:t>Lưu trữ kiểu key-value là kiểu lưu trữ dữ liệu NoSQL đơn giản nhất sử</w:t>
+      </w:r>
+      <w:r>
+        <w:rPr>
+          <w:rFonts w:eastAsia="Times New Roman" w:cs="Times New Roman"/>
+          <w:spacing w:val="3"/>
+          <w:szCs w:val="28"/>
+        </w:rPr>
+        <w:t xml:space="preserve"> </w:t>
+      </w:r>
+      <w:r>
+        <w:rPr>
+          <w:rFonts w:eastAsia="Times New Roman" w:cs="Times New Roman"/>
+          <w:spacing w:val="3"/>
+          <w:szCs w:val="28"/>
+        </w:rPr>
+        <w:t>dụng từ một API. Chúng ta có thể nhận được giá trị cho khóa, đặt một giá trị</w:t>
+      </w:r>
+      <w:r>
+        <w:rPr>
+          <w:rFonts w:eastAsia="Times New Roman" w:cs="Times New Roman"/>
+          <w:spacing w:val="3"/>
+          <w:szCs w:val="28"/>
+        </w:rPr>
+        <w:t xml:space="preserve"> </w:t>
+      </w:r>
+      <w:r>
+        <w:rPr>
+          <w:rFonts w:eastAsia="Times New Roman" w:cs="Times New Roman"/>
+          <w:spacing w:val="3"/>
+          <w:szCs w:val="28"/>
+        </w:rPr>
+        <w:t>cho một khóa, hoặc xóa một khóa từ dữ liệu. Ví</w:t>
+      </w:r>
+      <w:r>
+        <w:rPr>
+          <w:rFonts w:eastAsia="Times New Roman" w:cs="Times New Roman"/>
+          <w:spacing w:val="3"/>
+          <w:szCs w:val="28"/>
+        </w:rPr>
+        <w:t xml:space="preserve"> dụ, giá trị là ‘blob’ được lưu </w:t>
+      </w:r>
+      <w:r>
+        <w:rPr>
+          <w:rFonts w:eastAsia="Times New Roman" w:cs="Times New Roman"/>
+          <w:spacing w:val="3"/>
+          <w:szCs w:val="28"/>
+        </w:rPr>
+        <w:t>trữ thì chúng ta không cần quan tâm hoặc biết những gì ở bên trong. Từ các cặp giá trị được lưu trữ luôn luôn sử dụng truy cập thông qua khóa chính và thường có hiệu năng truy cập tốt và có thể dễ dàng thu nhỏ lại.</w:t>
+      </w:r>
+    </w:p>
+    <w:p>
+      <w:pPr>
+        <w:shd w:val="clear" w:color="auto" w:fill="FFFFFF"/>
+        <w:tabs>
+          <w:tab w:val="left" w:pos="284"/>
+        </w:tabs>
+        <w:spacing w:after="0" w:line="360" w:lineRule="auto"/>
+        <w:rPr>
+          <w:rFonts w:eastAsia="Times New Roman" w:cs="Times New Roman"/>
+          <w:i/>
+          <w:spacing w:val="3"/>
+          <w:szCs w:val="28"/>
+        </w:rPr>
+      </w:pPr>
+      <w:r>
+        <w:rPr>
+          <w:rFonts w:eastAsia="Times New Roman" w:cs="Times New Roman"/>
+          <w:spacing w:val="3"/>
+          <w:szCs w:val="28"/>
+        </w:rPr>
+        <w:tab/>
+      </w:r>
+      <w:r>
+        <w:rPr>
+          <w:rFonts w:eastAsia="Times New Roman" w:cs="Times New Roman"/>
+          <w:i/>
+          <w:spacing w:val="3"/>
+          <w:szCs w:val="28"/>
+        </w:rPr>
+        <w:t xml:space="preserve">b. Column oriented database </w:t>
+      </w:r>
+    </w:p>
+    <w:p>
+      <w:pPr>
+        <w:shd w:val="clear" w:color="auto" w:fill="FFFFFF"/>
+        <w:tabs>
+          <w:tab w:val="left" w:pos="567"/>
+        </w:tabs>
+        <w:spacing w:after="0" w:line="360" w:lineRule="auto"/>
+        <w:rPr>
+          <w:rFonts w:eastAsia="Times New Roman" w:cs="Times New Roman"/>
+          <w:spacing w:val="3"/>
+          <w:szCs w:val="28"/>
+        </w:rPr>
+      </w:pPr>
+      <w:r>
+        <w:rPr>
+          <w:rFonts w:eastAsia="Times New Roman" w:cs="Times New Roman"/>
+          <w:spacing w:val="3"/>
+          <w:szCs w:val="28"/>
+        </w:rPr>
+        <w:tab/>
+      </w:r>
+      <w:r>
+        <w:rPr>
+          <w:rFonts w:eastAsia="Times New Roman" w:cs="Times New Roman"/>
+          <w:spacing w:val="3"/>
+          <w:szCs w:val="28"/>
+        </w:rPr>
+        <w:t>Cơ sở dữ liệu column-family lưu trữ dữ</w:t>
+      </w:r>
+      <w:r>
+        <w:rPr>
+          <w:rFonts w:eastAsia="Times New Roman" w:cs="Times New Roman"/>
+          <w:spacing w:val="3"/>
+          <w:szCs w:val="28"/>
+        </w:rPr>
+        <w:t xml:space="preserve"> liệu trong nhiều cột trong mỗi </w:t>
+      </w:r>
+      <w:r>
+        <w:rPr>
+          <w:rFonts w:eastAsia="Times New Roman" w:cs="Times New Roman"/>
+          <w:spacing w:val="3"/>
+          <w:szCs w:val="28"/>
+        </w:rPr>
+        <w:t>dòng với key cho từng dòng. Column famili</w:t>
+      </w:r>
+      <w:r>
+        <w:rPr>
+          <w:rFonts w:eastAsia="Times New Roman" w:cs="Times New Roman"/>
+          <w:spacing w:val="3"/>
+          <w:szCs w:val="28"/>
+        </w:rPr>
+        <w:t xml:space="preserve">es là một nhóm các dữ liệu liên </w:t>
+      </w:r>
+      <w:r>
+        <w:rPr>
+          <w:rFonts w:eastAsia="Times New Roman" w:cs="Times New Roman"/>
+          <w:spacing w:val="3"/>
+          <w:szCs w:val="28"/>
+        </w:rPr>
+        <w:t xml:space="preserve">quan được truy cập cùng với nhau. Ví dụ, </w:t>
+      </w:r>
+      <w:r>
+        <w:rPr>
+          <w:rFonts w:eastAsia="Times New Roman" w:cs="Times New Roman"/>
+          <w:spacing w:val="3"/>
+          <w:szCs w:val="28"/>
+        </w:rPr>
+        <w:t xml:space="preserve">với khách hàng, chúng ta thường </w:t>
+      </w:r>
+      <w:r>
+        <w:rPr>
+          <w:rFonts w:eastAsia="Times New Roman" w:cs="Times New Roman"/>
+          <w:spacing w:val="3"/>
+          <w:szCs w:val="28"/>
+        </w:rPr>
+        <w:t>xuyên sử dụng thông tin cá nhân trong cùng một lúc chứ không phải hóa đơn của họ. Cassandra là một trong số cơ sở dữ liệu column-family phổ biến. Ngoài ra còn có một số cơ sở dữ liệu khác như HBase, Hypertable và Amazon DynamoDB. Cassandra có thể được miêu tả nhanh và khả năng mở rộng dễdàng với các thao tác viết thông qua các cụm. Các cụm không có node master, vì thế bất kỳ việc đọc và ghi nào đểu có thể được xử lý bởi bất kỳ node nào trong cụm.</w:t>
+      </w:r>
+    </w:p>
+    <w:p>
+      <w:pPr>
+        <w:shd w:val="clear" w:color="auto" w:fill="FFFFFF"/>
+        <w:tabs>
+          <w:tab w:val="left" w:pos="284"/>
+        </w:tabs>
+        <w:spacing w:after="0" w:line="360" w:lineRule="auto"/>
+        <w:rPr>
+          <w:rFonts w:eastAsia="Times New Roman" w:cs="Times New Roman"/>
+          <w:i/>
+          <w:spacing w:val="3"/>
+          <w:szCs w:val="28"/>
+        </w:rPr>
+      </w:pPr>
+      <w:r>
+        <w:rPr>
+          <w:rFonts w:eastAsia="Times New Roman" w:cs="Times New Roman"/>
+          <w:spacing w:val="3"/>
+          <w:szCs w:val="28"/>
+        </w:rPr>
+        <w:tab/>
+      </w:r>
+      <w:r>
+        <w:rPr>
+          <w:rFonts w:eastAsia="Times New Roman" w:cs="Times New Roman"/>
+          <w:i/>
+          <w:spacing w:val="3"/>
+          <w:szCs w:val="28"/>
+        </w:rPr>
+        <w:t xml:space="preserve">c. Graph database </w:t>
+      </w:r>
+    </w:p>
+    <w:p>
+      <w:pPr>
+        <w:shd w:val="clear" w:color="auto" w:fill="FFFFFF"/>
+        <w:tabs>
+          <w:tab w:val="left" w:pos="567"/>
+        </w:tabs>
+        <w:spacing w:after="0" w:line="360" w:lineRule="auto"/>
+        <w:rPr>
+          <w:rFonts w:eastAsia="Times New Roman" w:cs="Times New Roman"/>
+          <w:spacing w:val="3"/>
+          <w:szCs w:val="28"/>
+        </w:rPr>
+      </w:pPr>
+      <w:r>
+        <w:rPr>
+          <w:rFonts w:eastAsia="Times New Roman" w:cs="Times New Roman"/>
+          <w:spacing w:val="3"/>
+          <w:szCs w:val="28"/>
+        </w:rPr>
+        <w:lastRenderedPageBreak/>
+        <w:tab/>
+      </w:r>
+      <w:r>
+        <w:rPr>
+          <w:rFonts w:eastAsia="Times New Roman" w:cs="Times New Roman"/>
+          <w:spacing w:val="3"/>
+          <w:szCs w:val="28"/>
+        </w:rPr>
+        <w:t>Kiểu đồ thị này cho phép bạn lưu trữ các thực thể và quan hệ giữa các thực thể. Các đối tượng này còn được gọi là các nút, trong đó có các thuộc tính. Mỗi nút là một thể hiện của một đối tượng trong ứng dụng. Quan hệ được gọi là các cạnh, có thể có các thuộc tính. Cạnh có ý nghĩa định hướng; các nút được tổ chức bởi các mối quan hệ. Các tổ chức của đồ thị cho phép các dữ liệu được lưu trữ một lần và được giải thích theo nhiều cách khác nhau dựa trên các mối quan hệ. Thông thường, khi chúng ta lưu trữ một cấu trúc đồ thị giống như trong RDBMS, nó là một loại duy nhất của mối quan hệ. Việc tăng thêm một mối quan hệ có nghĩa là rất nhiều thay đổi sơ đồ và di chuyển dữ liệu, mà không phải là trường hợp khó khi chúng ta đang sử dụng cơ sở dữ liệu đồ thị. Trong cơ sở dữ liệu đồ thị, băng qua các thành phần tham gia hoặc các mối quan hệlà rất nhanh. Các mối quan hệ giữa các node không được tính vào thời gian truy vấn nhưng thực sự tồn tại như là một mối quan hệ. Đi qua các mối quan hệ là nhanh hơn so với tính toán cho mỗi truy vấn.</w:t>
+      </w:r>
+    </w:p>
+    <w:p>
+      <w:pPr>
+        <w:shd w:val="clear" w:color="auto" w:fill="FFFFFF"/>
+        <w:tabs>
+          <w:tab w:val="left" w:pos="284"/>
+        </w:tabs>
+        <w:spacing w:after="0" w:line="360" w:lineRule="auto"/>
+        <w:rPr>
+          <w:rFonts w:eastAsia="Times New Roman" w:cs="Times New Roman"/>
+          <w:i/>
+          <w:spacing w:val="3"/>
+          <w:szCs w:val="28"/>
+        </w:rPr>
+      </w:pPr>
+      <w:r>
+        <w:rPr>
+          <w:rFonts w:eastAsia="Times New Roman" w:cs="Times New Roman"/>
+          <w:spacing w:val="3"/>
+          <w:szCs w:val="28"/>
+        </w:rPr>
+        <w:tab/>
+      </w:r>
+      <w:r>
+        <w:rPr>
+          <w:rFonts w:eastAsia="Times New Roman" w:cs="Times New Roman"/>
+          <w:i/>
+          <w:spacing w:val="3"/>
+          <w:szCs w:val="28"/>
+        </w:rPr>
+        <w:t xml:space="preserve">d. Document Oriented databases </w:t>
+      </w:r>
+    </w:p>
+    <w:p>
+      <w:pPr>
+        <w:shd w:val="clear" w:color="auto" w:fill="FFFFFF"/>
+        <w:tabs>
+          <w:tab w:val="left" w:pos="567"/>
+        </w:tabs>
+        <w:spacing w:after="0" w:line="360" w:lineRule="auto"/>
+        <w:rPr>
+          <w:rFonts w:eastAsia="Times New Roman" w:cs="Times New Roman"/>
+          <w:spacing w:val="3"/>
+          <w:szCs w:val="28"/>
+        </w:rPr>
+      </w:pPr>
+      <w:r>
+        <w:rPr>
+          <w:rFonts w:eastAsia="Times New Roman" w:cs="Times New Roman"/>
+          <w:spacing w:val="3"/>
+          <w:szCs w:val="28"/>
+        </w:rPr>
+        <w:tab/>
+      </w:r>
+      <w:r>
+        <w:rPr>
+          <w:rFonts w:eastAsia="Times New Roman" w:cs="Times New Roman"/>
+          <w:spacing w:val="3"/>
+          <w:szCs w:val="28"/>
+        </w:rPr>
+        <w:t xml:space="preserve">Tài liệu là nguyên lý chính của cơ sở dữ liệu kiểu dữ liệu. Dữ liệu lưu trữvà lấy ra là các tài liệu với định dạng XML, JSON, BSON,… Tài liệu miêu tảchính nó, kế thừa từ cấu trúc dữ liệu cây. Có thể </w:t>
+      </w:r>
+      <w:r>
+        <w:rPr>
+          <w:rFonts w:eastAsia="Times New Roman" w:cs="Times New Roman"/>
+          <w:spacing w:val="3"/>
+          <w:szCs w:val="28"/>
+        </w:rPr>
+        <w:t xml:space="preserve">nói cơ sở dữ liệu tài liệu là 1 </w:t>
+      </w:r>
+      <w:r>
+        <w:rPr>
+          <w:rFonts w:eastAsia="Times New Roman" w:cs="Times New Roman"/>
+          <w:spacing w:val="3"/>
+          <w:szCs w:val="28"/>
+        </w:rPr>
+        <w:t>phần của key-value. Cơ sở dữ liệu kiểu tài liệu như MongoDB cung cấp ngôn ngữ truy vấn đa dạng và cúc trúc như là cơ sở dữ liệu như đánh index,… Một số cơ sở dữ liệu tài liệu phổ biến mà chúng ta hay gặp là MongoDB, CouchDB, Terastore, OrientDB, RavenDB.</w:t>
+      </w:r>
+    </w:p>
+    <w:p>
+      <w:pPr>
+        <w:pStyle w:val="ListParagraph"/>
+        <w:numPr>
+          <w:ilvl w:val="0"/>
+          <w:numId w:val="16"/>
+        </w:numPr>
+        <w:spacing w:after="0" w:line="360" w:lineRule="auto"/>
+        <w:ind w:left="567"/>
+        <w:rPr>
+          <w:rFonts w:eastAsia="Times New Roman" w:cs="Times New Roman"/>
+          <w:spacing w:val="3"/>
+          <w:szCs w:val="28"/>
+        </w:rPr>
+      </w:pPr>
+      <w:r>
+        <w:rPr>
+          <w:rFonts w:eastAsia="Times New Roman" w:cs="Times New Roman"/>
+          <w:spacing w:val="3"/>
+          <w:szCs w:val="28"/>
+        </w:rPr>
+        <w:t>Ưu điểm của NoSQL:</w:t>
+      </w:r>
+    </w:p>
+    <w:p>
+      <w:pPr>
+        <w:pStyle w:val="ListParagraph"/>
+        <w:numPr>
+          <w:ilvl w:val="0"/>
+          <w:numId w:val="20"/>
+        </w:numPr>
+        <w:shd w:val="clear" w:color="auto" w:fill="FFFFFF"/>
+        <w:spacing w:after="0" w:line="360" w:lineRule="auto"/>
+        <w:ind w:left="567" w:hanging="207"/>
+        <w:rPr>
+          <w:rFonts w:eastAsia="Times New Roman" w:cs="Times New Roman"/>
+          <w:spacing w:val="3"/>
+          <w:szCs w:val="28"/>
+        </w:rPr>
+      </w:pPr>
+      <w:r>
+        <w:rPr>
+          <w:rFonts w:eastAsia="Times New Roman" w:cs="Times New Roman"/>
+          <w:spacing w:val="3"/>
+          <w:szCs w:val="28"/>
+        </w:rPr>
+        <w:t>Không sử dụng SQL</w:t>
+      </w:r>
+    </w:p>
+    <w:p>
+      <w:pPr>
+        <w:pStyle w:val="ListParagraph"/>
+        <w:numPr>
+          <w:ilvl w:val="0"/>
+          <w:numId w:val="20"/>
+        </w:numPr>
+        <w:shd w:val="clear" w:color="auto" w:fill="FFFFFF"/>
+        <w:spacing w:after="0" w:line="360" w:lineRule="auto"/>
+        <w:ind w:left="567" w:hanging="207"/>
+        <w:rPr>
+          <w:rFonts w:eastAsia="Times New Roman" w:cs="Times New Roman"/>
+          <w:spacing w:val="3"/>
+          <w:szCs w:val="28"/>
+        </w:rPr>
+      </w:pPr>
+      <w:r>
+        <w:rPr>
+          <w:rFonts w:eastAsia="Times New Roman" w:cs="Times New Roman"/>
+          <w:spacing w:val="3"/>
+          <w:szCs w:val="28"/>
+        </w:rPr>
+        <w:t>Không khai báo ngôn ngữ truy vấn dữ liệu</w:t>
+      </w:r>
+    </w:p>
+    <w:p>
+      <w:pPr>
+        <w:pStyle w:val="ListParagraph"/>
+        <w:numPr>
+          <w:ilvl w:val="0"/>
+          <w:numId w:val="20"/>
+        </w:numPr>
+        <w:shd w:val="clear" w:color="auto" w:fill="FFFFFF"/>
+        <w:spacing w:after="0" w:line="360" w:lineRule="auto"/>
+        <w:ind w:left="567" w:hanging="207"/>
+        <w:rPr>
+          <w:rFonts w:eastAsia="Times New Roman" w:cs="Times New Roman"/>
+          <w:spacing w:val="3"/>
+          <w:szCs w:val="28"/>
+        </w:rPr>
+      </w:pPr>
+      <w:r>
+        <w:rPr>
+          <w:rFonts w:eastAsia="Times New Roman" w:cs="Times New Roman"/>
+          <w:spacing w:val="3"/>
+          <w:szCs w:val="28"/>
+        </w:rPr>
+        <w:t>Không định nghĩa schema</w:t>
+      </w:r>
+    </w:p>
+    <w:p>
+      <w:pPr>
+        <w:pStyle w:val="ListParagraph"/>
+        <w:numPr>
+          <w:ilvl w:val="0"/>
+          <w:numId w:val="20"/>
+        </w:numPr>
+        <w:shd w:val="clear" w:color="auto" w:fill="FFFFFF"/>
+        <w:spacing w:after="0" w:line="360" w:lineRule="auto"/>
+        <w:ind w:left="567" w:hanging="207"/>
+        <w:rPr>
+          <w:rFonts w:eastAsia="Times New Roman" w:cs="Times New Roman"/>
+          <w:spacing w:val="3"/>
+          <w:szCs w:val="28"/>
+        </w:rPr>
+      </w:pPr>
+      <w:r>
+        <w:rPr>
+          <w:rFonts w:eastAsia="Times New Roman" w:cs="Times New Roman"/>
+          <w:spacing w:val="3"/>
+          <w:szCs w:val="28"/>
+        </w:rPr>
+        <w:t>Có 1 số nhóm dạng: Key-Value pair storage, Column Store, Document</w:t>
+      </w:r>
+      <w:r>
+        <w:rPr>
+          <w:rFonts w:eastAsia="Times New Roman" w:cs="Times New Roman"/>
+          <w:spacing w:val="3"/>
+          <w:szCs w:val="28"/>
+        </w:rPr>
+        <w:t xml:space="preserve"> </w:t>
+      </w:r>
+      <w:r>
+        <w:rPr>
+          <w:rFonts w:eastAsia="Times New Roman" w:cs="Times New Roman"/>
+          <w:spacing w:val="3"/>
+          <w:szCs w:val="28"/>
+        </w:rPr>
+        <w:t>Store, Graph databases</w:t>
+      </w:r>
+    </w:p>
+    <w:p>
+      <w:pPr>
+        <w:pStyle w:val="ListParagraph"/>
+        <w:numPr>
+          <w:ilvl w:val="0"/>
+          <w:numId w:val="20"/>
+        </w:numPr>
+        <w:shd w:val="clear" w:color="auto" w:fill="FFFFFF"/>
+        <w:spacing w:after="0" w:line="360" w:lineRule="auto"/>
+        <w:ind w:left="567" w:hanging="207"/>
+        <w:rPr>
+          <w:rFonts w:eastAsia="Times New Roman" w:cs="Times New Roman"/>
+          <w:spacing w:val="3"/>
+          <w:szCs w:val="28"/>
+        </w:rPr>
+      </w:pPr>
+      <w:r>
+        <w:rPr>
+          <w:rFonts w:eastAsia="Times New Roman" w:cs="Times New Roman"/>
+          <w:spacing w:val="3"/>
+          <w:szCs w:val="28"/>
+        </w:rPr>
+        <w:lastRenderedPageBreak/>
+        <w:t>Dữ liệu phi cấu trúc và không thể đoán trước</w:t>
+      </w:r>
+    </w:p>
+    <w:p>
+      <w:pPr>
+        <w:pStyle w:val="ListParagraph"/>
+        <w:numPr>
+          <w:ilvl w:val="0"/>
+          <w:numId w:val="20"/>
+        </w:numPr>
+        <w:shd w:val="clear" w:color="auto" w:fill="FFFFFF"/>
+        <w:spacing w:after="0" w:line="360" w:lineRule="auto"/>
+        <w:ind w:left="567" w:hanging="207"/>
+        <w:rPr>
+          <w:rFonts w:eastAsia="Times New Roman" w:cs="Times New Roman"/>
+          <w:spacing w:val="3"/>
+          <w:szCs w:val="28"/>
+        </w:rPr>
+      </w:pPr>
+      <w:r>
+        <w:rPr>
+          <w:rFonts w:eastAsia="Times New Roman" w:cs="Times New Roman"/>
+          <w:spacing w:val="3"/>
+          <w:szCs w:val="28"/>
+        </w:rPr>
+        <w:t>Ưu tiên cho hiệu năng cao, tính sẵn sàng cao và khả năng mở rộng</w:t>
+      </w:r>
+    </w:p>
+    <w:p>
+      <w:pPr>
+        <w:spacing w:after="0" w:line="360" w:lineRule="auto"/>
+        <w:rPr>
+          <w:b/>
+        </w:rPr>
+      </w:pPr>
+      <w:r>
+        <w:rPr>
+          <w:b/>
+        </w:rPr>
+        <w:tab/>
+      </w:r>
+      <w:r>
+        <w:rPr>
+          <w:b/>
+        </w:rPr>
+        <w:t xml:space="preserve">1.2.6.2. </w:t>
+      </w:r>
+      <w:r>
+        <w:rPr>
+          <w:b/>
+        </w:rPr>
+        <w:t>Cloud Firestore</w:t>
+      </w:r>
+    </w:p>
+    <w:p>
+      <w:pPr>
+        <w:shd w:val="clear" w:color="auto" w:fill="FFFFFF"/>
+        <w:spacing w:after="0" w:line="360" w:lineRule="auto"/>
+        <w:rPr>
+          <w:rFonts w:eastAsia="Times New Roman" w:cs="Times New Roman"/>
+          <w:spacing w:val="3"/>
+          <w:szCs w:val="28"/>
+        </w:rPr>
+      </w:pPr>
+      <w:r>
+        <w:tab/>
+      </w:r>
+      <w:r>
+        <w:rPr>
+          <w:rFonts w:eastAsia="Times New Roman" w:cs="Times New Roman"/>
+          <w:spacing w:val="2"/>
+          <w:szCs w:val="28"/>
+        </w:rPr>
+        <w:t>Cloud Firestore là một cơ sở dữ liệu NoQuery được lưu trữ trên đám mây mà các ứng dụng IOS, Android, Web có thể truy cập trực tiếp thông qua SDK.Cloud Firestore cũng có sẵn trong Node.js, Java, Python và Go SDKs, REST và RPC APIs.</w:t>
+      </w:r>
+      <w:r>
+        <w:rPr>
+          <w:rFonts w:eastAsia="Times New Roman" w:cs="Times New Roman"/>
+          <w:spacing w:val="2"/>
+          <w:szCs w:val="28"/>
+        </w:rPr>
+        <w:t xml:space="preserve"> </w:t>
+      </w:r>
+      <w:r>
+        <w:rPr>
+          <w:rFonts w:eastAsia="Times New Roman" w:cs="Times New Roman"/>
+          <w:spacing w:val="2"/>
+          <w:szCs w:val="28"/>
+        </w:rPr>
+        <w:t xml:space="preserve">Cloud Firestore </w:t>
+      </w:r>
+      <w:r>
+        <w:rPr>
+          <w:rFonts w:eastAsia="Times New Roman" w:cs="Times New Roman"/>
+          <w:spacing w:val="2"/>
+          <w:szCs w:val="28"/>
+        </w:rPr>
+        <w:t>đ</w:t>
+      </w:r>
+      <w:r>
+        <w:rPr>
+          <w:rFonts w:eastAsia="Times New Roman" w:cs="Times New Roman"/>
+          <w:spacing w:val="2"/>
+          <w:szCs w:val="28"/>
+        </w:rPr>
+        <w:t>ược tổ chức theo mô hình dữ liệu NoQuery của Cloud Firestore, dữ liệu lưu trong các document ánh xạ tới các giá trị. Các document này được lưu trữ trong các collection cho bạn tổ chức dữ liệu và thực hiện truy vấn</w:t>
+      </w:r>
+      <w:r>
+        <w:rPr>
+          <w:rFonts w:eastAsia="Times New Roman" w:cs="Times New Roman"/>
+          <w:spacing w:val="2"/>
+          <w:szCs w:val="28"/>
+        </w:rPr>
+        <w:t>.</w:t>
+      </w:r>
+      <w:r>
+        <w:rPr>
+          <w:rFonts w:eastAsia="Times New Roman" w:cs="Times New Roman"/>
+          <w:spacing w:val="3"/>
+          <w:szCs w:val="28"/>
+        </w:rPr>
+        <w:t xml:space="preserve"> Các tính năng chính của Cloud Firestore:</w:t>
+      </w:r>
+    </w:p>
+    <w:p>
+      <w:pPr>
+        <w:pStyle w:val="ListParagraph"/>
+        <w:numPr>
+          <w:ilvl w:val="0"/>
+          <w:numId w:val="21"/>
+        </w:numPr>
+        <w:shd w:val="clear" w:color="auto" w:fill="FFFFFF"/>
+        <w:spacing w:after="0" w:line="360" w:lineRule="auto"/>
+        <w:ind w:left="284" w:hanging="218"/>
+        <w:rPr>
+          <w:rFonts w:eastAsia="Times New Roman" w:cs="Times New Roman"/>
+          <w:spacing w:val="2"/>
+          <w:szCs w:val="28"/>
+        </w:rPr>
+      </w:pPr>
+      <w:r>
+        <w:rPr>
+          <w:rFonts w:eastAsia="Times New Roman" w:cs="Times New Roman"/>
+          <w:spacing w:val="2"/>
+          <w:szCs w:val="28"/>
+        </w:rPr>
+        <w:t>Tính linh hoạt: Cloud Firestore hỗ trợ các cấu trúc dữ liệu linh hoạt, phân cấp dữ liệu. Lưu trữ dữ liệu của bạn trong các document, được tổ chức thành các collection. Các document có thể chứa các đối tượng phức tạp.</w:t>
+      </w:r>
+    </w:p>
+    <w:p>
+      <w:pPr>
+        <w:pStyle w:val="ListParagraph"/>
+        <w:numPr>
+          <w:ilvl w:val="0"/>
+          <w:numId w:val="21"/>
+        </w:numPr>
+        <w:shd w:val="clear" w:color="auto" w:fill="FFFFFF"/>
+        <w:spacing w:after="0" w:line="360" w:lineRule="auto"/>
+        <w:ind w:left="284" w:hanging="218"/>
+        <w:rPr>
+          <w:rFonts w:eastAsia="Times New Roman" w:cs="Times New Roman"/>
+          <w:spacing w:val="2"/>
+          <w:szCs w:val="28"/>
+        </w:rPr>
+      </w:pPr>
+      <w:r>
+        <w:rPr>
+          <w:rFonts w:eastAsia="Times New Roman" w:cs="Times New Roman"/>
+          <w:spacing w:val="2"/>
+          <w:szCs w:val="28"/>
+        </w:rPr>
+        <w:t>Truy vấn tượng trưng: Bạn có thể sử dụng các truy vấn để truy xuất các document riêng lẻ hoặc để truy xuất tất cả các document trong collection khớp với các tham số truy vấn của bạn. Các truy vấn của bạn có thể bao gồm nhiều bộ lọc, kết hợp giữa bộ lọc và sắp xếp.</w:t>
+      </w:r>
+    </w:p>
+    <w:p>
+      <w:pPr>
+        <w:pStyle w:val="ListParagraph"/>
+        <w:numPr>
+          <w:ilvl w:val="0"/>
+          <w:numId w:val="21"/>
+        </w:numPr>
+        <w:shd w:val="clear" w:color="auto" w:fill="FFFFFF"/>
+        <w:spacing w:after="0" w:line="360" w:lineRule="auto"/>
+        <w:ind w:left="284" w:hanging="218"/>
+        <w:rPr>
+          <w:rFonts w:eastAsia="Times New Roman" w:cs="Times New Roman"/>
+          <w:spacing w:val="2"/>
+          <w:szCs w:val="28"/>
+        </w:rPr>
+      </w:pPr>
+      <w:r>
+        <w:rPr>
+          <w:rFonts w:eastAsia="Times New Roman" w:cs="Times New Roman"/>
+          <w:spacing w:val="2"/>
+          <w:szCs w:val="28"/>
+        </w:rPr>
+        <w:t>Cập nhật thời gian thực: Cloud Firestore sử dụng đồng bộ hóa dữ liệu để cập nhật dữ liệu trên mọi thiết bị được kết nối. Nó cũng được thiết kế để thực hiện các truy vấn tìm nạp một lần .</w:t>
+      </w:r>
+    </w:p>
+    <w:p>
+      <w:pPr>
+        <w:pStyle w:val="ListParagraph"/>
+        <w:numPr>
+          <w:ilvl w:val="0"/>
+          <w:numId w:val="21"/>
+        </w:numPr>
+        <w:shd w:val="clear" w:color="auto" w:fill="FFFFFF"/>
+        <w:spacing w:after="0" w:line="360" w:lineRule="auto"/>
+        <w:ind w:left="284" w:hanging="218"/>
+        <w:rPr>
+          <w:rFonts w:eastAsia="Times New Roman" w:cs="Times New Roman"/>
+          <w:spacing w:val="2"/>
+          <w:szCs w:val="28"/>
+        </w:rPr>
+      </w:pPr>
+      <w:r>
+        <w:rPr>
+          <w:rFonts w:eastAsia="Times New Roman" w:cs="Times New Roman"/>
+          <w:spacing w:val="2"/>
+          <w:szCs w:val="28"/>
+        </w:rPr>
+        <w:t>Hỗ trợ offline: Cloud Firestore lưu trữ dữ liệu tại local, vì vậy ứng dụng có thể viết, đọc, nghe và truy vấn dữ liệu ngay cả khi thiết bị ngoại tuyến. Khi thiết bị trở lại trực tuyến, Cloud Firestore sẽ đồng bộ hóa mọi thay đổi cục bộ lên Cloud Firestore.</w:t>
+      </w:r>
+    </w:p>
+    <w:p>
+      <w:pPr>
+        <w:pStyle w:val="ListParagraph"/>
+        <w:numPr>
+          <w:ilvl w:val="0"/>
+          <w:numId w:val="21"/>
+        </w:numPr>
+        <w:shd w:val="clear" w:color="auto" w:fill="FFFFFF"/>
+        <w:spacing w:after="0" w:line="360" w:lineRule="auto"/>
+        <w:ind w:left="284" w:hanging="218"/>
+        <w:rPr>
+          <w:rFonts w:eastAsia="Times New Roman" w:cs="Times New Roman"/>
+          <w:spacing w:val="2"/>
+          <w:szCs w:val="28"/>
+        </w:rPr>
+      </w:pPr>
+      <w:r>
+        <w:rPr>
+          <w:rFonts w:eastAsia="Times New Roman" w:cs="Times New Roman"/>
+          <w:spacing w:val="2"/>
+          <w:szCs w:val="28"/>
+        </w:rPr>
+        <w:t>Khả năng mở rộng: Mang đến khả năng từ Google Cloud Platform thiết kế để sử dụng cơ sở dữ liệu khó khăn nhất từ các ứng dụng lớn nhất thế giới.</w:t>
+      </w:r>
+    </w:p>
+    <w:p>
+      <w:pPr>
+        <w:pStyle w:val="Heading3"/>
+        <w:numPr>
+          <w:ilvl w:val="0"/>
+          <w:numId w:val="8"/>
+        </w:numPr>
+        <w:tabs>
+          <w:tab w:val="left" w:pos="1134"/>
+        </w:tabs>
+      </w:pPr>
+      <w:r>
         <w:t>Google Firebase Cloud Message</w:t>
       </w:r>
     </w:p>
+    <w:p>
+      <w:pPr>
+        <w:shd w:val="clear" w:color="auto" w:fill="FFFFFF"/>
+        <w:spacing w:after="0" w:line="360" w:lineRule="auto"/>
+        <w:rPr>
+          <w:rFonts w:eastAsia="Times New Roman" w:cs="Times New Roman"/>
+          <w:spacing w:val="2"/>
+          <w:szCs w:val="28"/>
+        </w:rPr>
+      </w:pPr>
+      <w:r>
+        <w:tab/>
+      </w:r>
+      <w:r>
+        <w:rPr>
+          <w:rFonts w:eastAsia="Times New Roman" w:cs="Times New Roman"/>
+          <w:spacing w:val="2"/>
+          <w:szCs w:val="28"/>
+        </w:rPr>
+        <w:t xml:space="preserve">Firebase Cloud Messaging (FCM) là một dịch vụ gửi thông báo, tin nhắn đa nền tảng được cung cấp bởi Google, cho phép bạn gửi tin nhắn, </w:t>
+      </w:r>
+      <w:r>
+        <w:rPr>
+          <w:rFonts w:eastAsia="Times New Roman" w:cs="Times New Roman"/>
+          <w:spacing w:val="2"/>
+          <w:szCs w:val="28"/>
+        </w:rPr>
+        <w:lastRenderedPageBreak/>
+        <w:t>thông báo một cách đáng tin cậy và hoàn toàn miễn phí tới các thiết bị đã được đăng ký với FCM.</w:t>
+      </w:r>
+    </w:p>
+    <w:p>
+      <w:pPr>
+        <w:shd w:val="clear" w:color="auto" w:fill="FFFFFF"/>
+        <w:spacing w:after="0" w:line="360" w:lineRule="auto"/>
+        <w:rPr>
+          <w:rFonts w:eastAsia="Times New Roman" w:cs="Times New Roman"/>
+          <w:spacing w:val="2"/>
+          <w:szCs w:val="28"/>
+        </w:rPr>
+      </w:pPr>
+      <w:r>
+        <w:rPr>
+          <w:rFonts w:eastAsia="Times New Roman" w:cs="Times New Roman"/>
+          <w:spacing w:val="2"/>
+          <w:szCs w:val="28"/>
+        </w:rPr>
+        <w:tab/>
+      </w:r>
+      <w:r>
+        <w:rPr>
+          <w:rFonts w:eastAsia="Times New Roman" w:cs="Times New Roman"/>
+          <w:spacing w:val="2"/>
+          <w:szCs w:val="28"/>
+        </w:rPr>
+        <w:t>Nguyên tắc hoạt động: Các th</w:t>
+      </w:r>
+      <w:r>
+        <w:rPr>
+          <w:rFonts w:eastAsia="Times New Roman" w:cs="Times New Roman"/>
+          <w:spacing w:val="2"/>
+          <w:szCs w:val="28"/>
+        </w:rPr>
+        <w:t>iết bị client sẽ đăng ký device_</w:t>
+      </w:r>
+      <w:r>
+        <w:rPr>
+          <w:rFonts w:eastAsia="Times New Roman" w:cs="Times New Roman"/>
+          <w:spacing w:val="2"/>
+          <w:szCs w:val="28"/>
+        </w:rPr>
+        <w:t xml:space="preserve">token lên cho FCM. Các thông báo, tin nhắn được soạn và gửi từ một </w:t>
+      </w:r>
+      <w:r>
+        <w:rPr>
+          <w:rFonts w:eastAsia="Times New Roman" w:cs="Times New Roman"/>
+          <w:spacing w:val="2"/>
+          <w:szCs w:val="28"/>
+        </w:rPr>
+        <w:t>ứng dụng</w:t>
+      </w:r>
+      <w:r>
+        <w:rPr>
+          <w:rFonts w:eastAsia="Times New Roman" w:cs="Times New Roman"/>
+          <w:spacing w:val="2"/>
+          <w:szCs w:val="28"/>
+        </w:rPr>
+        <w:t>, từ Notifications composer của firebase cung cấp, .... FCM sẽ nhận những thông báo này và xử lý gửi về các thiết bị đã đăng ký với FCM từ trước. Khi các thiết bị có kết nối mạng thì thông báo sẽ được gửi về ứng dụng thành công.</w:t>
+      </w:r>
+    </w:p>
+    <w:p>
+      <w:pPr>
+        <w:shd w:val="clear" w:color="auto" w:fill="FFFFFF"/>
+        <w:spacing w:after="0" w:line="360" w:lineRule="auto"/>
+        <w:rPr>
+          <w:rFonts w:eastAsia="Times New Roman" w:cs="Times New Roman"/>
+          <w:spacing w:val="2"/>
+          <w:szCs w:val="28"/>
+        </w:rPr>
+      </w:pPr>
+      <w:r>
+        <w:rPr>
+          <w:rFonts w:eastAsia="Times New Roman" w:cs="Times New Roman"/>
+          <w:spacing w:val="2"/>
+          <w:szCs w:val="28"/>
+        </w:rPr>
+        <w:tab/>
+      </w:r>
+      <w:r>
+        <w:rPr>
+          <w:rFonts w:eastAsia="Times New Roman" w:cs="Times New Roman"/>
+          <w:spacing w:val="2"/>
+          <w:szCs w:val="28"/>
+        </w:rPr>
+        <w:t>Với FCM, có 2 loại thông báo, tin nhắn mà bạn có thể gửi tới ứng dụng, đó là:</w:t>
+      </w:r>
+    </w:p>
+    <w:p>
+      <w:pPr>
+        <w:pStyle w:val="ListParagraph"/>
+        <w:numPr>
+          <w:ilvl w:val="0"/>
+          <w:numId w:val="22"/>
+        </w:numPr>
+        <w:shd w:val="clear" w:color="auto" w:fill="FFFFFF"/>
+        <w:spacing w:after="0" w:line="360" w:lineRule="auto"/>
+        <w:ind w:left="709" w:hanging="142"/>
+        <w:rPr>
+          <w:rFonts w:eastAsia="Times New Roman" w:cs="Times New Roman"/>
+          <w:spacing w:val="2"/>
+          <w:szCs w:val="28"/>
+        </w:rPr>
+      </w:pPr>
+      <w:r>
+        <w:rPr>
+          <w:rFonts w:eastAsia="Times New Roman" w:cs="Times New Roman"/>
+          <w:spacing w:val="2"/>
+          <w:szCs w:val="28"/>
+        </w:rPr>
+        <w:t>Notification messages: Đôi khi được gọi là "thông báo (tin nhắn) hiển thị", chúng được xử lý tự động bởi FCM SDK. Notification messages chứa các key dữ liệu đã được định nghĩa trước. Sử dụng Notification messages khi bạn chỉ muốn hiển thị các thông báo đến các ứng dụng clients.</w:t>
+      </w:r>
+    </w:p>
+    <w:p>
+      <w:pPr>
+        <w:pStyle w:val="ListParagraph"/>
+        <w:numPr>
+          <w:ilvl w:val="0"/>
+          <w:numId w:val="22"/>
+        </w:numPr>
+        <w:shd w:val="clear" w:color="auto" w:fill="FFFFFF"/>
+        <w:spacing w:after="0" w:line="360" w:lineRule="auto"/>
+        <w:ind w:left="709" w:hanging="142"/>
+        <w:rPr>
+          <w:rFonts w:eastAsia="Times New Roman" w:cs="Times New Roman"/>
+          <w:spacing w:val="2"/>
+          <w:szCs w:val="28"/>
+        </w:rPr>
+      </w:pPr>
+      <w:r>
+        <w:rPr>
+          <w:rFonts w:eastAsia="Times New Roman" w:cs="Times New Roman"/>
+          <w:i/>
+          <w:spacing w:val="2"/>
+          <w:szCs w:val="28"/>
+        </w:rPr>
+        <w:t>Data messages:</w:t>
+      </w:r>
+      <w:r>
+        <w:rPr>
+          <w:rFonts w:eastAsia="Times New Roman" w:cs="Times New Roman"/>
+          <w:spacing w:val="2"/>
+          <w:szCs w:val="28"/>
+        </w:rPr>
+        <w:t xml:space="preserve"> Là thông báo (tin nhắn) sẽ được xử lý bởi các ứng dụng client. Data messages chứa các cặp key - value do người dùng định nghĩa. Sử dụng Data messages khi bạn muốn xử lý các thông báo trên chính ứng dụng của bạn.</w:t>
+      </w:r>
+    </w:p>
+    <w:p>
+      <w:pPr>
+        <w:shd w:val="clear" w:color="auto" w:fill="FFFFFF"/>
+        <w:spacing w:after="0" w:line="360" w:lineRule="auto"/>
+        <w:rPr>
+          <w:rFonts w:eastAsia="Times New Roman" w:cs="Times New Roman"/>
+          <w:spacing w:val="2"/>
+          <w:szCs w:val="28"/>
+        </w:rPr>
+      </w:pPr>
+      <w:r>
+        <w:rPr>
+          <w:rFonts w:eastAsia="Times New Roman" w:cs="Times New Roman"/>
+          <w:spacing w:val="2"/>
+          <w:szCs w:val="28"/>
+        </w:rPr>
+        <w:tab/>
+      </w:r>
+      <w:r>
+        <w:rPr>
+          <w:rFonts w:eastAsia="Times New Roman" w:cs="Times New Roman"/>
+          <w:spacing w:val="2"/>
+          <w:szCs w:val="28"/>
+        </w:rPr>
+        <w:t>Thông báo Firebase hoạt động khác nhau tùy thuộc vào trạng thái của ứn</w:t>
+      </w:r>
+      <w:r>
+        <w:rPr>
+          <w:rFonts w:eastAsia="Times New Roman" w:cs="Times New Roman"/>
+          <w:spacing w:val="2"/>
+          <w:szCs w:val="28"/>
+        </w:rPr>
+        <w:t xml:space="preserve">g dụng. </w:t>
+      </w:r>
+      <w:r>
+        <w:rPr>
+          <w:rFonts w:eastAsia="Times New Roman" w:cs="Times New Roman"/>
+          <w:spacing w:val="2"/>
+          <w:szCs w:val="28"/>
+        </w:rPr>
+        <w:t>Trong android, để nhận Firebase message thì cần phải tạo một service và extend FirebaseMessagingService. Để xử lý các thông báo nhận được bạn cần override phương thức onMessageReceived. Phương thức này xử lý được hầu hết các loại tin nhắn, ngoại trừ các trường hợp sau:</w:t>
+      </w:r>
+    </w:p>
+    <w:p>
+      <w:pPr>
+        <w:pStyle w:val="ListParagraph"/>
+        <w:numPr>
+          <w:ilvl w:val="0"/>
+          <w:numId w:val="23"/>
+        </w:numPr>
+        <w:shd w:val="clear" w:color="auto" w:fill="FFFFFF"/>
+        <w:spacing w:after="0" w:line="360" w:lineRule="auto"/>
+        <w:ind w:left="426" w:hanging="142"/>
+        <w:rPr>
+          <w:rFonts w:eastAsia="Times New Roman" w:cs="Times New Roman"/>
+          <w:spacing w:val="2"/>
+          <w:szCs w:val="28"/>
+        </w:rPr>
+      </w:pPr>
+      <w:r>
+        <w:rPr>
+          <w:rFonts w:eastAsia="Times New Roman" w:cs="Times New Roman"/>
+          <w:spacing w:val="2"/>
+          <w:szCs w:val="28"/>
+        </w:rPr>
+        <w:t>Nhận Notification messages khi ứng dụng đang ở trạng thái background. Trong trường hợp này, thông báo sẽ được gửi đến khay hệ thống của thiết bị, khi người dùng chạm vào thông báo sẽ mở trình khởi chạy ứng dụng mặc định.</w:t>
+      </w:r>
+    </w:p>
+    <w:p>
+      <w:pPr>
+        <w:pStyle w:val="ListParagraph"/>
+        <w:numPr>
+          <w:ilvl w:val="0"/>
+          <w:numId w:val="23"/>
+        </w:numPr>
+        <w:shd w:val="clear" w:color="auto" w:fill="FFFFFF"/>
+        <w:spacing w:after="0" w:line="360" w:lineRule="auto"/>
+        <w:ind w:left="426" w:hanging="142"/>
+        <w:rPr>
+          <w:rFonts w:eastAsia="Times New Roman" w:cs="Times New Roman"/>
+          <w:spacing w:val="2"/>
+          <w:szCs w:val="28"/>
+        </w:rPr>
+      </w:pPr>
+      <w:r>
+        <w:rPr>
+          <w:rFonts w:eastAsia="Times New Roman" w:cs="Times New Roman"/>
+          <w:spacing w:val="2"/>
+          <w:szCs w:val="28"/>
+        </w:rPr>
+        <w:t xml:space="preserve">Nhận thông báo có chứa cả Notification messages và Data messages khi ứng dụng đang ở trạng thái background. Trong trường hợp này, phần </w:t>
+      </w:r>
+      <w:r>
+        <w:rPr>
+          <w:rFonts w:eastAsia="Times New Roman" w:cs="Times New Roman"/>
+          <w:spacing w:val="2"/>
+          <w:szCs w:val="28"/>
+        </w:rPr>
+        <w:lastRenderedPageBreak/>
+        <w:t>Notification sẽ được gửi đến khay hệ thống, còn phần Data sẽ được sử dụng cho trình khởi chạy các Activity khi chạm vào thông báo</w:t>
+      </w:r>
+      <w:r>
+        <w:rPr>
+          <w:rFonts w:eastAsia="Times New Roman" w:cs="Times New Roman"/>
+          <w:spacing w:val="2"/>
+          <w:szCs w:val="28"/>
+        </w:rPr>
+        <w:t>.</w:t>
+      </w:r>
+    </w:p>
+    <w:p>
+      <w:pPr>
+        <w:pStyle w:val="Heading3"/>
+        <w:numPr>
+          <w:ilvl w:val="0"/>
+          <w:numId w:val="8"/>
+        </w:numPr>
+        <w:tabs>
+          <w:tab w:val="left" w:pos="1134"/>
+        </w:tabs>
+      </w:pPr>
+      <w:r>
+        <w:t>Tổng quan về mô hình MVVM</w:t>
+      </w:r>
+    </w:p>
+    <w:p>
+      <w:pPr>
+        <w:spacing w:after="0" w:line="360" w:lineRule="auto"/>
+        <w:ind w:left="66"/>
+      </w:pPr>
+      <w:r>
+        <w:tab/>
+        <w:t xml:space="preserve">MVVM là viết tắt của Model - View - ViewModel, đây là mô hình hỗ trợ two-way data binding giữa View và View Model. Cụ thể mô hình MVVM được trình bày như sau: </w:t>
+      </w:r>
+    </w:p>
+    <w:p>
+      <w:pPr>
+        <w:pStyle w:val="ListParagraph"/>
+        <w:numPr>
+          <w:ilvl w:val="0"/>
+          <w:numId w:val="32"/>
+        </w:numPr>
+        <w:spacing w:after="0" w:line="360" w:lineRule="auto"/>
+      </w:pPr>
+      <w:r>
+        <w:t>View:</w:t>
+      </w:r>
+    </w:p>
+    <w:p>
+      <w:pPr>
+        <w:pStyle w:val="ListParagraph"/>
+        <w:spacing w:after="0" w:line="360" w:lineRule="auto"/>
+        <w:ind w:left="142" w:firstLine="644"/>
+      </w:pPr>
+      <w:r>
+        <w:t xml:space="preserve"> Tương tự như trong mô hình MVC, View là phần giao diện của ứng dụng để hiển thị dữ liệu và nhận tương tác của người dùng. Một điểm khác biệt so với các ứng dụng truyền thống là View trong mô hình này tích cực hơn, nó có khả năng thực hiện các hành vi và phản hồi lại người dùng thông qua tính năng binding, command.</w:t>
+      </w:r>
+    </w:p>
+    <w:p>
+      <w:pPr>
+        <w:pStyle w:val="ListParagraph"/>
+        <w:numPr>
+          <w:ilvl w:val="0"/>
+          <w:numId w:val="32"/>
+        </w:numPr>
+        <w:spacing w:after="0" w:line="360" w:lineRule="auto"/>
+      </w:pPr>
+      <w:r>
+        <w:t>Model:</w:t>
+      </w:r>
+    </w:p>
+    <w:p>
+      <w:pPr>
+        <w:pStyle w:val="ListParagraph"/>
+        <w:spacing w:after="0" w:line="360" w:lineRule="auto"/>
+        <w:ind w:left="142" w:firstLine="644"/>
+      </w:pPr>
+      <w:r>
+        <w:t>Cũng tương tự như trong mô hình MVC, Model là các đối tượng giúp truy xuất và thao tác trên dữ liệu thực sự</w:t>
+      </w:r>
+    </w:p>
+    <w:p>
+      <w:pPr>
+        <w:pStyle w:val="ListParagraph"/>
+        <w:numPr>
+          <w:ilvl w:val="0"/>
+          <w:numId w:val="32"/>
+        </w:numPr>
+        <w:spacing w:after="0" w:line="360" w:lineRule="auto"/>
+      </w:pPr>
+      <w:r>
+        <w:t>View Model:</w:t>
+      </w:r>
+    </w:p>
+    <w:p>
+      <w:pPr>
+        <w:pStyle w:val="ListParagraph"/>
+        <w:spacing w:after="100" w:afterAutospacing="1" w:line="360" w:lineRule="auto"/>
+        <w:ind w:left="142" w:firstLine="646"/>
+      </w:pPr>
+      <w:r>
+        <w:t>Là lớp trung gian giữa View và Model. View Model có thể được xem là thành phần thay thế cho Controller trong mô hình MVC. Nó chứa các mã lệnh thực hiện Data Binding, Command. Một điểm cần lưu ý là trong mô hình MVVM, các tầng bên dưới sẽ không biết được các thông tin gì về các tầng trên của nó.</w:t>
+      </w:r>
+    </w:p>
+    <w:p>
+      <w:pPr>
+        <w:pStyle w:val="ListParagraph"/>
+        <w:spacing w:after="100" w:afterAutospacing="1" w:line="360" w:lineRule="auto"/>
+        <w:ind w:left="142" w:firstLine="646"/>
+        <w:jc w:val="center"/>
+      </w:pPr>
+      <w:r>
+        <w:rPr>
+          <w:noProof/>
+        </w:rPr>
+        <w:drawing>
+          <wp:inline distT="0" distB="0" distL="0" distR="0">
+            <wp:extent cx="4201160" cy="1535430"/>
+            <wp:effectExtent l="19050" t="0" r="8890" b="0"/>
+            <wp:docPr id="11" name="Picture 4" descr="JavaScript Technical Interview Question: is React a MVC or MVVM? | by ..."/>
+            <wp:cNvGraphicFramePr>
+              <a:graphicFrameLocks xmlns:a="http://schemas.openxmlformats.org/drawingml/2006/main" noChangeAspect="1"/>
+            </wp:cNvGraphicFramePr>
+            <a:graphic xmlns:a="http://schemas.openxmlformats.org/drawingml/2006/main">
+              <a:graphicData uri="http://schemas.openxmlformats.org/drawingml/2006/picture">
+                <pic:pic xmlns:pic="http://schemas.openxmlformats.org/drawingml/2006/picture">
+                  <pic:nvPicPr>
+                    <pic:cNvPr id="0" name="Picture 4" descr="JavaScript Technical Interview Question: is React a MVC or MVVM? | by ..."/>
+                    <pic:cNvPicPr>
+                      <a:picLocks noChangeAspect="1" noChangeArrowheads="1"/>
+                    </pic:cNvPicPr>
+                  </pic:nvPicPr>
+                  <pic:blipFill>
+                    <a:blip r:embed="rId8" cstate="print"/>
+                    <a:srcRect/>
+                    <a:stretch>
+                      <a:fillRect/>
+                    </a:stretch>
+                  </pic:blipFill>
+                  <pic:spPr bwMode="auto">
+                    <a:xfrm>
+                      <a:off x="0" y="0"/>
+                      <a:ext cx="4201160" cy="1535430"/>
+                    </a:xfrm>
+                    <a:prstGeom prst="rect">
+                      <a:avLst/>
+                    </a:prstGeom>
+                    <a:noFill/>
+                    <a:ln w="9525">
+                      <a:noFill/>
+                      <a:miter lim="800000"/>
+                      <a:headEnd/>
+                      <a:tailEnd/>
+                    </a:ln>
+                  </pic:spPr>
+                </pic:pic>
+              </a:graphicData>
+            </a:graphic>
+          </wp:inline>
+        </w:drawing>
+      </w:r>
+    </w:p>
+    <w:p>
+      <w:pPr>
+        <w:pStyle w:val="ListParagraph"/>
+        <w:numPr>
+          <w:ilvl w:val="0"/>
+          <w:numId w:val="33"/>
+        </w:numPr>
+        <w:spacing w:after="0" w:line="360" w:lineRule="auto"/>
+      </w:pPr>
+      <w:r>
+        <w:t>Ưu điểm:</w:t>
+      </w:r>
+    </w:p>
+    <w:p>
+      <w:pPr>
+        <w:pStyle w:val="ListParagraph"/>
+        <w:numPr>
+          <w:ilvl w:val="0"/>
+          <w:numId w:val="34"/>
+        </w:numPr>
+        <w:tabs>
+          <w:tab w:val="left" w:pos="1134"/>
+        </w:tabs>
+        <w:spacing w:after="0" w:line="360" w:lineRule="auto"/>
+        <w:ind w:left="993"/>
+      </w:pPr>
+      <w:r>
+        <w:lastRenderedPageBreak/>
+        <w:t>Thực hiện Unit testing bây giờ sẽ rất dễ dàng, vì bạn thực sự không phụ thuộc vào view.</w:t>
+      </w:r>
+    </w:p>
+    <w:p>
+      <w:pPr>
+        <w:pStyle w:val="ListParagraph"/>
+        <w:numPr>
+          <w:ilvl w:val="0"/>
+          <w:numId w:val="34"/>
+        </w:numPr>
+        <w:tabs>
+          <w:tab w:val="left" w:pos="1134"/>
+        </w:tabs>
+        <w:spacing w:after="0" w:line="360" w:lineRule="auto"/>
+        <w:ind w:left="993"/>
+      </w:pPr>
+      <w:r>
+        <w:t>MVVM sẽ tạo sự tương tác hiệu quả giữa designer và developer.</w:t>
+      </w:r>
+    </w:p>
+    <w:p>
+      <w:pPr>
+        <w:pStyle w:val="ListParagraph"/>
+        <w:numPr>
+          <w:ilvl w:val="0"/>
+          <w:numId w:val="34"/>
+        </w:numPr>
+        <w:tabs>
+          <w:tab w:val="left" w:pos="1134"/>
+        </w:tabs>
+        <w:spacing w:after="0" w:line="360" w:lineRule="auto"/>
+        <w:ind w:left="993"/>
+      </w:pPr>
+      <w:r>
+        <w:t>Tăng khả năng sử dụng lại các thành phần hay việc thay đổi giao diện chương trình mà không cần phải viết lại code quá nhiều.</w:t>
+      </w:r>
+    </w:p>
+    <w:p>
+      <w:pPr>
+        <w:pStyle w:val="ListParagraph"/>
+        <w:numPr>
+          <w:ilvl w:val="0"/>
+          <w:numId w:val="34"/>
+        </w:numPr>
+        <w:tabs>
+          <w:tab w:val="left" w:pos="1134"/>
+        </w:tabs>
+        <w:spacing w:after="0" w:line="360" w:lineRule="auto"/>
+        <w:ind w:left="993"/>
+      </w:pPr>
+      <w:r>
+        <w:t xml:space="preserve">Phát triển ứng dụng nhanh, đơn giản, dễ nâng cấp, bảo trì… </w:t>
+      </w:r>
+    </w:p>
+    <w:p>
+      <w:pPr>
+        <w:pStyle w:val="ListParagraph"/>
+        <w:numPr>
+          <w:ilvl w:val="0"/>
+          <w:numId w:val="33"/>
+        </w:numPr>
+        <w:spacing w:after="0" w:line="360" w:lineRule="auto"/>
+      </w:pPr>
+      <w:r>
+        <w:t>Nhược điể</w:t>
+      </w:r>
+      <w:r>
+        <w:t>m:</w:t>
+      </w:r>
+    </w:p>
+    <w:p>
+      <w:pPr>
+        <w:pStyle w:val="ListParagraph"/>
+        <w:numPr>
+          <w:ilvl w:val="0"/>
+          <w:numId w:val="35"/>
+        </w:numPr>
+        <w:spacing w:after="0" w:line="360" w:lineRule="auto"/>
+        <w:ind w:left="993"/>
+      </w:pPr>
+      <w:r>
+        <w:t>Khả năng duy trì khi view có thể gán cả biến và biểu thức, các logic không liên quan sẽ tăng dần theo thời gian, ảnh hưởng đến việ</w:t>
+      </w:r>
+      <w:r>
+        <w:t>c thêm code vào XML.</w:t>
+      </w:r>
+    </w:p>
+    <w:p>
+      <w:pPr>
+        <w:pStyle w:val="ListParagraph"/>
+        <w:numPr>
+          <w:ilvl w:val="0"/>
+          <w:numId w:val="35"/>
+        </w:numPr>
+        <w:spacing w:after="0" w:line="360" w:lineRule="auto"/>
+        <w:ind w:left="993"/>
+      </w:pPr>
+      <w:r>
+        <w:t>Đối với dự án nhỏ việc áp dụng mô hình MVVM gây cồng kềnh, tốn thời gian trong quá trình phát triển. Tốn thời gian trung chuyển dữ liệu của các thành phầ</w:t>
+      </w:r>
+      <w:r>
+        <w:t>n.</w:t>
+      </w:r>
+    </w:p>
+    <w:p>
+      <w:pPr>
+        <w:pStyle w:val="ListParagraph"/>
+        <w:numPr>
+          <w:ilvl w:val="0"/>
+          <w:numId w:val="35"/>
+        </w:numPr>
+        <w:spacing w:after="0" w:line="360" w:lineRule="auto"/>
+        <w:ind w:left="993"/>
+      </w:pPr>
+      <w:r>
+        <w:t>Đối với dự án lớn hơn, nó gây khó khăn và mất thời gian để thiết kế</w:t>
+      </w:r>
+      <w:r>
+        <w:t xml:space="preserve"> các ViewModel.</w:t>
+      </w:r>
+    </w:p>
+    <w:p>
+      <w:pPr>
+        <w:pStyle w:val="ListParagraph"/>
+        <w:numPr>
+          <w:ilvl w:val="0"/>
+          <w:numId w:val="35"/>
+        </w:numPr>
+        <w:spacing w:after="0" w:line="360" w:lineRule="auto"/>
+        <w:ind w:left="993"/>
+      </w:pPr>
+      <w:r>
+        <w:t>Việc liên kết dữ liệu cho tất cả các thành phần gây khó khăn trong việc debug khi cơ sở dữ liệu phức tạp</w:t>
+      </w:r>
+      <w:r>
+        <w:t>.</w:t>
+      </w:r>
+      <w:r>
+        <w:t xml:space="preserve"> </w:t>
+      </w:r>
+    </w:p>
+    <w:p>
+      <w:pPr>
+        <w:jc w:val="left"/>
+      </w:pPr>
+      <w:r>
+        <w:br w:type="page"/>
+      </w:r>
+    </w:p>
+    <w:p>
+      <w:pPr>
+        <w:pStyle w:val="Heading1"/>
+      </w:pPr>
+      <w:r>
+        <w:lastRenderedPageBreak/>
+        <w:t>CHƯƠNG 2. PHÂN TÍCH VÀ THIẾT KẾ HỆ THỐNG</w:t>
+      </w:r>
+    </w:p>
+    <w:p>
+      <w:pPr>
+        <w:pStyle w:val="Heading2"/>
+        <w:numPr>
+          <w:ilvl w:val="0"/>
+          <w:numId w:val="24"/>
+        </w:numPr>
+        <w:tabs>
+          <w:tab w:val="left" w:pos="567"/>
+        </w:tabs>
+        <w:ind w:left="426"/>
+      </w:pPr>
+      <w:r>
+        <w:t>Giới thiệu về hệ thống</w:t>
+      </w:r>
+    </w:p>
+    <w:p>
+      <w:r>
+        <w:tab/>
+        <w:t xml:space="preserve">Qua thời gian thực tập và làm việc tại Samsung SRV, cá nhân em nhận thấy việc bảo mật thông tin sản phẩm mới là một vấn đề quan trọng. Từ đó, em đưa ra giải pháp cần phát triển một ứng dụng bảo mật </w:t>
+      </w:r>
+      <w:r>
+        <w:rPr>
+          <w:rFonts w:cs="Times New Roman"/>
+        </w:rPr>
+        <w:t>để giảm thiểu việc vi phảm bảo mật trong trạng thái dùng thử nghiệm thiết bị mới và nó sẽ được cài đặt trên tất cả các thiết bị mới trước khi đưa đến tay người dùng thử nghiệm. Ứng dụng sẽ cho phép người quản trị quản lý</w:t>
+      </w:r>
+      <w:r>
+        <w:rPr>
+          <w:rFonts w:cs="Times New Roman"/>
+        </w:rPr>
+        <w:t xml:space="preserve"> các</w:t>
+      </w:r>
+      <w:r>
+        <w:rPr>
+          <w:rFonts w:cs="Times New Roman"/>
+        </w:rPr>
+        <w:t xml:space="preserve"> thiết bị</w:t>
+      </w:r>
+      <w:r>
+        <w:rPr>
+          <w:rFonts w:cs="Times New Roman"/>
+        </w:rPr>
+        <w:t xml:space="preserve"> thử nghiệm bằng cách in hình mờ, chặn các ứng dụng trong danh sách đen để ngăn rò rỉ thông tin,</w:t>
+      </w:r>
+      <w:r>
+        <w:rPr>
+          <w:rFonts w:cs="Times New Roman"/>
+        </w:rPr>
+        <w:t xml:space="preserve"> </w:t>
+      </w:r>
+      <w:r>
+        <w:rPr>
+          <w:rFonts w:cs="Times New Roman"/>
+        </w:rPr>
+        <w:t>theo dõi vị trí thiết bị và khóa thiết bị từ xa khi thiết bị thử nghiệm bị tháo rời/ mất.</w:t>
+      </w:r>
+    </w:p>
+    <w:p>
+      <w:pPr>
+        <w:pStyle w:val="Heading2"/>
+        <w:numPr>
+          <w:ilvl w:val="0"/>
+          <w:numId w:val="24"/>
+        </w:numPr>
+        <w:tabs>
+          <w:tab w:val="left" w:pos="567"/>
+        </w:tabs>
+        <w:ind w:left="426"/>
+      </w:pPr>
+      <w:r>
+        <w:t>Phân tích yêu cầu</w:t>
+      </w:r>
+    </w:p>
+    <w:p>
+      <w:pPr>
+        <w:pStyle w:val="Heading3"/>
+        <w:numPr>
+          <w:ilvl w:val="0"/>
+          <w:numId w:val="26"/>
+        </w:numPr>
+        <w:tabs>
+          <w:tab w:val="left" w:pos="993"/>
+        </w:tabs>
+      </w:pPr>
+      <w:r>
+        <w:t>Về hệ thống</w:t>
+      </w:r>
+    </w:p>
+    <w:p>
+      <w:r>
+        <w:tab/>
+        <w:t>Ứng dụng bảo mật sẽ hướng tới một hệ thống có giao diện đẹp, dễ sử dụng, tối ưu hiệu suất và tiết kiệm thời gian nhất để người quản trị có thể quản lý dễ dàng.</w:t>
+      </w:r>
+    </w:p>
+    <w:p>
+      <w:pPr>
+        <w:pStyle w:val="Heading3"/>
+        <w:numPr>
+          <w:ilvl w:val="0"/>
+          <w:numId w:val="26"/>
+        </w:numPr>
+        <w:tabs>
+          <w:tab w:val="left" w:pos="993"/>
+        </w:tabs>
+      </w:pPr>
+      <w:r>
+        <w:t>Về người sử dụng</w:t>
+      </w:r>
+    </w:p>
+    <w:p>
+      <w:r>
+        <w:tab/>
+        <w:t>Người quản trị có thể dễ dàng nắm bắt được thông tin, trạng thái của các thiết bị đang được đưa người dùng thử nghiệm. Ngoài ra, người quản trị cí thể khóa từ xa và truy vết các thiết bị bị tháo rời/mất một cách nhanh chóng, chính xác.</w:t>
+      </w:r>
+    </w:p>
+    <w:p>
+      <w:pPr>
+        <w:pStyle w:val="Heading3"/>
+        <w:numPr>
+          <w:ilvl w:val="0"/>
+          <w:numId w:val="26"/>
+        </w:numPr>
+        <w:tabs>
+          <w:tab w:val="left" w:pos="993"/>
+        </w:tabs>
+      </w:pPr>
+      <w:r>
+        <w:t>Về chức năng</w:t>
+      </w:r>
+    </w:p>
+    <w:p>
+      <w:pPr>
+        <w:pStyle w:val="ListParagraph"/>
+        <w:numPr>
+          <w:ilvl w:val="0"/>
+          <w:numId w:val="16"/>
+        </w:numPr>
+        <w:ind w:left="993"/>
+      </w:pPr>
+      <w:r>
+        <w:t>Các chức năng chính của hệ thống</w:t>
+      </w:r>
+    </w:p>
+    <w:p>
+      <w:pPr>
+        <w:pStyle w:val="ListParagraph"/>
+        <w:numPr>
+          <w:ilvl w:val="0"/>
+          <w:numId w:val="28"/>
+        </w:numPr>
+        <w:ind w:left="1560" w:hanging="207"/>
+      </w:pPr>
+      <w:r>
+        <w:t>Thông báo đăng nhập</w:t>
+      </w:r>
+    </w:p>
+    <w:p>
+      <w:pPr>
+        <w:pStyle w:val="ListParagraph"/>
+        <w:numPr>
+          <w:ilvl w:val="0"/>
+          <w:numId w:val="28"/>
+        </w:numPr>
+        <w:ind w:left="1560" w:hanging="207"/>
+      </w:pPr>
+      <w:r>
+        <w:t>In hình mờ</w:t>
+      </w:r>
+    </w:p>
+    <w:p>
+      <w:pPr>
+        <w:pStyle w:val="ListParagraph"/>
+        <w:numPr>
+          <w:ilvl w:val="0"/>
+          <w:numId w:val="28"/>
+        </w:numPr>
+        <w:ind w:left="1560" w:hanging="207"/>
+      </w:pPr>
+      <w:r>
+        <w:t>Chặn ứng dụng trong danh sách đen</w:t>
+      </w:r>
+    </w:p>
+    <w:p>
+      <w:pPr>
+        <w:pStyle w:val="ListParagraph"/>
+        <w:numPr>
+          <w:ilvl w:val="0"/>
+          <w:numId w:val="28"/>
+        </w:numPr>
+        <w:ind w:left="1560" w:hanging="207"/>
+      </w:pPr>
+      <w:r>
+        <w:t>Theo dõi vị trí thiết bị</w:t>
+      </w:r>
+    </w:p>
+    <w:p>
+      <w:pPr>
+        <w:pStyle w:val="ListParagraph"/>
+        <w:numPr>
+          <w:ilvl w:val="0"/>
+          <w:numId w:val="28"/>
+        </w:numPr>
+        <w:ind w:left="1560" w:hanging="207"/>
+      </w:pPr>
+      <w:r>
+        <w:t>Khóa thiết bị từ xa</w:t>
+      </w:r>
+    </w:p>
+    <w:p>
+      <w:pPr>
+        <w:pStyle w:val="ListParagraph"/>
+        <w:numPr>
+          <w:ilvl w:val="0"/>
+          <w:numId w:val="16"/>
+        </w:numPr>
+        <w:ind w:left="993"/>
+      </w:pPr>
+      <w:r>
+        <w:t>Yêu cầu phi chức năng</w:t>
+      </w:r>
+    </w:p>
+    <w:p>
+      <w:pPr>
+        <w:pStyle w:val="ListParagraph"/>
+        <w:numPr>
+          <w:ilvl w:val="0"/>
+          <w:numId w:val="29"/>
+        </w:numPr>
+        <w:ind w:left="1560" w:hanging="207"/>
+      </w:pPr>
+      <w:r>
+        <w:t>Giao diện đồ họa</w:t>
+      </w:r>
+    </w:p>
+    <w:p>
+      <w:pPr>
+        <w:pStyle w:val="ListParagraph"/>
+        <w:numPr>
+          <w:ilvl w:val="0"/>
+          <w:numId w:val="29"/>
+        </w:numPr>
+        <w:ind w:left="1560" w:hanging="207"/>
+      </w:pPr>
+      <w:r>
+        <w:t>Hoạt động của hệ thống</w:t>
+      </w:r>
+    </w:p>
+    <w:p>
+      <w:pPr>
+        <w:pStyle w:val="ListParagraph"/>
+        <w:numPr>
+          <w:ilvl w:val="0"/>
+          <w:numId w:val="29"/>
+        </w:numPr>
+        <w:ind w:left="1560" w:hanging="207"/>
+      </w:pPr>
+      <w:r>
+        <w:t>Ngôn ngữ</w:t>
+      </w:r>
+    </w:p>
+    <w:p>
+      <w:pPr>
+        <w:pStyle w:val="ListParagraph"/>
+        <w:numPr>
+          <w:ilvl w:val="0"/>
+          <w:numId w:val="29"/>
+        </w:numPr>
+        <w:ind w:left="1560" w:hanging="207"/>
+      </w:pPr>
+      <w:r>
+        <w:t>Độ bảo mật của ứng dụng</w:t>
+      </w:r>
+    </w:p>
+    <w:p>
+      <w:pPr>
+        <w:pStyle w:val="ListParagraph"/>
+        <w:numPr>
+          <w:ilvl w:val="0"/>
+          <w:numId w:val="29"/>
+        </w:numPr>
+        <w:ind w:left="1560" w:hanging="207"/>
+      </w:pPr>
+      <w:r>
+        <w:t>Hiệu năng của ứng dụng</w:t>
+      </w:r>
+    </w:p>
+    <w:p>
+      <w:pPr>
+        <w:pStyle w:val="Heading2"/>
+        <w:numPr>
+          <w:ilvl w:val="0"/>
+          <w:numId w:val="24"/>
+        </w:numPr>
+        <w:tabs>
+          <w:tab w:val="left" w:pos="567"/>
+        </w:tabs>
+        <w:ind w:left="426"/>
+      </w:pPr>
+      <w:r>
+        <w:lastRenderedPageBreak/>
+        <w:t>Thiết kế hệ thống</w:t>
+      </w:r>
+    </w:p>
+    <w:p>
+      <w:pPr>
+        <w:pStyle w:val="Heading3"/>
+        <w:numPr>
+          <w:ilvl w:val="0"/>
+          <w:numId w:val="30"/>
+        </w:numPr>
+        <w:tabs>
+          <w:tab w:val="left" w:pos="993"/>
+        </w:tabs>
+        <w:spacing w:line="360" w:lineRule="auto"/>
+      </w:pPr>
+      <w:r>
+        <w:t>Mô hình hóa Usecase</w:t>
+      </w:r>
+    </w:p>
+    <w:p>
+      <w:pPr>
+        <w:spacing w:line="360" w:lineRule="auto"/>
+        <w:rPr>
+          <w:b/>
+        </w:rPr>
+      </w:pPr>
+      <w:r>
+        <w:tab/>
+      </w:r>
+      <w:r>
+        <w:rPr>
+          <w:b/>
+        </w:rPr>
+        <w:t>2.3.1.1. Biểu đồ usecase chính</w:t>
+      </w:r>
+    </w:p>
+    <w:p>
+      <w:pPr>
+        <w:spacing w:line="360" w:lineRule="auto"/>
+        <w:jc w:val="center"/>
+        <w:rPr>
+          <w:b/>
+        </w:rPr>
+      </w:pPr>
+      <w:r>
+        <w:rPr>
+          <w:b/>
+          <w:noProof/>
+        </w:rPr>
+        <w:drawing>
+          <wp:inline distT="0" distB="0" distL="0" distR="0">
+            <wp:extent cx="4198925" cy="3869741"/>
+            <wp:effectExtent l="0" t="0" r="0" b="0"/>
+            <wp:docPr id="6" name="Picture 6"/>
+            <wp:cNvGraphicFramePr>
+              <a:graphicFrameLocks xmlns:a="http://schemas.openxmlformats.org/drawingml/2006/main" noChangeAspect="1"/>
+            </wp:cNvGraphicFramePr>
+            <a:graphic xmlns:a="http://schemas.openxmlformats.org/drawingml/2006/main">
+              <a:graphicData uri="http://schemas.openxmlformats.org/drawingml/2006/picture">
+                <pic:pic xmlns:pic="http://schemas.openxmlformats.org/drawingml/2006/picture">
+                  <pic:nvPicPr>
+                    <pic:cNvPr id="0" name="Picture 6"/>
+                    <pic:cNvPicPr>
+                      <a:picLocks noChangeAspect="1" noChangeArrowheads="1"/>
+                    </pic:cNvPicPr>
+                  </pic:nvPicPr>
+                  <pic:blipFill>
+                    <a:blip r:embed="rId9" cstate="print"/>
+                    <a:srcRect l="5781" t="2763" r="4531" b="5872"/>
+                    <a:stretch>
+                      <a:fillRect/>
+                    </a:stretch>
+                  </pic:blipFill>
+                  <pic:spPr bwMode="auto">
+                    <a:xfrm>
+                      <a:off x="0" y="0"/>
+                      <a:ext cx="4198925" cy="3869741"/>
+                    </a:xfrm>
+                    <a:prstGeom prst="rect">
+                      <a:avLst/>
+                    </a:prstGeom>
+                    <a:noFill/>
+                    <a:ln w="9525">
+                      <a:noFill/>
+                      <a:miter lim="800000"/>
+                      <a:headEnd/>
+                      <a:tailEnd/>
+                    </a:ln>
+                  </pic:spPr>
+                </pic:pic>
+              </a:graphicData>
+            </a:graphic>
+          </wp:inline>
+        </w:drawing>
+      </w:r>
+    </w:p>
+    <w:p>
+      <w:pPr>
+        <w:spacing w:line="360" w:lineRule="auto"/>
+        <w:jc w:val="left"/>
+        <w:rPr>
+          <w:b/>
+        </w:rPr>
+      </w:pPr>
+      <w:r>
+        <w:rPr>
+          <w:b/>
+        </w:rPr>
+        <w:tab/>
+        <w:t>2.3.1.2. Biểu đồ usecase thứ cấp</w:t>
+      </w:r>
+    </w:p>
+    <w:p>
+      <w:pPr>
+        <w:tabs>
+          <w:tab w:val="left" w:pos="993"/>
+        </w:tabs>
+        <w:spacing w:line="360" w:lineRule="auto"/>
+        <w:jc w:val="left"/>
+        <w:rPr>
+          <w:i/>
+        </w:rPr>
+      </w:pPr>
+      <w:r>
+        <w:rPr>
+          <w:b/>
+        </w:rPr>
+        <w:tab/>
+      </w:r>
+      <w:r>
+        <w:rPr>
+          <w:i/>
+        </w:rPr>
+        <w:t>a. Phân rã UC Xem danh sách ứng dụng trong danh sách đen</w:t>
+      </w:r>
+    </w:p>
+    <w:p>
+      <w:pPr>
+        <w:tabs>
+          <w:tab w:val="left" w:pos="993"/>
+        </w:tabs>
+        <w:spacing w:line="360" w:lineRule="auto"/>
+        <w:jc w:val="center"/>
+        <w:rPr>
+          <w:i/>
+        </w:rPr>
+      </w:pPr>
+      <w:r>
+        <w:rPr>
+          <w:i/>
+          <w:noProof/>
+        </w:rPr>
+        <w:drawing>
+          <wp:inline distT="0" distB="0" distL="0" distR="0">
+            <wp:extent cx="4725619" cy="548640"/>
+            <wp:effectExtent l="0" t="0" r="0" b="0"/>
+            <wp:docPr id="8" name="Picture 8"/>
+            <wp:cNvGraphicFramePr>
+              <a:graphicFrameLocks xmlns:a="http://schemas.openxmlformats.org/drawingml/2006/main" noChangeAspect="1"/>
+            </wp:cNvGraphicFramePr>
+            <a:graphic xmlns:a="http://schemas.openxmlformats.org/drawingml/2006/main">
+              <a:graphicData uri="http://schemas.openxmlformats.org/drawingml/2006/picture">
+                <pic:pic xmlns:pic="http://schemas.openxmlformats.org/drawingml/2006/picture">
+                  <pic:nvPicPr>
+                    <pic:cNvPr id="0" name="Picture 8"/>
+                    <pic:cNvPicPr>
+                      <a:picLocks noChangeAspect="1" noChangeArrowheads="1"/>
+                    </pic:cNvPicPr>
+                  </pic:nvPicPr>
+                  <pic:blipFill>
+                    <a:blip r:embed="rId10" cstate="print"/>
+                    <a:srcRect b="20213"/>
+                    <a:stretch>
+                      <a:fillRect/>
+                    </a:stretch>
+                  </pic:blipFill>
+                  <pic:spPr bwMode="auto">
+                    <a:xfrm>
+                      <a:off x="0" y="0"/>
+                      <a:ext cx="4725619" cy="548640"/>
+                    </a:xfrm>
+                    <a:prstGeom prst="rect">
+                      <a:avLst/>
+                    </a:prstGeom>
+                    <a:noFill/>
+                    <a:ln w="9525">
+                      <a:noFill/>
+                      <a:miter lim="800000"/>
+                      <a:headEnd/>
+                      <a:tailEnd/>
+                    </a:ln>
+                  </pic:spPr>
+                </pic:pic>
+              </a:graphicData>
+            </a:graphic>
+          </wp:inline>
+        </w:drawing>
+      </w:r>
+    </w:p>
+    <w:p>
+      <w:pPr>
+        <w:tabs>
+          <w:tab w:val="left" w:pos="993"/>
+        </w:tabs>
+        <w:spacing w:line="360" w:lineRule="auto"/>
+        <w:jc w:val="left"/>
+        <w:rPr>
+          <w:i/>
+        </w:rPr>
+      </w:pPr>
+      <w:r>
+        <w:rPr>
+          <w:i/>
+        </w:rPr>
+        <w:tab/>
+        <w:t>b. Phân rã UC Xem danh sách thiết bị thử nghiệm</w:t>
+      </w:r>
+    </w:p>
+    <w:p>
+      <w:pPr>
+        <w:tabs>
+          <w:tab w:val="left" w:pos="993"/>
+        </w:tabs>
+        <w:spacing w:line="360" w:lineRule="auto"/>
+        <w:jc w:val="center"/>
+        <w:rPr>
+          <w:i/>
+        </w:rPr>
+      </w:pPr>
+      <w:r>
+        <w:rPr>
+          <w:i/>
+          <w:noProof/>
+        </w:rPr>
+        <w:drawing>
+          <wp:inline distT="0" distB="0" distL="0" distR="0">
+            <wp:extent cx="4440326" cy="589731"/>
+            <wp:effectExtent l="0" t="0" r="0" b="0"/>
+            <wp:docPr id="9" name="Picture 9"/>
+            <wp:cNvGraphicFramePr>
+              <a:graphicFrameLocks xmlns:a="http://schemas.openxmlformats.org/drawingml/2006/main" noChangeAspect="1"/>
+            </wp:cNvGraphicFramePr>
+            <a:graphic xmlns:a="http://schemas.openxmlformats.org/drawingml/2006/main">
+              <a:graphicData uri="http://schemas.openxmlformats.org/drawingml/2006/picture">
+                <pic:pic xmlns:pic="http://schemas.openxmlformats.org/drawingml/2006/picture">
+                  <pic:nvPicPr>
+                    <pic:cNvPr id="0" name="Picture 9"/>
+                    <pic:cNvPicPr>
+                      <a:picLocks noChangeAspect="1" noChangeArrowheads="1"/>
+                    </pic:cNvPicPr>
+                  </pic:nvPicPr>
+                  <pic:blipFill>
+                    <a:blip r:embed="rId11" cstate="print"/>
+                    <a:srcRect l="9830" t="5085" r="6291" b="22881"/>
+                    <a:stretch>
+                      <a:fillRect/>
+                    </a:stretch>
+                  </pic:blipFill>
+                  <pic:spPr bwMode="auto">
+                    <a:xfrm>
+                      <a:off x="0" y="0"/>
+                      <a:ext cx="4440326" cy="589731"/>
+                    </a:xfrm>
+                    <a:prstGeom prst="rect">
+                      <a:avLst/>
+                    </a:prstGeom>
+                    <a:noFill/>
+                    <a:ln w="9525">
+                      <a:noFill/>
+                      <a:miter lim="800000"/>
+                      <a:headEnd/>
+                      <a:tailEnd/>
+                    </a:ln>
+                  </pic:spPr>
+                </pic:pic>
+              </a:graphicData>
+            </a:graphic>
+          </wp:inline>
+        </w:drawing>
+      </w:r>
+    </w:p>
+    <w:p>
+      <w:pPr>
+        <w:tabs>
+          <w:tab w:val="left" w:pos="993"/>
+        </w:tabs>
+        <w:spacing w:line="360" w:lineRule="auto"/>
+        <w:jc w:val="left"/>
+        <w:rPr>
+          <w:i/>
+        </w:rPr>
+      </w:pPr>
+      <w:r>
+        <w:rPr>
+          <w:i/>
+        </w:rPr>
+        <w:tab/>
+        <w:t>c. Phân rã UC Thay đổi Policy</w:t>
+      </w:r>
+    </w:p>
+    <w:p>
+      <w:pPr>
+        <w:tabs>
+          <w:tab w:val="left" w:pos="993"/>
+        </w:tabs>
+        <w:spacing w:line="360" w:lineRule="auto"/>
+        <w:jc w:val="center"/>
+        <w:rPr>
+          <w:i/>
+        </w:rPr>
+      </w:pPr>
+      <w:r>
+        <w:rPr>
+          <w:i/>
+          <w:noProof/>
+        </w:rPr>
+        <w:lastRenderedPageBreak/>
+        <w:drawing>
+          <wp:inline distT="0" distB="0" distL="0" distR="0">
+            <wp:extent cx="4367175" cy="2758554"/>
+            <wp:effectExtent l="0" t="0" r="0" b="0"/>
+            <wp:docPr id="10" name="Picture 10"/>
+            <wp:cNvGraphicFramePr>
+              <a:graphicFrameLocks xmlns:a="http://schemas.openxmlformats.org/drawingml/2006/main" noChangeAspect="1"/>
+            </wp:cNvGraphicFramePr>
+            <a:graphic xmlns:a="http://schemas.openxmlformats.org/drawingml/2006/main">
+              <a:graphicData uri="http://schemas.openxmlformats.org/drawingml/2006/picture">
+                <pic:pic xmlns:pic="http://schemas.openxmlformats.org/drawingml/2006/picture">
+                  <pic:nvPicPr>
+                    <pic:cNvPr id="0" name="Picture 10"/>
+                    <pic:cNvPicPr>
+                      <a:picLocks noChangeAspect="1" noChangeArrowheads="1"/>
+                    </pic:cNvPicPr>
+                  </pic:nvPicPr>
+                  <pic:blipFill>
+                    <a:blip r:embed="rId12" cstate="print"/>
+                    <a:srcRect l="9699" t="3171" r="1704" b="6554"/>
+                    <a:stretch>
+                      <a:fillRect/>
+                    </a:stretch>
+                  </pic:blipFill>
+                  <pic:spPr bwMode="auto">
+                    <a:xfrm>
+                      <a:off x="0" y="0"/>
+                      <a:ext cx="4370032" cy="2760359"/>
+                    </a:xfrm>
+                    <a:prstGeom prst="rect">
+                      <a:avLst/>
+                    </a:prstGeom>
+                    <a:noFill/>
+                    <a:ln w="9525">
+                      <a:noFill/>
+                      <a:miter lim="800000"/>
+                      <a:headEnd/>
+                      <a:tailEnd/>
+                    </a:ln>
+                  </pic:spPr>
+                </pic:pic>
+              </a:graphicData>
+            </a:graphic>
+          </wp:inline>
+        </w:drawing>
+      </w:r>
+    </w:p>
+    <w:p>
+      <w:pPr>
+        <w:pStyle w:val="Heading3"/>
+        <w:numPr>
+          <w:ilvl w:val="0"/>
+          <w:numId w:val="30"/>
+        </w:numPr>
+        <w:tabs>
+          <w:tab w:val="left" w:pos="993"/>
+        </w:tabs>
+        <w:spacing w:line="360" w:lineRule="auto"/>
+      </w:pPr>
+      <w:r>
+        <w:t>Mô tả chi tiết usecase</w:t>
+      </w:r>
+    </w:p>
+    <w:p>
+      <w:pPr>
+        <w:spacing w:line="360" w:lineRule="auto"/>
+        <w:rPr>
+          <w:b/>
+        </w:rPr>
+      </w:pPr>
+      <w:r>
+        <w:rPr>
+          <w:b/>
+        </w:rPr>
+        <w:tab/>
+        <w:t xml:space="preserve">2.3.2.1. Mô tả </w:t>
+      </w:r>
+      <w:r>
+        <w:rPr>
+          <w:b/>
+        </w:rPr>
+        <w:t xml:space="preserve">UC </w:t>
+      </w:r>
+      <w:r>
+        <w:rPr>
+          <w:b/>
+        </w:rPr>
+        <w:t xml:space="preserve">Xem </w:t>
+      </w:r>
+      <w:r>
+        <w:rPr>
+          <w:b/>
+        </w:rPr>
+        <w:t>Danh sách ứ</w:t>
+      </w:r>
+      <w:r>
+        <w:rPr>
+          <w:b/>
+        </w:rPr>
+        <w:t>ng</w:t>
+      </w:r>
+      <w:r>
+        <w:rPr>
+          <w:b/>
+        </w:rPr>
+        <w:t xml:space="preserve"> dụng</w:t>
+      </w:r>
+      <w:r>
+        <w:rPr>
+          <w:b/>
+        </w:rPr>
+        <w:t xml:space="preserve"> trong danh sách đen</w:t>
+      </w:r>
+    </w:p>
+    <w:tbl>
+      <w:tblPr>
+        <w:tblStyle w:val="TableGrid"/>
+        <w:tblW w:w="0" w:type="auto"/>
+        <w:tblLook w:val="04A0"/>
+      </w:tblPr>
+      <w:tblGrid>
+        <w:gridCol w:w="1101"/>
+        <w:gridCol w:w="1984"/>
+        <w:gridCol w:w="5922"/>
+      </w:tblGrid>
+      <w:tr>
+        <w:tc>
+          <w:tcPr>
+            <w:tcW w:w="3085" w:type="dxa"/>
+            <w:gridSpan w:val="2"/>
+          </w:tcPr>
+          <w:p>
+            <w:pPr>
+              <w:spacing w:line="360" w:lineRule="auto"/>
+              <w:jc w:val="left"/>
+              <w:rPr>
+                <w:b/>
+              </w:rPr>
+            </w:pPr>
+            <w:r>
+              <w:rPr>
+                <w:b/>
+              </w:rPr>
+              <w:t>Mô tả</w:t>
+            </w:r>
+          </w:p>
+        </w:tc>
+        <w:tc>
+          <w:tcPr>
+            <w:tcW w:w="5922" w:type="dxa"/>
+          </w:tcPr>
+          <w:p>
+            <w:pPr>
+              <w:spacing w:line="360" w:lineRule="auto"/>
+            </w:pPr>
+            <w:r>
+              <w:t>Use case này cho phép người dùng xem danh sách các ứng dụng trong danh sách đen</w:t>
+            </w:r>
+          </w:p>
+        </w:tc>
+      </w:tr>
+      <w:tr>
+        <w:tc>
+          <w:tcPr>
+            <w:tcW w:w="3085" w:type="dxa"/>
+            <w:gridSpan w:val="2"/>
+          </w:tcPr>
+          <w:p>
+            <w:pPr>
+              <w:spacing w:line="360" w:lineRule="auto"/>
+              <w:jc w:val="left"/>
+              <w:rPr>
+                <w:b/>
+              </w:rPr>
+            </w:pPr>
+            <w:r>
+              <w:rPr>
+                <w:b/>
+              </w:rPr>
+              <w:t>Tác nhân</w:t>
+            </w:r>
+          </w:p>
+        </w:tc>
+        <w:tc>
+          <w:tcPr>
+            <w:tcW w:w="5922" w:type="dxa"/>
+          </w:tcPr>
+          <w:p>
+            <w:pPr>
+              <w:spacing w:line="360" w:lineRule="auto"/>
+            </w:pPr>
+            <w:r>
+              <w:t>Người dùng</w:t>
+            </w:r>
+          </w:p>
+        </w:tc>
+      </w:tr>
+      <w:tr>
+        <w:tc>
+          <w:tcPr>
+            <w:tcW w:w="3085" w:type="dxa"/>
+            <w:gridSpan w:val="2"/>
+          </w:tcPr>
+          <w:p>
+            <w:pPr>
+              <w:spacing w:line="360" w:lineRule="auto"/>
+              <w:jc w:val="left"/>
+              <w:rPr>
+                <w:b/>
+              </w:rPr>
+            </w:pPr>
+            <w:r>
+              <w:rPr>
+                <w:b/>
+              </w:rPr>
+              <w:t>Tiền điều kiện</w:t>
+            </w:r>
+          </w:p>
+        </w:tc>
+        <w:tc>
+          <w:tcPr>
+            <w:tcW w:w="5922" w:type="dxa"/>
+          </w:tcPr>
+          <w:p>
+            <w:pPr>
+              <w:spacing w:line="360" w:lineRule="auto"/>
+            </w:pPr>
+            <w:r>
+              <w:t xml:space="preserve">Người dùng </w:t>
+            </w:r>
+            <w:r>
+              <w:t>đăng nhập</w:t>
+            </w:r>
+            <w:r>
+              <w:t xml:space="preserve"> ứng dụng</w:t>
+            </w:r>
+          </w:p>
+        </w:tc>
+      </w:tr>
+      <w:tr>
+        <w:tc>
+          <w:tcPr>
+            <w:tcW w:w="1101" w:type="dxa"/>
+            <w:vMerge w:val="restart"/>
+          </w:tcPr>
+          <w:p>
+            <w:pPr>
+              <w:spacing w:line="360" w:lineRule="auto"/>
+              <w:jc w:val="left"/>
+              <w:rPr>
+                <w:b/>
+              </w:rPr>
+            </w:pPr>
+            <w:r>
+              <w:rPr>
+                <w:b/>
+              </w:rPr>
+              <w:t>Luồng sự kiện</w:t>
+            </w:r>
+          </w:p>
+        </w:tc>
+        <w:tc>
+          <w:tcPr>
+            <w:tcW w:w="1984" w:type="dxa"/>
+          </w:tcPr>
+          <w:p>
+            <w:pPr>
+              <w:spacing w:line="360" w:lineRule="auto"/>
+              <w:jc w:val="left"/>
+              <w:rPr>
+                <w:b/>
+              </w:rPr>
+            </w:pPr>
+            <w:r>
+              <w:rPr>
+                <w:b/>
+              </w:rPr>
+              <w:t>Luồng sự kiện chính</w:t>
+            </w:r>
+          </w:p>
+        </w:tc>
+        <w:tc>
+          <w:tcPr>
+            <w:tcW w:w="5922" w:type="dxa"/>
+          </w:tcPr>
+          <w:p>
+            <w:pPr>
+              <w:spacing w:line="360" w:lineRule="auto"/>
+            </w:pPr>
+            <w:r>
+              <w:t>Use case này bắt đầu khi người dùng chọn tùy chọn “Black List” trong giao diện chính của ứng dụng. Khi đó, danh sách các ứng dụng trong danh sách đen hiện lên màn hình.</w:t>
+            </w:r>
+          </w:p>
+          <w:p>
+            <w:pPr>
+              <w:spacing w:line="360" w:lineRule="auto"/>
+            </w:pPr>
+            <w:r>
+              <w:t>- Người dùng chọn một ứng dụng trong danh sách, hệ thống sẽ hiển thị thông tin chi tiết của ứng dụng bao gồm tên ứng dụng, kích cỡ, danh mục, nhà phát triển.</w:t>
+            </w:r>
+          </w:p>
+          <w:p>
+            <w:pPr>
+              <w:spacing w:line="360" w:lineRule="auto"/>
+            </w:pPr>
+            <w:r>
+              <w:t>Ca sử dụng kết thúc khi người dùng chọn quay lại hoặc thoát khỏi hệ thống.</w:t>
+            </w:r>
+          </w:p>
+        </w:tc>
+      </w:tr>
+      <w:tr>
+        <w:tc>
+          <w:tcPr>
+            <w:tcW w:w="1101" w:type="dxa"/>
+            <w:vMerge/>
+          </w:tcPr>
+          <w:p>
+            <w:pPr>
+              <w:spacing w:line="360" w:lineRule="auto"/>
+              <w:jc w:val="left"/>
+              <w:rPr>
+                <w:b/>
+              </w:rPr>
+            </w:pPr>
+          </w:p>
+        </w:tc>
+        <w:tc>
+          <w:tcPr>
+            <w:tcW w:w="1984" w:type="dxa"/>
+          </w:tcPr>
+          <w:p>
+            <w:pPr>
+              <w:spacing w:line="360" w:lineRule="auto"/>
+              <w:jc w:val="left"/>
+              <w:rPr>
+                <w:b/>
+              </w:rPr>
+            </w:pPr>
+            <w:r>
+              <w:rPr>
+                <w:b/>
+              </w:rPr>
+              <w:t>Luồng rẽ nhánh</w:t>
+            </w:r>
+          </w:p>
+        </w:tc>
+        <w:tc>
+          <w:tcPr>
+            <w:tcW w:w="5922" w:type="dxa"/>
+          </w:tcPr>
+          <w:p>
+            <w:pPr>
+              <w:spacing w:line="360" w:lineRule="auto"/>
+            </w:pPr>
+            <w:r>
+              <w:t>Không có</w:t>
+            </w:r>
+          </w:p>
+        </w:tc>
+      </w:tr>
+      <w:tr>
+        <w:tc>
+          <w:tcPr>
+            <w:tcW w:w="3085" w:type="dxa"/>
+            <w:gridSpan w:val="2"/>
+          </w:tcPr>
+          <w:p>
+            <w:pPr>
+              <w:spacing w:line="360" w:lineRule="auto"/>
+              <w:rPr>
+                <w:b/>
+              </w:rPr>
+            </w:pPr>
+            <w:r>
+              <w:rPr>
+                <w:b/>
+              </w:rPr>
+              <w:lastRenderedPageBreak/>
+              <w:t>Hậu điều kiện</w:t>
+            </w:r>
+          </w:p>
+        </w:tc>
+        <w:tc>
+          <w:tcPr>
+            <w:tcW w:w="5922" w:type="dxa"/>
+          </w:tcPr>
+          <w:p>
+            <w:pPr>
+              <w:spacing w:line="360" w:lineRule="auto"/>
+            </w:pPr>
+            <w:r>
+              <w:t>Không có</w:t>
+            </w:r>
+          </w:p>
+        </w:tc>
+      </w:tr>
+    </w:tbl>
+    <w:p>
+      <w:pPr>
+        <w:pStyle w:val="ListParagraph"/>
+        <w:numPr>
+          <w:ilvl w:val="0"/>
+          <w:numId w:val="31"/>
+        </w:numPr>
+        <w:spacing w:line="360" w:lineRule="auto"/>
+      </w:pPr>
+      <w:r>
+        <w:t>Biểu đồ trình tự:</w:t>
+      </w:r>
+    </w:p>
+    <w:p>
+      <w:pPr>
+        <w:pStyle w:val="ListParagraph"/>
+        <w:spacing w:line="360" w:lineRule="auto"/>
+        <w:ind w:left="0"/>
+        <w:jc w:val="left"/>
+      </w:pPr>
+      <w:r>
+        <w:rPr>
+          <w:noProof/>
+        </w:rPr>
+        <w:drawing>
+          <wp:inline distT="0" distB="0" distL="0" distR="0">
+            <wp:extent cx="5657957" cy="4442604"/>
+            <wp:effectExtent l="0" t="0" r="0" b="0"/>
+            <wp:docPr id="3" name="Picture 3"/>
+            <wp:cNvGraphicFramePr>
+              <a:graphicFrameLocks xmlns:a="http://schemas.openxmlformats.org/drawingml/2006/main" noChangeAspect="1"/>
+            </wp:cNvGraphicFramePr>
+            <a:graphic xmlns:a="http://schemas.openxmlformats.org/drawingml/2006/main">
+              <a:graphicData uri="http://schemas.openxmlformats.org/drawingml/2006/picture">
+                <pic:pic xmlns:pic="http://schemas.openxmlformats.org/drawingml/2006/picture">
+                  <pic:nvPicPr>
+                    <pic:cNvPr id="0" name="Picture 3"/>
+                    <pic:cNvPicPr>
+                      <a:picLocks noChangeAspect="1" noChangeArrowheads="1"/>
+                    </pic:cNvPicPr>
+                  </pic:nvPicPr>
+                  <pic:blipFill>
+                    <a:blip r:embed="rId13" cstate="print"/>
+                    <a:srcRect l="4982" t="3686" r="4688" b="9615"/>
+                    <a:stretch>
+                      <a:fillRect/>
+                    </a:stretch>
+                  </pic:blipFill>
+                  <pic:spPr bwMode="auto">
+                    <a:xfrm>
+                      <a:off x="0" y="0"/>
+                      <a:ext cx="5661875" cy="4445680"/>
+                    </a:xfrm>
+                    <a:prstGeom prst="rect">
+                      <a:avLst/>
+                    </a:prstGeom>
+                    <a:noFill/>
+                    <a:ln w="9525">
+                      <a:noFill/>
+                      <a:miter lim="800000"/>
+                      <a:headEnd/>
+                      <a:tailEnd/>
+                    </a:ln>
+                  </pic:spPr>
+                </pic:pic>
+              </a:graphicData>
+            </a:graphic>
+          </wp:inline>
+        </w:drawing>
+      </w:r>
+    </w:p>
+    <w:p>
+      <w:pPr>
+        <w:pStyle w:val="ListParagraph"/>
+        <w:spacing w:line="360" w:lineRule="auto"/>
+        <w:ind w:left="0"/>
+        <w:jc w:val="left"/>
+      </w:pPr>
+      <w:r>
+        <w:rPr>
+          <w:b/>
+        </w:rPr>
+        <w:t>2.3.2.2. Mô tả UC Xem Danh sách thiết bị thử nghiệm</w:t>
+      </w:r>
+    </w:p>
+    <w:tbl>
+      <w:tblPr>
+        <w:tblStyle w:val="TableGrid"/>
+        <w:tblW w:w="0" w:type="auto"/>
+        <w:tblLook w:val="04A0"/>
+      </w:tblPr>
+      <w:tblGrid>
+        <w:gridCol w:w="1101"/>
+        <w:gridCol w:w="1984"/>
+        <w:gridCol w:w="5922"/>
+      </w:tblGrid>
+      <w:tr>
+        <w:tc>
+          <w:tcPr>
+            <w:tcW w:w="3085" w:type="dxa"/>
+            <w:gridSpan w:val="2"/>
+          </w:tcPr>
+          <w:p>
+            <w:pPr>
+              <w:spacing w:line="360" w:lineRule="auto"/>
+              <w:rPr>
+                <w:b/>
+              </w:rPr>
+            </w:pPr>
+            <w:r>
+              <w:rPr>
+                <w:b/>
+              </w:rPr>
+              <w:t>Mô tả</w:t>
+            </w:r>
+          </w:p>
+        </w:tc>
+        <w:tc>
+          <w:tcPr>
+            <w:tcW w:w="5922" w:type="dxa"/>
+          </w:tcPr>
+          <w:p>
+            <w:pPr>
+              <w:spacing w:line="360" w:lineRule="auto"/>
+            </w:pPr>
+            <w:r>
+              <w:t>Use case này cho phép người quản trị xem danh sách các thiết bị trong trạng thái người dùng dùng thử nghiệm</w:t>
+            </w:r>
+          </w:p>
+        </w:tc>
+      </w:tr>
+      <w:tr>
+        <w:tc>
+          <w:tcPr>
+            <w:tcW w:w="3085" w:type="dxa"/>
+            <w:gridSpan w:val="2"/>
+          </w:tcPr>
+          <w:p>
+            <w:pPr>
+              <w:spacing w:line="360" w:lineRule="auto"/>
+              <w:rPr>
+                <w:b/>
+              </w:rPr>
+            </w:pPr>
+            <w:r>
+              <w:rPr>
+                <w:b/>
+              </w:rPr>
+              <w:t>Tác nhân</w:t>
+            </w:r>
+          </w:p>
+        </w:tc>
+        <w:tc>
+          <w:tcPr>
+            <w:tcW w:w="5922" w:type="dxa"/>
+          </w:tcPr>
+          <w:p>
+            <w:pPr>
+              <w:spacing w:line="360" w:lineRule="auto"/>
+            </w:pPr>
+            <w:r>
+              <w:t>Người quản trị</w:t>
+            </w:r>
+          </w:p>
+        </w:tc>
+      </w:tr>
+      <w:tr>
+        <w:tc>
+          <w:tcPr>
+            <w:tcW w:w="3085" w:type="dxa"/>
+            <w:gridSpan w:val="2"/>
+          </w:tcPr>
+          <w:p>
+            <w:pPr>
+              <w:spacing w:line="360" w:lineRule="auto"/>
+              <w:rPr>
+                <w:b/>
+              </w:rPr>
+            </w:pPr>
+            <w:r>
+              <w:rPr>
+                <w:b/>
+              </w:rPr>
+              <w:t>Tiền điều kiện</w:t>
+            </w:r>
+          </w:p>
+        </w:tc>
+        <w:tc>
+          <w:tcPr>
+            <w:tcW w:w="5922" w:type="dxa"/>
+          </w:tcPr>
+          <w:p>
+            <w:pPr>
+              <w:spacing w:line="360" w:lineRule="auto"/>
+            </w:pPr>
+            <w:r>
+              <w:t xml:space="preserve">Người quản trị đăng nhập vào </w:t>
+            </w:r>
+            <w:r>
+              <w:t>hệ thống</w:t>
+            </w:r>
+          </w:p>
+        </w:tc>
+      </w:tr>
+      <w:tr>
+        <w:tc>
+          <w:tcPr>
+            <w:tcW w:w="1101" w:type="dxa"/>
+            <w:vMerge w:val="restart"/>
+          </w:tcPr>
+          <w:p>
+            <w:pPr>
+              <w:spacing w:line="360" w:lineRule="auto"/>
+              <w:rPr>
+                <w:b/>
+              </w:rPr>
+            </w:pPr>
+            <w:r>
+              <w:rPr>
+                <w:b/>
+              </w:rPr>
+              <w:t>Luồng sự kiện</w:t>
+            </w:r>
+          </w:p>
+        </w:tc>
+        <w:tc>
+          <w:tcPr>
+            <w:tcW w:w="1984" w:type="dxa"/>
+          </w:tcPr>
+          <w:p>
+            <w:pPr>
+              <w:spacing w:line="360" w:lineRule="auto"/>
+              <w:rPr>
+                <w:b/>
+              </w:rPr>
+            </w:pPr>
+            <w:r>
+              <w:rPr>
+                <w:b/>
+              </w:rPr>
+              <w:t>Luồng sự kiện chính</w:t>
+            </w:r>
+          </w:p>
+        </w:tc>
+        <w:tc>
+          <w:tcPr>
+            <w:tcW w:w="5922" w:type="dxa"/>
+          </w:tcPr>
+          <w:p>
+            <w:pPr>
+              <w:spacing w:line="360" w:lineRule="auto"/>
+            </w:pPr>
+            <w:r>
+              <w:t>Use case này bắt đầu khi người dùng đăng nhập vào ứng dụng. Khi đó, màn hình chính sẽ hiển thị danh sách các thiết bị đang trong trạng thái dùng thử nghiệm.</w:t>
+            </w:r>
+          </w:p>
+          <w:p>
+            <w:pPr>
+              <w:spacing w:line="360" w:lineRule="auto"/>
+            </w:pPr>
+            <w:r>
+              <w:t xml:space="preserve">- Người dùng chọn một thiết bị trong danh sách, </w:t>
+            </w:r>
+            <w:r>
+              <w:lastRenderedPageBreak/>
+              <w:t>hệ thống sẽ hiển thị thông tin chi tiết của thiết bị bao gồm số serial, kiểu máy,vị trí hiện tại…lên màn hình.</w:t>
+            </w:r>
+          </w:p>
+          <w:p>
+            <w:pPr>
+              <w:spacing w:line="360" w:lineRule="auto"/>
+            </w:pPr>
+            <w:r>
+              <w:t>Ca sử dụng kết thúc khi người quản trị chọn quay lại hoặc thoát khỏi hệ thống.</w:t>
+            </w:r>
+          </w:p>
+        </w:tc>
+      </w:tr>
+      <w:tr>
+        <w:tc>
+          <w:tcPr>
+            <w:tcW w:w="1101" w:type="dxa"/>
+            <w:vMerge/>
+          </w:tcPr>
+          <w:p>
+            <w:pPr>
+              <w:spacing w:line="360" w:lineRule="auto"/>
+              <w:rPr>
+                <w:b/>
+              </w:rPr>
+            </w:pPr>
+          </w:p>
+        </w:tc>
+        <w:tc>
+          <w:tcPr>
+            <w:tcW w:w="1984" w:type="dxa"/>
+          </w:tcPr>
+          <w:p>
+            <w:pPr>
+              <w:spacing w:line="360" w:lineRule="auto"/>
+              <w:jc w:val="left"/>
+              <w:rPr>
+                <w:b/>
+              </w:rPr>
+            </w:pPr>
+            <w:r>
+              <w:rPr>
+                <w:b/>
+              </w:rPr>
+              <w:t>Luồng rẽ nhánh</w:t>
+            </w:r>
+          </w:p>
+        </w:tc>
+        <w:tc>
+          <w:tcPr>
+            <w:tcW w:w="5922" w:type="dxa"/>
+          </w:tcPr>
+          <w:p>
+            <w:pPr>
+              <w:spacing w:line="360" w:lineRule="auto"/>
+            </w:pPr>
+            <w:r>
+              <w:t>Không có</w:t>
+            </w:r>
+          </w:p>
+        </w:tc>
+      </w:tr>
+      <w:tr>
+        <w:tc>
+          <w:tcPr>
+            <w:tcW w:w="3085" w:type="dxa"/>
+            <w:gridSpan w:val="2"/>
+          </w:tcPr>
+          <w:p>
+            <w:pPr>
+              <w:spacing w:line="360" w:lineRule="auto"/>
+              <w:rPr>
+                <w:b/>
+              </w:rPr>
+            </w:pPr>
+            <w:r>
+              <w:rPr>
+                <w:b/>
+              </w:rPr>
+              <w:t>Hậu điều kiện</w:t>
+            </w:r>
+          </w:p>
+        </w:tc>
+        <w:tc>
+          <w:tcPr>
+            <w:tcW w:w="5922" w:type="dxa"/>
+          </w:tcPr>
+          <w:p>
+            <w:pPr>
+              <w:spacing w:line="360" w:lineRule="auto"/>
+            </w:pPr>
+            <w:r>
+              <w:t>Không có</w:t>
+            </w:r>
+          </w:p>
+        </w:tc>
+      </w:tr>
+    </w:tbl>
+    <w:p>
+      <w:pPr>
+        <w:pStyle w:val="ListParagraph"/>
+        <w:numPr>
+          <w:ilvl w:val="0"/>
+          <w:numId w:val="31"/>
+        </w:numPr>
+        <w:spacing w:line="360" w:lineRule="auto"/>
+      </w:pPr>
+      <w:r>
+        <w:t>Biểu đồ trình tự:</w:t>
+      </w:r>
+    </w:p>
+    <w:p>
+      <w:pPr>
+        <w:pStyle w:val="ListParagraph"/>
+        <w:spacing w:line="360" w:lineRule="auto"/>
+        <w:ind w:left="0"/>
+        <w:jc w:val="left"/>
+      </w:pPr>
+      <w:r>
+        <w:rPr>
+          <w:noProof/>
+        </w:rPr>
+        <w:drawing>
+          <wp:inline distT="0" distB="0" distL="0" distR="0">
+            <wp:extent cx="5040173" cy="4550054"/>
+            <wp:effectExtent l="0" t="0" r="0" b="0"/>
+            <wp:docPr id="4" name="Picture 4"/>
+            <wp:cNvGraphicFramePr>
+              <a:graphicFrameLocks xmlns:a="http://schemas.openxmlformats.org/drawingml/2006/main" noChangeAspect="1"/>
+            </wp:cNvGraphicFramePr>
+            <a:graphic xmlns:a="http://schemas.openxmlformats.org/drawingml/2006/main">
+              <a:graphicData uri="http://schemas.openxmlformats.org/drawingml/2006/picture">
+                <pic:pic xmlns:pic="http://schemas.openxmlformats.org/drawingml/2006/picture">
+                  <pic:nvPicPr>
+                    <pic:cNvPr id="0" name="Picture 4"/>
+                    <pic:cNvPicPr>
+                      <a:picLocks noChangeAspect="1" noChangeArrowheads="1"/>
+                    </pic:cNvPicPr>
+                  </pic:nvPicPr>
+                  <pic:blipFill>
+                    <a:blip r:embed="rId14" cstate="print"/>
+                    <a:srcRect l="4326" t="3875" r="5345" b="6860"/>
+                    <a:stretch>
+                      <a:fillRect/>
+                    </a:stretch>
+                  </pic:blipFill>
+                  <pic:spPr bwMode="auto">
+                    <a:xfrm>
+                      <a:off x="0" y="0"/>
+                      <a:ext cx="5040173" cy="4550054"/>
+                    </a:xfrm>
+                    <a:prstGeom prst="rect">
+                      <a:avLst/>
+                    </a:prstGeom>
+                    <a:noFill/>
+                    <a:ln w="9525">
+                      <a:noFill/>
+                      <a:miter lim="800000"/>
+                      <a:headEnd/>
+                      <a:tailEnd/>
+                    </a:ln>
+                  </pic:spPr>
+                </pic:pic>
+              </a:graphicData>
+            </a:graphic>
+          </wp:inline>
+        </w:drawing>
+      </w:r>
+    </w:p>
+    <w:p>
+      <w:pPr>
+        <w:pStyle w:val="ListParagraph"/>
+        <w:spacing w:line="360" w:lineRule="auto"/>
+        <w:ind w:left="0"/>
+        <w:jc w:val="left"/>
+      </w:pPr>
+      <w:r>
+        <w:rPr>
+          <w:b/>
+        </w:rPr>
+        <w:t>2.3.2.</w:t>
+      </w:r>
+      <w:r>
+        <w:rPr>
+          <w:b/>
+        </w:rPr>
+        <w:t>3</w:t>
+      </w:r>
+      <w:r>
+        <w:rPr>
+          <w:b/>
+        </w:rPr>
+        <w:t>. Mô tả UC Thay đổi policy</w:t>
+      </w:r>
+    </w:p>
+    <w:tbl>
+      <w:tblPr>
+        <w:tblStyle w:val="TableGrid"/>
+        <w:tblW w:w="0" w:type="auto"/>
+        <w:tblLook w:val="04A0"/>
+      </w:tblPr>
+      <w:tblGrid>
+        <w:gridCol w:w="1101"/>
+        <w:gridCol w:w="1984"/>
+        <w:gridCol w:w="5922"/>
+      </w:tblGrid>
+      <w:tr>
+        <w:tc>
+          <w:tcPr>
+            <w:tcW w:w="3085" w:type="dxa"/>
+            <w:gridSpan w:val="2"/>
+          </w:tcPr>
+          <w:p>
+            <w:pPr>
+              <w:spacing w:line="360" w:lineRule="auto"/>
+              <w:rPr>
+                <w:b/>
+              </w:rPr>
+            </w:pPr>
+            <w:r>
+              <w:rPr>
+                <w:b/>
+              </w:rPr>
+              <w:t>Mô tả</w:t>
+            </w:r>
+          </w:p>
+        </w:tc>
+        <w:tc>
+          <w:tcPr>
+            <w:tcW w:w="5922" w:type="dxa"/>
+          </w:tcPr>
+          <w:p>
+            <w:pPr>
+              <w:spacing w:line="360" w:lineRule="auto"/>
+            </w:pPr>
+            <w:r>
+              <w:t>Usecase này cho phép người quản trị thay đổi chính sách bảo mật trên thiết bị thử nghiệm</w:t>
+            </w:r>
+          </w:p>
+        </w:tc>
+      </w:tr>
+      <w:tr>
+        <w:tc>
+          <w:tcPr>
+            <w:tcW w:w="3085" w:type="dxa"/>
+            <w:gridSpan w:val="2"/>
+          </w:tcPr>
+          <w:p>
+            <w:pPr>
+              <w:spacing w:line="360" w:lineRule="auto"/>
+              <w:rPr>
+                <w:b/>
+              </w:rPr>
+            </w:pPr>
+            <w:r>
+              <w:rPr>
+                <w:b/>
+              </w:rPr>
+              <w:t>Tác nhân</w:t>
+            </w:r>
+          </w:p>
+        </w:tc>
+        <w:tc>
+          <w:tcPr>
+            <w:tcW w:w="5922" w:type="dxa"/>
+          </w:tcPr>
+          <w:p>
+            <w:pPr>
+              <w:spacing w:line="360" w:lineRule="auto"/>
+            </w:pPr>
+            <w:r>
+              <w:t>Người quản trị</w:t>
+            </w:r>
+          </w:p>
+        </w:tc>
+      </w:tr>
+      <w:tr>
+        <w:tc>
+          <w:tcPr>
+            <w:tcW w:w="3085" w:type="dxa"/>
+            <w:gridSpan w:val="2"/>
+          </w:tcPr>
+          <w:p>
+            <w:pPr>
+              <w:spacing w:line="360" w:lineRule="auto"/>
+              <w:rPr>
+                <w:b/>
+              </w:rPr>
+            </w:pPr>
+            <w:r>
+              <w:rPr>
+                <w:b/>
+              </w:rPr>
+              <w:lastRenderedPageBreak/>
+              <w:t>Tiền điều kiện</w:t>
+            </w:r>
+          </w:p>
+        </w:tc>
+        <w:tc>
+          <w:tcPr>
+            <w:tcW w:w="5922" w:type="dxa"/>
+          </w:tcPr>
+          <w:p>
+            <w:pPr>
+              <w:spacing w:line="360" w:lineRule="auto"/>
+            </w:pPr>
+            <w:r>
+              <w:t>Người quản trị đăng nhập vào hệ thống</w:t>
+            </w:r>
+          </w:p>
+        </w:tc>
+      </w:tr>
+      <w:tr>
+        <w:tc>
+          <w:tcPr>
+            <w:tcW w:w="1101" w:type="dxa"/>
+            <w:vMerge w:val="restart"/>
+          </w:tcPr>
+          <w:p>
+            <w:pPr>
+              <w:spacing w:line="360" w:lineRule="auto"/>
+              <w:rPr>
+                <w:b/>
+              </w:rPr>
+            </w:pPr>
+            <w:r>
+              <w:rPr>
+                <w:b/>
+              </w:rPr>
+              <w:t>Luồng sự kiện</w:t>
+            </w:r>
+          </w:p>
+        </w:tc>
+        <w:tc>
+          <w:tcPr>
+            <w:tcW w:w="1984" w:type="dxa"/>
+          </w:tcPr>
+          <w:p>
+            <w:pPr>
+              <w:spacing w:line="360" w:lineRule="auto"/>
+              <w:rPr>
+                <w:b/>
+              </w:rPr>
+            </w:pPr>
+            <w:r>
+              <w:rPr>
+                <w:b/>
+              </w:rPr>
+              <w:t>Luồng sự kiện chính</w:t>
+            </w:r>
+          </w:p>
+        </w:tc>
+        <w:tc>
+          <w:tcPr>
+            <w:tcW w:w="5922" w:type="dxa"/>
+          </w:tcPr>
+          <w:p>
+            <w:pPr>
+              <w:spacing w:line="360" w:lineRule="auto"/>
+            </w:pPr>
+            <w:r>
+              <w:t>Use case này bắt đầu khi người dùng chọn “Thay đổi policy” trong giao diện xem chi tiế</w:t>
+            </w:r>
+            <w:r>
+              <w:t>t thiết</w:t>
+            </w:r>
+            <w:r>
+              <w:t xml:space="preserve"> bị. Khi đó, màn hình chính sẽ hiển thị danh sách các  chính sách áp dụng cho thiết bị thử nghiệm hiện tại:</w:t>
+            </w:r>
+          </w:p>
+          <w:p>
+            <w:pPr>
+              <w:spacing w:line="360" w:lineRule="auto"/>
+            </w:pPr>
+            <w:r>
+              <w:t>1. Yêu cầu đăng nhập</w:t>
+            </w:r>
+          </w:p>
+          <w:p>
+            <w:pPr>
+              <w:spacing w:line="360" w:lineRule="auto"/>
+            </w:pPr>
+            <w:r>
+              <w:t xml:space="preserve">- Người quản trị bật áp dụng yêu cầu đăng nhập, </w:t>
+            </w:r>
+            <w:r>
+              <w:t>ứng dụng</w:t>
+            </w:r>
+            <w:r>
+              <w:t xml:space="preserve"> sẽ</w:t>
+            </w:r>
+            <w:r>
+              <w:t xml:space="preserve"> khởi động một dịch vụ</w:t>
+            </w:r>
+            <w:r>
+              <w:t xml:space="preserve"> kiểm tra trạng thái đăng nhập của người dùng, nếu người dùng chưa thực hiện đăng nhập thì hiện thông báo yêu cầu đăng nhập mỗi phút một lần.</w:t>
+            </w:r>
+          </w:p>
+          <w:p>
+            <w:pPr>
+              <w:spacing w:line="360" w:lineRule="auto"/>
+            </w:pPr>
+            <w:r>
+              <w:t>2. In hình mờ</w:t>
+            </w:r>
+          </w:p>
+          <w:p>
+            <w:pPr>
+              <w:spacing w:line="360" w:lineRule="auto"/>
+            </w:pPr>
+            <w:r>
+              <w:t>- Người quản trị bật áp dụng in hình mờ, một chuỗi chứa thông tin mã hóa của thiết bị sẽ được chèn mờ vào widget nhằm ngăn chặn rò rỉ giao diện (khi giao diện bị quay/chụp trộm phát tán lên mạng xã hội, người quản trị có thể dựa vào thông tin mã hóa trên màn hình để truy vết người dùng đang dùng thử thiết bị).</w:t>
+            </w:r>
+          </w:p>
+          <w:p>
+            <w:pPr>
+              <w:spacing w:line="360" w:lineRule="auto"/>
+            </w:pPr>
+            <w:r>
+              <w:t>3. Chặn ứng dụng trong danh sách đen</w:t>
+            </w:r>
+          </w:p>
+          <w:p>
+            <w:pPr>
+              <w:spacing w:line="360" w:lineRule="auto"/>
+            </w:pPr>
+            <w:r>
+              <w:t xml:space="preserve">- Người quản trị bật áp dụng chặn ứng dụng trong danh sách đen, </w:t>
+            </w:r>
+            <w:r>
+              <w:t xml:space="preserve">ứng dụng </w:t>
+            </w:r>
+            <w:r>
+              <w:t>sẽ khởi động một dịch vụ để lắng nghe trạng thái của các ứng dụng. Khi ứng dụng trong danh sách đen được mở, hệ thống ngay lập tức tắt ứng dụng đó.</w:t>
+            </w:r>
+          </w:p>
+          <w:p>
+            <w:pPr>
+              <w:spacing w:line="360" w:lineRule="auto"/>
+            </w:pPr>
+            <w:r>
+              <w:t>4. Theo dõi vị trí thiết bị</w:t>
+            </w:r>
+          </w:p>
+          <w:p>
+            <w:pPr>
+              <w:spacing w:line="360" w:lineRule="auto"/>
+            </w:pPr>
+            <w:r>
+              <w:t xml:space="preserve">- Người quản trị bật áp dụng theo dõi vị trí thiết bị, </w:t>
+            </w:r>
+            <w:r>
+              <w:lastRenderedPageBreak/>
+              <w:t xml:space="preserve">ứng dụng </w:t>
+            </w:r>
+            <w:r>
+              <w:t>sẽ khởi động một dịch vụ: sau khi người dùng đăng nhập, ứng dụng sẽ cập nhật vị trí hiện tại của thiết bị mỗi 30 phút 1 lần.</w:t>
+            </w:r>
+          </w:p>
+          <w:p>
+            <w:pPr>
+              <w:spacing w:line="360" w:lineRule="auto"/>
+            </w:pPr>
+            <w:r>
+              <w:t>Người quản trị chọn “</w:t>
+            </w:r>
+            <w:r>
+              <w:t>Apply</w:t>
+            </w:r>
+            <w:r>
+              <w:t>”, hệ thống sẽ cập nhật và gửi policy mới đến thiết bị qua FCM. Knox SDK nhận tin nhắn cập nhật policy từ FCM sẽ thực hiện xử lý áp dụng policy mới và cập nhật policy lên firestore.</w:t>
+            </w:r>
+          </w:p>
+        </w:tc>
+      </w:tr>
+      <w:tr>
+        <w:tc>
+          <w:tcPr>
+            <w:tcW w:w="1101" w:type="dxa"/>
+            <w:vMerge/>
+          </w:tcPr>
+          <w:p>
+            <w:pPr>
+              <w:spacing w:line="360" w:lineRule="auto"/>
+              <w:rPr>
+                <w:b/>
+              </w:rPr>
+            </w:pPr>
+          </w:p>
+        </w:tc>
+        <w:tc>
+          <w:tcPr>
+            <w:tcW w:w="1984" w:type="dxa"/>
+          </w:tcPr>
+          <w:p>
+            <w:pPr>
+              <w:spacing w:line="360" w:lineRule="auto"/>
+              <w:jc w:val="left"/>
+              <w:rPr>
+                <w:b/>
+              </w:rPr>
+            </w:pPr>
+            <w:r>
+              <w:rPr>
+                <w:b/>
+              </w:rPr>
+              <w:t>Luồng rẽ nhánh</w:t>
+            </w:r>
+          </w:p>
+        </w:tc>
+        <w:tc>
+          <w:tcPr>
+            <w:tcW w:w="5922" w:type="dxa"/>
+          </w:tcPr>
+          <w:p>
+            <w:pPr>
+              <w:spacing w:line="360" w:lineRule="auto"/>
+            </w:pPr>
+            <w:r>
+              <w:t>Không có</w:t>
+            </w:r>
+          </w:p>
+        </w:tc>
+      </w:tr>
+      <w:tr>
+        <w:tc>
+          <w:tcPr>
+            <w:tcW w:w="3085" w:type="dxa"/>
+            <w:gridSpan w:val="2"/>
+          </w:tcPr>
+          <w:p>
+            <w:pPr>
+              <w:spacing w:line="360" w:lineRule="auto"/>
+              <w:rPr>
+                <w:b/>
+              </w:rPr>
+            </w:pPr>
+            <w:r>
+              <w:rPr>
+                <w:b/>
+              </w:rPr>
+              <w:t>Hậu điều kiện</w:t>
+            </w:r>
+          </w:p>
+        </w:tc>
+        <w:tc>
+          <w:tcPr>
+            <w:tcW w:w="5922" w:type="dxa"/>
+          </w:tcPr>
+          <w:p>
+            <w:pPr>
+              <w:spacing w:line="360" w:lineRule="auto"/>
+            </w:pPr>
+            <w:r>
+              <w:t>Không có</w:t>
+            </w:r>
+          </w:p>
+        </w:tc>
+      </w:tr>
+    </w:tbl>
+    <w:p>
+      <w:pPr>
+        <w:pStyle w:val="ListParagraph"/>
+        <w:numPr>
+          <w:ilvl w:val="0"/>
+          <w:numId w:val="31"/>
+        </w:numPr>
+        <w:spacing w:line="360" w:lineRule="auto"/>
+      </w:pPr>
+      <w:r>
+        <w:t>Biểu đồ trình tự:</w:t>
+      </w:r>
+    </w:p>
+    <w:p>
+      <w:pPr>
+        <w:spacing w:line="360" w:lineRule="auto"/>
+      </w:pPr>
+      <w:r>
+        <w:rPr>
+          <w:noProof/>
+        </w:rPr>
+        <w:drawing>
+          <wp:inline distT="0" distB="0" distL="0" distR="0">
+            <wp:extent cx="5186477" cy="4228185"/>
+            <wp:effectExtent l="0" t="0" r="0" b="0"/>
+            <wp:docPr id="7" name="Picture 3"/>
+            <wp:cNvGraphicFramePr>
+              <a:graphicFrameLocks xmlns:a="http://schemas.openxmlformats.org/drawingml/2006/main" noChangeAspect="1"/>
+            </wp:cNvGraphicFramePr>
+            <a:graphic xmlns:a="http://schemas.openxmlformats.org/drawingml/2006/main">
+              <a:graphicData uri="http://schemas.openxmlformats.org/drawingml/2006/picture">
+                <pic:pic xmlns:pic="http://schemas.openxmlformats.org/drawingml/2006/picture">
+                  <pic:nvPicPr>
+                    <pic:cNvPr id="0" name="Picture 3"/>
+                    <pic:cNvPicPr>
+                      <a:picLocks noChangeAspect="1" noChangeArrowheads="1"/>
+                    </pic:cNvPicPr>
+                  </pic:nvPicPr>
+                  <pic:blipFill>
+                    <a:blip r:embed="rId15" cstate="print"/>
+                    <a:srcRect l="4325" t="3933" r="2752" b="8623"/>
+                    <a:stretch>
+                      <a:fillRect/>
+                    </a:stretch>
+                  </pic:blipFill>
+                  <pic:spPr bwMode="auto">
+                    <a:xfrm>
+                      <a:off x="0" y="0"/>
+                      <a:ext cx="5186477" cy="4228185"/>
+                    </a:xfrm>
+                    <a:prstGeom prst="rect">
+                      <a:avLst/>
+                    </a:prstGeom>
+                    <a:noFill/>
+                    <a:ln w="9525">
+                      <a:noFill/>
+                      <a:miter lim="800000"/>
+                      <a:headEnd/>
+                      <a:tailEnd/>
+                    </a:ln>
+                  </pic:spPr>
+                </pic:pic>
+              </a:graphicData>
+            </a:graphic>
+          </wp:inline>
+        </w:drawing>
+      </w:r>
+    </w:p>
+    <w:p>
+      <w:pPr>
+        <w:pStyle w:val="ListParagraph"/>
+        <w:spacing w:line="360" w:lineRule="auto"/>
+        <w:ind w:left="0"/>
+        <w:jc w:val="left"/>
+      </w:pPr>
+      <w:r>
+        <w:rPr>
+          <w:b/>
+        </w:rPr>
+        <w:t xml:space="preserve">2.3.2.4. Mô tả UC </w:t>
+      </w:r>
+      <w:r>
+        <w:rPr>
+          <w:b/>
+        </w:rPr>
+        <w:t>Khóa thiết bị từ xa</w:t>
+      </w:r>
+    </w:p>
+    <w:tbl>
+      <w:tblPr>
+        <w:tblStyle w:val="TableGrid"/>
+        <w:tblW w:w="0" w:type="auto"/>
+        <w:tblLook w:val="04A0"/>
+      </w:tblPr>
+      <w:tblGrid>
+        <w:gridCol w:w="1101"/>
+        <w:gridCol w:w="1984"/>
+        <w:gridCol w:w="5922"/>
+      </w:tblGrid>
+      <w:tr>
+        <w:tc>
+          <w:tcPr>
+            <w:tcW w:w="3085" w:type="dxa"/>
+            <w:gridSpan w:val="2"/>
+          </w:tcPr>
+          <w:p>
+            <w:pPr>
+              <w:spacing w:line="360" w:lineRule="auto"/>
+              <w:rPr>
+                <w:b/>
+              </w:rPr>
+            </w:pPr>
+            <w:r>
+              <w:rPr>
+                <w:b/>
+              </w:rPr>
+              <w:lastRenderedPageBreak/>
+              <w:t>Mô tả</w:t>
+            </w:r>
+          </w:p>
+        </w:tc>
+        <w:tc>
+          <w:tcPr>
+            <w:tcW w:w="5922" w:type="dxa"/>
+          </w:tcPr>
+          <w:p>
+            <w:pPr>
+              <w:spacing w:line="360" w:lineRule="auto"/>
+            </w:pPr>
+            <w:r>
+              <w:t xml:space="preserve">Usecase này cho phép người quản trị </w:t>
+            </w:r>
+            <w:r>
+              <w:t>khóa thiết bị từ xa khi có dấu hiệu bị tháo rời/ mất.</w:t>
+            </w:r>
+          </w:p>
+        </w:tc>
+      </w:tr>
+      <w:tr>
+        <w:tc>
+          <w:tcPr>
+            <w:tcW w:w="3085" w:type="dxa"/>
+            <w:gridSpan w:val="2"/>
+          </w:tcPr>
+          <w:p>
+            <w:pPr>
+              <w:spacing w:line="360" w:lineRule="auto"/>
+              <w:rPr>
+                <w:b/>
+              </w:rPr>
+            </w:pPr>
+            <w:r>
+              <w:rPr>
+                <w:b/>
+              </w:rPr>
+              <w:t>Tác nhân</w:t>
+            </w:r>
+          </w:p>
+        </w:tc>
+        <w:tc>
+          <w:tcPr>
+            <w:tcW w:w="5922" w:type="dxa"/>
+          </w:tcPr>
+          <w:p>
+            <w:pPr>
+              <w:spacing w:line="360" w:lineRule="auto"/>
+            </w:pPr>
+            <w:r>
+              <w:t>Người quản trị</w:t>
+            </w:r>
+          </w:p>
+        </w:tc>
+      </w:tr>
+      <w:tr>
+        <w:tc>
+          <w:tcPr>
+            <w:tcW w:w="3085" w:type="dxa"/>
+            <w:gridSpan w:val="2"/>
+          </w:tcPr>
+          <w:p>
+            <w:pPr>
+              <w:spacing w:line="360" w:lineRule="auto"/>
+              <w:rPr>
+                <w:b/>
+              </w:rPr>
+            </w:pPr>
+            <w:r>
+              <w:rPr>
+                <w:b/>
+              </w:rPr>
+              <w:t>Tiền điều kiện</w:t>
+            </w:r>
+          </w:p>
+        </w:tc>
+        <w:tc>
+          <w:tcPr>
+            <w:tcW w:w="5922" w:type="dxa"/>
+          </w:tcPr>
+          <w:p>
+            <w:pPr>
+              <w:spacing w:line="360" w:lineRule="auto"/>
+            </w:pPr>
+            <w:r>
+              <w:t>Người quản trị đăng nhập vào hệ thống</w:t>
+            </w:r>
+          </w:p>
+        </w:tc>
+      </w:tr>
+      <w:tr>
+        <w:tc>
+          <w:tcPr>
+            <w:tcW w:w="1101" w:type="dxa"/>
+          </w:tcPr>
+          <w:p>
+            <w:pPr>
+              <w:spacing w:line="360" w:lineRule="auto"/>
+              <w:rPr>
+                <w:b/>
+              </w:rPr>
+            </w:pPr>
+            <w:r>
+              <w:rPr>
+                <w:b/>
+              </w:rPr>
+              <w:t>Luồng sự kiện</w:t>
+            </w:r>
+          </w:p>
+        </w:tc>
+        <w:tc>
+          <w:tcPr>
+            <w:tcW w:w="1984" w:type="dxa"/>
+          </w:tcPr>
+          <w:p>
+            <w:pPr>
+              <w:spacing w:line="360" w:lineRule="auto"/>
+              <w:rPr>
+                <w:b/>
+              </w:rPr>
+            </w:pPr>
+            <w:r>
+              <w:rPr>
+                <w:b/>
+              </w:rPr>
+              <w:t>Luồng sự kiện chính</w:t>
+            </w:r>
+          </w:p>
+        </w:tc>
+        <w:tc>
+          <w:tcPr>
+            <w:tcW w:w="5922" w:type="dxa"/>
+          </w:tcPr>
+          <w:p>
+            <w:pPr>
+              <w:spacing w:line="360" w:lineRule="auto"/>
+            </w:pPr>
+            <w:r>
+              <w:t xml:space="preserve">1. </w:t>
+            </w:r>
+            <w:r>
+              <w:t xml:space="preserve">Người quản trị </w:t>
+            </w:r>
+            <w:r>
+              <w:t>chọn</w:t>
+            </w:r>
+            <w:r>
+              <w:t xml:space="preserve"> “Lock Device”</w:t>
+            </w:r>
+            <w:r>
+              <w:t xml:space="preserve"> trên giao diện xem chi tiết thiết bị.</w:t>
+            </w:r>
+          </w:p>
+          <w:p>
+            <w:pPr>
+              <w:spacing w:line="360" w:lineRule="auto"/>
+            </w:pPr>
+            <w:r>
+              <w:t>- Hệ thống sẽ một gửi tin nhắn khóa qua FCM  đến thiết bị.</w:t>
+            </w:r>
+          </w:p>
+          <w:p>
+            <w:pPr>
+              <w:spacing w:line="360" w:lineRule="auto"/>
+            </w:pPr>
+            <w:r>
+              <w:t>- Knox SDK nhận tin nhắn khóa từ FCM và thực hiện khóa thiết bị bằng mật khẩu.</w:t>
+            </w:r>
+          </w:p>
+          <w:p>
+            <w:pPr>
+              <w:spacing w:line="360" w:lineRule="auto"/>
+            </w:pPr>
+            <w:r>
+              <w:t>2. Người quản trị chọn “Unlock Device” trên giao diện xem chi tiết thiết bị.</w:t>
+            </w:r>
+          </w:p>
+          <w:p>
+            <w:pPr>
+              <w:spacing w:line="360" w:lineRule="auto"/>
+            </w:pPr>
+            <w:r>
+              <w:t>- Hệ thống sẽ một gửi tin nhắn mở khóa qua FCM  đến thiết bị.</w:t>
+            </w:r>
+          </w:p>
+          <w:p>
+            <w:pPr>
+              <w:spacing w:line="360" w:lineRule="auto"/>
+            </w:pPr>
+            <w:r>
+              <w:t>- Knox SDK nhận tin nhắn mở khóa từ FCM và thực hiện mở khóa thiết bị.</w:t>
+            </w:r>
+          </w:p>
+        </w:tc>
+      </w:tr>
+      <w:tr>
+        <w:tc>
+          <w:tcPr>
+            <w:tcW w:w="1101" w:type="dxa"/>
+          </w:tcPr>
+          <w:p>
+            <w:pPr>
+              <w:spacing w:line="360" w:lineRule="auto"/>
+              <w:rPr>
+                <w:b/>
+              </w:rPr>
+            </w:pPr>
+          </w:p>
+        </w:tc>
+        <w:tc>
+          <w:tcPr>
+            <w:tcW w:w="1984" w:type="dxa"/>
+          </w:tcPr>
+          <w:p>
+            <w:pPr>
+              <w:spacing w:line="360" w:lineRule="auto"/>
+              <w:jc w:val="left"/>
+              <w:rPr>
+                <w:b/>
+              </w:rPr>
+            </w:pPr>
+            <w:r>
+              <w:rPr>
+                <w:b/>
+              </w:rPr>
+              <w:t>Luồng rẽ nhánh</w:t>
+            </w:r>
+          </w:p>
+        </w:tc>
+        <w:tc>
+          <w:tcPr>
+            <w:tcW w:w="5922" w:type="dxa"/>
+          </w:tcPr>
+          <w:p>
+            <w:pPr>
+              <w:spacing w:line="360" w:lineRule="auto"/>
+            </w:pPr>
+            <w:r>
+              <w:t>Không có</w:t>
+            </w:r>
+          </w:p>
+        </w:tc>
+      </w:tr>
+      <w:tr>
+        <w:tc>
+          <w:tcPr>
+            <w:tcW w:w="3085" w:type="dxa"/>
+            <w:gridSpan w:val="2"/>
+          </w:tcPr>
+          <w:p>
+            <w:pPr>
+              <w:spacing w:line="360" w:lineRule="auto"/>
+              <w:rPr>
+                <w:b/>
+              </w:rPr>
+            </w:pPr>
+            <w:r>
+              <w:rPr>
+                <w:b/>
+              </w:rPr>
+              <w:t>Hậu điều kiện</w:t>
+            </w:r>
+          </w:p>
+        </w:tc>
+        <w:tc>
+          <w:tcPr>
+            <w:tcW w:w="5922" w:type="dxa"/>
+          </w:tcPr>
+          <w:p>
+            <w:pPr>
+              <w:spacing w:line="360" w:lineRule="auto"/>
+            </w:pPr>
+            <w:r>
+              <w:t>Không có</w:t>
+            </w:r>
+          </w:p>
+        </w:tc>
+      </w:tr>
+    </w:tbl>
+    <w:p>
+      <w:pPr>
+        <w:pStyle w:val="ListParagraph"/>
+        <w:numPr>
+          <w:ilvl w:val="0"/>
+          <w:numId w:val="31"/>
+        </w:numPr>
+        <w:spacing w:line="360" w:lineRule="auto"/>
+      </w:pPr>
+      <w:r>
+        <w:t>Biểu đồ trình tự:</w:t>
+      </w:r>
+    </w:p>
+    <w:p>
+      <w:pPr>
+        <w:pStyle w:val="ListParagraph"/>
+        <w:spacing w:line="360" w:lineRule="auto"/>
+        <w:ind w:left="0"/>
+        <w:jc w:val="left"/>
+        <w:rPr>
+          <w:b/>
+        </w:rPr>
+      </w:pPr>
+      <w:r>
+        <w:rPr>
+          <w:b/>
+          <w:noProof/>
+        </w:rPr>
+        <w:lastRenderedPageBreak/>
+        <w:drawing>
+          <wp:inline distT="0" distB="0" distL="0" distR="0">
+            <wp:extent cx="5142586" cy="6466637"/>
+            <wp:effectExtent l="0" t="0" r="0" b="0"/>
+            <wp:docPr id="2" name="Picture 2"/>
+            <wp:cNvGraphicFramePr>
+              <a:graphicFrameLocks xmlns:a="http://schemas.openxmlformats.org/drawingml/2006/main" noChangeAspect="1"/>
+            </wp:cNvGraphicFramePr>
+            <a:graphic xmlns:a="http://schemas.openxmlformats.org/drawingml/2006/main">
+              <a:graphicData uri="http://schemas.openxmlformats.org/drawingml/2006/picture">
+                <pic:pic xmlns:pic="http://schemas.openxmlformats.org/drawingml/2006/picture">
+                  <pic:nvPicPr>
+                    <pic:cNvPr id="0" name="Picture 2"/>
+                    <pic:cNvPicPr>
+                      <a:picLocks noChangeAspect="1" noChangeArrowheads="1"/>
+                    </pic:cNvPicPr>
+                  </pic:nvPicPr>
+                  <pic:blipFill>
+                    <a:blip r:embed="rId16" cstate="print"/>
+                    <a:srcRect l="4849" t="3622" r="3014" b="7445"/>
+                    <a:stretch>
+                      <a:fillRect/>
+                    </a:stretch>
+                  </pic:blipFill>
+                  <pic:spPr bwMode="auto">
+                    <a:xfrm>
+                      <a:off x="0" y="0"/>
+                      <a:ext cx="5142586" cy="6466637"/>
+                    </a:xfrm>
+                    <a:prstGeom prst="rect">
+                      <a:avLst/>
+                    </a:prstGeom>
+                    <a:noFill/>
+                    <a:ln w="9525">
+                      <a:noFill/>
+                      <a:miter lim="800000"/>
+                      <a:headEnd/>
+                      <a:tailEnd/>
+                    </a:ln>
+                  </pic:spPr>
+                </pic:pic>
+              </a:graphicData>
+            </a:graphic>
+          </wp:inline>
+        </w:drawing>
+      </w:r>
+    </w:p>
+    <w:p>
+      <w:pPr>
+        <w:pStyle w:val="Heading2"/>
+        <w:numPr>
+          <w:ilvl w:val="0"/>
+          <w:numId w:val="24"/>
+        </w:numPr>
+        <w:tabs>
+          <w:tab w:val="left" w:pos="567"/>
+        </w:tabs>
+        <w:spacing w:line="360" w:lineRule="auto"/>
+        <w:ind w:left="426"/>
+      </w:pPr>
+      <w:r>
+        <w:t>Thiết kế giao diện</w:t>
+      </w:r>
+    </w:p>
+    <w:p>
+      <w:pPr>
+        <w:jc w:val="left"/>
+      </w:pPr>
+      <w:r>
+        <w:br w:type="page"/>
+      </w:r>
+    </w:p>
+    <w:p>
+      <w:pPr>
+        <w:pStyle w:val="Heading1"/>
+      </w:pPr>
+      <w:r>
+        <w:lastRenderedPageBreak/>
+        <w:t>CHƯƠNG 3. KẾT QUẢ</w:t>
+      </w:r>
+    </w:p>
     <w:sectPr>
+      <w:headerReference w:type="even" r:id="rId17"/>
+      <w:headerReference w:type="default" r:id="rId18"/>
+      <w:footerReference w:type="even" r:id="rId19"/>
+      <w:footerReference w:type="default" r:id="rId20"/>
+      <w:headerReference w:type="first" r:id="rId21"/>
+      <w:footerReference w:type="first" r:id="rId22"/>
       <w:pgSz w:w="11910" w:h="16840" w:code="9"/>
       <w:pgMar w:top="1418" w:right="1134" w:bottom="1418" w:left="1985" w:header="0" w:footer="794" w:gutter="0"/>
       <w:cols w:space="708"/>
@@ -2590,9 +8613,458 @@
 </w:document>
 </file>
 
+<file path=word/endnotes.xml><?xml version="1.0" encoding="utf-8"?>
+<w:endnotes xmlns:ve="http://schemas.openxmlformats.org/markup-compatibility/2006" xmlns:o="urn:schemas-microsoft-com:office:office" xmlns:r="http://schemas.openxmlformats.org/officeDocument/2006/relationships" xmlns:m="http://schemas.openxmlformats.org/officeDocument/2006/math" xmlns:v="urn:schemas-microsoft-com:vml" xmlns:wp="http://schemas.openxmlformats.org/drawingml/2006/wordprocessingDrawing" xmlns:w10="urn:schemas-microsoft-com:office:word" xmlns:w="http://schemas.openxmlformats.org/wordprocessingml/2006/main" xmlns:wne="http://schemas.microsoft.com/office/word/2006/wordml">
+  <w:endnote w:type="separator" w:id="-1">
+    <w:p>
+      <w:pPr>
+        <w:spacing w:after="0" w:line="240" w:lineRule="auto"/>
+      </w:pPr>
+      <w:r>
+        <w:separator/>
+      </w:r>
+    </w:p>
+  </w:endnote>
+  <w:endnote w:type="continuationSeparator" w:id="0">
+    <w:p>
+      <w:pPr>
+        <w:spacing w:after="0" w:line="240" w:lineRule="auto"/>
+      </w:pPr>
+      <w:r>
+        <w:continuationSeparator/>
+      </w:r>
+    </w:p>
+  </w:endnote>
+</w:endnotes>
+</file>
+
+<file path=word/footer1.xml><?xml version="1.0" encoding="utf-8"?>
+<w:ftr xmlns:ve="http://schemas.openxmlformats.org/markup-compatibility/2006" xmlns:o="urn:schemas-microsoft-com:office:office" xmlns:r="http://schemas.openxmlformats.org/officeDocument/2006/relationships" xmlns:m="http://schemas.openxmlformats.org/officeDocument/2006/math" xmlns:v="urn:schemas-microsoft-com:vml" xmlns:wp="http://schemas.openxmlformats.org/drawingml/2006/wordprocessingDrawing" xmlns:w10="urn:schemas-microsoft-com:office:word" xmlns:w="http://schemas.openxmlformats.org/wordprocessingml/2006/main" xmlns:wne="http://schemas.microsoft.com/office/word/2006/wordml">
+  <w:p>
+    <w:pPr>
+      <w:pStyle w:val="Footer"/>
+    </w:pPr>
+  </w:p>
+</w:ftr>
+</file>
+
+<file path=word/footer2.xml><?xml version="1.0" encoding="utf-8"?>
+<w:ftr xmlns:ve="http://schemas.openxmlformats.org/markup-compatibility/2006" xmlns:o="urn:schemas-microsoft-com:office:office" xmlns:r="http://schemas.openxmlformats.org/officeDocument/2006/relationships" xmlns:m="http://schemas.openxmlformats.org/officeDocument/2006/math" xmlns:v="urn:schemas-microsoft-com:vml" xmlns:wp="http://schemas.openxmlformats.org/drawingml/2006/wordprocessingDrawing" xmlns:w10="urn:schemas-microsoft-com:office:word" xmlns:w="http://schemas.openxmlformats.org/wordprocessingml/2006/main" xmlns:wne="http://schemas.microsoft.com/office/word/2006/wordml">
+  <w:p>
+    <w:pPr>
+      <w:pStyle w:val="Footer"/>
+    </w:pPr>
+  </w:p>
+</w:ftr>
+</file>
+
+<file path=word/footer3.xml><?xml version="1.0" encoding="utf-8"?>
+<w:ftr xmlns:ve="http://schemas.openxmlformats.org/markup-compatibility/2006" xmlns:o="urn:schemas-microsoft-com:office:office" xmlns:r="http://schemas.openxmlformats.org/officeDocument/2006/relationships" xmlns:m="http://schemas.openxmlformats.org/officeDocument/2006/math" xmlns:v="urn:schemas-microsoft-com:vml" xmlns:wp="http://schemas.openxmlformats.org/drawingml/2006/wordprocessingDrawing" xmlns:w10="urn:schemas-microsoft-com:office:word" xmlns:w="http://schemas.openxmlformats.org/wordprocessingml/2006/main" xmlns:wne="http://schemas.microsoft.com/office/word/2006/wordml">
+  <w:p>
+    <w:pPr>
+      <w:pStyle w:val="Footer"/>
+    </w:pPr>
+  </w:p>
+</w:ftr>
+</file>
+
+<file path=word/footnotes.xml><?xml version="1.0" encoding="utf-8"?>
+<w:footnotes xmlns:ve="http://schemas.openxmlformats.org/markup-compatibility/2006" xmlns:o="urn:schemas-microsoft-com:office:office" xmlns:r="http://schemas.openxmlformats.org/officeDocument/2006/relationships" xmlns:m="http://schemas.openxmlformats.org/officeDocument/2006/math" xmlns:v="urn:schemas-microsoft-com:vml" xmlns:wp="http://schemas.openxmlformats.org/drawingml/2006/wordprocessingDrawing" xmlns:w10="urn:schemas-microsoft-com:office:word" xmlns:w="http://schemas.openxmlformats.org/wordprocessingml/2006/main" xmlns:wne="http://schemas.microsoft.com/office/word/2006/wordml">
+  <w:footnote w:type="separator" w:id="-1">
+    <w:p>
+      <w:pPr>
+        <w:spacing w:after="0" w:line="240" w:lineRule="auto"/>
+      </w:pPr>
+      <w:r>
+        <w:separator/>
+      </w:r>
+    </w:p>
+  </w:footnote>
+  <w:footnote w:type="continuationSeparator" w:id="0">
+    <w:p>
+      <w:pPr>
+        <w:spacing w:after="0" w:line="240" w:lineRule="auto"/>
+      </w:pPr>
+      <w:r>
+        <w:continuationSeparator/>
+      </w:r>
+    </w:p>
+  </w:footnote>
+</w:footnotes>
+</file>
+
+<file path=word/header1.xml><?xml version="1.0" encoding="utf-8"?>
+<w:hdr xmlns:ve="http://schemas.openxmlformats.org/markup-compatibility/2006" xmlns:o="urn:schemas-microsoft-com:office:office" xmlns:r="http://schemas.openxmlformats.org/officeDocument/2006/relationships" xmlns:m="http://schemas.openxmlformats.org/officeDocument/2006/math" xmlns:v="urn:schemas-microsoft-com:vml" xmlns:wp="http://schemas.openxmlformats.org/drawingml/2006/wordprocessingDrawing" xmlns:w10="urn:schemas-microsoft-com:office:word" xmlns:w="http://schemas.openxmlformats.org/wordprocessingml/2006/main" xmlns:wne="http://schemas.microsoft.com/office/word/2006/wordml">
+  <w:p>
+    <w:pPr>
+      <w:pStyle w:val="Header"/>
+    </w:pPr>
+  </w:p>
+</w:hdr>
+</file>
+
+<file path=word/header2.xml><?xml version="1.0" encoding="utf-8"?>
+<w:hdr xmlns:ve="http://schemas.openxmlformats.org/markup-compatibility/2006" xmlns:o="urn:schemas-microsoft-com:office:office" xmlns:r="http://schemas.openxmlformats.org/officeDocument/2006/relationships" xmlns:m="http://schemas.openxmlformats.org/officeDocument/2006/math" xmlns:v="urn:schemas-microsoft-com:vml" xmlns:wp="http://schemas.openxmlformats.org/drawingml/2006/wordprocessingDrawing" xmlns:w10="urn:schemas-microsoft-com:office:word" xmlns:w="http://schemas.openxmlformats.org/wordprocessingml/2006/main" xmlns:wne="http://schemas.microsoft.com/office/word/2006/wordml">
+  <w:p>
+    <w:pPr>
+      <w:pStyle w:val="Header"/>
+    </w:pPr>
+  </w:p>
+</w:hdr>
+</file>
+
+<file path=word/header3.xml><?xml version="1.0" encoding="utf-8"?>
+<w:hdr xmlns:ve="http://schemas.openxmlformats.org/markup-compatibility/2006" xmlns:o="urn:schemas-microsoft-com:office:office" xmlns:r="http://schemas.openxmlformats.org/officeDocument/2006/relationships" xmlns:m="http://schemas.openxmlformats.org/officeDocument/2006/math" xmlns:v="urn:schemas-microsoft-com:vml" xmlns:wp="http://schemas.openxmlformats.org/drawingml/2006/wordprocessingDrawing" xmlns:w10="urn:schemas-microsoft-com:office:word" xmlns:w="http://schemas.openxmlformats.org/wordprocessingml/2006/main" xmlns:wne="http://schemas.microsoft.com/office/word/2006/wordml">
+  <w:p>
+    <w:pPr>
+      <w:pStyle w:val="Header"/>
+    </w:pPr>
+  </w:p>
+</w:hdr>
+</file>
+
 <file path=word/numbering.xml><?xml version="1.0" encoding="utf-8"?>
 <w:numbering xmlns:ve="http://schemas.openxmlformats.org/markup-compatibility/2006" xmlns:o="urn:schemas-microsoft-com:office:office" xmlns:r="http://schemas.openxmlformats.org/officeDocument/2006/relationships" xmlns:m="http://schemas.openxmlformats.org/officeDocument/2006/math" xmlns:v="urn:schemas-microsoft-com:vml" xmlns:wp="http://schemas.openxmlformats.org/drawingml/2006/wordprocessingDrawing" xmlns:w10="urn:schemas-microsoft-com:office:word" xmlns:w="http://schemas.openxmlformats.org/wordprocessingml/2006/main" xmlns:wne="http://schemas.microsoft.com/office/word/2006/wordml">
   <w:abstractNum w:abstractNumId="0">
+    <w:nsid w:val="0F2C3B80"/>
+    <w:multiLevelType w:val="hybridMultilevel"/>
+    <w:tmpl w:val="B5B8C18E"/>
+    <w:lvl w:ilvl="0" w:tplc="5EC29372">
+      <w:start w:val="1"/>
+      <w:numFmt w:val="bullet"/>
+      <w:lvlText w:val="-"/>
+      <w:lvlJc w:val="left"/>
+      <w:pPr>
+        <w:ind w:left="720" w:hanging="360"/>
+      </w:pPr>
+      <w:rPr>
+        <w:rFonts w:ascii="Times New Roman" w:eastAsiaTheme="minorHAnsi" w:hAnsi="Times New Roman" w:cs="Times New Roman" w:hint="default"/>
+      </w:rPr>
+    </w:lvl>
+    <w:lvl w:ilvl="1" w:tplc="04090003" w:tentative="1">
+      <w:start w:val="1"/>
+      <w:numFmt w:val="bullet"/>
+      <w:lvlText w:val="o"/>
+      <w:lvlJc w:val="left"/>
+      <w:pPr>
+        <w:ind w:left="1440" w:hanging="360"/>
+      </w:pPr>
+      <w:rPr>
+        <w:rFonts w:ascii="Courier New" w:hAnsi="Courier New" w:cs="Courier New" w:hint="default"/>
+      </w:rPr>
+    </w:lvl>
+    <w:lvl w:ilvl="2" w:tplc="04090005" w:tentative="1">
+      <w:start w:val="1"/>
+      <w:numFmt w:val="bullet"/>
+      <w:lvlText w:val=""/>
+      <w:lvlJc w:val="left"/>
+      <w:pPr>
+        <w:ind w:left="2160" w:hanging="360"/>
+      </w:pPr>
+      <w:rPr>
+        <w:rFonts w:ascii="Wingdings" w:hAnsi="Wingdings" w:hint="default"/>
+      </w:rPr>
+    </w:lvl>
+    <w:lvl w:ilvl="3" w:tplc="04090001" w:tentative="1">
+      <w:start w:val="1"/>
+      <w:numFmt w:val="bullet"/>
+      <w:lvlText w:val=""/>
+      <w:lvlJc w:val="left"/>
+      <w:pPr>
+        <w:ind w:left="2880" w:hanging="360"/>
+      </w:pPr>
+      <w:rPr>
+        <w:rFonts w:ascii="Symbol" w:hAnsi="Symbol" w:hint="default"/>
+      </w:rPr>
+    </w:lvl>
+    <w:lvl w:ilvl="4" w:tplc="04090003" w:tentative="1">
+      <w:start w:val="1"/>
+      <w:numFmt w:val="bullet"/>
+      <w:lvlText w:val="o"/>
+      <w:lvlJc w:val="left"/>
+      <w:pPr>
+        <w:ind w:left="3600" w:hanging="360"/>
+      </w:pPr>
+      <w:rPr>
+        <w:rFonts w:ascii="Courier New" w:hAnsi="Courier New" w:cs="Courier New" w:hint="default"/>
+      </w:rPr>
+    </w:lvl>
+    <w:lvl w:ilvl="5" w:tplc="04090005" w:tentative="1">
+      <w:start w:val="1"/>
+      <w:numFmt w:val="bullet"/>
+      <w:lvlText w:val=""/>
+      <w:lvlJc w:val="left"/>
+      <w:pPr>
+        <w:ind w:left="4320" w:hanging="360"/>
+      </w:pPr>
+      <w:rPr>
+        <w:rFonts w:ascii="Wingdings" w:hAnsi="Wingdings" w:hint="default"/>
+      </w:rPr>
+    </w:lvl>
+    <w:lvl w:ilvl="6" w:tplc="04090001" w:tentative="1">
+      <w:start w:val="1"/>
+      <w:numFmt w:val="bullet"/>
+      <w:lvlText w:val=""/>
+      <w:lvlJc w:val="left"/>
+      <w:pPr>
+        <w:ind w:left="5040" w:hanging="360"/>
+      </w:pPr>
+      <w:rPr>
+        <w:rFonts w:ascii="Symbol" w:hAnsi="Symbol" w:hint="default"/>
+      </w:rPr>
+    </w:lvl>
+    <w:lvl w:ilvl="7" w:tplc="04090003" w:tentative="1">
+      <w:start w:val="1"/>
+      <w:numFmt w:val="bullet"/>
+      <w:lvlText w:val="o"/>
+      <w:lvlJc w:val="left"/>
+      <w:pPr>
+        <w:ind w:left="5760" w:hanging="360"/>
+      </w:pPr>
+      <w:rPr>
+        <w:rFonts w:ascii="Courier New" w:hAnsi="Courier New" w:cs="Courier New" w:hint="default"/>
+      </w:rPr>
+    </w:lvl>
+    <w:lvl w:ilvl="8" w:tplc="04090005" w:tentative="1">
+      <w:start w:val="1"/>
+      <w:numFmt w:val="bullet"/>
+      <w:lvlText w:val=""/>
+      <w:lvlJc w:val="left"/>
+      <w:pPr>
+        <w:ind w:left="6480" w:hanging="360"/>
+      </w:pPr>
+      <w:rPr>
+        <w:rFonts w:ascii="Wingdings" w:hAnsi="Wingdings" w:hint="default"/>
+      </w:rPr>
+    </w:lvl>
+  </w:abstractNum>
+  <w:abstractNum w:abstractNumId="1">
+    <w:nsid w:val="100546D6"/>
+    <w:multiLevelType w:val="hybridMultilevel"/>
+    <w:tmpl w:val="F8544C02"/>
+    <w:lvl w:ilvl="0" w:tplc="04090009">
+      <w:start w:val="1"/>
+      <w:numFmt w:val="bullet"/>
+      <w:lvlText w:val=""/>
+      <w:lvlJc w:val="left"/>
+      <w:pPr>
+        <w:ind w:left="1446" w:hanging="360"/>
+      </w:pPr>
+      <w:rPr>
+        <w:rFonts w:ascii="Wingdings" w:hAnsi="Wingdings" w:hint="default"/>
+      </w:rPr>
+    </w:lvl>
+    <w:lvl w:ilvl="1" w:tplc="04090003" w:tentative="1">
+      <w:start w:val="1"/>
+      <w:numFmt w:val="bullet"/>
+      <w:lvlText w:val="o"/>
+      <w:lvlJc w:val="left"/>
+      <w:pPr>
+        <w:ind w:left="2166" w:hanging="360"/>
+      </w:pPr>
+      <w:rPr>
+        <w:rFonts w:ascii="Courier New" w:hAnsi="Courier New" w:cs="Courier New" w:hint="default"/>
+      </w:rPr>
+    </w:lvl>
+    <w:lvl w:ilvl="2" w:tplc="04090005" w:tentative="1">
+      <w:start w:val="1"/>
+      <w:numFmt w:val="bullet"/>
+      <w:lvlText w:val=""/>
+      <w:lvlJc w:val="left"/>
+      <w:pPr>
+        <w:ind w:left="2886" w:hanging="360"/>
+      </w:pPr>
+      <w:rPr>
+        <w:rFonts w:ascii="Wingdings" w:hAnsi="Wingdings" w:hint="default"/>
+      </w:rPr>
+    </w:lvl>
+    <w:lvl w:ilvl="3" w:tplc="04090001" w:tentative="1">
+      <w:start w:val="1"/>
+      <w:numFmt w:val="bullet"/>
+      <w:lvlText w:val=""/>
+      <w:lvlJc w:val="left"/>
+      <w:pPr>
+        <w:ind w:left="3606" w:hanging="360"/>
+      </w:pPr>
+      <w:rPr>
+        <w:rFonts w:ascii="Symbol" w:hAnsi="Symbol" w:hint="default"/>
+      </w:rPr>
+    </w:lvl>
+    <w:lvl w:ilvl="4" w:tplc="04090003" w:tentative="1">
+      <w:start w:val="1"/>
+      <w:numFmt w:val="bullet"/>
+      <w:lvlText w:val="o"/>
+      <w:lvlJc w:val="left"/>
+      <w:pPr>
+        <w:ind w:left="4326" w:hanging="360"/>
+      </w:pPr>
+      <w:rPr>
+        <w:rFonts w:ascii="Courier New" w:hAnsi="Courier New" w:cs="Courier New" w:hint="default"/>
+      </w:rPr>
+    </w:lvl>
+    <w:lvl w:ilvl="5" w:tplc="04090005" w:tentative="1">
+      <w:start w:val="1"/>
+      <w:numFmt w:val="bullet"/>
+      <w:lvlText w:val=""/>
+      <w:lvlJc w:val="left"/>
+      <w:pPr>
+        <w:ind w:left="5046" w:hanging="360"/>
+      </w:pPr>
+      <w:rPr>
+        <w:rFonts w:ascii="Wingdings" w:hAnsi="Wingdings" w:hint="default"/>
+      </w:rPr>
+    </w:lvl>
+    <w:lvl w:ilvl="6" w:tplc="04090001" w:tentative="1">
+      <w:start w:val="1"/>
+      <w:numFmt w:val="bullet"/>
+      <w:lvlText w:val=""/>
+      <w:lvlJc w:val="left"/>
+      <w:pPr>
+        <w:ind w:left="5766" w:hanging="360"/>
+      </w:pPr>
+      <w:rPr>
+        <w:rFonts w:ascii="Symbol" w:hAnsi="Symbol" w:hint="default"/>
+      </w:rPr>
+    </w:lvl>
+    <w:lvl w:ilvl="7" w:tplc="04090003" w:tentative="1">
+      <w:start w:val="1"/>
+      <w:numFmt w:val="bullet"/>
+      <w:lvlText w:val="o"/>
+      <w:lvlJc w:val="left"/>
+      <w:pPr>
+        <w:ind w:left="6486" w:hanging="360"/>
+      </w:pPr>
+      <w:rPr>
+        <w:rFonts w:ascii="Courier New" w:hAnsi="Courier New" w:cs="Courier New" w:hint="default"/>
+      </w:rPr>
+    </w:lvl>
+    <w:lvl w:ilvl="8" w:tplc="04090005" w:tentative="1">
+      <w:start w:val="1"/>
+      <w:numFmt w:val="bullet"/>
+      <w:lvlText w:val=""/>
+      <w:lvlJc w:val="left"/>
+      <w:pPr>
+        <w:ind w:left="7206" w:hanging="360"/>
+      </w:pPr>
+      <w:rPr>
+        <w:rFonts w:ascii="Wingdings" w:hAnsi="Wingdings" w:hint="default"/>
+      </w:rPr>
+    </w:lvl>
+  </w:abstractNum>
+  <w:abstractNum w:abstractNumId="2">
+    <w:nsid w:val="132C3807"/>
+    <w:multiLevelType w:val="hybridMultilevel"/>
+    <w:tmpl w:val="31CE145A"/>
+    <w:lvl w:ilvl="0" w:tplc="5EC29372">
+      <w:start w:val="1"/>
+      <w:numFmt w:val="bullet"/>
+      <w:lvlText w:val="-"/>
+      <w:lvlJc w:val="left"/>
+      <w:pPr>
+        <w:ind w:left="720" w:hanging="360"/>
+      </w:pPr>
+      <w:rPr>
+        <w:rFonts w:ascii="Times New Roman" w:eastAsiaTheme="minorHAnsi" w:hAnsi="Times New Roman" w:cs="Times New Roman" w:hint="default"/>
+      </w:rPr>
+    </w:lvl>
+    <w:lvl w:ilvl="1" w:tplc="04090003" w:tentative="1">
+      <w:start w:val="1"/>
+      <w:numFmt w:val="bullet"/>
+      <w:lvlText w:val="o"/>
+      <w:lvlJc w:val="left"/>
+      <w:pPr>
+        <w:ind w:left="1440" w:hanging="360"/>
+      </w:pPr>
+      <w:rPr>
+        <w:rFonts w:ascii="Courier New" w:hAnsi="Courier New" w:cs="Courier New" w:hint="default"/>
+      </w:rPr>
+    </w:lvl>
+    <w:lvl w:ilvl="2" w:tplc="04090005" w:tentative="1">
+      <w:start w:val="1"/>
+      <w:numFmt w:val="bullet"/>
+      <w:lvlText w:val=""/>
+      <w:lvlJc w:val="left"/>
+      <w:pPr>
+        <w:ind w:left="2160" w:hanging="360"/>
+      </w:pPr>
+      <w:rPr>
+        <w:rFonts w:ascii="Wingdings" w:hAnsi="Wingdings" w:hint="default"/>
+      </w:rPr>
+    </w:lvl>
+    <w:lvl w:ilvl="3" w:tplc="04090001" w:tentative="1">
+      <w:start w:val="1"/>
+      <w:numFmt w:val="bullet"/>
+      <w:lvlText w:val=""/>
+      <w:lvlJc w:val="left"/>
+      <w:pPr>
+        <w:ind w:left="2880" w:hanging="360"/>
+      </w:pPr>
+      <w:rPr>
+        <w:rFonts w:ascii="Symbol" w:hAnsi="Symbol" w:hint="default"/>
+      </w:rPr>
+    </w:lvl>
+    <w:lvl w:ilvl="4" w:tplc="04090003" w:tentative="1">
+      <w:start w:val="1"/>
+      <w:numFmt w:val="bullet"/>
+      <w:lvlText w:val="o"/>
+      <w:lvlJc w:val="left"/>
+      <w:pPr>
+        <w:ind w:left="3600" w:hanging="360"/>
+      </w:pPr>
+      <w:rPr>
+        <w:rFonts w:ascii="Courier New" w:hAnsi="Courier New" w:cs="Courier New" w:hint="default"/>
+      </w:rPr>
+    </w:lvl>
+    <w:lvl w:ilvl="5" w:tplc="04090005" w:tentative="1">
+      <w:start w:val="1"/>
+      <w:numFmt w:val="bullet"/>
+      <w:lvlText w:val=""/>
+      <w:lvlJc w:val="left"/>
+      <w:pPr>
+        <w:ind w:left="4320" w:hanging="360"/>
+      </w:pPr>
+      <w:rPr>
+        <w:rFonts w:ascii="Wingdings" w:hAnsi="Wingdings" w:hint="default"/>
+      </w:rPr>
+    </w:lvl>
+    <w:lvl w:ilvl="6" w:tplc="04090001" w:tentative="1">
+      <w:start w:val="1"/>
+      <w:numFmt w:val="bullet"/>
+      <w:lvlText w:val=""/>
+      <w:lvlJc w:val="left"/>
+      <w:pPr>
+        <w:ind w:left="5040" w:hanging="360"/>
+      </w:pPr>
+      <w:rPr>
+        <w:rFonts w:ascii="Symbol" w:hAnsi="Symbol" w:hint="default"/>
+      </w:rPr>
+    </w:lvl>
+    <w:lvl w:ilvl="7" w:tplc="04090003" w:tentative="1">
+      <w:start w:val="1"/>
+      <w:numFmt w:val="bullet"/>
+      <w:lvlText w:val="o"/>
+      <w:lvlJc w:val="left"/>
+      <w:pPr>
+        <w:ind w:left="5760" w:hanging="360"/>
+      </w:pPr>
+      <w:rPr>
+        <w:rFonts w:ascii="Courier New" w:hAnsi="Courier New" w:cs="Courier New" w:hint="default"/>
+      </w:rPr>
+    </w:lvl>
+    <w:lvl w:ilvl="8" w:tplc="04090005" w:tentative="1">
+      <w:start w:val="1"/>
+      <w:numFmt w:val="bullet"/>
+      <w:lvlText w:val=""/>
+      <w:lvlJc w:val="left"/>
+      <w:pPr>
+        <w:ind w:left="6480" w:hanging="360"/>
+      </w:pPr>
+      <w:rPr>
+        <w:rFonts w:ascii="Wingdings" w:hAnsi="Wingdings" w:hint="default"/>
+      </w:rPr>
+    </w:lvl>
+  </w:abstractNum>
+  <w:abstractNum w:abstractNumId="3">
     <w:nsid w:val="1E5B47F1"/>
     <w:multiLevelType w:val="hybridMultilevel"/>
     <w:tmpl w:val="C994AF9E"/>
@@ -2705,7 +9177,459 @@
       </w:rPr>
     </w:lvl>
   </w:abstractNum>
-  <w:abstractNum w:abstractNumId="1">
+  <w:abstractNum w:abstractNumId="4">
+    <w:nsid w:val="1FC7572E"/>
+    <w:multiLevelType w:val="hybridMultilevel"/>
+    <w:tmpl w:val="AFF870D8"/>
+    <w:lvl w:ilvl="0" w:tplc="EDB25B74">
+      <w:start w:val="1"/>
+      <w:numFmt w:val="bullet"/>
+      <w:lvlText w:val="+"/>
+      <w:lvlJc w:val="left"/>
+      <w:pPr>
+        <w:ind w:left="1506" w:hanging="360"/>
+      </w:pPr>
+      <w:rPr>
+        <w:rFonts w:ascii="Courier New" w:hAnsi="Courier New" w:hint="default"/>
+      </w:rPr>
+    </w:lvl>
+    <w:lvl w:ilvl="1" w:tplc="04090003" w:tentative="1">
+      <w:start w:val="1"/>
+      <w:numFmt w:val="bullet"/>
+      <w:lvlText w:val="o"/>
+      <w:lvlJc w:val="left"/>
+      <w:pPr>
+        <w:ind w:left="2226" w:hanging="360"/>
+      </w:pPr>
+      <w:rPr>
+        <w:rFonts w:ascii="Courier New" w:hAnsi="Courier New" w:cs="Courier New" w:hint="default"/>
+      </w:rPr>
+    </w:lvl>
+    <w:lvl w:ilvl="2" w:tplc="04090005" w:tentative="1">
+      <w:start w:val="1"/>
+      <w:numFmt w:val="bullet"/>
+      <w:lvlText w:val=""/>
+      <w:lvlJc w:val="left"/>
+      <w:pPr>
+        <w:ind w:left="2946" w:hanging="360"/>
+      </w:pPr>
+      <w:rPr>
+        <w:rFonts w:ascii="Wingdings" w:hAnsi="Wingdings" w:hint="default"/>
+      </w:rPr>
+    </w:lvl>
+    <w:lvl w:ilvl="3" w:tplc="04090001" w:tentative="1">
+      <w:start w:val="1"/>
+      <w:numFmt w:val="bullet"/>
+      <w:lvlText w:val=""/>
+      <w:lvlJc w:val="left"/>
+      <w:pPr>
+        <w:ind w:left="3666" w:hanging="360"/>
+      </w:pPr>
+      <w:rPr>
+        <w:rFonts w:ascii="Symbol" w:hAnsi="Symbol" w:hint="default"/>
+      </w:rPr>
+    </w:lvl>
+    <w:lvl w:ilvl="4" w:tplc="04090003" w:tentative="1">
+      <w:start w:val="1"/>
+      <w:numFmt w:val="bullet"/>
+      <w:lvlText w:val="o"/>
+      <w:lvlJc w:val="left"/>
+      <w:pPr>
+        <w:ind w:left="4386" w:hanging="360"/>
+      </w:pPr>
+      <w:rPr>
+        <w:rFonts w:ascii="Courier New" w:hAnsi="Courier New" w:cs="Courier New" w:hint="default"/>
+      </w:rPr>
+    </w:lvl>
+    <w:lvl w:ilvl="5" w:tplc="04090005" w:tentative="1">
+      <w:start w:val="1"/>
+      <w:numFmt w:val="bullet"/>
+      <w:lvlText w:val=""/>
+      <w:lvlJc w:val="left"/>
+      <w:pPr>
+        <w:ind w:left="5106" w:hanging="360"/>
+      </w:pPr>
+      <w:rPr>
+        <w:rFonts w:ascii="Wingdings" w:hAnsi="Wingdings" w:hint="default"/>
+      </w:rPr>
+    </w:lvl>
+    <w:lvl w:ilvl="6" w:tplc="04090001" w:tentative="1">
+      <w:start w:val="1"/>
+      <w:numFmt w:val="bullet"/>
+      <w:lvlText w:val=""/>
+      <w:lvlJc w:val="left"/>
+      <w:pPr>
+        <w:ind w:left="5826" w:hanging="360"/>
+      </w:pPr>
+      <w:rPr>
+        <w:rFonts w:ascii="Symbol" w:hAnsi="Symbol" w:hint="default"/>
+      </w:rPr>
+    </w:lvl>
+    <w:lvl w:ilvl="7" w:tplc="04090003" w:tentative="1">
+      <w:start w:val="1"/>
+      <w:numFmt w:val="bullet"/>
+      <w:lvlText w:val="o"/>
+      <w:lvlJc w:val="left"/>
+      <w:pPr>
+        <w:ind w:left="6546" w:hanging="360"/>
+      </w:pPr>
+      <w:rPr>
+        <w:rFonts w:ascii="Courier New" w:hAnsi="Courier New" w:cs="Courier New" w:hint="default"/>
+      </w:rPr>
+    </w:lvl>
+    <w:lvl w:ilvl="8" w:tplc="04090005" w:tentative="1">
+      <w:start w:val="1"/>
+      <w:numFmt w:val="bullet"/>
+      <w:lvlText w:val=""/>
+      <w:lvlJc w:val="left"/>
+      <w:pPr>
+        <w:ind w:left="7266" w:hanging="360"/>
+      </w:pPr>
+      <w:rPr>
+        <w:rFonts w:ascii="Wingdings" w:hAnsi="Wingdings" w:hint="default"/>
+      </w:rPr>
+    </w:lvl>
+  </w:abstractNum>
+  <w:abstractNum w:abstractNumId="5">
+    <w:nsid w:val="2707610C"/>
+    <w:multiLevelType w:val="hybridMultilevel"/>
+    <w:tmpl w:val="C14C3AA8"/>
+    <w:lvl w:ilvl="0" w:tplc="5EC29372">
+      <w:start w:val="1"/>
+      <w:numFmt w:val="bullet"/>
+      <w:lvlText w:val="-"/>
+      <w:lvlJc w:val="left"/>
+      <w:pPr>
+        <w:ind w:left="1446" w:hanging="360"/>
+      </w:pPr>
+      <w:rPr>
+        <w:rFonts w:ascii="Times New Roman" w:eastAsiaTheme="minorHAnsi" w:hAnsi="Times New Roman" w:cs="Times New Roman" w:hint="default"/>
+      </w:rPr>
+    </w:lvl>
+    <w:lvl w:ilvl="1" w:tplc="04090003" w:tentative="1">
+      <w:start w:val="1"/>
+      <w:numFmt w:val="bullet"/>
+      <w:lvlText w:val="o"/>
+      <w:lvlJc w:val="left"/>
+      <w:pPr>
+        <w:ind w:left="2166" w:hanging="360"/>
+      </w:pPr>
+      <w:rPr>
+        <w:rFonts w:ascii="Courier New" w:hAnsi="Courier New" w:cs="Courier New" w:hint="default"/>
+      </w:rPr>
+    </w:lvl>
+    <w:lvl w:ilvl="2" w:tplc="04090005" w:tentative="1">
+      <w:start w:val="1"/>
+      <w:numFmt w:val="bullet"/>
+      <w:lvlText w:val=""/>
+      <w:lvlJc w:val="left"/>
+      <w:pPr>
+        <w:ind w:left="2886" w:hanging="360"/>
+      </w:pPr>
+      <w:rPr>
+        <w:rFonts w:ascii="Wingdings" w:hAnsi="Wingdings" w:hint="default"/>
+      </w:rPr>
+    </w:lvl>
+    <w:lvl w:ilvl="3" w:tplc="04090001" w:tentative="1">
+      <w:start w:val="1"/>
+      <w:numFmt w:val="bullet"/>
+      <w:lvlText w:val=""/>
+      <w:lvlJc w:val="left"/>
+      <w:pPr>
+        <w:ind w:left="3606" w:hanging="360"/>
+      </w:pPr>
+      <w:rPr>
+        <w:rFonts w:ascii="Symbol" w:hAnsi="Symbol" w:hint="default"/>
+      </w:rPr>
+    </w:lvl>
+    <w:lvl w:ilvl="4" w:tplc="04090003" w:tentative="1">
+      <w:start w:val="1"/>
+      <w:numFmt w:val="bullet"/>
+      <w:lvlText w:val="o"/>
+      <w:lvlJc w:val="left"/>
+      <w:pPr>
+        <w:ind w:left="4326" w:hanging="360"/>
+      </w:pPr>
+      <w:rPr>
+        <w:rFonts w:ascii="Courier New" w:hAnsi="Courier New" w:cs="Courier New" w:hint="default"/>
+      </w:rPr>
+    </w:lvl>
+    <w:lvl w:ilvl="5" w:tplc="04090005" w:tentative="1">
+      <w:start w:val="1"/>
+      <w:numFmt w:val="bullet"/>
+      <w:lvlText w:val=""/>
+      <w:lvlJc w:val="left"/>
+      <w:pPr>
+        <w:ind w:left="5046" w:hanging="360"/>
+      </w:pPr>
+      <w:rPr>
+        <w:rFonts w:ascii="Wingdings" w:hAnsi="Wingdings" w:hint="default"/>
+      </w:rPr>
+    </w:lvl>
+    <w:lvl w:ilvl="6" w:tplc="04090001" w:tentative="1">
+      <w:start w:val="1"/>
+      <w:numFmt w:val="bullet"/>
+      <w:lvlText w:val=""/>
+      <w:lvlJc w:val="left"/>
+      <w:pPr>
+        <w:ind w:left="5766" w:hanging="360"/>
+      </w:pPr>
+      <w:rPr>
+        <w:rFonts w:ascii="Symbol" w:hAnsi="Symbol" w:hint="default"/>
+      </w:rPr>
+    </w:lvl>
+    <w:lvl w:ilvl="7" w:tplc="04090003" w:tentative="1">
+      <w:start w:val="1"/>
+      <w:numFmt w:val="bullet"/>
+      <w:lvlText w:val="o"/>
+      <w:lvlJc w:val="left"/>
+      <w:pPr>
+        <w:ind w:left="6486" w:hanging="360"/>
+      </w:pPr>
+      <w:rPr>
+        <w:rFonts w:ascii="Courier New" w:hAnsi="Courier New" w:cs="Courier New" w:hint="default"/>
+      </w:rPr>
+    </w:lvl>
+    <w:lvl w:ilvl="8" w:tplc="04090005" w:tentative="1">
+      <w:start w:val="1"/>
+      <w:numFmt w:val="bullet"/>
+      <w:lvlText w:val=""/>
+      <w:lvlJc w:val="left"/>
+      <w:pPr>
+        <w:ind w:left="7206" w:hanging="360"/>
+      </w:pPr>
+      <w:rPr>
+        <w:rFonts w:ascii="Wingdings" w:hAnsi="Wingdings" w:hint="default"/>
+      </w:rPr>
+    </w:lvl>
+  </w:abstractNum>
+  <w:abstractNum w:abstractNumId="6">
+    <w:nsid w:val="2A7E5E8E"/>
+    <w:multiLevelType w:val="hybridMultilevel"/>
+    <w:tmpl w:val="7BE46C54"/>
+    <w:lvl w:ilvl="0" w:tplc="613E0A8C">
+      <w:start w:val="1"/>
+      <w:numFmt w:val="bullet"/>
+      <w:lvlText w:val="-"/>
+      <w:lvlJc w:val="left"/>
+      <w:pPr>
+        <w:ind w:left="1713" w:hanging="360"/>
+      </w:pPr>
+      <w:rPr>
+        <w:rFonts w:ascii="Courier New" w:hAnsi="Courier New" w:hint="default"/>
+      </w:rPr>
+    </w:lvl>
+    <w:lvl w:ilvl="1" w:tplc="04090003" w:tentative="1">
+      <w:start w:val="1"/>
+      <w:numFmt w:val="bullet"/>
+      <w:lvlText w:val="o"/>
+      <w:lvlJc w:val="left"/>
+      <w:pPr>
+        <w:ind w:left="2433" w:hanging="360"/>
+      </w:pPr>
+      <w:rPr>
+        <w:rFonts w:ascii="Courier New" w:hAnsi="Courier New" w:cs="Courier New" w:hint="default"/>
+      </w:rPr>
+    </w:lvl>
+    <w:lvl w:ilvl="2" w:tplc="04090005" w:tentative="1">
+      <w:start w:val="1"/>
+      <w:numFmt w:val="bullet"/>
+      <w:lvlText w:val=""/>
+      <w:lvlJc w:val="left"/>
+      <w:pPr>
+        <w:ind w:left="3153" w:hanging="360"/>
+      </w:pPr>
+      <w:rPr>
+        <w:rFonts w:ascii="Wingdings" w:hAnsi="Wingdings" w:hint="default"/>
+      </w:rPr>
+    </w:lvl>
+    <w:lvl w:ilvl="3" w:tplc="04090001" w:tentative="1">
+      <w:start w:val="1"/>
+      <w:numFmt w:val="bullet"/>
+      <w:lvlText w:val=""/>
+      <w:lvlJc w:val="left"/>
+      <w:pPr>
+        <w:ind w:left="3873" w:hanging="360"/>
+      </w:pPr>
+      <w:rPr>
+        <w:rFonts w:ascii="Symbol" w:hAnsi="Symbol" w:hint="default"/>
+      </w:rPr>
+    </w:lvl>
+    <w:lvl w:ilvl="4" w:tplc="04090003" w:tentative="1">
+      <w:start w:val="1"/>
+      <w:numFmt w:val="bullet"/>
+      <w:lvlText w:val="o"/>
+      <w:lvlJc w:val="left"/>
+      <w:pPr>
+        <w:ind w:left="4593" w:hanging="360"/>
+      </w:pPr>
+      <w:rPr>
+        <w:rFonts w:ascii="Courier New" w:hAnsi="Courier New" w:cs="Courier New" w:hint="default"/>
+      </w:rPr>
+    </w:lvl>
+    <w:lvl w:ilvl="5" w:tplc="04090005" w:tentative="1">
+      <w:start w:val="1"/>
+      <w:numFmt w:val="bullet"/>
+      <w:lvlText w:val=""/>
+      <w:lvlJc w:val="left"/>
+      <w:pPr>
+        <w:ind w:left="5313" w:hanging="360"/>
+      </w:pPr>
+      <w:rPr>
+        <w:rFonts w:ascii="Wingdings" w:hAnsi="Wingdings" w:hint="default"/>
+      </w:rPr>
+    </w:lvl>
+    <w:lvl w:ilvl="6" w:tplc="04090001" w:tentative="1">
+      <w:start w:val="1"/>
+      <w:numFmt w:val="bullet"/>
+      <w:lvlText w:val=""/>
+      <w:lvlJc w:val="left"/>
+      <w:pPr>
+        <w:ind w:left="6033" w:hanging="360"/>
+      </w:pPr>
+      <w:rPr>
+        <w:rFonts w:ascii="Symbol" w:hAnsi="Symbol" w:hint="default"/>
+      </w:rPr>
+    </w:lvl>
+    <w:lvl w:ilvl="7" w:tplc="04090003" w:tentative="1">
+      <w:start w:val="1"/>
+      <w:numFmt w:val="bullet"/>
+      <w:lvlText w:val="o"/>
+      <w:lvlJc w:val="left"/>
+      <w:pPr>
+        <w:ind w:left="6753" w:hanging="360"/>
+      </w:pPr>
+      <w:rPr>
+        <w:rFonts w:ascii="Courier New" w:hAnsi="Courier New" w:cs="Courier New" w:hint="default"/>
+      </w:rPr>
+    </w:lvl>
+    <w:lvl w:ilvl="8" w:tplc="04090005" w:tentative="1">
+      <w:start w:val="1"/>
+      <w:numFmt w:val="bullet"/>
+      <w:lvlText w:val=""/>
+      <w:lvlJc w:val="left"/>
+      <w:pPr>
+        <w:ind w:left="7473" w:hanging="360"/>
+      </w:pPr>
+      <w:rPr>
+        <w:rFonts w:ascii="Wingdings" w:hAnsi="Wingdings" w:hint="default"/>
+      </w:rPr>
+    </w:lvl>
+  </w:abstractNum>
+  <w:abstractNum w:abstractNumId="7">
+    <w:nsid w:val="2CD2397C"/>
+    <w:multiLevelType w:val="hybridMultilevel"/>
+    <w:tmpl w:val="2A6E2894"/>
+    <w:lvl w:ilvl="0" w:tplc="5EC29372">
+      <w:start w:val="1"/>
+      <w:numFmt w:val="bullet"/>
+      <w:lvlText w:val="-"/>
+      <w:lvlJc w:val="left"/>
+      <w:pPr>
+        <w:ind w:left="1446" w:hanging="360"/>
+      </w:pPr>
+      <w:rPr>
+        <w:rFonts w:ascii="Times New Roman" w:eastAsiaTheme="minorHAnsi" w:hAnsi="Times New Roman" w:cs="Times New Roman" w:hint="default"/>
+      </w:rPr>
+    </w:lvl>
+    <w:lvl w:ilvl="1" w:tplc="04090003" w:tentative="1">
+      <w:start w:val="1"/>
+      <w:numFmt w:val="bullet"/>
+      <w:lvlText w:val="o"/>
+      <w:lvlJc w:val="left"/>
+      <w:pPr>
+        <w:ind w:left="2166" w:hanging="360"/>
+      </w:pPr>
+      <w:rPr>
+        <w:rFonts w:ascii="Courier New" w:hAnsi="Courier New" w:cs="Courier New" w:hint="default"/>
+      </w:rPr>
+    </w:lvl>
+    <w:lvl w:ilvl="2" w:tplc="04090005" w:tentative="1">
+      <w:start w:val="1"/>
+      <w:numFmt w:val="bullet"/>
+      <w:lvlText w:val=""/>
+      <w:lvlJc w:val="left"/>
+      <w:pPr>
+        <w:ind w:left="2886" w:hanging="360"/>
+      </w:pPr>
+      <w:rPr>
+        <w:rFonts w:ascii="Wingdings" w:hAnsi="Wingdings" w:hint="default"/>
+      </w:rPr>
+    </w:lvl>
+    <w:lvl w:ilvl="3" w:tplc="04090001" w:tentative="1">
+      <w:start w:val="1"/>
+      <w:numFmt w:val="bullet"/>
+      <w:lvlText w:val=""/>
+      <w:lvlJc w:val="left"/>
+      <w:pPr>
+        <w:ind w:left="3606" w:hanging="360"/>
+      </w:pPr>
+      <w:rPr>
+        <w:rFonts w:ascii="Symbol" w:hAnsi="Symbol" w:hint="default"/>
+      </w:rPr>
+    </w:lvl>
+    <w:lvl w:ilvl="4" w:tplc="04090003" w:tentative="1">
+      <w:start w:val="1"/>
+      <w:numFmt w:val="bullet"/>
+      <w:lvlText w:val="o"/>
+      <w:lvlJc w:val="left"/>
+      <w:pPr>
+        <w:ind w:left="4326" w:hanging="360"/>
+      </w:pPr>
+      <w:rPr>
+        <w:rFonts w:ascii="Courier New" w:hAnsi="Courier New" w:cs="Courier New" w:hint="default"/>
+      </w:rPr>
+    </w:lvl>
+    <w:lvl w:ilvl="5" w:tplc="04090005" w:tentative="1">
+      <w:start w:val="1"/>
+      <w:numFmt w:val="bullet"/>
+      <w:lvlText w:val=""/>
+      <w:lvlJc w:val="left"/>
+      <w:pPr>
+        <w:ind w:left="5046" w:hanging="360"/>
+      </w:pPr>
+      <w:rPr>
+        <w:rFonts w:ascii="Wingdings" w:hAnsi="Wingdings" w:hint="default"/>
+      </w:rPr>
+    </w:lvl>
+    <w:lvl w:ilvl="6" w:tplc="04090001" w:tentative="1">
+      <w:start w:val="1"/>
+      <w:numFmt w:val="bullet"/>
+      <w:lvlText w:val=""/>
+      <w:lvlJc w:val="left"/>
+      <w:pPr>
+        <w:ind w:left="5766" w:hanging="360"/>
+      </w:pPr>
+      <w:rPr>
+        <w:rFonts w:ascii="Symbol" w:hAnsi="Symbol" w:hint="default"/>
+      </w:rPr>
+    </w:lvl>
+    <w:lvl w:ilvl="7" w:tplc="04090003" w:tentative="1">
+      <w:start w:val="1"/>
+      <w:numFmt w:val="bullet"/>
+      <w:lvlText w:val="o"/>
+      <w:lvlJc w:val="left"/>
+      <w:pPr>
+        <w:ind w:left="6486" w:hanging="360"/>
+      </w:pPr>
+      <w:rPr>
+        <w:rFonts w:ascii="Courier New" w:hAnsi="Courier New" w:cs="Courier New" w:hint="default"/>
+      </w:rPr>
+    </w:lvl>
+    <w:lvl w:ilvl="8" w:tplc="04090005" w:tentative="1">
+      <w:start w:val="1"/>
+      <w:numFmt w:val="bullet"/>
+      <w:lvlText w:val=""/>
+      <w:lvlJc w:val="left"/>
+      <w:pPr>
+        <w:ind w:left="7206" w:hanging="360"/>
+      </w:pPr>
+      <w:rPr>
+        <w:rFonts w:ascii="Wingdings" w:hAnsi="Wingdings" w:hint="default"/>
+      </w:rPr>
+    </w:lvl>
+  </w:abstractNum>
+  <w:abstractNum w:abstractNumId="8">
     <w:nsid w:val="2CDC29A0"/>
     <w:multiLevelType w:val="hybridMultilevel"/>
     <w:tmpl w:val="2906539A"/>
@@ -2818,7 +9742,7 @@
       </w:rPr>
     </w:lvl>
   </w:abstractNum>
-  <w:abstractNum w:abstractNumId="2">
+  <w:abstractNum w:abstractNumId="9">
     <w:nsid w:val="2E3D16B6"/>
     <w:multiLevelType w:val="multilevel"/>
     <w:tmpl w:val="17BCEABA"/>
@@ -2934,7 +9858,120 @@
       </w:rPr>
     </w:lvl>
   </w:abstractNum>
-  <w:abstractNum w:abstractNumId="3">
+  <w:abstractNum w:abstractNumId="10">
+    <w:nsid w:val="30DE78B6"/>
+    <w:multiLevelType w:val="hybridMultilevel"/>
+    <w:tmpl w:val="444A3DEE"/>
+    <w:lvl w:ilvl="0" w:tplc="0409000B">
+      <w:start w:val="1"/>
+      <w:numFmt w:val="bullet"/>
+      <w:lvlText w:val=""/>
+      <w:lvlJc w:val="left"/>
+      <w:pPr>
+        <w:ind w:left="786" w:hanging="360"/>
+      </w:pPr>
+      <w:rPr>
+        <w:rFonts w:ascii="Wingdings" w:hAnsi="Wingdings" w:hint="default"/>
+      </w:rPr>
+    </w:lvl>
+    <w:lvl w:ilvl="1" w:tplc="04090003" w:tentative="1">
+      <w:start w:val="1"/>
+      <w:numFmt w:val="bullet"/>
+      <w:lvlText w:val="o"/>
+      <w:lvlJc w:val="left"/>
+      <w:pPr>
+        <w:ind w:left="1506" w:hanging="360"/>
+      </w:pPr>
+      <w:rPr>
+        <w:rFonts w:ascii="Courier New" w:hAnsi="Courier New" w:cs="Courier New" w:hint="default"/>
+      </w:rPr>
+    </w:lvl>
+    <w:lvl w:ilvl="2" w:tplc="04090005" w:tentative="1">
+      <w:start w:val="1"/>
+      <w:numFmt w:val="bullet"/>
+      <w:lvlText w:val=""/>
+      <w:lvlJc w:val="left"/>
+      <w:pPr>
+        <w:ind w:left="2226" w:hanging="360"/>
+      </w:pPr>
+      <w:rPr>
+        <w:rFonts w:ascii="Wingdings" w:hAnsi="Wingdings" w:hint="default"/>
+      </w:rPr>
+    </w:lvl>
+    <w:lvl w:ilvl="3" w:tplc="04090001" w:tentative="1">
+      <w:start w:val="1"/>
+      <w:numFmt w:val="bullet"/>
+      <w:lvlText w:val=""/>
+      <w:lvlJc w:val="left"/>
+      <w:pPr>
+        <w:ind w:left="2946" w:hanging="360"/>
+      </w:pPr>
+      <w:rPr>
+        <w:rFonts w:ascii="Symbol" w:hAnsi="Symbol" w:hint="default"/>
+      </w:rPr>
+    </w:lvl>
+    <w:lvl w:ilvl="4" w:tplc="04090003" w:tentative="1">
+      <w:start w:val="1"/>
+      <w:numFmt w:val="bullet"/>
+      <w:lvlText w:val="o"/>
+      <w:lvlJc w:val="left"/>
+      <w:pPr>
+        <w:ind w:left="3666" w:hanging="360"/>
+      </w:pPr>
+      <w:rPr>
+        <w:rFonts w:ascii="Courier New" w:hAnsi="Courier New" w:cs="Courier New" w:hint="default"/>
+      </w:rPr>
+    </w:lvl>
+    <w:lvl w:ilvl="5" w:tplc="04090005" w:tentative="1">
+      <w:start w:val="1"/>
+      <w:numFmt w:val="bullet"/>
+      <w:lvlText w:val=""/>
+      <w:lvlJc w:val="left"/>
+      <w:pPr>
+        <w:ind w:left="4386" w:hanging="360"/>
+      </w:pPr>
+      <w:rPr>
+        <w:rFonts w:ascii="Wingdings" w:hAnsi="Wingdings" w:hint="default"/>
+      </w:rPr>
+    </w:lvl>
+    <w:lvl w:ilvl="6" w:tplc="04090001" w:tentative="1">
+      <w:start w:val="1"/>
+      <w:numFmt w:val="bullet"/>
+      <w:lvlText w:val=""/>
+      <w:lvlJc w:val="left"/>
+      <w:pPr>
+        <w:ind w:left="5106" w:hanging="360"/>
+      </w:pPr>
+      <w:rPr>
+        <w:rFonts w:ascii="Symbol" w:hAnsi="Symbol" w:hint="default"/>
+      </w:rPr>
+    </w:lvl>
+    <w:lvl w:ilvl="7" w:tplc="04090003" w:tentative="1">
+      <w:start w:val="1"/>
+      <w:numFmt w:val="bullet"/>
+      <w:lvlText w:val="o"/>
+      <w:lvlJc w:val="left"/>
+      <w:pPr>
+        <w:ind w:left="5826" w:hanging="360"/>
+      </w:pPr>
+      <w:rPr>
+        <w:rFonts w:ascii="Courier New" w:hAnsi="Courier New" w:cs="Courier New" w:hint="default"/>
+      </w:rPr>
+    </w:lvl>
+    <w:lvl w:ilvl="8" w:tplc="04090005" w:tentative="1">
+      <w:start w:val="1"/>
+      <w:numFmt w:val="bullet"/>
+      <w:lvlText w:val=""/>
+      <w:lvlJc w:val="left"/>
+      <w:pPr>
+        <w:ind w:left="6546" w:hanging="360"/>
+      </w:pPr>
+      <w:rPr>
+        <w:rFonts w:ascii="Wingdings" w:hAnsi="Wingdings" w:hint="default"/>
+      </w:rPr>
+    </w:lvl>
+  </w:abstractNum>
+  <w:abstractNum w:abstractNumId="11">
     <w:nsid w:val="3494555D"/>
     <w:multiLevelType w:val="hybridMultilevel"/>
     <w:tmpl w:val="6D7CC4FE"/>
@@ -3023,7 +10060,120 @@
       </w:pPr>
     </w:lvl>
   </w:abstractNum>
-  <w:abstractNum w:abstractNumId="4">
+  <w:abstractNum w:abstractNumId="12">
+    <w:nsid w:val="3DD84A86"/>
+    <w:multiLevelType w:val="hybridMultilevel"/>
+    <w:tmpl w:val="9000C976"/>
+    <w:lvl w:ilvl="0" w:tplc="0409000B">
+      <w:start w:val="1"/>
+      <w:numFmt w:val="bullet"/>
+      <w:lvlText w:val=""/>
+      <w:lvlJc w:val="left"/>
+      <w:pPr>
+        <w:ind w:left="786" w:hanging="360"/>
+      </w:pPr>
+      <w:rPr>
+        <w:rFonts w:ascii="Wingdings" w:hAnsi="Wingdings" w:hint="default"/>
+      </w:rPr>
+    </w:lvl>
+    <w:lvl w:ilvl="1" w:tplc="04090003" w:tentative="1">
+      <w:start w:val="1"/>
+      <w:numFmt w:val="bullet"/>
+      <w:lvlText w:val="o"/>
+      <w:lvlJc w:val="left"/>
+      <w:pPr>
+        <w:ind w:left="1506" w:hanging="360"/>
+      </w:pPr>
+      <w:rPr>
+        <w:rFonts w:ascii="Courier New" w:hAnsi="Courier New" w:cs="Courier New" w:hint="default"/>
+      </w:rPr>
+    </w:lvl>
+    <w:lvl w:ilvl="2" w:tplc="04090005" w:tentative="1">
+      <w:start w:val="1"/>
+      <w:numFmt w:val="bullet"/>
+      <w:lvlText w:val=""/>
+      <w:lvlJc w:val="left"/>
+      <w:pPr>
+        <w:ind w:left="2226" w:hanging="360"/>
+      </w:pPr>
+      <w:rPr>
+        <w:rFonts w:ascii="Wingdings" w:hAnsi="Wingdings" w:hint="default"/>
+      </w:rPr>
+    </w:lvl>
+    <w:lvl w:ilvl="3" w:tplc="04090001" w:tentative="1">
+      <w:start w:val="1"/>
+      <w:numFmt w:val="bullet"/>
+      <w:lvlText w:val=""/>
+      <w:lvlJc w:val="left"/>
+      <w:pPr>
+        <w:ind w:left="2946" w:hanging="360"/>
+      </w:pPr>
+      <w:rPr>
+        <w:rFonts w:ascii="Symbol" w:hAnsi="Symbol" w:hint="default"/>
+      </w:rPr>
+    </w:lvl>
+    <w:lvl w:ilvl="4" w:tplc="04090003" w:tentative="1">
+      <w:start w:val="1"/>
+      <w:numFmt w:val="bullet"/>
+      <w:lvlText w:val="o"/>
+      <w:lvlJc w:val="left"/>
+      <w:pPr>
+        <w:ind w:left="3666" w:hanging="360"/>
+      </w:pPr>
+      <w:rPr>
+        <w:rFonts w:ascii="Courier New" w:hAnsi="Courier New" w:cs="Courier New" w:hint="default"/>
+      </w:rPr>
+    </w:lvl>
+    <w:lvl w:ilvl="5" w:tplc="04090005" w:tentative="1">
+      <w:start w:val="1"/>
+      <w:numFmt w:val="bullet"/>
+      <w:lvlText w:val=""/>
+      <w:lvlJc w:val="left"/>
+      <w:pPr>
+        <w:ind w:left="4386" w:hanging="360"/>
+      </w:pPr>
+      <w:rPr>
+        <w:rFonts w:ascii="Wingdings" w:hAnsi="Wingdings" w:hint="default"/>
+      </w:rPr>
+    </w:lvl>
+    <w:lvl w:ilvl="6" w:tplc="04090001" w:tentative="1">
+      <w:start w:val="1"/>
+      <w:numFmt w:val="bullet"/>
+      <w:lvlText w:val=""/>
+      <w:lvlJc w:val="left"/>
+      <w:pPr>
+        <w:ind w:left="5106" w:hanging="360"/>
+      </w:pPr>
+      <w:rPr>
+        <w:rFonts w:ascii="Symbol" w:hAnsi="Symbol" w:hint="default"/>
+      </w:rPr>
+    </w:lvl>
+    <w:lvl w:ilvl="7" w:tplc="04090003" w:tentative="1">
+      <w:start w:val="1"/>
+      <w:numFmt w:val="bullet"/>
+      <w:lvlText w:val="o"/>
+      <w:lvlJc w:val="left"/>
+      <w:pPr>
+        <w:ind w:left="5826" w:hanging="360"/>
+      </w:pPr>
+      <w:rPr>
+        <w:rFonts w:ascii="Courier New" w:hAnsi="Courier New" w:cs="Courier New" w:hint="default"/>
+      </w:rPr>
+    </w:lvl>
+    <w:lvl w:ilvl="8" w:tplc="04090005" w:tentative="1">
+      <w:start w:val="1"/>
+      <w:numFmt w:val="bullet"/>
+      <w:lvlText w:val=""/>
+      <w:lvlJc w:val="left"/>
+      <w:pPr>
+        <w:ind w:left="6546" w:hanging="360"/>
+      </w:pPr>
+      <w:rPr>
+        <w:rFonts w:ascii="Wingdings" w:hAnsi="Wingdings" w:hint="default"/>
+      </w:rPr>
+    </w:lvl>
+  </w:abstractNum>
+  <w:abstractNum w:abstractNumId="13">
     <w:nsid w:val="3F333620"/>
     <w:multiLevelType w:val="hybridMultilevel"/>
     <w:tmpl w:val="48CABA2E"/>
@@ -3137,14 +10287,14 @@
       </w:rPr>
     </w:lvl>
   </w:abstractNum>
-  <w:abstractNum w:abstractNumId="5">
-    <w:nsid w:val="4F9B4485"/>
+  <w:abstractNum w:abstractNumId="14">
+    <w:nsid w:val="425D2A17"/>
     <w:multiLevelType w:val="hybridMultilevel"/>
-    <w:tmpl w:val="3DAAF5A2"/>
-    <w:lvl w:ilvl="0" w:tplc="484E4722">
+    <w:tmpl w:val="9AA65E5E"/>
+    <w:lvl w:ilvl="0" w:tplc="19AC21A8">
       <w:start w:val="1"/>
       <w:numFmt w:val="decimal"/>
-      <w:lvlText w:val="1.2.%1."/>
+      <w:lvlText w:val="2.%1."/>
       <w:lvlJc w:val="left"/>
       <w:pPr>
         <w:ind w:left="720" w:hanging="360"/>
@@ -3226,7 +10376,298 @@
       </w:pPr>
     </w:lvl>
   </w:abstractNum>
-  <w:abstractNum w:abstractNumId="6">
+  <w:abstractNum w:abstractNumId="15">
+    <w:nsid w:val="48077306"/>
+    <w:multiLevelType w:val="hybridMultilevel"/>
+    <w:tmpl w:val="02D862B0"/>
+    <w:lvl w:ilvl="0" w:tplc="5EC29372">
+      <w:start w:val="1"/>
+      <w:numFmt w:val="bullet"/>
+      <w:lvlText w:val="-"/>
+      <w:lvlJc w:val="left"/>
+      <w:pPr>
+        <w:ind w:left="1713" w:hanging="360"/>
+      </w:pPr>
+      <w:rPr>
+        <w:rFonts w:ascii="Times New Roman" w:eastAsiaTheme="minorHAnsi" w:hAnsi="Times New Roman" w:cs="Times New Roman" w:hint="default"/>
+      </w:rPr>
+    </w:lvl>
+    <w:lvl w:ilvl="1" w:tplc="04090003" w:tentative="1">
+      <w:start w:val="1"/>
+      <w:numFmt w:val="bullet"/>
+      <w:lvlText w:val="o"/>
+      <w:lvlJc w:val="left"/>
+      <w:pPr>
+        <w:ind w:left="2433" w:hanging="360"/>
+      </w:pPr>
+      <w:rPr>
+        <w:rFonts w:ascii="Courier New" w:hAnsi="Courier New" w:cs="Courier New" w:hint="default"/>
+      </w:rPr>
+    </w:lvl>
+    <w:lvl w:ilvl="2" w:tplc="04090005" w:tentative="1">
+      <w:start w:val="1"/>
+      <w:numFmt w:val="bullet"/>
+      <w:lvlText w:val=""/>
+      <w:lvlJc w:val="left"/>
+      <w:pPr>
+        <w:ind w:left="3153" w:hanging="360"/>
+      </w:pPr>
+      <w:rPr>
+        <w:rFonts w:ascii="Wingdings" w:hAnsi="Wingdings" w:hint="default"/>
+      </w:rPr>
+    </w:lvl>
+    <w:lvl w:ilvl="3" w:tplc="04090001" w:tentative="1">
+      <w:start w:val="1"/>
+      <w:numFmt w:val="bullet"/>
+      <w:lvlText w:val=""/>
+      <w:lvlJc w:val="left"/>
+      <w:pPr>
+        <w:ind w:left="3873" w:hanging="360"/>
+      </w:pPr>
+      <w:rPr>
+        <w:rFonts w:ascii="Symbol" w:hAnsi="Symbol" w:hint="default"/>
+      </w:rPr>
+    </w:lvl>
+    <w:lvl w:ilvl="4" w:tplc="04090003" w:tentative="1">
+      <w:start w:val="1"/>
+      <w:numFmt w:val="bullet"/>
+      <w:lvlText w:val="o"/>
+      <w:lvlJc w:val="left"/>
+      <w:pPr>
+        <w:ind w:left="4593" w:hanging="360"/>
+      </w:pPr>
+      <w:rPr>
+        <w:rFonts w:ascii="Courier New" w:hAnsi="Courier New" w:cs="Courier New" w:hint="default"/>
+      </w:rPr>
+    </w:lvl>
+    <w:lvl w:ilvl="5" w:tplc="04090005" w:tentative="1">
+      <w:start w:val="1"/>
+      <w:numFmt w:val="bullet"/>
+      <w:lvlText w:val=""/>
+      <w:lvlJc w:val="left"/>
+      <w:pPr>
+        <w:ind w:left="5313" w:hanging="360"/>
+      </w:pPr>
+      <w:rPr>
+        <w:rFonts w:ascii="Wingdings" w:hAnsi="Wingdings" w:hint="default"/>
+      </w:rPr>
+    </w:lvl>
+    <w:lvl w:ilvl="6" w:tplc="04090001" w:tentative="1">
+      <w:start w:val="1"/>
+      <w:numFmt w:val="bullet"/>
+      <w:lvlText w:val=""/>
+      <w:lvlJc w:val="left"/>
+      <w:pPr>
+        <w:ind w:left="6033" w:hanging="360"/>
+      </w:pPr>
+      <w:rPr>
+        <w:rFonts w:ascii="Symbol" w:hAnsi="Symbol" w:hint="default"/>
+      </w:rPr>
+    </w:lvl>
+    <w:lvl w:ilvl="7" w:tplc="04090003" w:tentative="1">
+      <w:start w:val="1"/>
+      <w:numFmt w:val="bullet"/>
+      <w:lvlText w:val="o"/>
+      <w:lvlJc w:val="left"/>
+      <w:pPr>
+        <w:ind w:left="6753" w:hanging="360"/>
+      </w:pPr>
+      <w:rPr>
+        <w:rFonts w:ascii="Courier New" w:hAnsi="Courier New" w:cs="Courier New" w:hint="default"/>
+      </w:rPr>
+    </w:lvl>
+    <w:lvl w:ilvl="8" w:tplc="04090005" w:tentative="1">
+      <w:start w:val="1"/>
+      <w:numFmt w:val="bullet"/>
+      <w:lvlText w:val=""/>
+      <w:lvlJc w:val="left"/>
+      <w:pPr>
+        <w:ind w:left="7473" w:hanging="360"/>
+      </w:pPr>
+      <w:rPr>
+        <w:rFonts w:ascii="Wingdings" w:hAnsi="Wingdings" w:hint="default"/>
+      </w:rPr>
+    </w:lvl>
+  </w:abstractNum>
+  <w:abstractNum w:abstractNumId="16">
+    <w:nsid w:val="4E433238"/>
+    <w:multiLevelType w:val="hybridMultilevel"/>
+    <w:tmpl w:val="18167A5E"/>
+    <w:lvl w:ilvl="0" w:tplc="860057E2">
+      <w:start w:val="1"/>
+      <w:numFmt w:val="decimal"/>
+      <w:lvlText w:val="2.2.%1."/>
+      <w:lvlJc w:val="left"/>
+      <w:pPr>
+        <w:ind w:left="720" w:hanging="360"/>
+      </w:pPr>
+      <w:rPr>
+        <w:rFonts w:hint="default"/>
+      </w:rPr>
+    </w:lvl>
+    <w:lvl w:ilvl="1" w:tplc="04090019" w:tentative="1">
+      <w:start w:val="1"/>
+      <w:numFmt w:val="lowerLetter"/>
+      <w:lvlText w:val="%2."/>
+      <w:lvlJc w:val="left"/>
+      <w:pPr>
+        <w:ind w:left="1440" w:hanging="360"/>
+      </w:pPr>
+    </w:lvl>
+    <w:lvl w:ilvl="2" w:tplc="0409001B" w:tentative="1">
+      <w:start w:val="1"/>
+      <w:numFmt w:val="lowerRoman"/>
+      <w:lvlText w:val="%3."/>
+      <w:lvlJc w:val="right"/>
+      <w:pPr>
+        <w:ind w:left="2160" w:hanging="180"/>
+      </w:pPr>
+    </w:lvl>
+    <w:lvl w:ilvl="3" w:tplc="0409000F" w:tentative="1">
+      <w:start w:val="1"/>
+      <w:numFmt w:val="decimal"/>
+      <w:lvlText w:val="%4."/>
+      <w:lvlJc w:val="left"/>
+      <w:pPr>
+        <w:ind w:left="2880" w:hanging="360"/>
+      </w:pPr>
+    </w:lvl>
+    <w:lvl w:ilvl="4" w:tplc="04090019" w:tentative="1">
+      <w:start w:val="1"/>
+      <w:numFmt w:val="lowerLetter"/>
+      <w:lvlText w:val="%5."/>
+      <w:lvlJc w:val="left"/>
+      <w:pPr>
+        <w:ind w:left="3600" w:hanging="360"/>
+      </w:pPr>
+    </w:lvl>
+    <w:lvl w:ilvl="5" w:tplc="0409001B" w:tentative="1">
+      <w:start w:val="1"/>
+      <w:numFmt w:val="lowerRoman"/>
+      <w:lvlText w:val="%6."/>
+      <w:lvlJc w:val="right"/>
+      <w:pPr>
+        <w:ind w:left="4320" w:hanging="180"/>
+      </w:pPr>
+    </w:lvl>
+    <w:lvl w:ilvl="6" w:tplc="0409000F" w:tentative="1">
+      <w:start w:val="1"/>
+      <w:numFmt w:val="decimal"/>
+      <w:lvlText w:val="%7."/>
+      <w:lvlJc w:val="left"/>
+      <w:pPr>
+        <w:ind w:left="5040" w:hanging="360"/>
+      </w:pPr>
+    </w:lvl>
+    <w:lvl w:ilvl="7" w:tplc="04090019" w:tentative="1">
+      <w:start w:val="1"/>
+      <w:numFmt w:val="lowerLetter"/>
+      <w:lvlText w:val="%8."/>
+      <w:lvlJc w:val="left"/>
+      <w:pPr>
+        <w:ind w:left="5760" w:hanging="360"/>
+      </w:pPr>
+    </w:lvl>
+    <w:lvl w:ilvl="8" w:tplc="0409001B" w:tentative="1">
+      <w:start w:val="1"/>
+      <w:numFmt w:val="lowerRoman"/>
+      <w:lvlText w:val="%9."/>
+      <w:lvlJc w:val="right"/>
+      <w:pPr>
+        <w:ind w:left="6480" w:hanging="180"/>
+      </w:pPr>
+    </w:lvl>
+  </w:abstractNum>
+  <w:abstractNum w:abstractNumId="17">
+    <w:nsid w:val="4F9B4485"/>
+    <w:multiLevelType w:val="hybridMultilevel"/>
+    <w:tmpl w:val="B3EE47E0"/>
+    <w:lvl w:ilvl="0" w:tplc="484E4722">
+      <w:start w:val="1"/>
+      <w:numFmt w:val="decimal"/>
+      <w:lvlText w:val="1.2.%1."/>
+      <w:lvlJc w:val="left"/>
+      <w:pPr>
+        <w:ind w:left="720" w:hanging="360"/>
+      </w:pPr>
+      <w:rPr>
+        <w:rFonts w:hint="default"/>
+      </w:rPr>
+    </w:lvl>
+    <w:lvl w:ilvl="1" w:tplc="04090019" w:tentative="1">
+      <w:start w:val="1"/>
+      <w:numFmt w:val="lowerLetter"/>
+      <w:lvlText w:val="%2."/>
+      <w:lvlJc w:val="left"/>
+      <w:pPr>
+        <w:ind w:left="1440" w:hanging="360"/>
+      </w:pPr>
+    </w:lvl>
+    <w:lvl w:ilvl="2" w:tplc="0409001B" w:tentative="1">
+      <w:start w:val="1"/>
+      <w:numFmt w:val="lowerRoman"/>
+      <w:lvlText w:val="%3."/>
+      <w:lvlJc w:val="right"/>
+      <w:pPr>
+        <w:ind w:left="2160" w:hanging="180"/>
+      </w:pPr>
+    </w:lvl>
+    <w:lvl w:ilvl="3" w:tplc="0409000F" w:tentative="1">
+      <w:start w:val="1"/>
+      <w:numFmt w:val="decimal"/>
+      <w:lvlText w:val="%4."/>
+      <w:lvlJc w:val="left"/>
+      <w:pPr>
+        <w:ind w:left="2880" w:hanging="360"/>
+      </w:pPr>
+    </w:lvl>
+    <w:lvl w:ilvl="4" w:tplc="04090019" w:tentative="1">
+      <w:start w:val="1"/>
+      <w:numFmt w:val="lowerLetter"/>
+      <w:lvlText w:val="%5."/>
+      <w:lvlJc w:val="left"/>
+      <w:pPr>
+        <w:ind w:left="3600" w:hanging="360"/>
+      </w:pPr>
+    </w:lvl>
+    <w:lvl w:ilvl="5" w:tplc="0409001B" w:tentative="1">
+      <w:start w:val="1"/>
+      <w:numFmt w:val="lowerRoman"/>
+      <w:lvlText w:val="%6."/>
+      <w:lvlJc w:val="right"/>
+      <w:pPr>
+        <w:ind w:left="4320" w:hanging="180"/>
+      </w:pPr>
+    </w:lvl>
+    <w:lvl w:ilvl="6" w:tplc="0409000F" w:tentative="1">
+      <w:start w:val="1"/>
+      <w:numFmt w:val="decimal"/>
+      <w:lvlText w:val="%7."/>
+      <w:lvlJc w:val="left"/>
+      <w:pPr>
+        <w:ind w:left="5040" w:hanging="360"/>
+      </w:pPr>
+    </w:lvl>
+    <w:lvl w:ilvl="7" w:tplc="04090019" w:tentative="1">
+      <w:start w:val="1"/>
+      <w:numFmt w:val="lowerLetter"/>
+      <w:lvlText w:val="%8."/>
+      <w:lvlJc w:val="left"/>
+      <w:pPr>
+        <w:ind w:left="5760" w:hanging="360"/>
+      </w:pPr>
+    </w:lvl>
+    <w:lvl w:ilvl="8" w:tplc="0409001B" w:tentative="1">
+      <w:start w:val="1"/>
+      <w:numFmt w:val="lowerRoman"/>
+      <w:lvlText w:val="%9."/>
+      <w:lvlJc w:val="right"/>
+      <w:pPr>
+        <w:ind w:left="6480" w:hanging="180"/>
+      </w:pPr>
+    </w:lvl>
+  </w:abstractNum>
+  <w:abstractNum w:abstractNumId="18">
     <w:nsid w:val="4FED0C8C"/>
     <w:multiLevelType w:val="hybridMultilevel"/>
     <w:tmpl w:val="F43C53AE"/>
@@ -3340,7 +10781,120 @@
       </w:rPr>
     </w:lvl>
   </w:abstractNum>
-  <w:abstractNum w:abstractNumId="7">
+  <w:abstractNum w:abstractNumId="19">
+    <w:nsid w:val="50BB65A3"/>
+    <w:multiLevelType w:val="hybridMultilevel"/>
+    <w:tmpl w:val="C486EE34"/>
+    <w:lvl w:ilvl="0" w:tplc="5EC29372">
+      <w:start w:val="1"/>
+      <w:numFmt w:val="bullet"/>
+      <w:lvlText w:val="-"/>
+      <w:lvlJc w:val="left"/>
+      <w:pPr>
+        <w:ind w:left="720" w:hanging="360"/>
+      </w:pPr>
+      <w:rPr>
+        <w:rFonts w:ascii="Times New Roman" w:eastAsiaTheme="minorHAnsi" w:hAnsi="Times New Roman" w:cs="Times New Roman" w:hint="default"/>
+      </w:rPr>
+    </w:lvl>
+    <w:lvl w:ilvl="1" w:tplc="04090003" w:tentative="1">
+      <w:start w:val="1"/>
+      <w:numFmt w:val="bullet"/>
+      <w:lvlText w:val="o"/>
+      <w:lvlJc w:val="left"/>
+      <w:pPr>
+        <w:ind w:left="1440" w:hanging="360"/>
+      </w:pPr>
+      <w:rPr>
+        <w:rFonts w:ascii="Courier New" w:hAnsi="Courier New" w:cs="Courier New" w:hint="default"/>
+      </w:rPr>
+    </w:lvl>
+    <w:lvl w:ilvl="2" w:tplc="04090005" w:tentative="1">
+      <w:start w:val="1"/>
+      <w:numFmt w:val="bullet"/>
+      <w:lvlText w:val=""/>
+      <w:lvlJc w:val="left"/>
+      <w:pPr>
+        <w:ind w:left="2160" w:hanging="360"/>
+      </w:pPr>
+      <w:rPr>
+        <w:rFonts w:ascii="Wingdings" w:hAnsi="Wingdings" w:hint="default"/>
+      </w:rPr>
+    </w:lvl>
+    <w:lvl w:ilvl="3" w:tplc="04090001" w:tentative="1">
+      <w:start w:val="1"/>
+      <w:numFmt w:val="bullet"/>
+      <w:lvlText w:val=""/>
+      <w:lvlJc w:val="left"/>
+      <w:pPr>
+        <w:ind w:left="2880" w:hanging="360"/>
+      </w:pPr>
+      <w:rPr>
+        <w:rFonts w:ascii="Symbol" w:hAnsi="Symbol" w:hint="default"/>
+      </w:rPr>
+    </w:lvl>
+    <w:lvl w:ilvl="4" w:tplc="04090003" w:tentative="1">
+      <w:start w:val="1"/>
+      <w:numFmt w:val="bullet"/>
+      <w:lvlText w:val="o"/>
+      <w:lvlJc w:val="left"/>
+      <w:pPr>
+        <w:ind w:left="3600" w:hanging="360"/>
+      </w:pPr>
+      <w:rPr>
+        <w:rFonts w:ascii="Courier New" w:hAnsi="Courier New" w:cs="Courier New" w:hint="default"/>
+      </w:rPr>
+    </w:lvl>
+    <w:lvl w:ilvl="5" w:tplc="04090005" w:tentative="1">
+      <w:start w:val="1"/>
+      <w:numFmt w:val="bullet"/>
+      <w:lvlText w:val=""/>
+      <w:lvlJc w:val="left"/>
+      <w:pPr>
+        <w:ind w:left="4320" w:hanging="360"/>
+      </w:pPr>
+      <w:rPr>
+        <w:rFonts w:ascii="Wingdings" w:hAnsi="Wingdings" w:hint="default"/>
+      </w:rPr>
+    </w:lvl>
+    <w:lvl w:ilvl="6" w:tplc="04090001" w:tentative="1">
+      <w:start w:val="1"/>
+      <w:numFmt w:val="bullet"/>
+      <w:lvlText w:val=""/>
+      <w:lvlJc w:val="left"/>
+      <w:pPr>
+        <w:ind w:left="5040" w:hanging="360"/>
+      </w:pPr>
+      <w:rPr>
+        <w:rFonts w:ascii="Symbol" w:hAnsi="Symbol" w:hint="default"/>
+      </w:rPr>
+    </w:lvl>
+    <w:lvl w:ilvl="7" w:tplc="04090003" w:tentative="1">
+      <w:start w:val="1"/>
+      <w:numFmt w:val="bullet"/>
+      <w:lvlText w:val="o"/>
+      <w:lvlJc w:val="left"/>
+      <w:pPr>
+        <w:ind w:left="5760" w:hanging="360"/>
+      </w:pPr>
+      <w:rPr>
+        <w:rFonts w:ascii="Courier New" w:hAnsi="Courier New" w:cs="Courier New" w:hint="default"/>
+      </w:rPr>
+    </w:lvl>
+    <w:lvl w:ilvl="8" w:tplc="04090005" w:tentative="1">
+      <w:start w:val="1"/>
+      <w:numFmt w:val="bullet"/>
+      <w:lvlText w:val=""/>
+      <w:lvlJc w:val="left"/>
+      <w:pPr>
+        <w:ind w:left="6480" w:hanging="360"/>
+      </w:pPr>
+      <w:rPr>
+        <w:rFonts w:ascii="Wingdings" w:hAnsi="Wingdings" w:hint="default"/>
+      </w:rPr>
+    </w:lvl>
+  </w:abstractNum>
+  <w:abstractNum w:abstractNumId="20">
     <w:nsid w:val="55933876"/>
     <w:multiLevelType w:val="hybridMultilevel"/>
     <w:tmpl w:val="2DB4DD78"/>
@@ -3454,7 +11008,323 @@
       </w:rPr>
     </w:lvl>
   </w:abstractNum>
-  <w:abstractNum w:abstractNumId="8">
+  <w:abstractNum w:abstractNumId="21">
+    <w:nsid w:val="57342402"/>
+    <w:multiLevelType w:val="hybridMultilevel"/>
+    <w:tmpl w:val="8068A3F6"/>
+    <w:lvl w:ilvl="0" w:tplc="0409000B">
+      <w:start w:val="1"/>
+      <w:numFmt w:val="bullet"/>
+      <w:lvlText w:val=""/>
+      <w:lvlJc w:val="left"/>
+      <w:pPr>
+        <w:ind w:left="720" w:hanging="360"/>
+      </w:pPr>
+      <w:rPr>
+        <w:rFonts w:ascii="Wingdings" w:hAnsi="Wingdings" w:hint="default"/>
+      </w:rPr>
+    </w:lvl>
+    <w:lvl w:ilvl="1" w:tplc="04090003" w:tentative="1">
+      <w:start w:val="1"/>
+      <w:numFmt w:val="bullet"/>
+      <w:lvlText w:val="o"/>
+      <w:lvlJc w:val="left"/>
+      <w:pPr>
+        <w:ind w:left="1440" w:hanging="360"/>
+      </w:pPr>
+      <w:rPr>
+        <w:rFonts w:ascii="Courier New" w:hAnsi="Courier New" w:cs="Courier New" w:hint="default"/>
+      </w:rPr>
+    </w:lvl>
+    <w:lvl w:ilvl="2" w:tplc="04090005" w:tentative="1">
+      <w:start w:val="1"/>
+      <w:numFmt w:val="bullet"/>
+      <w:lvlText w:val=""/>
+      <w:lvlJc w:val="left"/>
+      <w:pPr>
+        <w:ind w:left="2160" w:hanging="360"/>
+      </w:pPr>
+      <w:rPr>
+        <w:rFonts w:ascii="Wingdings" w:hAnsi="Wingdings" w:hint="default"/>
+      </w:rPr>
+    </w:lvl>
+    <w:lvl w:ilvl="3" w:tplc="04090001" w:tentative="1">
+      <w:start w:val="1"/>
+      <w:numFmt w:val="bullet"/>
+      <w:lvlText w:val=""/>
+      <w:lvlJc w:val="left"/>
+      <w:pPr>
+        <w:ind w:left="2880" w:hanging="360"/>
+      </w:pPr>
+      <w:rPr>
+        <w:rFonts w:ascii="Symbol" w:hAnsi="Symbol" w:hint="default"/>
+      </w:rPr>
+    </w:lvl>
+    <w:lvl w:ilvl="4" w:tplc="04090003" w:tentative="1">
+      <w:start w:val="1"/>
+      <w:numFmt w:val="bullet"/>
+      <w:lvlText w:val="o"/>
+      <w:lvlJc w:val="left"/>
+      <w:pPr>
+        <w:ind w:left="3600" w:hanging="360"/>
+      </w:pPr>
+      <w:rPr>
+        <w:rFonts w:ascii="Courier New" w:hAnsi="Courier New" w:cs="Courier New" w:hint="default"/>
+      </w:rPr>
+    </w:lvl>
+    <w:lvl w:ilvl="5" w:tplc="04090005" w:tentative="1">
+      <w:start w:val="1"/>
+      <w:numFmt w:val="bullet"/>
+      <w:lvlText w:val=""/>
+      <w:lvlJc w:val="left"/>
+      <w:pPr>
+        <w:ind w:left="4320" w:hanging="360"/>
+      </w:pPr>
+      <w:rPr>
+        <w:rFonts w:ascii="Wingdings" w:hAnsi="Wingdings" w:hint="default"/>
+      </w:rPr>
+    </w:lvl>
+    <w:lvl w:ilvl="6" w:tplc="04090001" w:tentative="1">
+      <w:start w:val="1"/>
+      <w:numFmt w:val="bullet"/>
+      <w:lvlText w:val=""/>
+      <w:lvlJc w:val="left"/>
+      <w:pPr>
+        <w:ind w:left="5040" w:hanging="360"/>
+      </w:pPr>
+      <w:rPr>
+        <w:rFonts w:ascii="Symbol" w:hAnsi="Symbol" w:hint="default"/>
+      </w:rPr>
+    </w:lvl>
+    <w:lvl w:ilvl="7" w:tplc="04090003" w:tentative="1">
+      <w:start w:val="1"/>
+      <w:numFmt w:val="bullet"/>
+      <w:lvlText w:val="o"/>
+      <w:lvlJc w:val="left"/>
+      <w:pPr>
+        <w:ind w:left="5760" w:hanging="360"/>
+      </w:pPr>
+      <w:rPr>
+        <w:rFonts w:ascii="Courier New" w:hAnsi="Courier New" w:cs="Courier New" w:hint="default"/>
+      </w:rPr>
+    </w:lvl>
+    <w:lvl w:ilvl="8" w:tplc="04090005" w:tentative="1">
+      <w:start w:val="1"/>
+      <w:numFmt w:val="bullet"/>
+      <w:lvlText w:val=""/>
+      <w:lvlJc w:val="left"/>
+      <w:pPr>
+        <w:ind w:left="6480" w:hanging="360"/>
+      </w:pPr>
+      <w:rPr>
+        <w:rFonts w:ascii="Wingdings" w:hAnsi="Wingdings" w:hint="default"/>
+      </w:rPr>
+    </w:lvl>
+  </w:abstractNum>
+  <w:abstractNum w:abstractNumId="22">
+    <w:nsid w:val="58742386"/>
+    <w:multiLevelType w:val="hybridMultilevel"/>
+    <w:tmpl w:val="E1D2C11E"/>
+    <w:lvl w:ilvl="0" w:tplc="83DC06EA">
+      <w:start w:val="1"/>
+      <w:numFmt w:val="decimal"/>
+      <w:lvlText w:val="2.3.%1."/>
+      <w:lvlJc w:val="left"/>
+      <w:pPr>
+        <w:ind w:left="720" w:hanging="360"/>
+      </w:pPr>
+      <w:rPr>
+        <w:rFonts w:hint="default"/>
+        <w:color w:val="auto"/>
+      </w:rPr>
+    </w:lvl>
+    <w:lvl w:ilvl="1" w:tplc="04090019" w:tentative="1">
+      <w:start w:val="1"/>
+      <w:numFmt w:val="lowerLetter"/>
+      <w:lvlText w:val="%2."/>
+      <w:lvlJc w:val="left"/>
+      <w:pPr>
+        <w:ind w:left="1440" w:hanging="360"/>
+      </w:pPr>
+    </w:lvl>
+    <w:lvl w:ilvl="2" w:tplc="0409001B" w:tentative="1">
+      <w:start w:val="1"/>
+      <w:numFmt w:val="lowerRoman"/>
+      <w:lvlText w:val="%3."/>
+      <w:lvlJc w:val="right"/>
+      <w:pPr>
+        <w:ind w:left="2160" w:hanging="180"/>
+      </w:pPr>
+    </w:lvl>
+    <w:lvl w:ilvl="3" w:tplc="0409000F" w:tentative="1">
+      <w:start w:val="1"/>
+      <w:numFmt w:val="decimal"/>
+      <w:lvlText w:val="%4."/>
+      <w:lvlJc w:val="left"/>
+      <w:pPr>
+        <w:ind w:left="2880" w:hanging="360"/>
+      </w:pPr>
+    </w:lvl>
+    <w:lvl w:ilvl="4" w:tplc="04090019" w:tentative="1">
+      <w:start w:val="1"/>
+      <w:numFmt w:val="lowerLetter"/>
+      <w:lvlText w:val="%5."/>
+      <w:lvlJc w:val="left"/>
+      <w:pPr>
+        <w:ind w:left="3600" w:hanging="360"/>
+      </w:pPr>
+    </w:lvl>
+    <w:lvl w:ilvl="5" w:tplc="0409001B" w:tentative="1">
+      <w:start w:val="1"/>
+      <w:numFmt w:val="lowerRoman"/>
+      <w:lvlText w:val="%6."/>
+      <w:lvlJc w:val="right"/>
+      <w:pPr>
+        <w:ind w:left="4320" w:hanging="180"/>
+      </w:pPr>
+    </w:lvl>
+    <w:lvl w:ilvl="6" w:tplc="0409000F" w:tentative="1">
+      <w:start w:val="1"/>
+      <w:numFmt w:val="decimal"/>
+      <w:lvlText w:val="%7."/>
+      <w:lvlJc w:val="left"/>
+      <w:pPr>
+        <w:ind w:left="5040" w:hanging="360"/>
+      </w:pPr>
+    </w:lvl>
+    <w:lvl w:ilvl="7" w:tplc="04090019" w:tentative="1">
+      <w:start w:val="1"/>
+      <w:numFmt w:val="lowerLetter"/>
+      <w:lvlText w:val="%8."/>
+      <w:lvlJc w:val="left"/>
+      <w:pPr>
+        <w:ind w:left="5760" w:hanging="360"/>
+      </w:pPr>
+    </w:lvl>
+    <w:lvl w:ilvl="8" w:tplc="0409001B" w:tentative="1">
+      <w:start w:val="1"/>
+      <w:numFmt w:val="lowerRoman"/>
+      <w:lvlText w:val="%9."/>
+      <w:lvlJc w:val="right"/>
+      <w:pPr>
+        <w:ind w:left="6480" w:hanging="180"/>
+      </w:pPr>
+    </w:lvl>
+  </w:abstractNum>
+  <w:abstractNum w:abstractNumId="23">
+    <w:nsid w:val="60AC7B3A"/>
+    <w:multiLevelType w:val="hybridMultilevel"/>
+    <w:tmpl w:val="757A614A"/>
+    <w:lvl w:ilvl="0" w:tplc="5EC29372">
+      <w:start w:val="1"/>
+      <w:numFmt w:val="bullet"/>
+      <w:lvlText w:val="-"/>
+      <w:lvlJc w:val="left"/>
+      <w:pPr>
+        <w:ind w:left="720" w:hanging="360"/>
+      </w:pPr>
+      <w:rPr>
+        <w:rFonts w:ascii="Times New Roman" w:eastAsiaTheme="minorHAnsi" w:hAnsi="Times New Roman" w:cs="Times New Roman" w:hint="default"/>
+      </w:rPr>
+    </w:lvl>
+    <w:lvl w:ilvl="1" w:tplc="04090003" w:tentative="1">
+      <w:start w:val="1"/>
+      <w:numFmt w:val="bullet"/>
+      <w:lvlText w:val="o"/>
+      <w:lvlJc w:val="left"/>
+      <w:pPr>
+        <w:ind w:left="1440" w:hanging="360"/>
+      </w:pPr>
+      <w:rPr>
+        <w:rFonts w:ascii="Courier New" w:hAnsi="Courier New" w:cs="Courier New" w:hint="default"/>
+      </w:rPr>
+    </w:lvl>
+    <w:lvl w:ilvl="2" w:tplc="04090005" w:tentative="1">
+      <w:start w:val="1"/>
+      <w:numFmt w:val="bullet"/>
+      <w:lvlText w:val=""/>
+      <w:lvlJc w:val="left"/>
+      <w:pPr>
+        <w:ind w:left="2160" w:hanging="360"/>
+      </w:pPr>
+      <w:rPr>
+        <w:rFonts w:ascii="Wingdings" w:hAnsi="Wingdings" w:hint="default"/>
+      </w:rPr>
+    </w:lvl>
+    <w:lvl w:ilvl="3" w:tplc="04090001" w:tentative="1">
+      <w:start w:val="1"/>
+      <w:numFmt w:val="bullet"/>
+      <w:lvlText w:val=""/>
+      <w:lvlJc w:val="left"/>
+      <w:pPr>
+        <w:ind w:left="2880" w:hanging="360"/>
+      </w:pPr>
+      <w:rPr>
+        <w:rFonts w:ascii="Symbol" w:hAnsi="Symbol" w:hint="default"/>
+      </w:rPr>
+    </w:lvl>
+    <w:lvl w:ilvl="4" w:tplc="04090003" w:tentative="1">
+      <w:start w:val="1"/>
+      <w:numFmt w:val="bullet"/>
+      <w:lvlText w:val="o"/>
+      <w:lvlJc w:val="left"/>
+      <w:pPr>
+        <w:ind w:left="3600" w:hanging="360"/>
+      </w:pPr>
+      <w:rPr>
+        <w:rFonts w:ascii="Courier New" w:hAnsi="Courier New" w:cs="Courier New" w:hint="default"/>
+      </w:rPr>
+    </w:lvl>
+    <w:lvl w:ilvl="5" w:tplc="04090005" w:tentative="1">
+      <w:start w:val="1"/>
+      <w:numFmt w:val="bullet"/>
+      <w:lvlText w:val=""/>
+      <w:lvlJc w:val="left"/>
+      <w:pPr>
+        <w:ind w:left="4320" w:hanging="360"/>
+      </w:pPr>
+      <w:rPr>
+        <w:rFonts w:ascii="Wingdings" w:hAnsi="Wingdings" w:hint="default"/>
+      </w:rPr>
+    </w:lvl>
+    <w:lvl w:ilvl="6" w:tplc="04090001" w:tentative="1">
+      <w:start w:val="1"/>
+      <w:numFmt w:val="bullet"/>
+      <w:lvlText w:val=""/>
+      <w:lvlJc w:val="left"/>
+      <w:pPr>
+        <w:ind w:left="5040" w:hanging="360"/>
+      </w:pPr>
+      <w:rPr>
+        <w:rFonts w:ascii="Symbol" w:hAnsi="Symbol" w:hint="default"/>
+      </w:rPr>
+    </w:lvl>
+    <w:lvl w:ilvl="7" w:tplc="04090003" w:tentative="1">
+      <w:start w:val="1"/>
+      <w:numFmt w:val="bullet"/>
+      <w:lvlText w:val="o"/>
+      <w:lvlJc w:val="left"/>
+      <w:pPr>
+        <w:ind w:left="5760" w:hanging="360"/>
+      </w:pPr>
+      <w:rPr>
+        <w:rFonts w:ascii="Courier New" w:hAnsi="Courier New" w:cs="Courier New" w:hint="default"/>
+      </w:rPr>
+    </w:lvl>
+    <w:lvl w:ilvl="8" w:tplc="04090005" w:tentative="1">
+      <w:start w:val="1"/>
+      <w:numFmt w:val="bullet"/>
+      <w:lvlText w:val=""/>
+      <w:lvlJc w:val="left"/>
+      <w:pPr>
+        <w:ind w:left="6480" w:hanging="360"/>
+      </w:pPr>
+      <w:rPr>
+        <w:rFonts w:ascii="Wingdings" w:hAnsi="Wingdings" w:hint="default"/>
+      </w:rPr>
+    </w:lvl>
+  </w:abstractNum>
+  <w:abstractNum w:abstractNumId="24">
     <w:nsid w:val="66C27055"/>
     <w:multiLevelType w:val="hybridMultilevel"/>
     <w:tmpl w:val="61BCE3C6"/>
@@ -3543,7 +11413,96 @@
       </w:pPr>
     </w:lvl>
   </w:abstractNum>
-  <w:abstractNum w:abstractNumId="9">
+  <w:abstractNum w:abstractNumId="25">
+    <w:nsid w:val="67B0051A"/>
+    <w:multiLevelType w:val="hybridMultilevel"/>
+    <w:tmpl w:val="DFD6C302"/>
+    <w:lvl w:ilvl="0" w:tplc="860057E2">
+      <w:start w:val="1"/>
+      <w:numFmt w:val="decimal"/>
+      <w:lvlText w:val="2.2.%1."/>
+      <w:lvlJc w:val="left"/>
+      <w:pPr>
+        <w:ind w:left="720" w:hanging="360"/>
+      </w:pPr>
+      <w:rPr>
+        <w:rFonts w:hint="default"/>
+      </w:rPr>
+    </w:lvl>
+    <w:lvl w:ilvl="1" w:tplc="04090019" w:tentative="1">
+      <w:start w:val="1"/>
+      <w:numFmt w:val="lowerLetter"/>
+      <w:lvlText w:val="%2."/>
+      <w:lvlJc w:val="left"/>
+      <w:pPr>
+        <w:ind w:left="1440" w:hanging="360"/>
+      </w:pPr>
+    </w:lvl>
+    <w:lvl w:ilvl="2" w:tplc="0409001B" w:tentative="1">
+      <w:start w:val="1"/>
+      <w:numFmt w:val="lowerRoman"/>
+      <w:lvlText w:val="%3."/>
+      <w:lvlJc w:val="right"/>
+      <w:pPr>
+        <w:ind w:left="2160" w:hanging="180"/>
+      </w:pPr>
+    </w:lvl>
+    <w:lvl w:ilvl="3" w:tplc="0409000F" w:tentative="1">
+      <w:start w:val="1"/>
+      <w:numFmt w:val="decimal"/>
+      <w:lvlText w:val="%4."/>
+      <w:lvlJc w:val="left"/>
+      <w:pPr>
+        <w:ind w:left="2880" w:hanging="360"/>
+      </w:pPr>
+    </w:lvl>
+    <w:lvl w:ilvl="4" w:tplc="04090019" w:tentative="1">
+      <w:start w:val="1"/>
+      <w:numFmt w:val="lowerLetter"/>
+      <w:lvlText w:val="%5."/>
+      <w:lvlJc w:val="left"/>
+      <w:pPr>
+        <w:ind w:left="3600" w:hanging="360"/>
+      </w:pPr>
+    </w:lvl>
+    <w:lvl w:ilvl="5" w:tplc="0409001B" w:tentative="1">
+      <w:start w:val="1"/>
+      <w:numFmt w:val="lowerRoman"/>
+      <w:lvlText w:val="%6."/>
+      <w:lvlJc w:val="right"/>
+      <w:pPr>
+        <w:ind w:left="4320" w:hanging="180"/>
+      </w:pPr>
+    </w:lvl>
+    <w:lvl w:ilvl="6" w:tplc="0409000F" w:tentative="1">
+      <w:start w:val="1"/>
+      <w:numFmt w:val="decimal"/>
+      <w:lvlText w:val="%7."/>
+      <w:lvlJc w:val="left"/>
+      <w:pPr>
+        <w:ind w:left="5040" w:hanging="360"/>
+      </w:pPr>
+    </w:lvl>
+    <w:lvl w:ilvl="7" w:tplc="04090019" w:tentative="1">
+      <w:start w:val="1"/>
+      <w:numFmt w:val="lowerLetter"/>
+      <w:lvlText w:val="%8."/>
+      <w:lvlJc w:val="left"/>
+      <w:pPr>
+        <w:ind w:left="5760" w:hanging="360"/>
+      </w:pPr>
+    </w:lvl>
+    <w:lvl w:ilvl="8" w:tplc="0409001B" w:tentative="1">
+      <w:start w:val="1"/>
+      <w:numFmt w:val="lowerRoman"/>
+      <w:lvlText w:val="%9."/>
+      <w:lvlJc w:val="right"/>
+      <w:pPr>
+        <w:ind w:left="6480" w:hanging="180"/>
+      </w:pPr>
+    </w:lvl>
+  </w:abstractNum>
+  <w:abstractNum w:abstractNumId="26">
     <w:nsid w:val="67CE2541"/>
     <w:multiLevelType w:val="hybridMultilevel"/>
     <w:tmpl w:val="00AC3002"/>
@@ -3657,7 +11616,233 @@
       </w:rPr>
     </w:lvl>
   </w:abstractNum>
-  <w:abstractNum w:abstractNumId="10">
+  <w:abstractNum w:abstractNumId="27">
+    <w:nsid w:val="699241F0"/>
+    <w:multiLevelType w:val="hybridMultilevel"/>
+    <w:tmpl w:val="A8DA4CA6"/>
+    <w:lvl w:ilvl="0" w:tplc="5EC29372">
+      <w:start w:val="1"/>
+      <w:numFmt w:val="bullet"/>
+      <w:lvlText w:val="-"/>
+      <w:lvlJc w:val="left"/>
+      <w:pPr>
+        <w:ind w:left="720" w:hanging="360"/>
+      </w:pPr>
+      <w:rPr>
+        <w:rFonts w:ascii="Times New Roman" w:eastAsiaTheme="minorHAnsi" w:hAnsi="Times New Roman" w:cs="Times New Roman" w:hint="default"/>
+      </w:rPr>
+    </w:lvl>
+    <w:lvl w:ilvl="1" w:tplc="04090003" w:tentative="1">
+      <w:start w:val="1"/>
+      <w:numFmt w:val="bullet"/>
+      <w:lvlText w:val="o"/>
+      <w:lvlJc w:val="left"/>
+      <w:pPr>
+        <w:ind w:left="1440" w:hanging="360"/>
+      </w:pPr>
+      <w:rPr>
+        <w:rFonts w:ascii="Courier New" w:hAnsi="Courier New" w:cs="Courier New" w:hint="default"/>
+      </w:rPr>
+    </w:lvl>
+    <w:lvl w:ilvl="2" w:tplc="04090005" w:tentative="1">
+      <w:start w:val="1"/>
+      <w:numFmt w:val="bullet"/>
+      <w:lvlText w:val=""/>
+      <w:lvlJc w:val="left"/>
+      <w:pPr>
+        <w:ind w:left="2160" w:hanging="360"/>
+      </w:pPr>
+      <w:rPr>
+        <w:rFonts w:ascii="Wingdings" w:hAnsi="Wingdings" w:hint="default"/>
+      </w:rPr>
+    </w:lvl>
+    <w:lvl w:ilvl="3" w:tplc="04090001" w:tentative="1">
+      <w:start w:val="1"/>
+      <w:numFmt w:val="bullet"/>
+      <w:lvlText w:val=""/>
+      <w:lvlJc w:val="left"/>
+      <w:pPr>
+        <w:ind w:left="2880" w:hanging="360"/>
+      </w:pPr>
+      <w:rPr>
+        <w:rFonts w:ascii="Symbol" w:hAnsi="Symbol" w:hint="default"/>
+      </w:rPr>
+    </w:lvl>
+    <w:lvl w:ilvl="4" w:tplc="04090003" w:tentative="1">
+      <w:start w:val="1"/>
+      <w:numFmt w:val="bullet"/>
+      <w:lvlText w:val="o"/>
+      <w:lvlJc w:val="left"/>
+      <w:pPr>
+        <w:ind w:left="3600" w:hanging="360"/>
+      </w:pPr>
+      <w:rPr>
+        <w:rFonts w:ascii="Courier New" w:hAnsi="Courier New" w:cs="Courier New" w:hint="default"/>
+      </w:rPr>
+    </w:lvl>
+    <w:lvl w:ilvl="5" w:tplc="04090005" w:tentative="1">
+      <w:start w:val="1"/>
+      <w:numFmt w:val="bullet"/>
+      <w:lvlText w:val=""/>
+      <w:lvlJc w:val="left"/>
+      <w:pPr>
+        <w:ind w:left="4320" w:hanging="360"/>
+      </w:pPr>
+      <w:rPr>
+        <w:rFonts w:ascii="Wingdings" w:hAnsi="Wingdings" w:hint="default"/>
+      </w:rPr>
+    </w:lvl>
+    <w:lvl w:ilvl="6" w:tplc="04090001" w:tentative="1">
+      <w:start w:val="1"/>
+      <w:numFmt w:val="bullet"/>
+      <w:lvlText w:val=""/>
+      <w:lvlJc w:val="left"/>
+      <w:pPr>
+        <w:ind w:left="5040" w:hanging="360"/>
+      </w:pPr>
+      <w:rPr>
+        <w:rFonts w:ascii="Symbol" w:hAnsi="Symbol" w:hint="default"/>
+      </w:rPr>
+    </w:lvl>
+    <w:lvl w:ilvl="7" w:tplc="04090003" w:tentative="1">
+      <w:start w:val="1"/>
+      <w:numFmt w:val="bullet"/>
+      <w:lvlText w:val="o"/>
+      <w:lvlJc w:val="left"/>
+      <w:pPr>
+        <w:ind w:left="5760" w:hanging="360"/>
+      </w:pPr>
+      <w:rPr>
+        <w:rFonts w:ascii="Courier New" w:hAnsi="Courier New" w:cs="Courier New" w:hint="default"/>
+      </w:rPr>
+    </w:lvl>
+    <w:lvl w:ilvl="8" w:tplc="04090005" w:tentative="1">
+      <w:start w:val="1"/>
+      <w:numFmt w:val="bullet"/>
+      <w:lvlText w:val=""/>
+      <w:lvlJc w:val="left"/>
+      <w:pPr>
+        <w:ind w:left="6480" w:hanging="360"/>
+      </w:pPr>
+      <w:rPr>
+        <w:rFonts w:ascii="Wingdings" w:hAnsi="Wingdings" w:hint="default"/>
+      </w:rPr>
+    </w:lvl>
+  </w:abstractNum>
+  <w:abstractNum w:abstractNumId="28">
+    <w:nsid w:val="6B224C5D"/>
+    <w:multiLevelType w:val="hybridMultilevel"/>
+    <w:tmpl w:val="7B723B08"/>
+    <w:lvl w:ilvl="0" w:tplc="5EC29372">
+      <w:start w:val="1"/>
+      <w:numFmt w:val="bullet"/>
+      <w:lvlText w:val="-"/>
+      <w:lvlJc w:val="left"/>
+      <w:pPr>
+        <w:ind w:left="1446" w:hanging="360"/>
+      </w:pPr>
+      <w:rPr>
+        <w:rFonts w:ascii="Times New Roman" w:eastAsiaTheme="minorHAnsi" w:hAnsi="Times New Roman" w:cs="Times New Roman" w:hint="default"/>
+      </w:rPr>
+    </w:lvl>
+    <w:lvl w:ilvl="1" w:tplc="04090003" w:tentative="1">
+      <w:start w:val="1"/>
+      <w:numFmt w:val="bullet"/>
+      <w:lvlText w:val="o"/>
+      <w:lvlJc w:val="left"/>
+      <w:pPr>
+        <w:ind w:left="2166" w:hanging="360"/>
+      </w:pPr>
+      <w:rPr>
+        <w:rFonts w:ascii="Courier New" w:hAnsi="Courier New" w:cs="Courier New" w:hint="default"/>
+      </w:rPr>
+    </w:lvl>
+    <w:lvl w:ilvl="2" w:tplc="04090005" w:tentative="1">
+      <w:start w:val="1"/>
+      <w:numFmt w:val="bullet"/>
+      <w:lvlText w:val=""/>
+      <w:lvlJc w:val="left"/>
+      <w:pPr>
+        <w:ind w:left="2886" w:hanging="360"/>
+      </w:pPr>
+      <w:rPr>
+        <w:rFonts w:ascii="Wingdings" w:hAnsi="Wingdings" w:hint="default"/>
+      </w:rPr>
+    </w:lvl>
+    <w:lvl w:ilvl="3" w:tplc="04090001" w:tentative="1">
+      <w:start w:val="1"/>
+      <w:numFmt w:val="bullet"/>
+      <w:lvlText w:val=""/>
+      <w:lvlJc w:val="left"/>
+      <w:pPr>
+        <w:ind w:left="3606" w:hanging="360"/>
+      </w:pPr>
+      <w:rPr>
+        <w:rFonts w:ascii="Symbol" w:hAnsi="Symbol" w:hint="default"/>
+      </w:rPr>
+    </w:lvl>
+    <w:lvl w:ilvl="4" w:tplc="04090003" w:tentative="1">
+      <w:start w:val="1"/>
+      <w:numFmt w:val="bullet"/>
+      <w:lvlText w:val="o"/>
+      <w:lvlJc w:val="left"/>
+      <w:pPr>
+        <w:ind w:left="4326" w:hanging="360"/>
+      </w:pPr>
+      <w:rPr>
+        <w:rFonts w:ascii="Courier New" w:hAnsi="Courier New" w:cs="Courier New" w:hint="default"/>
+      </w:rPr>
+    </w:lvl>
+    <w:lvl w:ilvl="5" w:tplc="04090005" w:tentative="1">
+      <w:start w:val="1"/>
+      <w:numFmt w:val="bullet"/>
+      <w:lvlText w:val=""/>
+      <w:lvlJc w:val="left"/>
+      <w:pPr>
+        <w:ind w:left="5046" w:hanging="360"/>
+      </w:pPr>
+      <w:rPr>
+        <w:rFonts w:ascii="Wingdings" w:hAnsi="Wingdings" w:hint="default"/>
+      </w:rPr>
+    </w:lvl>
+    <w:lvl w:ilvl="6" w:tplc="04090001" w:tentative="1">
+      <w:start w:val="1"/>
+      <w:numFmt w:val="bullet"/>
+      <w:lvlText w:val=""/>
+      <w:lvlJc w:val="left"/>
+      <w:pPr>
+        <w:ind w:left="5766" w:hanging="360"/>
+      </w:pPr>
+      <w:rPr>
+        <w:rFonts w:ascii="Symbol" w:hAnsi="Symbol" w:hint="default"/>
+      </w:rPr>
+    </w:lvl>
+    <w:lvl w:ilvl="7" w:tplc="04090003" w:tentative="1">
+      <w:start w:val="1"/>
+      <w:numFmt w:val="bullet"/>
+      <w:lvlText w:val="o"/>
+      <w:lvlJc w:val="left"/>
+      <w:pPr>
+        <w:ind w:left="6486" w:hanging="360"/>
+      </w:pPr>
+      <w:rPr>
+        <w:rFonts w:ascii="Courier New" w:hAnsi="Courier New" w:cs="Courier New" w:hint="default"/>
+      </w:rPr>
+    </w:lvl>
+    <w:lvl w:ilvl="8" w:tplc="04090005" w:tentative="1">
+      <w:start w:val="1"/>
+      <w:numFmt w:val="bullet"/>
+      <w:lvlText w:val=""/>
+      <w:lvlJc w:val="left"/>
+      <w:pPr>
+        <w:ind w:left="7206" w:hanging="360"/>
+      </w:pPr>
+      <w:rPr>
+        <w:rFonts w:ascii="Wingdings" w:hAnsi="Wingdings" w:hint="default"/>
+      </w:rPr>
+    </w:lvl>
+  </w:abstractNum>
+  <w:abstractNum w:abstractNumId="29">
     <w:nsid w:val="70B10AC2"/>
     <w:multiLevelType w:val="hybridMultilevel"/>
     <w:tmpl w:val="B5922538"/>
@@ -3770,7 +11955,7 @@
       </w:rPr>
     </w:lvl>
   </w:abstractNum>
-  <w:abstractNum w:abstractNumId="11">
+  <w:abstractNum w:abstractNumId="30">
     <w:nsid w:val="7249388E"/>
     <w:multiLevelType w:val="hybridMultilevel"/>
     <w:tmpl w:val="3C6EA1E0"/>
@@ -3859,7 +12044,7 @@
       </w:pPr>
     </w:lvl>
   </w:abstractNum>
-  <w:abstractNum w:abstractNumId="12">
+  <w:abstractNum w:abstractNumId="31">
     <w:nsid w:val="73E267E7"/>
     <w:multiLevelType w:val="hybridMultilevel"/>
     <w:tmpl w:val="AA46BD30"/>
@@ -3973,7 +12158,120 @@
       </w:rPr>
     </w:lvl>
   </w:abstractNum>
-  <w:abstractNum w:abstractNumId="13">
+  <w:abstractNum w:abstractNumId="32">
+    <w:nsid w:val="7CFD5B83"/>
+    <w:multiLevelType w:val="hybridMultilevel"/>
+    <w:tmpl w:val="031EEDDC"/>
+    <w:lvl w:ilvl="0" w:tplc="EDB25B74">
+      <w:start w:val="1"/>
+      <w:numFmt w:val="bullet"/>
+      <w:lvlText w:val="+"/>
+      <w:lvlJc w:val="left"/>
+      <w:pPr>
+        <w:ind w:left="1506" w:hanging="360"/>
+      </w:pPr>
+      <w:rPr>
+        <w:rFonts w:ascii="Courier New" w:hAnsi="Courier New" w:hint="default"/>
+      </w:rPr>
+    </w:lvl>
+    <w:lvl w:ilvl="1" w:tplc="04090003" w:tentative="1">
+      <w:start w:val="1"/>
+      <w:numFmt w:val="bullet"/>
+      <w:lvlText w:val="o"/>
+      <w:lvlJc w:val="left"/>
+      <w:pPr>
+        <w:ind w:left="2226" w:hanging="360"/>
+      </w:pPr>
+      <w:rPr>
+        <w:rFonts w:ascii="Courier New" w:hAnsi="Courier New" w:cs="Courier New" w:hint="default"/>
+      </w:rPr>
+    </w:lvl>
+    <w:lvl w:ilvl="2" w:tplc="04090005" w:tentative="1">
+      <w:start w:val="1"/>
+      <w:numFmt w:val="bullet"/>
+      <w:lvlText w:val=""/>
+      <w:lvlJc w:val="left"/>
+      <w:pPr>
+        <w:ind w:left="2946" w:hanging="360"/>
+      </w:pPr>
+      <w:rPr>
+        <w:rFonts w:ascii="Wingdings" w:hAnsi="Wingdings" w:hint="default"/>
+      </w:rPr>
+    </w:lvl>
+    <w:lvl w:ilvl="3" w:tplc="04090001" w:tentative="1">
+      <w:start w:val="1"/>
+      <w:numFmt w:val="bullet"/>
+      <w:lvlText w:val=""/>
+      <w:lvlJc w:val="left"/>
+      <w:pPr>
+        <w:ind w:left="3666" w:hanging="360"/>
+      </w:pPr>
+      <w:rPr>
+        <w:rFonts w:ascii="Symbol" w:hAnsi="Symbol" w:hint="default"/>
+      </w:rPr>
+    </w:lvl>
+    <w:lvl w:ilvl="4" w:tplc="04090003" w:tentative="1">
+      <w:start w:val="1"/>
+      <w:numFmt w:val="bullet"/>
+      <w:lvlText w:val="o"/>
+      <w:lvlJc w:val="left"/>
+      <w:pPr>
+        <w:ind w:left="4386" w:hanging="360"/>
+      </w:pPr>
+      <w:rPr>
+        <w:rFonts w:ascii="Courier New" w:hAnsi="Courier New" w:cs="Courier New" w:hint="default"/>
+      </w:rPr>
+    </w:lvl>
+    <w:lvl w:ilvl="5" w:tplc="04090005" w:tentative="1">
+      <w:start w:val="1"/>
+      <w:numFmt w:val="bullet"/>
+      <w:lvlText w:val=""/>
+      <w:lvlJc w:val="left"/>
+      <w:pPr>
+        <w:ind w:left="5106" w:hanging="360"/>
+      </w:pPr>
+      <w:rPr>
+        <w:rFonts w:ascii="Wingdings" w:hAnsi="Wingdings" w:hint="default"/>
+      </w:rPr>
+    </w:lvl>
+    <w:lvl w:ilvl="6" w:tplc="04090001" w:tentative="1">
+      <w:start w:val="1"/>
+      <w:numFmt w:val="bullet"/>
+      <w:lvlText w:val=""/>
+      <w:lvlJc w:val="left"/>
+      <w:pPr>
+        <w:ind w:left="5826" w:hanging="360"/>
+      </w:pPr>
+      <w:rPr>
+        <w:rFonts w:ascii="Symbol" w:hAnsi="Symbol" w:hint="default"/>
+      </w:rPr>
+    </w:lvl>
+    <w:lvl w:ilvl="7" w:tplc="04090003" w:tentative="1">
+      <w:start w:val="1"/>
+      <w:numFmt w:val="bullet"/>
+      <w:lvlText w:val="o"/>
+      <w:lvlJc w:val="left"/>
+      <w:pPr>
+        <w:ind w:left="6546" w:hanging="360"/>
+      </w:pPr>
+      <w:rPr>
+        <w:rFonts w:ascii="Courier New" w:hAnsi="Courier New" w:cs="Courier New" w:hint="default"/>
+      </w:rPr>
+    </w:lvl>
+    <w:lvl w:ilvl="8" w:tplc="04090005" w:tentative="1">
+      <w:start w:val="1"/>
+      <w:numFmt w:val="bullet"/>
+      <w:lvlText w:val=""/>
+      <w:lvlJc w:val="left"/>
+      <w:pPr>
+        <w:ind w:left="7266" w:hanging="360"/>
+      </w:pPr>
+      <w:rPr>
+        <w:rFonts w:ascii="Wingdings" w:hAnsi="Wingdings" w:hint="default"/>
+      </w:rPr>
+    </w:lvl>
+  </w:abstractNum>
+  <w:abstractNum w:abstractNumId="33">
     <w:nsid w:val="7D1A22C6"/>
     <w:multiLevelType w:val="hybridMultilevel"/>
     <w:tmpl w:val="A06CEC72"/>
@@ -4086,47 +12384,223 @@
       </w:rPr>
     </w:lvl>
   </w:abstractNum>
+  <w:abstractNum w:abstractNumId="34">
+    <w:nsid w:val="7DBB3F37"/>
+    <w:multiLevelType w:val="hybridMultilevel"/>
+    <w:tmpl w:val="DA186238"/>
+    <w:lvl w:ilvl="0" w:tplc="5EC29372">
+      <w:start w:val="1"/>
+      <w:numFmt w:val="bullet"/>
+      <w:lvlText w:val="-"/>
+      <w:lvlJc w:val="left"/>
+      <w:pPr>
+        <w:ind w:left="1713" w:hanging="360"/>
+      </w:pPr>
+      <w:rPr>
+        <w:rFonts w:ascii="Times New Roman" w:eastAsiaTheme="minorHAnsi" w:hAnsi="Times New Roman" w:cs="Times New Roman" w:hint="default"/>
+      </w:rPr>
+    </w:lvl>
+    <w:lvl w:ilvl="1" w:tplc="04090003" w:tentative="1">
+      <w:start w:val="1"/>
+      <w:numFmt w:val="bullet"/>
+      <w:lvlText w:val="o"/>
+      <w:lvlJc w:val="left"/>
+      <w:pPr>
+        <w:ind w:left="2433" w:hanging="360"/>
+      </w:pPr>
+      <w:rPr>
+        <w:rFonts w:ascii="Courier New" w:hAnsi="Courier New" w:cs="Courier New" w:hint="default"/>
+      </w:rPr>
+    </w:lvl>
+    <w:lvl w:ilvl="2" w:tplc="04090005" w:tentative="1">
+      <w:start w:val="1"/>
+      <w:numFmt w:val="bullet"/>
+      <w:lvlText w:val=""/>
+      <w:lvlJc w:val="left"/>
+      <w:pPr>
+        <w:ind w:left="3153" w:hanging="360"/>
+      </w:pPr>
+      <w:rPr>
+        <w:rFonts w:ascii="Wingdings" w:hAnsi="Wingdings" w:hint="default"/>
+      </w:rPr>
+    </w:lvl>
+    <w:lvl w:ilvl="3" w:tplc="04090001" w:tentative="1">
+      <w:start w:val="1"/>
+      <w:numFmt w:val="bullet"/>
+      <w:lvlText w:val=""/>
+      <w:lvlJc w:val="left"/>
+      <w:pPr>
+        <w:ind w:left="3873" w:hanging="360"/>
+      </w:pPr>
+      <w:rPr>
+        <w:rFonts w:ascii="Symbol" w:hAnsi="Symbol" w:hint="default"/>
+      </w:rPr>
+    </w:lvl>
+    <w:lvl w:ilvl="4" w:tplc="04090003" w:tentative="1">
+      <w:start w:val="1"/>
+      <w:numFmt w:val="bullet"/>
+      <w:lvlText w:val="o"/>
+      <w:lvlJc w:val="left"/>
+      <w:pPr>
+        <w:ind w:left="4593" w:hanging="360"/>
+      </w:pPr>
+      <w:rPr>
+        <w:rFonts w:ascii="Courier New" w:hAnsi="Courier New" w:cs="Courier New" w:hint="default"/>
+      </w:rPr>
+    </w:lvl>
+    <w:lvl w:ilvl="5" w:tplc="04090005" w:tentative="1">
+      <w:start w:val="1"/>
+      <w:numFmt w:val="bullet"/>
+      <w:lvlText w:val=""/>
+      <w:lvlJc w:val="left"/>
+      <w:pPr>
+        <w:ind w:left="5313" w:hanging="360"/>
+      </w:pPr>
+      <w:rPr>
+        <w:rFonts w:ascii="Wingdings" w:hAnsi="Wingdings" w:hint="default"/>
+      </w:rPr>
+    </w:lvl>
+    <w:lvl w:ilvl="6" w:tplc="04090001" w:tentative="1">
+      <w:start w:val="1"/>
+      <w:numFmt w:val="bullet"/>
+      <w:lvlText w:val=""/>
+      <w:lvlJc w:val="left"/>
+      <w:pPr>
+        <w:ind w:left="6033" w:hanging="360"/>
+      </w:pPr>
+      <w:rPr>
+        <w:rFonts w:ascii="Symbol" w:hAnsi="Symbol" w:hint="default"/>
+      </w:rPr>
+    </w:lvl>
+    <w:lvl w:ilvl="7" w:tplc="04090003" w:tentative="1">
+      <w:start w:val="1"/>
+      <w:numFmt w:val="bullet"/>
+      <w:lvlText w:val="o"/>
+      <w:lvlJc w:val="left"/>
+      <w:pPr>
+        <w:ind w:left="6753" w:hanging="360"/>
+      </w:pPr>
+      <w:rPr>
+        <w:rFonts w:ascii="Courier New" w:hAnsi="Courier New" w:cs="Courier New" w:hint="default"/>
+      </w:rPr>
+    </w:lvl>
+    <w:lvl w:ilvl="8" w:tplc="04090005" w:tentative="1">
+      <w:start w:val="1"/>
+      <w:numFmt w:val="bullet"/>
+      <w:lvlText w:val=""/>
+      <w:lvlJc w:val="left"/>
+      <w:pPr>
+        <w:ind w:left="7473" w:hanging="360"/>
+      </w:pPr>
+      <w:rPr>
+        <w:rFonts w:ascii="Wingdings" w:hAnsi="Wingdings" w:hint="default"/>
+      </w:rPr>
+    </w:lvl>
+  </w:abstractNum>
   <w:num w:numId="1">
+    <w:abstractNumId w:val="30"/>
+  </w:num>
+  <w:num w:numId="2">
+    <w:abstractNumId w:val="8"/>
+  </w:num>
+  <w:num w:numId="3">
+    <w:abstractNumId w:val="9"/>
+  </w:num>
+  <w:num w:numId="4">
+    <w:abstractNumId w:val="20"/>
+  </w:num>
+  <w:num w:numId="5">
+    <w:abstractNumId w:val="18"/>
+  </w:num>
+  <w:num w:numId="6">
     <w:abstractNumId w:val="11"/>
   </w:num>
-  <w:num w:numId="2">
+  <w:num w:numId="7">
+    <w:abstractNumId w:val="24"/>
+  </w:num>
+  <w:num w:numId="8">
+    <w:abstractNumId w:val="17"/>
+  </w:num>
+  <w:num w:numId="9">
+    <w:abstractNumId w:val="13"/>
+  </w:num>
+  <w:num w:numId="10">
+    <w:abstractNumId w:val="31"/>
+  </w:num>
+  <w:num w:numId="11">
+    <w:abstractNumId w:val="3"/>
+  </w:num>
+  <w:num w:numId="12">
+    <w:abstractNumId w:val="26"/>
+  </w:num>
+  <w:num w:numId="13">
+    <w:abstractNumId w:val="33"/>
+  </w:num>
+  <w:num w:numId="14">
+    <w:abstractNumId w:val="29"/>
+  </w:num>
+  <w:num w:numId="15">
+    <w:abstractNumId w:val="27"/>
+  </w:num>
+  <w:num w:numId="16">
     <w:abstractNumId w:val="1"/>
   </w:num>
-  <w:num w:numId="3">
+  <w:num w:numId="17">
+    <w:abstractNumId w:val="7"/>
+  </w:num>
+  <w:num w:numId="18">
+    <w:abstractNumId w:val="19"/>
+  </w:num>
+  <w:num w:numId="19">
+    <w:abstractNumId w:val="5"/>
+  </w:num>
+  <w:num w:numId="20">
     <w:abstractNumId w:val="2"/>
   </w:num>
-  <w:num w:numId="4">
-    <w:abstractNumId w:val="7"/>
+  <w:num w:numId="21">
+    <w:abstractNumId w:val="23"/>
   </w:num>
-  <w:num w:numId="5">
+  <w:num w:numId="22">
+    <w:abstractNumId w:val="28"/>
+  </w:num>
+  <w:num w:numId="23">
+    <w:abstractNumId w:val="0"/>
+  </w:num>
+  <w:num w:numId="24">
+    <w:abstractNumId w:val="14"/>
+  </w:num>
+  <w:num w:numId="25">
+    <w:abstractNumId w:val="25"/>
+  </w:num>
+  <w:num w:numId="26">
+    <w:abstractNumId w:val="16"/>
+  </w:num>
+  <w:num w:numId="27">
     <w:abstractNumId w:val="6"/>
   </w:num>
-  <w:num w:numId="6">
-    <w:abstractNumId w:val="3"/>
+  <w:num w:numId="28">
+    <w:abstractNumId w:val="34"/>
   </w:num>
-  <w:num w:numId="7">
-    <w:abstractNumId w:val="8"/>
+  <w:num w:numId="29">
+    <w:abstractNumId w:val="15"/>
   </w:num>
-  <w:num w:numId="8">
-    <w:abstractNumId w:val="5"/>
+  <w:num w:numId="30">
+    <w:abstractNumId w:val="22"/>
   </w:num>
-  <w:num w:numId="9">
+  <w:num w:numId="31">
+    <w:abstractNumId w:val="21"/>
+  </w:num>
+  <w:num w:numId="32">
+    <w:abstractNumId w:val="12"/>
+  </w:num>
+  <w:num w:numId="33">
+    <w:abstractNumId w:val="10"/>
+  </w:num>
+  <w:num w:numId="34">
     <w:abstractNumId w:val="4"/>
   </w:num>
-  <w:num w:numId="10">
-    <w:abstractNumId w:val="12"/>
-  </w:num>
-  <w:num w:numId="11">
-    <w:abstractNumId w:val="0"/>
-  </w:num>
-  <w:num w:numId="12">
-    <w:abstractNumId w:val="9"/>
-  </w:num>
-  <w:num w:numId="13">
-    <w:abstractNumId w:val="13"/>
-  </w:num>
-  <w:num w:numId="14">
-    <w:abstractNumId w:val="10"/>
+  <w:num w:numId="35">
+    <w:abstractNumId w:val="32"/>
   </w:num>
 </w:numbering>
 </file>
@@ -4388,7 +12862,6 @@
   <w:style w:type="character" w:default="1" w:styleId="DefaultParagraphFont">
     <w:name w:val="Default Paragraph Font"/>
     <w:uiPriority w:val="1"/>
-    <w:semiHidden/>
     <w:unhideWhenUsed/>
   </w:style>
   <w:style w:type="table" w:default="1" w:styleId="TableNormal">
@@ -4534,6 +13007,125 @@
       <w:rFonts w:ascii="Tahoma" w:hAnsi="Tahoma" w:cs="Tahoma"/>
       <w:sz w:val="16"/>
       <w:szCs w:val="16"/>
+    </w:rPr>
+  </w:style>
+  <w:style w:type="paragraph" w:styleId="NoSpacing">
+    <w:name w:val="No Spacing"/>
+    <w:uiPriority w:val="1"/>
+    <w:qFormat/>
+    <w:rsid w:val="00330011"/>
+    <w:pPr>
+      <w:spacing w:after="0" w:line="240" w:lineRule="auto"/>
+      <w:jc w:val="both"/>
+    </w:pPr>
+    <w:rPr>
+      <w:rFonts w:ascii="Times New Roman" w:hAnsi="Times New Roman"/>
+      <w:sz w:val="28"/>
+    </w:rPr>
+  </w:style>
+  <w:style w:type="table" w:styleId="TableGrid">
+    <w:name w:val="Table Grid"/>
+    <w:basedOn w:val="TableNormal"/>
+    <w:uiPriority w:val="59"/>
+    <w:rsid w:val="0015542B"/>
+    <w:pPr>
+      <w:spacing w:after="0" w:line="240" w:lineRule="auto"/>
+    </w:pPr>
+    <w:tblPr>
+      <w:tblInd w:w="0" w:type="dxa"/>
+      <w:tblBorders>
+        <w:top w:val="single" w:sz="4" w:space="0" w:color="auto"/>
+        <w:left w:val="single" w:sz="4" w:space="0" w:color="auto"/>
+        <w:bottom w:val="single" w:sz="4" w:space="0" w:color="auto"/>
+        <w:right w:val="single" w:sz="4" w:space="0" w:color="auto"/>
+        <w:insideH w:val="single" w:sz="4" w:space="0" w:color="auto"/>
+        <w:insideV w:val="single" w:sz="4" w:space="0" w:color="auto"/>
+      </w:tblBorders>
+      <w:tblCellMar>
+        <w:top w:w="0" w:type="dxa"/>
+        <w:left w:w="108" w:type="dxa"/>
+        <w:bottom w:w="0" w:type="dxa"/>
+        <w:right w:w="108" w:type="dxa"/>
+      </w:tblCellMar>
+    </w:tblPr>
+  </w:style>
+  <w:style w:type="paragraph" w:customStyle="1" w:styleId="Heading1a">
+    <w:name w:val="Heading 1a"/>
+    <w:basedOn w:val="Heading1"/>
+    <w:link w:val="Heading1aChar"/>
+    <w:qFormat/>
+    <w:rsid w:val="007035B6"/>
+    <w:pPr>
+      <w:spacing w:before="100" w:beforeAutospacing="1" w:after="100" w:afterAutospacing="1" w:line="240" w:lineRule="auto"/>
+    </w:pPr>
+    <w:rPr>
+      <w:bCs w:val="0"/>
+      <w:color w:val="auto"/>
+      <w:szCs w:val="32"/>
+    </w:rPr>
+  </w:style>
+  <w:style w:type="character" w:customStyle="1" w:styleId="Heading1aChar">
+    <w:name w:val="Heading 1a Char"/>
+    <w:basedOn w:val="Heading1Char"/>
+    <w:link w:val="Heading1a"/>
+    <w:rsid w:val="007035B6"/>
+    <w:rPr>
+      <w:b/>
+      <w:szCs w:val="32"/>
+    </w:rPr>
+  </w:style>
+  <w:style w:type="paragraph" w:styleId="Header">
+    <w:name w:val="header"/>
+    <w:basedOn w:val="Normal"/>
+    <w:link w:val="HeaderChar"/>
+    <w:uiPriority w:val="99"/>
+    <w:unhideWhenUsed/>
+    <w:rsid w:val="00235E21"/>
+    <w:pPr>
+      <w:tabs>
+        <w:tab w:val="center" w:pos="4680"/>
+        <w:tab w:val="right" w:pos="9360"/>
+      </w:tabs>
+      <w:spacing w:after="0" w:line="240" w:lineRule="auto"/>
+    </w:pPr>
+  </w:style>
+  <w:style w:type="character" w:customStyle="1" w:styleId="HeaderChar">
+    <w:name w:val="Header Char"/>
+    <w:basedOn w:val="DefaultParagraphFont"/>
+    <w:link w:val="Header"/>
+    <w:uiPriority w:val="99"/>
+    <w:rsid w:val="00235E21"/>
+    <w:rPr>
+      <w:rFonts w:ascii="Times New Roman" w:hAnsi="Times New Roman"/>
+      <w:sz w:val="28"/>
+    </w:rPr>
+  </w:style>
+  <w:style w:type="paragraph" w:styleId="Footer">
+    <w:name w:val="footer"/>
+    <w:basedOn w:val="Normal"/>
+    <w:link w:val="FooterChar"/>
+    <w:uiPriority w:val="99"/>
+    <w:semiHidden/>
+    <w:unhideWhenUsed/>
+    <w:rsid w:val="00235E21"/>
+    <w:pPr>
+      <w:tabs>
+        <w:tab w:val="center" w:pos="4680"/>
+        <w:tab w:val="right" w:pos="9360"/>
+      </w:tabs>
+      <w:spacing w:after="0" w:line="240" w:lineRule="auto"/>
+    </w:pPr>
+  </w:style>
+  <w:style w:type="character" w:customStyle="1" w:styleId="FooterChar">
+    <w:name w:val="Footer Char"/>
+    <w:basedOn w:val="DefaultParagraphFont"/>
+    <w:link w:val="Footer"/>
+    <w:uiPriority w:val="99"/>
+    <w:semiHidden/>
+    <w:rsid w:val="00235E21"/>
+    <w:rPr>
+      <w:rFonts w:ascii="Times New Roman" w:hAnsi="Times New Roman"/>
+      <w:sz w:val="28"/>
     </w:rPr>
   </w:style>
 </w:styles>
@@ -4827,7 +13419,7 @@
 </file>
 
 <file path=customXml/itemProps1.xml><?xml version="1.0" encoding="utf-8"?>
-<ds:datastoreItem xmlns:ds="http://schemas.openxmlformats.org/officeDocument/2006/customXml" ds:itemID="{ED30E106-3346-4B36-BE2D-CA8056062944}">
+<ds:datastoreItem xmlns:ds="http://schemas.openxmlformats.org/officeDocument/2006/customXml" ds:itemID="{1DBD75E1-5A42-4FCF-A497-A71EBAF71B51}">
   <ds:schemaRefs>
     <ds:schemaRef ds:uri="http://schemas.openxmlformats.org/officeDocument/2006/bibliography"/>
   </ds:schemaRefs>
